--- a/Report/Report.docx
+++ b/Report/Report.docx
@@ -85,7 +85,7 @@
           <w:r>
             <w:fldChar w:fldCharType="separate"/>
           </w:r>
-          <w:hyperlink w:anchor="_Toc159405095" w:history="1">
+          <w:hyperlink w:anchor="_Toc159406128" w:history="1">
             <w:r>
               <w:rPr>
                 <w:rStyle w:val="Hyperlink"/>
@@ -112,7 +112,7 @@
                 <w:noProof/>
                 <w:webHidden/>
               </w:rPr>
-              <w:instrText xml:space="preserve"> PAGEREF _Toc159405095 \h </w:instrText>
+              <w:instrText xml:space="preserve"> PAGEREF _Toc159406128 \h </w:instrText>
             </w:r>
             <w:r>
               <w:rPr>
@@ -156,7 +156,7 @@
               <w:lang w:eastAsia="en-GB"/>
             </w:rPr>
           </w:pPr>
-          <w:hyperlink w:anchor="_Toc159405096" w:history="1">
+          <w:hyperlink w:anchor="_Toc159406129" w:history="1">
             <w:r>
               <w:rPr>
                 <w:rStyle w:val="Hyperlink"/>
@@ -183,7 +183,78 @@
                 <w:noProof/>
                 <w:webHidden/>
               </w:rPr>
-              <w:instrText xml:space="preserve"> PAGEREF _Toc159405096 \h </w:instrText>
+              <w:instrText xml:space="preserve"> PAGEREF _Toc159406129 \h </w:instrText>
+            </w:r>
+            <w:r>
+              <w:rPr>
+                <w:noProof/>
+                <w:webHidden/>
+              </w:rPr>
+            </w:r>
+            <w:r>
+              <w:rPr>
+                <w:noProof/>
+                <w:webHidden/>
+              </w:rPr>
+              <w:fldChar w:fldCharType="separate"/>
+            </w:r>
+            <w:r>
+              <w:rPr>
+                <w:noProof/>
+                <w:webHidden/>
+              </w:rPr>
+              <w:t>1</w:t>
+            </w:r>
+            <w:r>
+              <w:rPr>
+                <w:noProof/>
+                <w:webHidden/>
+              </w:rPr>
+              <w:fldChar w:fldCharType="end"/>
+            </w:r>
+          </w:hyperlink>
+        </w:p>
+        <w:p>
+          <w:pPr>
+            <w:pStyle w:val="TOC2"/>
+            <w:tabs>
+              <w:tab w:val="right" w:leader="dot" w:pos="9016"/>
+            </w:tabs>
+            <w:rPr>
+              <w:rFonts w:asciiTheme="minorHAnsi" w:eastAsiaTheme="minorEastAsia" w:hAnsiTheme="minorHAnsi"/>
+              <w:noProof/>
+              <w:szCs w:val="24"/>
+              <w:lang w:eastAsia="en-GB"/>
+            </w:rPr>
+          </w:pPr>
+          <w:hyperlink w:anchor="_Toc159406130" w:history="1">
+            <w:r>
+              <w:rPr>
+                <w:rStyle w:val="Hyperlink"/>
+                <w:noProof/>
+              </w:rPr>
+              <w:t>Objectives:</w:t>
+            </w:r>
+            <w:r>
+              <w:rPr>
+                <w:noProof/>
+                <w:webHidden/>
+              </w:rPr>
+              <w:tab/>
+            </w:r>
+            <w:r>
+              <w:rPr>
+                <w:noProof/>
+                <w:webHidden/>
+              </w:rPr>
+              <w:fldChar w:fldCharType="begin"/>
+            </w:r>
+            <w:r>
+              <w:rPr>
+                <w:noProof/>
+                <w:webHidden/>
+              </w:rPr>
+              <w:instrText xml:space="preserve"> PAGEREF _Toc159406130 \h </w:instrText>
             </w:r>
             <w:r>
               <w:rPr>
@@ -227,7 +298,7 @@
               <w:lang w:eastAsia="en-GB"/>
             </w:rPr>
           </w:pPr>
-          <w:hyperlink w:anchor="_Toc159405097" w:history="1">
+          <w:hyperlink w:anchor="_Toc159406131" w:history="1">
             <w:r>
               <w:rPr>
                 <w:rStyle w:val="Hyperlink"/>
@@ -254,7 +325,7 @@
                 <w:noProof/>
                 <w:webHidden/>
               </w:rPr>
-              <w:instrText xml:space="preserve"> PAGEREF _Toc159405097 \h </w:instrText>
+              <w:instrText xml:space="preserve"> PAGEREF _Toc159406131 \h </w:instrText>
             </w:r>
             <w:r>
               <w:rPr>
@@ -274,7 +345,7 @@
                 <w:noProof/>
                 <w:webHidden/>
               </w:rPr>
-              <w:t>1</w:t>
+              <w:t>2</w:t>
             </w:r>
             <w:r>
               <w:rPr>
@@ -298,7 +369,7 @@
               <w:lang w:eastAsia="en-GB"/>
             </w:rPr>
           </w:pPr>
-          <w:hyperlink w:anchor="_Toc159405098" w:history="1">
+          <w:hyperlink w:anchor="_Toc159406132" w:history="1">
             <w:r>
               <w:rPr>
                 <w:rStyle w:val="Hyperlink"/>
@@ -325,7 +396,7 @@
                 <w:noProof/>
                 <w:webHidden/>
               </w:rPr>
-              <w:instrText xml:space="preserve"> PAGEREF _Toc159405098 \h </w:instrText>
+              <w:instrText xml:space="preserve"> PAGEREF _Toc159406132 \h </w:instrText>
             </w:r>
             <w:r>
               <w:rPr>
@@ -369,7 +440,7 @@
               <w:lang w:eastAsia="en-GB"/>
             </w:rPr>
           </w:pPr>
-          <w:hyperlink w:anchor="_Toc159405099" w:history="1">
+          <w:hyperlink w:anchor="_Toc159406133" w:history="1">
             <w:r>
               <w:rPr>
                 <w:rStyle w:val="Hyperlink"/>
@@ -396,7 +467,7 @@
                 <w:noProof/>
                 <w:webHidden/>
               </w:rPr>
-              <w:instrText xml:space="preserve"> PAGEREF _Toc159405099 \h </w:instrText>
+              <w:instrText xml:space="preserve"> PAGEREF _Toc159406133 \h </w:instrText>
             </w:r>
             <w:r>
               <w:rPr>
@@ -440,7 +511,7 @@
               <w:lang w:eastAsia="en-GB"/>
             </w:rPr>
           </w:pPr>
-          <w:hyperlink w:anchor="_Toc159405100" w:history="1">
+          <w:hyperlink w:anchor="_Toc159406134" w:history="1">
             <w:r>
               <w:rPr>
                 <w:rStyle w:val="Hyperlink"/>
@@ -467,7 +538,7 @@
                 <w:noProof/>
                 <w:webHidden/>
               </w:rPr>
-              <w:instrText xml:space="preserve"> PAGEREF _Toc159405100 \h </w:instrText>
+              <w:instrText xml:space="preserve"> PAGEREF _Toc159406134 \h </w:instrText>
             </w:r>
             <w:r>
               <w:rPr>
@@ -511,7 +582,7 @@
               <w:lang w:eastAsia="en-GB"/>
             </w:rPr>
           </w:pPr>
-          <w:hyperlink w:anchor="_Toc159405101" w:history="1">
+          <w:hyperlink w:anchor="_Toc159406135" w:history="1">
             <w:r>
               <w:rPr>
                 <w:rStyle w:val="Hyperlink"/>
@@ -538,7 +609,7 @@
                 <w:noProof/>
                 <w:webHidden/>
               </w:rPr>
-              <w:instrText xml:space="preserve"> PAGEREF _Toc159405101 \h </w:instrText>
+              <w:instrText xml:space="preserve"> PAGEREF _Toc159406135 \h </w:instrText>
             </w:r>
             <w:r>
               <w:rPr>
@@ -582,7 +653,7 @@
               <w:lang w:eastAsia="en-GB"/>
             </w:rPr>
           </w:pPr>
-          <w:hyperlink w:anchor="_Toc159405102" w:history="1">
+          <w:hyperlink w:anchor="_Toc159406136" w:history="1">
             <w:r>
               <w:rPr>
                 <w:rStyle w:val="Hyperlink"/>
@@ -609,7 +680,7 @@
                 <w:noProof/>
                 <w:webHidden/>
               </w:rPr>
-              <w:instrText xml:space="preserve"> PAGEREF _Toc159405102 \h </w:instrText>
+              <w:instrText xml:space="preserve"> PAGEREF _Toc159406136 \h </w:instrText>
             </w:r>
             <w:r>
               <w:rPr>
@@ -653,7 +724,7 @@
               <w:lang w:eastAsia="en-GB"/>
             </w:rPr>
           </w:pPr>
-          <w:hyperlink w:anchor="_Toc159405103" w:history="1">
+          <w:hyperlink w:anchor="_Toc159406137" w:history="1">
             <w:r>
               <w:rPr>
                 <w:rStyle w:val="Hyperlink"/>
@@ -680,7 +751,7 @@
                 <w:noProof/>
                 <w:webHidden/>
               </w:rPr>
-              <w:instrText xml:space="preserve"> PAGEREF _Toc159405103 \h </w:instrText>
+              <w:instrText xml:space="preserve"> PAGEREF _Toc159406137 \h </w:instrText>
             </w:r>
             <w:r>
               <w:rPr>
@@ -739,7 +810,7 @@
           <w:szCs w:val="36"/>
         </w:rPr>
       </w:pPr>
-      <w:bookmarkStart w:id="0" w:name="_Toc159405095"/>
+      <w:bookmarkStart w:id="0" w:name="_Toc159406128"/>
       <w:r>
         <w:rPr>
           <w:sz w:val="36"/>
@@ -760,7 +831,7 @@
           <w:szCs w:val="36"/>
         </w:rPr>
       </w:pPr>
-      <w:bookmarkStart w:id="1" w:name="_Toc159405096"/>
+      <w:bookmarkStart w:id="1" w:name="_Toc159406129"/>
       <w:r>
         <w:rPr>
           <w:sz w:val="36"/>
@@ -770,8 +841,148 @@
       </w:r>
       <w:bookmarkEnd w:id="1"/>
     </w:p>
+    <w:p>
+      <w:r>
+        <w:t>This project aims</w:t>
+      </w:r>
+      <w:r>
+        <w:t xml:space="preserve"> to develop a hospital dashboard which takes in patient data and flags the patients who are most in need </w:t>
+      </w:r>
+      <w:r>
+        <w:t>of seeing</w:t>
+      </w:r>
+      <w:r>
+        <w:t xml:space="preserve"> a </w:t>
+      </w:r>
+      <w:r>
+        <w:t>dietitian.</w:t>
+      </w:r>
+    </w:p>
     <w:p/>
-    <w:p/>
+    <w:p>
+      <w:pPr>
+        <w:pStyle w:val="Heading2"/>
+      </w:pPr>
+      <w:bookmarkStart w:id="2" w:name="_Toc159406130"/>
+      <w:r>
+        <w:t>Objectives:</w:t>
+      </w:r>
+      <w:bookmarkEnd w:id="2"/>
+    </w:p>
+    <w:p>
+      <w:pPr>
+        <w:pStyle w:val="ListParagraph"/>
+        <w:numPr>
+          <w:ilvl w:val="0"/>
+          <w:numId w:val="1"/>
+        </w:numPr>
+      </w:pPr>
+      <w:r>
+        <w:t>We need to research similar projects</w:t>
+      </w:r>
+      <w:r>
+        <w:t xml:space="preserve"> so we</w:t>
+      </w:r>
+      <w:r>
+        <w:t xml:space="preserve"> can</w:t>
+      </w:r>
+      <w:r>
+        <w:t xml:space="preserve"> see what we can do differently</w:t>
+      </w:r>
+      <w:r>
+        <w:t>.</w:t>
+      </w:r>
+    </w:p>
+    <w:p>
+      <w:pPr>
+        <w:pStyle w:val="ListParagraph"/>
+        <w:numPr>
+          <w:ilvl w:val="0"/>
+          <w:numId w:val="1"/>
+        </w:numPr>
+      </w:pPr>
+      <w:r>
+        <w:t xml:space="preserve">We </w:t>
+      </w:r>
+      <w:r>
+        <w:t>must</w:t>
+      </w:r>
+      <w:r>
+        <w:t xml:space="preserve"> assign specific roles to different team members to distribute the workload.</w:t>
+      </w:r>
+    </w:p>
+    <w:p>
+      <w:pPr>
+        <w:pStyle w:val="ListParagraph"/>
+        <w:numPr>
+          <w:ilvl w:val="0"/>
+          <w:numId w:val="1"/>
+        </w:numPr>
+      </w:pPr>
+      <w:r>
+        <w:t xml:space="preserve">We need to come up with the design and test plan which will be figuring out the technical requirements and </w:t>
+      </w:r>
+      <w:r>
+        <w:t>evaluating</w:t>
+      </w:r>
+      <w:r>
+        <w:t xml:space="preserve"> the use cases</w:t>
+      </w:r>
+      <w:r>
+        <w:t>.</w:t>
+      </w:r>
+    </w:p>
+    <w:p>
+      <w:pPr>
+        <w:pStyle w:val="ListParagraph"/>
+        <w:numPr>
+          <w:ilvl w:val="0"/>
+          <w:numId w:val="1"/>
+        </w:numPr>
+      </w:pPr>
+      <w:r>
+        <w:t xml:space="preserve">We </w:t>
+      </w:r>
+      <w:r>
+        <w:t>must</w:t>
+      </w:r>
+      <w:r>
+        <w:t xml:space="preserve"> implement and test the project</w:t>
+      </w:r>
+      <w:r>
+        <w:t xml:space="preserve"> to ensure functionality and reliability</w:t>
+      </w:r>
+      <w:r>
+        <w:t>.</w:t>
+      </w:r>
+    </w:p>
+    <w:p>
+      <w:pPr>
+        <w:pStyle w:val="ListParagraph"/>
+        <w:numPr>
+          <w:ilvl w:val="0"/>
+          <w:numId w:val="1"/>
+        </w:numPr>
+      </w:pPr>
+      <w:r>
+        <w:t xml:space="preserve">We then need to evaluate which requirements we have met and or </w:t>
+      </w:r>
+      <w:r>
+        <w:t>missed</w:t>
+      </w:r>
+      <w:r>
+        <w:t xml:space="preserve"> to see whether this project was </w:t>
+      </w:r>
+      <w:r>
+        <w:t>successful</w:t>
+      </w:r>
+      <w:r>
+        <w:t>.</w:t>
+      </w:r>
+      <w:r>
+        <w:t xml:space="preserve"> </w:t>
+      </w:r>
+    </w:p>
     <w:p/>
     <w:p>
       <w:pPr>
@@ -781,7 +992,7 @@
           <w:szCs w:val="36"/>
         </w:rPr>
       </w:pPr>
-      <w:bookmarkStart w:id="2" w:name="_Toc159405097"/>
+      <w:bookmarkStart w:id="3" w:name="_Toc159406131"/>
       <w:r>
         <w:rPr>
           <w:sz w:val="36"/>
@@ -789,7 +1000,7 @@
         </w:rPr>
         <w:t>Literature Review:</w:t>
       </w:r>
-      <w:bookmarkEnd w:id="2"/>
+      <w:bookmarkEnd w:id="3"/>
     </w:p>
     <w:p/>
     <w:p/>
@@ -802,16 +1013,15 @@
           <w:szCs w:val="36"/>
         </w:rPr>
       </w:pPr>
-      <w:bookmarkStart w:id="3" w:name="_Toc159405098"/>
+      <w:bookmarkStart w:id="4" w:name="_Toc159406132"/>
       <w:r>
         <w:rPr>
           <w:sz w:val="36"/>
           <w:szCs w:val="36"/>
         </w:rPr>
-        <w:lastRenderedPageBreak/>
         <w:t>Requirements:</w:t>
       </w:r>
-      <w:bookmarkEnd w:id="3"/>
+      <w:bookmarkEnd w:id="4"/>
     </w:p>
     <w:p/>
     <w:p/>
@@ -823,7 +1033,7 @@
           <w:szCs w:val="36"/>
         </w:rPr>
       </w:pPr>
-      <w:bookmarkStart w:id="4" w:name="_Toc159405099"/>
+      <w:bookmarkStart w:id="5" w:name="_Toc159406133"/>
       <w:r>
         <w:rPr>
           <w:sz w:val="36"/>
@@ -831,7 +1041,7 @@
         </w:rPr>
         <w:t>Project Planning &amp; Team Roles:</w:t>
       </w:r>
-      <w:bookmarkEnd w:id="4"/>
+      <w:bookmarkEnd w:id="5"/>
     </w:p>
     <w:p/>
     <w:p/>
@@ -843,7 +1053,7 @@
           <w:szCs w:val="36"/>
         </w:rPr>
       </w:pPr>
-      <w:bookmarkStart w:id="5" w:name="_Toc159405100"/>
+      <w:bookmarkStart w:id="6" w:name="_Toc159406134"/>
       <w:r>
         <w:rPr>
           <w:sz w:val="36"/>
@@ -851,7 +1061,7 @@
         </w:rPr>
         <w:t>Implementation &amp; Testing:</w:t>
       </w:r>
-      <w:bookmarkEnd w:id="5"/>
+      <w:bookmarkEnd w:id="6"/>
     </w:p>
     <w:p/>
     <w:p/>
@@ -863,34 +1073,13 @@
           <w:szCs w:val="36"/>
         </w:rPr>
       </w:pPr>
-      <w:bookmarkStart w:id="6" w:name="_Toc159405101"/>
+      <w:bookmarkStart w:id="7" w:name="_Toc159406135"/>
       <w:r>
         <w:rPr>
           <w:sz w:val="36"/>
           <w:szCs w:val="36"/>
         </w:rPr>
         <w:t>Evaluation &amp; Lessons Learned:</w:t>
-      </w:r>
-      <w:bookmarkEnd w:id="6"/>
-    </w:p>
-    <w:p/>
-    <w:p/>
-    <w:p/>
-    <w:p>
-      <w:pPr>
-        <w:pStyle w:val="Heading1"/>
-        <w:rPr>
-          <w:sz w:val="36"/>
-          <w:szCs w:val="36"/>
-        </w:rPr>
-      </w:pPr>
-      <w:bookmarkStart w:id="7" w:name="_Toc159405102"/>
-      <w:r>
-        <w:rPr>
-          <w:sz w:val="36"/>
-          <w:szCs w:val="36"/>
-        </w:rPr>
-        <w:t>References:</w:t>
       </w:r>
       <w:bookmarkEnd w:id="7"/>
     </w:p>
@@ -905,7 +1094,28 @@
           <w:szCs w:val="36"/>
         </w:rPr>
       </w:pPr>
-      <w:bookmarkStart w:id="8" w:name="_Toc159405103"/>
+      <w:bookmarkStart w:id="8" w:name="_Toc159406136"/>
+      <w:r>
+        <w:rPr>
+          <w:sz w:val="36"/>
+          <w:szCs w:val="36"/>
+        </w:rPr>
+        <w:t>References:</w:t>
+      </w:r>
+      <w:bookmarkEnd w:id="8"/>
+    </w:p>
+    <w:p/>
+    <w:p/>
+    <w:p/>
+    <w:p>
+      <w:pPr>
+        <w:pStyle w:val="Heading1"/>
+        <w:rPr>
+          <w:sz w:val="36"/>
+          <w:szCs w:val="36"/>
+        </w:rPr>
+      </w:pPr>
+      <w:bookmarkStart w:id="9" w:name="_Toc159406137"/>
       <w:r>
         <w:rPr>
           <w:sz w:val="36"/>
@@ -913,7 +1123,7 @@
         </w:rPr>
         <w:t>Appendices:</w:t>
       </w:r>
-      <w:bookmarkEnd w:id="8"/>
+      <w:bookmarkEnd w:id="9"/>
     </w:p>
     <w:p/>
     <w:sectPr>
@@ -924,6 +1134,103 @@
     </w:sectPr>
   </w:body>
 </w:document>
+</file>
+
+<file path=word/numbering.xml><?xml version="1.0" encoding="utf-8"?>
+<w:numbering xmlns:wpc="http://schemas.microsoft.com/office/word/2010/wordprocessingCanvas" xmlns:cx="http://schemas.microsoft.com/office/drawing/2014/chartex" xmlns:cx1="http://schemas.microsoft.com/office/drawing/2015/9/8/chartex" xmlns:cx2="http://schemas.microsoft.com/office/drawing/2015/10/21/chartex" xmlns:cx3="http://schemas.microsoft.com/office/drawing/2016/5/9/chartex" xmlns:cx4="http://schemas.microsoft.com/office/drawing/2016/5/10/chartex" xmlns:cx5="http://schemas.microsoft.com/office/drawing/2016/5/11/chartex" xmlns:cx6="http://schemas.microsoft.com/office/drawing/2016/5/12/chartex" xmlns:cx7="http://schemas.microsoft.com/office/drawing/2016/5/13/chartex" xmlns:cx8="http://schemas.microsoft.com/office/drawing/2016/5/14/chartex" xmlns:mc="http://schemas.openxmlformats.org/markup-compatibility/2006" xmlns:aink="http://schemas.microsoft.com/office/drawing/2016/ink" xmlns:am3d="http://schemas.microsoft.com/office/drawing/2017/model3d" xmlns:o="urn:schemas-microsoft-com:office:office" xmlns:oel="http://schemas.microsoft.com/office/2019/extlst" xmlns:r="http://schemas.openxmlformats.org/officeDocument/2006/relationships" xmlns:m="http://schemas.openxmlformats.org/officeDocument/2006/math" xmlns:v="urn:schemas-microsoft-com:vml" xmlns:wp14="http://schemas.microsoft.com/office/word/2010/wordprocessingDrawing" xmlns:wp="http://schemas.openxmlformats.org/drawingml/2006/wordprocessingDrawing" xmlns:w10="urn:schemas-microsoft-com:office:word" xmlns:w="http://schemas.openxmlformats.org/wordprocessingml/2006/main" xmlns:w14="http://schemas.microsoft.com/office/word/2010/wordml" xmlns:w15="http://schemas.microsoft.com/office/word/2012/wordml" xmlns:w16cex="http://schemas.microsoft.com/office/word/2018/wordml/cex" xmlns:w16cid="http://schemas.microsoft.com/office/word/2016/wordml/cid" xmlns:w16="http://schemas.microsoft.com/office/word/2018/wordml" xmlns:w16sdtdh="http://schemas.microsoft.com/office/word/2020/wordml/sdtdatahash" xmlns:w16se="http://schemas.microsoft.com/office/word/2015/wordml/symex" xmlns:wpg="http://schemas.microsoft.com/office/word/2010/wordprocessingGroup" xmlns:wpi="http://schemas.microsoft.com/office/word/2010/wordprocessingInk" xmlns:wne="http://schemas.microsoft.com/office/word/2006/wordml" xmlns:wps="http://schemas.microsoft.com/office/word/2010/wordprocessingShape" mc:Ignorable="w14 w15 w16se w16cid w16 w16cex w16sdtdh wp14">
+  <w:abstractNum w:abstractNumId="0" w15:restartNumberingAfterBreak="0">
+    <w:nsid w:val="0C2231AF"/>
+    <w:multiLevelType w:val="hybridMultilevel"/>
+    <w:tmpl w:val="4260F14C"/>
+    <w:lvl w:ilvl="0" w:tplc="0809000F">
+      <w:start w:val="1"/>
+      <w:numFmt w:val="decimal"/>
+      <w:lvlText w:val="%1."/>
+      <w:lvlJc w:val="left"/>
+      <w:pPr>
+        <w:ind w:left="720" w:hanging="360"/>
+      </w:pPr>
+      <w:rPr>
+        <w:rFonts w:hint="default"/>
+      </w:rPr>
+    </w:lvl>
+    <w:lvl w:ilvl="1" w:tplc="08090019" w:tentative="1">
+      <w:start w:val="1"/>
+      <w:numFmt w:val="lowerLetter"/>
+      <w:lvlText w:val="%2."/>
+      <w:lvlJc w:val="left"/>
+      <w:pPr>
+        <w:ind w:left="1440" w:hanging="360"/>
+      </w:pPr>
+    </w:lvl>
+    <w:lvl w:ilvl="2" w:tplc="0809001B" w:tentative="1">
+      <w:start w:val="1"/>
+      <w:numFmt w:val="lowerRoman"/>
+      <w:lvlText w:val="%3."/>
+      <w:lvlJc w:val="right"/>
+      <w:pPr>
+        <w:ind w:left="2160" w:hanging="180"/>
+      </w:pPr>
+    </w:lvl>
+    <w:lvl w:ilvl="3" w:tplc="0809000F" w:tentative="1">
+      <w:start w:val="1"/>
+      <w:numFmt w:val="decimal"/>
+      <w:lvlText w:val="%4."/>
+      <w:lvlJc w:val="left"/>
+      <w:pPr>
+        <w:ind w:left="2880" w:hanging="360"/>
+      </w:pPr>
+    </w:lvl>
+    <w:lvl w:ilvl="4" w:tplc="08090019" w:tentative="1">
+      <w:start w:val="1"/>
+      <w:numFmt w:val="lowerLetter"/>
+      <w:lvlText w:val="%5."/>
+      <w:lvlJc w:val="left"/>
+      <w:pPr>
+        <w:ind w:left="3600" w:hanging="360"/>
+      </w:pPr>
+    </w:lvl>
+    <w:lvl w:ilvl="5" w:tplc="0809001B" w:tentative="1">
+      <w:start w:val="1"/>
+      <w:numFmt w:val="lowerRoman"/>
+      <w:lvlText w:val="%6."/>
+      <w:lvlJc w:val="right"/>
+      <w:pPr>
+        <w:ind w:left="4320" w:hanging="180"/>
+      </w:pPr>
+    </w:lvl>
+    <w:lvl w:ilvl="6" w:tplc="0809000F" w:tentative="1">
+      <w:start w:val="1"/>
+      <w:numFmt w:val="decimal"/>
+      <w:lvlText w:val="%7."/>
+      <w:lvlJc w:val="left"/>
+      <w:pPr>
+        <w:ind w:left="5040" w:hanging="360"/>
+      </w:pPr>
+    </w:lvl>
+    <w:lvl w:ilvl="7" w:tplc="08090019" w:tentative="1">
+      <w:start w:val="1"/>
+      <w:numFmt w:val="lowerLetter"/>
+      <w:lvlText w:val="%8."/>
+      <w:lvlJc w:val="left"/>
+      <w:pPr>
+        <w:ind w:left="5760" w:hanging="360"/>
+      </w:pPr>
+    </w:lvl>
+    <w:lvl w:ilvl="8" w:tplc="0809001B" w:tentative="1">
+      <w:start w:val="1"/>
+      <w:numFmt w:val="lowerRoman"/>
+      <w:lvlText w:val="%9."/>
+      <w:lvlJc w:val="right"/>
+      <w:pPr>
+        <w:ind w:left="6480" w:hanging="180"/>
+      </w:pPr>
+    </w:lvl>
+  </w:abstractNum>
+  <w:num w:numId="1" w16cid:durableId="1411729213">
+    <w:abstractNumId w:val="0"/>
+  </w:num>
+</w:numbering>
 </file>
 
 <file path=word/styles.xml><?xml version="1.0" encoding="utf-8"?>
@@ -1354,7 +1661,6 @@
     <w:next w:val="Normal"/>
     <w:link w:val="Heading2Char"/>
     <w:uiPriority w:val="9"/>
-    <w:semiHidden/>
     <w:unhideWhenUsed/>
     <w:qFormat/>
     <w:rsid w:val="00A9393A"/>
@@ -1571,7 +1877,6 @@
     <w:basedOn w:val="DefaultParagraphFont"/>
     <w:link w:val="Heading2"/>
     <w:uiPriority w:val="9"/>
-    <w:semiHidden/>
     <w:rsid w:val="00A9393A"/>
     <w:rPr>
       <w:rFonts w:asciiTheme="majorHAnsi" w:eastAsiaTheme="majorEastAsia" w:hAnsiTheme="majorHAnsi" w:cstheme="majorBidi"/>
@@ -1885,6 +2190,19 @@
       <w:color w:val="467886" w:themeColor="hyperlink"/>
       <w:u w:val="single"/>
     </w:rPr>
+  </w:style>
+  <w:style w:type="paragraph" w:styleId="TOC2">
+    <w:name w:val="toc 2"/>
+    <w:basedOn w:val="Normal"/>
+    <w:next w:val="Normal"/>
+    <w:autoRedefine/>
+    <w:uiPriority w:val="39"/>
+    <w:unhideWhenUsed/>
+    <w:rsid w:val="003A0010"/>
+    <w:pPr>
+      <w:spacing w:after="100"/>
+      <w:ind w:left="240"/>
+    </w:pPr>
   </w:style>
 </w:styles>
 </file>

--- a/Report/Report.docx
+++ b/Report/Report.docx
@@ -85,13 +85,13 @@
           <w:r>
             <w:fldChar w:fldCharType="separate"/>
           </w:r>
-          <w:hyperlink w:anchor="_Toc159406128" w:history="1">
+          <w:hyperlink w:anchor="_Toc159406233" w:history="1">
             <w:r>
               <w:rPr>
                 <w:rStyle w:val="Hyperlink"/>
                 <w:noProof/>
               </w:rPr>
-              <w:t>Introduction</w:t>
+              <w:t>Introduction:</w:t>
             </w:r>
             <w:r>
               <w:rPr>
@@ -112,7 +112,7 @@
                 <w:noProof/>
                 <w:webHidden/>
               </w:rPr>
-              <w:instrText xml:space="preserve"> PAGEREF _Toc159406128 \h </w:instrText>
+              <w:instrText xml:space="preserve"> PAGEREF _Toc159406233 \h </w:instrText>
             </w:r>
             <w:r>
               <w:rPr>
@@ -156,7 +156,7 @@
               <w:lang w:eastAsia="en-GB"/>
             </w:rPr>
           </w:pPr>
-          <w:hyperlink w:anchor="_Toc159406129" w:history="1">
+          <w:hyperlink w:anchor="_Toc159406234" w:history="1">
             <w:r>
               <w:rPr>
                 <w:rStyle w:val="Hyperlink"/>
@@ -183,7 +183,7 @@
                 <w:noProof/>
                 <w:webHidden/>
               </w:rPr>
-              <w:instrText xml:space="preserve"> PAGEREF _Toc159406129 \h </w:instrText>
+              <w:instrText xml:space="preserve"> PAGEREF _Toc159406234 \h </w:instrText>
             </w:r>
             <w:r>
               <w:rPr>
@@ -227,7 +227,7 @@
               <w:lang w:eastAsia="en-GB"/>
             </w:rPr>
           </w:pPr>
-          <w:hyperlink w:anchor="_Toc159406130" w:history="1">
+          <w:hyperlink w:anchor="_Toc159406235" w:history="1">
             <w:r>
               <w:rPr>
                 <w:rStyle w:val="Hyperlink"/>
@@ -254,7 +254,7 @@
                 <w:noProof/>
                 <w:webHidden/>
               </w:rPr>
-              <w:instrText xml:space="preserve"> PAGEREF _Toc159406130 \h </w:instrText>
+              <w:instrText xml:space="preserve"> PAGEREF _Toc159406235 \h </w:instrText>
             </w:r>
             <w:r>
               <w:rPr>
@@ -298,7 +298,7 @@
               <w:lang w:eastAsia="en-GB"/>
             </w:rPr>
           </w:pPr>
-          <w:hyperlink w:anchor="_Toc159406131" w:history="1">
+          <w:hyperlink w:anchor="_Toc159406236" w:history="1">
             <w:r>
               <w:rPr>
                 <w:rStyle w:val="Hyperlink"/>
@@ -325,7 +325,7 @@
                 <w:noProof/>
                 <w:webHidden/>
               </w:rPr>
-              <w:instrText xml:space="preserve"> PAGEREF _Toc159406131 \h </w:instrText>
+              <w:instrText xml:space="preserve"> PAGEREF _Toc159406236 \h </w:instrText>
             </w:r>
             <w:r>
               <w:rPr>
@@ -369,7 +369,7 @@
               <w:lang w:eastAsia="en-GB"/>
             </w:rPr>
           </w:pPr>
-          <w:hyperlink w:anchor="_Toc159406132" w:history="1">
+          <w:hyperlink w:anchor="_Toc159406237" w:history="1">
             <w:r>
               <w:rPr>
                 <w:rStyle w:val="Hyperlink"/>
@@ -396,7 +396,7 @@
                 <w:noProof/>
                 <w:webHidden/>
               </w:rPr>
-              <w:instrText xml:space="preserve"> PAGEREF _Toc159406132 \h </w:instrText>
+              <w:instrText xml:space="preserve"> PAGEREF _Toc159406237 \h </w:instrText>
             </w:r>
             <w:r>
               <w:rPr>
@@ -440,7 +440,7 @@
               <w:lang w:eastAsia="en-GB"/>
             </w:rPr>
           </w:pPr>
-          <w:hyperlink w:anchor="_Toc159406133" w:history="1">
+          <w:hyperlink w:anchor="_Toc159406238" w:history="1">
             <w:r>
               <w:rPr>
                 <w:rStyle w:val="Hyperlink"/>
@@ -467,7 +467,7 @@
                 <w:noProof/>
                 <w:webHidden/>
               </w:rPr>
-              <w:instrText xml:space="preserve"> PAGEREF _Toc159406133 \h </w:instrText>
+              <w:instrText xml:space="preserve"> PAGEREF _Toc159406238 \h </w:instrText>
             </w:r>
             <w:r>
               <w:rPr>
@@ -511,7 +511,7 @@
               <w:lang w:eastAsia="en-GB"/>
             </w:rPr>
           </w:pPr>
-          <w:hyperlink w:anchor="_Toc159406134" w:history="1">
+          <w:hyperlink w:anchor="_Toc159406239" w:history="1">
             <w:r>
               <w:rPr>
                 <w:rStyle w:val="Hyperlink"/>
@@ -538,7 +538,7 @@
                 <w:noProof/>
                 <w:webHidden/>
               </w:rPr>
-              <w:instrText xml:space="preserve"> PAGEREF _Toc159406134 \h </w:instrText>
+              <w:instrText xml:space="preserve"> PAGEREF _Toc159406239 \h </w:instrText>
             </w:r>
             <w:r>
               <w:rPr>
@@ -582,7 +582,7 @@
               <w:lang w:eastAsia="en-GB"/>
             </w:rPr>
           </w:pPr>
-          <w:hyperlink w:anchor="_Toc159406135" w:history="1">
+          <w:hyperlink w:anchor="_Toc159406240" w:history="1">
             <w:r>
               <w:rPr>
                 <w:rStyle w:val="Hyperlink"/>
@@ -609,7 +609,7 @@
                 <w:noProof/>
                 <w:webHidden/>
               </w:rPr>
-              <w:instrText xml:space="preserve"> PAGEREF _Toc159406135 \h </w:instrText>
+              <w:instrText xml:space="preserve"> PAGEREF _Toc159406240 \h </w:instrText>
             </w:r>
             <w:r>
               <w:rPr>
@@ -653,7 +653,7 @@
               <w:lang w:eastAsia="en-GB"/>
             </w:rPr>
           </w:pPr>
-          <w:hyperlink w:anchor="_Toc159406136" w:history="1">
+          <w:hyperlink w:anchor="_Toc159406241" w:history="1">
             <w:r>
               <w:rPr>
                 <w:rStyle w:val="Hyperlink"/>
@@ -680,7 +680,7 @@
                 <w:noProof/>
                 <w:webHidden/>
               </w:rPr>
-              <w:instrText xml:space="preserve"> PAGEREF _Toc159406136 \h </w:instrText>
+              <w:instrText xml:space="preserve"> PAGEREF _Toc159406241 \h </w:instrText>
             </w:r>
             <w:r>
               <w:rPr>
@@ -724,7 +724,7 @@
               <w:lang w:eastAsia="en-GB"/>
             </w:rPr>
           </w:pPr>
-          <w:hyperlink w:anchor="_Toc159406137" w:history="1">
+          <w:hyperlink w:anchor="_Toc159406242" w:history="1">
             <w:r>
               <w:rPr>
                 <w:rStyle w:val="Hyperlink"/>
@@ -751,7 +751,7 @@
                 <w:noProof/>
                 <w:webHidden/>
               </w:rPr>
-              <w:instrText xml:space="preserve"> PAGEREF _Toc159406137 \h </w:instrText>
+              <w:instrText xml:space="preserve"> PAGEREF _Toc159406242 \h </w:instrText>
             </w:r>
             <w:r>
               <w:rPr>
@@ -810,13 +810,20 @@
           <w:szCs w:val="36"/>
         </w:rPr>
       </w:pPr>
-      <w:bookmarkStart w:id="0" w:name="_Toc159406128"/>
+      <w:bookmarkStart w:id="0" w:name="_Toc159406233"/>
       <w:r>
         <w:rPr>
           <w:sz w:val="36"/>
           <w:szCs w:val="36"/>
         </w:rPr>
         <w:t>Introduction</w:t>
+      </w:r>
+      <w:r>
+        <w:rPr>
+          <w:sz w:val="36"/>
+          <w:szCs w:val="36"/>
+        </w:rPr>
+        <w:t>:</w:t>
       </w:r>
       <w:bookmarkEnd w:id="0"/>
     </w:p>
@@ -831,7 +838,7 @@
           <w:szCs w:val="36"/>
         </w:rPr>
       </w:pPr>
-      <w:bookmarkStart w:id="1" w:name="_Toc159406129"/>
+      <w:bookmarkStart w:id="1" w:name="_Toc159406234"/>
       <w:r>
         <w:rPr>
           <w:sz w:val="36"/>
@@ -863,7 +870,7 @@
       <w:pPr>
         <w:pStyle w:val="Heading2"/>
       </w:pPr>
-      <w:bookmarkStart w:id="2" w:name="_Toc159406130"/>
+      <w:bookmarkStart w:id="2" w:name="_Toc159406235"/>
       <w:r>
         <w:t>Objectives:</w:t>
       </w:r>
@@ -992,7 +999,7 @@
           <w:szCs w:val="36"/>
         </w:rPr>
       </w:pPr>
-      <w:bookmarkStart w:id="3" w:name="_Toc159406131"/>
+      <w:bookmarkStart w:id="3" w:name="_Toc159406236"/>
       <w:r>
         <w:rPr>
           <w:sz w:val="36"/>
@@ -1013,7 +1020,7 @@
           <w:szCs w:val="36"/>
         </w:rPr>
       </w:pPr>
-      <w:bookmarkStart w:id="4" w:name="_Toc159406132"/>
+      <w:bookmarkStart w:id="4" w:name="_Toc159406237"/>
       <w:r>
         <w:rPr>
           <w:sz w:val="36"/>
@@ -1033,7 +1040,7 @@
           <w:szCs w:val="36"/>
         </w:rPr>
       </w:pPr>
-      <w:bookmarkStart w:id="5" w:name="_Toc159406133"/>
+      <w:bookmarkStart w:id="5" w:name="_Toc159406238"/>
       <w:r>
         <w:rPr>
           <w:sz w:val="36"/>
@@ -1053,7 +1060,7 @@
           <w:szCs w:val="36"/>
         </w:rPr>
       </w:pPr>
-      <w:bookmarkStart w:id="6" w:name="_Toc159406134"/>
+      <w:bookmarkStart w:id="6" w:name="_Toc159406239"/>
       <w:r>
         <w:rPr>
           <w:sz w:val="36"/>
@@ -1073,7 +1080,7 @@
           <w:szCs w:val="36"/>
         </w:rPr>
       </w:pPr>
-      <w:bookmarkStart w:id="7" w:name="_Toc159406135"/>
+      <w:bookmarkStart w:id="7" w:name="_Toc159406240"/>
       <w:r>
         <w:rPr>
           <w:sz w:val="36"/>
@@ -1094,7 +1101,7 @@
           <w:szCs w:val="36"/>
         </w:rPr>
       </w:pPr>
-      <w:bookmarkStart w:id="8" w:name="_Toc159406136"/>
+      <w:bookmarkStart w:id="8" w:name="_Toc159406241"/>
       <w:r>
         <w:rPr>
           <w:sz w:val="36"/>
@@ -1115,7 +1122,7 @@
           <w:szCs w:val="36"/>
         </w:rPr>
       </w:pPr>
-      <w:bookmarkStart w:id="9" w:name="_Toc159406137"/>
+      <w:bookmarkStart w:id="9" w:name="_Toc159406242"/>
       <w:r>
         <w:rPr>
           <w:sz w:val="36"/>

--- a/Report/Report.docx
+++ b/Report/Report.docx
@@ -85,7 +85,7 @@
           <w:r>
             <w:fldChar w:fldCharType="separate"/>
           </w:r>
-          <w:hyperlink w:anchor="_Toc159406233" w:history="1">
+          <w:hyperlink w:anchor="_Toc159406921" w:history="1">
             <w:r>
               <w:rPr>
                 <w:rStyle w:val="Hyperlink"/>
@@ -112,7 +112,7 @@
                 <w:noProof/>
                 <w:webHidden/>
               </w:rPr>
-              <w:instrText xml:space="preserve"> PAGEREF _Toc159406233 \h </w:instrText>
+              <w:instrText xml:space="preserve"> PAGEREF _Toc159406921 \h </w:instrText>
             </w:r>
             <w:r>
               <w:rPr>
@@ -156,7 +156,7 @@
               <w:lang w:eastAsia="en-GB"/>
             </w:rPr>
           </w:pPr>
-          <w:hyperlink w:anchor="_Toc159406234" w:history="1">
+          <w:hyperlink w:anchor="_Toc159406922" w:history="1">
             <w:r>
               <w:rPr>
                 <w:rStyle w:val="Hyperlink"/>
@@ -183,7 +183,7 @@
                 <w:noProof/>
                 <w:webHidden/>
               </w:rPr>
-              <w:instrText xml:space="preserve"> PAGEREF _Toc159406234 \h </w:instrText>
+              <w:instrText xml:space="preserve"> PAGEREF _Toc159406922 \h </w:instrText>
             </w:r>
             <w:r>
               <w:rPr>
@@ -227,7 +227,7 @@
               <w:lang w:eastAsia="en-GB"/>
             </w:rPr>
           </w:pPr>
-          <w:hyperlink w:anchor="_Toc159406235" w:history="1">
+          <w:hyperlink w:anchor="_Toc159406923" w:history="1">
             <w:r>
               <w:rPr>
                 <w:rStyle w:val="Hyperlink"/>
@@ -254,7 +254,7 @@
                 <w:noProof/>
                 <w:webHidden/>
               </w:rPr>
-              <w:instrText xml:space="preserve"> PAGEREF _Toc159406235 \h </w:instrText>
+              <w:instrText xml:space="preserve"> PAGEREF _Toc159406923 \h </w:instrText>
             </w:r>
             <w:r>
               <w:rPr>
@@ -298,7 +298,7 @@
               <w:lang w:eastAsia="en-GB"/>
             </w:rPr>
           </w:pPr>
-          <w:hyperlink w:anchor="_Toc159406236" w:history="1">
+          <w:hyperlink w:anchor="_Toc159406924" w:history="1">
             <w:r>
               <w:rPr>
                 <w:rStyle w:val="Hyperlink"/>
@@ -325,7 +325,7 @@
                 <w:noProof/>
                 <w:webHidden/>
               </w:rPr>
-              <w:instrText xml:space="preserve"> PAGEREF _Toc159406236 \h </w:instrText>
+              <w:instrText xml:space="preserve"> PAGEREF _Toc159406924 \h </w:instrText>
             </w:r>
             <w:r>
               <w:rPr>
@@ -369,7 +369,7 @@
               <w:lang w:eastAsia="en-GB"/>
             </w:rPr>
           </w:pPr>
-          <w:hyperlink w:anchor="_Toc159406237" w:history="1">
+          <w:hyperlink w:anchor="_Toc159406925" w:history="1">
             <w:r>
               <w:rPr>
                 <w:rStyle w:val="Hyperlink"/>
@@ -396,7 +396,7 @@
                 <w:noProof/>
                 <w:webHidden/>
               </w:rPr>
-              <w:instrText xml:space="preserve"> PAGEREF _Toc159406237 \h </w:instrText>
+              <w:instrText xml:space="preserve"> PAGEREF _Toc159406925 \h </w:instrText>
             </w:r>
             <w:r>
               <w:rPr>
@@ -440,7 +440,7 @@
               <w:lang w:eastAsia="en-GB"/>
             </w:rPr>
           </w:pPr>
-          <w:hyperlink w:anchor="_Toc159406238" w:history="1">
+          <w:hyperlink w:anchor="_Toc159406926" w:history="1">
             <w:r>
               <w:rPr>
                 <w:rStyle w:val="Hyperlink"/>
@@ -467,7 +467,7 @@
                 <w:noProof/>
                 <w:webHidden/>
               </w:rPr>
-              <w:instrText xml:space="preserve"> PAGEREF _Toc159406238 \h </w:instrText>
+              <w:instrText xml:space="preserve"> PAGEREF _Toc159406926 \h </w:instrText>
             </w:r>
             <w:r>
               <w:rPr>
@@ -511,7 +511,7 @@
               <w:lang w:eastAsia="en-GB"/>
             </w:rPr>
           </w:pPr>
-          <w:hyperlink w:anchor="_Toc159406239" w:history="1">
+          <w:hyperlink w:anchor="_Toc159406927" w:history="1">
             <w:r>
               <w:rPr>
                 <w:rStyle w:val="Hyperlink"/>
@@ -538,7 +538,7 @@
                 <w:noProof/>
                 <w:webHidden/>
               </w:rPr>
-              <w:instrText xml:space="preserve"> PAGEREF _Toc159406239 \h </w:instrText>
+              <w:instrText xml:space="preserve"> PAGEREF _Toc159406927 \h </w:instrText>
             </w:r>
             <w:r>
               <w:rPr>
@@ -558,7 +558,7 @@
                 <w:noProof/>
                 <w:webHidden/>
               </w:rPr>
-              <w:t>2</w:t>
+              <w:t>3</w:t>
             </w:r>
             <w:r>
               <w:rPr>
@@ -582,7 +582,7 @@
               <w:lang w:eastAsia="en-GB"/>
             </w:rPr>
           </w:pPr>
-          <w:hyperlink w:anchor="_Toc159406240" w:history="1">
+          <w:hyperlink w:anchor="_Toc159406928" w:history="1">
             <w:r>
               <w:rPr>
                 <w:rStyle w:val="Hyperlink"/>
@@ -609,7 +609,7 @@
                 <w:noProof/>
                 <w:webHidden/>
               </w:rPr>
-              <w:instrText xml:space="preserve"> PAGEREF _Toc159406240 \h </w:instrText>
+              <w:instrText xml:space="preserve"> PAGEREF _Toc159406928 \h </w:instrText>
             </w:r>
             <w:r>
               <w:rPr>
@@ -629,7 +629,7 @@
                 <w:noProof/>
                 <w:webHidden/>
               </w:rPr>
-              <w:t>2</w:t>
+              <w:t>3</w:t>
             </w:r>
             <w:r>
               <w:rPr>
@@ -653,7 +653,7 @@
               <w:lang w:eastAsia="en-GB"/>
             </w:rPr>
           </w:pPr>
-          <w:hyperlink w:anchor="_Toc159406241" w:history="1">
+          <w:hyperlink w:anchor="_Toc159406929" w:history="1">
             <w:r>
               <w:rPr>
                 <w:rStyle w:val="Hyperlink"/>
@@ -680,7 +680,7 @@
                 <w:noProof/>
                 <w:webHidden/>
               </w:rPr>
-              <w:instrText xml:space="preserve"> PAGEREF _Toc159406241 \h </w:instrText>
+              <w:instrText xml:space="preserve"> PAGEREF _Toc159406929 \h </w:instrText>
             </w:r>
             <w:r>
               <w:rPr>
@@ -700,7 +700,7 @@
                 <w:noProof/>
                 <w:webHidden/>
               </w:rPr>
-              <w:t>2</w:t>
+              <w:t>3</w:t>
             </w:r>
             <w:r>
               <w:rPr>
@@ -724,7 +724,7 @@
               <w:lang w:eastAsia="en-GB"/>
             </w:rPr>
           </w:pPr>
-          <w:hyperlink w:anchor="_Toc159406242" w:history="1">
+          <w:hyperlink w:anchor="_Toc159406930" w:history="1">
             <w:r>
               <w:rPr>
                 <w:rStyle w:val="Hyperlink"/>
@@ -751,7 +751,7 @@
                 <w:noProof/>
                 <w:webHidden/>
               </w:rPr>
-              <w:instrText xml:space="preserve"> PAGEREF _Toc159406242 \h </w:instrText>
+              <w:instrText xml:space="preserve"> PAGEREF _Toc159406930 \h </w:instrText>
             </w:r>
             <w:r>
               <w:rPr>
@@ -771,7 +771,7 @@
                 <w:noProof/>
                 <w:webHidden/>
               </w:rPr>
-              <w:t>2</w:t>
+              <w:t>3</w:t>
             </w:r>
             <w:r>
               <w:rPr>
@@ -810,7 +810,7 @@
           <w:szCs w:val="36"/>
         </w:rPr>
       </w:pPr>
-      <w:bookmarkStart w:id="0" w:name="_Toc159406233"/>
+      <w:bookmarkStart w:id="0" w:name="_Toc159406921"/>
       <w:r>
         <w:rPr>
           <w:sz w:val="36"/>
@@ -838,7 +838,7 @@
           <w:szCs w:val="36"/>
         </w:rPr>
       </w:pPr>
-      <w:bookmarkStart w:id="1" w:name="_Toc159406234"/>
+      <w:bookmarkStart w:id="1" w:name="_Toc159406922"/>
       <w:r>
         <w:rPr>
           <w:sz w:val="36"/>
@@ -870,7 +870,7 @@
       <w:pPr>
         <w:pStyle w:val="Heading2"/>
       </w:pPr>
-      <w:bookmarkStart w:id="2" w:name="_Toc159406235"/>
+      <w:bookmarkStart w:id="2" w:name="_Toc159406923"/>
       <w:r>
         <w:t>Objectives:</w:t>
       </w:r>
@@ -999,7 +999,7 @@
           <w:szCs w:val="36"/>
         </w:rPr>
       </w:pPr>
-      <w:bookmarkStart w:id="3" w:name="_Toc159406236"/>
+      <w:bookmarkStart w:id="3" w:name="_Toc159406924"/>
       <w:r>
         <w:rPr>
           <w:sz w:val="36"/>
@@ -1020,7 +1020,7 @@
           <w:szCs w:val="36"/>
         </w:rPr>
       </w:pPr>
-      <w:bookmarkStart w:id="4" w:name="_Toc159406237"/>
+      <w:bookmarkStart w:id="4" w:name="_Toc159406925"/>
       <w:r>
         <w:rPr>
           <w:sz w:val="36"/>
@@ -1040,7 +1040,7 @@
           <w:szCs w:val="36"/>
         </w:rPr>
       </w:pPr>
-      <w:bookmarkStart w:id="5" w:name="_Toc159406238"/>
+      <w:bookmarkStart w:id="5" w:name="_Toc159406926"/>
       <w:r>
         <w:rPr>
           <w:sz w:val="36"/>
@@ -1049,9 +1049,406 @@
         <w:t>Project Planning &amp; Team Roles:</w:t>
       </w:r>
       <w:bookmarkEnd w:id="5"/>
+    </w:p>
+    <w:p>
+      <w:pPr>
+        <w:pStyle w:val="ListParagraph"/>
+        <w:numPr>
+          <w:ilvl w:val="0"/>
+          <w:numId w:val="5"/>
+        </w:numPr>
+        <w:rPr>
+          <w:sz w:val="32"/>
+          <w:szCs w:val="32"/>
+        </w:rPr>
+      </w:pPr>
+      <w:r>
+        <w:rPr>
+          <w:sz w:val="32"/>
+          <w:szCs w:val="32"/>
+        </w:rPr>
+        <w:t xml:space="preserve">Show patients admitted to the </w:t>
+      </w:r>
+      <w:proofErr w:type="gramStart"/>
+      <w:r>
+        <w:rPr>
+          <w:sz w:val="32"/>
+          <w:szCs w:val="32"/>
+        </w:rPr>
+        <w:t>CCU</w:t>
+      </w:r>
+      <w:proofErr w:type="gramEnd"/>
+    </w:p>
+    <w:p>
+      <w:pPr>
+        <w:rPr>
+          <w:szCs w:val="24"/>
+        </w:rPr>
+      </w:pPr>
+      <w:r>
+        <w:rPr>
+          <w:szCs w:val="24"/>
+        </w:rPr>
+        <w:t xml:space="preserve">This task involves one of the team members writing </w:t>
+      </w:r>
+      <w:r>
+        <w:rPr>
+          <w:szCs w:val="24"/>
+        </w:rPr>
+        <w:t>Python</w:t>
+      </w:r>
+      <w:r>
+        <w:rPr>
+          <w:szCs w:val="24"/>
+        </w:rPr>
+        <w:t xml:space="preserve"> code to open and read a CSV (</w:t>
+      </w:r>
+      <w:r>
+        <w:rPr>
+          <w:szCs w:val="24"/>
+        </w:rPr>
+        <w:t>comma-separated</w:t>
+      </w:r>
+      <w:r>
+        <w:rPr>
+          <w:szCs w:val="24"/>
+        </w:rPr>
+        <w:t xml:space="preserve"> values) file and display </w:t>
+      </w:r>
+      <w:r>
+        <w:rPr>
+          <w:szCs w:val="24"/>
+        </w:rPr>
+        <w:t>its</w:t>
+      </w:r>
+      <w:r>
+        <w:rPr>
+          <w:szCs w:val="24"/>
+        </w:rPr>
+        <w:t xml:space="preserve"> contents. Ideally, the code allows the user to choose a specific file they want to read and display as opposed to the file being hardcoded. Also</w:t>
+      </w:r>
+      <w:r>
+        <w:rPr>
+          <w:szCs w:val="24"/>
+        </w:rPr>
+        <w:t>,</w:t>
+      </w:r>
+      <w:r>
+        <w:rPr>
+          <w:szCs w:val="24"/>
+        </w:rPr>
+        <w:t xml:space="preserve"> the contents of the file should be displayed in a </w:t>
+      </w:r>
+      <w:r>
+        <w:rPr>
+          <w:szCs w:val="24"/>
+        </w:rPr>
+        <w:t>Tkinter</w:t>
+      </w:r>
+      <w:r>
+        <w:rPr>
+          <w:szCs w:val="24"/>
+        </w:rPr>
+        <w:t xml:space="preserve"> window in the form of a table. Realistically one person should be able to complete this task on their own in a short timeframe as this task does not have any complex requirements.</w:t>
+      </w:r>
+    </w:p>
+    <w:p>
+      <w:pPr>
+        <w:pStyle w:val="ListParagraph"/>
+        <w:numPr>
+          <w:ilvl w:val="0"/>
+          <w:numId w:val="4"/>
+        </w:numPr>
+        <w:rPr>
+          <w:sz w:val="32"/>
+          <w:szCs w:val="32"/>
+        </w:rPr>
+      </w:pPr>
+      <w:r>
+        <w:rPr>
+          <w:sz w:val="32"/>
+          <w:szCs w:val="32"/>
+        </w:rPr>
+        <w:t xml:space="preserve">Make an intuitive GUI using </w:t>
+      </w:r>
+      <w:proofErr w:type="gramStart"/>
+      <w:r>
+        <w:rPr>
+          <w:sz w:val="32"/>
+          <w:szCs w:val="32"/>
+        </w:rPr>
+        <w:t>Tkinter</w:t>
+      </w:r>
+      <w:proofErr w:type="gramEnd"/>
+    </w:p>
+    <w:p>
+      <w:pPr>
+        <w:rPr>
+          <w:szCs w:val="24"/>
+        </w:rPr>
+      </w:pPr>
+      <w:r>
+        <w:rPr>
+          <w:szCs w:val="24"/>
+        </w:rPr>
+        <w:t xml:space="preserve">This task involves the creation of a User Interface which would be used to navigate between the different functions of our software. We’ll be using the </w:t>
+      </w:r>
+      <w:proofErr w:type="spellStart"/>
+      <w:r>
+        <w:rPr>
+          <w:szCs w:val="24"/>
+        </w:rPr>
+        <w:t>tkinter</w:t>
+      </w:r>
+      <w:proofErr w:type="spellEnd"/>
+      <w:r>
+        <w:rPr>
+          <w:szCs w:val="24"/>
+        </w:rPr>
+        <w:t xml:space="preserve"> framework that comes pre-packaged with </w:t>
+      </w:r>
+      <w:r>
+        <w:rPr>
+          <w:szCs w:val="24"/>
+        </w:rPr>
+        <w:t>Python</w:t>
+      </w:r>
+      <w:r>
+        <w:rPr>
+          <w:szCs w:val="24"/>
+        </w:rPr>
+        <w:t>. This will likely be one of the harder tasks and as such more members of the team would have to be allocated to it and it might take longer to complete.</w:t>
+      </w:r>
+    </w:p>
+    <w:p>
+      <w:pPr>
+        <w:pStyle w:val="ListParagraph"/>
+        <w:numPr>
+          <w:ilvl w:val="0"/>
+          <w:numId w:val="3"/>
+        </w:numPr>
+        <w:rPr>
+          <w:sz w:val="32"/>
+          <w:szCs w:val="32"/>
+        </w:rPr>
+      </w:pPr>
+      <w:r>
+        <w:rPr>
+          <w:sz w:val="32"/>
+          <w:szCs w:val="32"/>
+        </w:rPr>
+        <w:t xml:space="preserve">Write code that generates reports and graphs based on patient </w:t>
+      </w:r>
+      <w:proofErr w:type="gramStart"/>
+      <w:r>
+        <w:rPr>
+          <w:sz w:val="32"/>
+          <w:szCs w:val="32"/>
+        </w:rPr>
+        <w:t>data</w:t>
+      </w:r>
+      <w:proofErr w:type="gramEnd"/>
+    </w:p>
+    <w:p>
+      <w:pPr>
+        <w:rPr>
+          <w:szCs w:val="24"/>
+        </w:rPr>
+      </w:pPr>
+      <w:r>
+        <w:rPr>
+          <w:szCs w:val="24"/>
+        </w:rPr>
+        <w:t>The</w:t>
+      </w:r>
+      <w:r>
+        <w:rPr>
+          <w:szCs w:val="24"/>
+        </w:rPr>
+        <w:t xml:space="preserve"> objective of this task is to write code that interprets the data of individual patients and generates reports based on said data. It should also be able to look at the data of multiple patients and generate reports on them as well. The reports could be either in a table or graphically displayed in the form of multiple graphs. The task itself won’t be the most difficult </w:t>
+      </w:r>
+      <w:proofErr w:type="gramStart"/>
+      <w:r>
+        <w:rPr>
+          <w:szCs w:val="24"/>
+        </w:rPr>
+        <w:t>in all likelihood</w:t>
+      </w:r>
+      <w:proofErr w:type="gramEnd"/>
+      <w:r>
+        <w:rPr>
+          <w:szCs w:val="24"/>
+        </w:rPr>
+        <w:t xml:space="preserve"> and as such it won’t have that many resources dedicated to it. Perhaps two people should be able to complete it </w:t>
+      </w:r>
+      <w:r>
+        <w:rPr>
+          <w:szCs w:val="24"/>
+        </w:rPr>
+        <w:t>on time</w:t>
+      </w:r>
+      <w:r>
+        <w:rPr>
+          <w:szCs w:val="24"/>
+        </w:rPr>
+        <w:t>.</w:t>
+      </w:r>
+    </w:p>
+    <w:p>
+      <w:pPr>
+        <w:pStyle w:val="ListParagraph"/>
+        <w:numPr>
+          <w:ilvl w:val="0"/>
+          <w:numId w:val="2"/>
+        </w:numPr>
+        <w:rPr>
+          <w:sz w:val="20"/>
+          <w:szCs w:val="20"/>
+        </w:rPr>
+      </w:pPr>
+      <w:r>
+        <w:rPr>
+          <w:sz w:val="32"/>
+          <w:szCs w:val="32"/>
+        </w:rPr>
+        <w:t xml:space="preserve">Implement algorithms that evaluate patient </w:t>
+      </w:r>
+      <w:proofErr w:type="gramStart"/>
+      <w:r>
+        <w:rPr>
+          <w:sz w:val="32"/>
+          <w:szCs w:val="32"/>
+        </w:rPr>
+        <w:t>data</w:t>
+      </w:r>
+      <w:proofErr w:type="gramEnd"/>
+    </w:p>
+    <w:p>
+      <w:pPr>
+        <w:rPr>
+          <w:szCs w:val="24"/>
+        </w:rPr>
+      </w:pPr>
+      <w:r>
+        <w:rPr>
+          <w:szCs w:val="24"/>
+        </w:rPr>
+        <w:lastRenderedPageBreak/>
+        <w:t>This task aims</w:t>
+      </w:r>
+      <w:r>
+        <w:rPr>
+          <w:szCs w:val="24"/>
+        </w:rPr>
+        <w:t xml:space="preserve"> to make a functional implementation of the algorithms provided in the case study. These algorithms would take in the data of individual patients and if they deem it necessary, the patient </w:t>
+      </w:r>
+      <w:proofErr w:type="gramStart"/>
+      <w:r>
+        <w:rPr>
+          <w:szCs w:val="24"/>
+        </w:rPr>
+        <w:t>would</w:t>
+      </w:r>
+      <w:proofErr w:type="gramEnd"/>
+      <w:r>
+        <w:rPr>
+          <w:szCs w:val="24"/>
+        </w:rPr>
+        <w:t xml:space="preserve"> get flagged to see a dietitian. This task could pose some difficulties and as such more resources would have to be allocated. </w:t>
+      </w:r>
+    </w:p>
+    <w:p>
+      <w:pPr>
+        <w:rPr>
+          <w:szCs w:val="24"/>
+        </w:rPr>
+      </w:pPr>
+      <w:r>
+        <w:rPr>
+          <w:szCs w:val="24"/>
+        </w:rPr>
+        <w:t>(Obviously</w:t>
+      </w:r>
+      <w:r>
+        <w:rPr>
+          <w:szCs w:val="24"/>
+        </w:rPr>
+        <w:t>,</w:t>
+      </w:r>
+      <w:r>
+        <w:rPr>
+          <w:szCs w:val="24"/>
+        </w:rPr>
+        <w:t xml:space="preserve"> </w:t>
+      </w:r>
+      <w:r>
+        <w:rPr>
+          <w:szCs w:val="24"/>
+        </w:rPr>
+        <w:t>I</w:t>
+      </w:r>
+      <w:r>
+        <w:rPr>
+          <w:szCs w:val="24"/>
+        </w:rPr>
+        <w:t xml:space="preserve"> can’t accurately predict how difficult each task would be, how many people would be working on it etc. These are just placeholders </w:t>
+      </w:r>
+      <w:proofErr w:type="gramStart"/>
+      <w:r>
+        <w:rPr>
+          <w:szCs w:val="24"/>
+        </w:rPr>
+        <w:t>in reality we</w:t>
+      </w:r>
+      <w:proofErr w:type="gramEnd"/>
+      <w:r>
+        <w:rPr>
+          <w:szCs w:val="24"/>
+        </w:rPr>
+        <w:t xml:space="preserve"> would do it first then edit the plan to match our approach. I based the objectives based on the case study and </w:t>
+      </w:r>
+      <w:r>
+        <w:rPr>
+          <w:szCs w:val="24"/>
+        </w:rPr>
+        <w:t>this</w:t>
+      </w:r>
+      <w:r>
+        <w:rPr>
+          <w:szCs w:val="24"/>
+        </w:rPr>
+        <w:t xml:space="preserve"> is a mostly exhaustive list. If anyone wishes to add anything</w:t>
+      </w:r>
+      <w:proofErr w:type="gramStart"/>
+      <w:r>
+        <w:rPr>
+          <w:szCs w:val="24"/>
+        </w:rPr>
+        <w:t>, by all means</w:t>
+      </w:r>
+      <w:r>
+        <w:rPr>
+          <w:szCs w:val="24"/>
+        </w:rPr>
+        <w:t>,</w:t>
+      </w:r>
+      <w:r>
+        <w:rPr>
+          <w:szCs w:val="24"/>
+        </w:rPr>
+        <w:t xml:space="preserve"> feel</w:t>
+      </w:r>
+      <w:proofErr w:type="gramEnd"/>
+      <w:r>
+        <w:rPr>
+          <w:szCs w:val="24"/>
+        </w:rPr>
+        <w:t xml:space="preserve"> free to do so :3) </w:t>
+      </w:r>
     </w:p>
     <w:p/>
     <w:p/>
+    <w:p/>
     <w:p>
       <w:pPr>
         <w:pStyle w:val="Heading1"/>
@@ -1060,7 +1457,7 @@
           <w:szCs w:val="36"/>
         </w:rPr>
       </w:pPr>
-      <w:bookmarkStart w:id="6" w:name="_Toc159406239"/>
+      <w:bookmarkStart w:id="6" w:name="_Toc159406927"/>
       <w:r>
         <w:rPr>
           <w:sz w:val="36"/>
@@ -1080,7 +1477,7 @@
           <w:szCs w:val="36"/>
         </w:rPr>
       </w:pPr>
-      <w:bookmarkStart w:id="7" w:name="_Toc159406240"/>
+      <w:bookmarkStart w:id="7" w:name="_Toc159406928"/>
       <w:r>
         <w:rPr>
           <w:sz w:val="36"/>
@@ -1101,7 +1498,7 @@
           <w:szCs w:val="36"/>
         </w:rPr>
       </w:pPr>
-      <w:bookmarkStart w:id="8" w:name="_Toc159406241"/>
+      <w:bookmarkStart w:id="8" w:name="_Toc159406929"/>
       <w:r>
         <w:rPr>
           <w:sz w:val="36"/>
@@ -1122,7 +1519,7 @@
           <w:szCs w:val="36"/>
         </w:rPr>
       </w:pPr>
-      <w:bookmarkStart w:id="9" w:name="_Toc159406242"/>
+      <w:bookmarkStart w:id="9" w:name="_Toc159406930"/>
       <w:r>
         <w:rPr>
           <w:sz w:val="36"/>
@@ -1146,6 +1543,232 @@
 <file path=word/numbering.xml><?xml version="1.0" encoding="utf-8"?>
 <w:numbering xmlns:wpc="http://schemas.microsoft.com/office/word/2010/wordprocessingCanvas" xmlns:cx="http://schemas.microsoft.com/office/drawing/2014/chartex" xmlns:cx1="http://schemas.microsoft.com/office/drawing/2015/9/8/chartex" xmlns:cx2="http://schemas.microsoft.com/office/drawing/2015/10/21/chartex" xmlns:cx3="http://schemas.microsoft.com/office/drawing/2016/5/9/chartex" xmlns:cx4="http://schemas.microsoft.com/office/drawing/2016/5/10/chartex" xmlns:cx5="http://schemas.microsoft.com/office/drawing/2016/5/11/chartex" xmlns:cx6="http://schemas.microsoft.com/office/drawing/2016/5/12/chartex" xmlns:cx7="http://schemas.microsoft.com/office/drawing/2016/5/13/chartex" xmlns:cx8="http://schemas.microsoft.com/office/drawing/2016/5/14/chartex" xmlns:mc="http://schemas.openxmlformats.org/markup-compatibility/2006" xmlns:aink="http://schemas.microsoft.com/office/drawing/2016/ink" xmlns:am3d="http://schemas.microsoft.com/office/drawing/2017/model3d" xmlns:o="urn:schemas-microsoft-com:office:office" xmlns:oel="http://schemas.microsoft.com/office/2019/extlst" xmlns:r="http://schemas.openxmlformats.org/officeDocument/2006/relationships" xmlns:m="http://schemas.openxmlformats.org/officeDocument/2006/math" xmlns:v="urn:schemas-microsoft-com:vml" xmlns:wp14="http://schemas.microsoft.com/office/word/2010/wordprocessingDrawing" xmlns:wp="http://schemas.openxmlformats.org/drawingml/2006/wordprocessingDrawing" xmlns:w10="urn:schemas-microsoft-com:office:word" xmlns:w="http://schemas.openxmlformats.org/wordprocessingml/2006/main" xmlns:w14="http://schemas.microsoft.com/office/word/2010/wordml" xmlns:w15="http://schemas.microsoft.com/office/word/2012/wordml" xmlns:w16cex="http://schemas.microsoft.com/office/word/2018/wordml/cex" xmlns:w16cid="http://schemas.microsoft.com/office/word/2016/wordml/cid" xmlns:w16="http://schemas.microsoft.com/office/word/2018/wordml" xmlns:w16sdtdh="http://schemas.microsoft.com/office/word/2020/wordml/sdtdatahash" xmlns:w16se="http://schemas.microsoft.com/office/word/2015/wordml/symex" xmlns:wpg="http://schemas.microsoft.com/office/word/2010/wordprocessingGroup" xmlns:wpi="http://schemas.microsoft.com/office/word/2010/wordprocessingInk" xmlns:wne="http://schemas.microsoft.com/office/word/2006/wordml" xmlns:wps="http://schemas.microsoft.com/office/word/2010/wordprocessingShape" mc:Ignorable="w14 w15 w16se w16cid w16 w16cex w16sdtdh wp14">
   <w:abstractNum w:abstractNumId="0" w15:restartNumberingAfterBreak="0">
+    <w:nsid w:val="0319B2EC"/>
+    <w:multiLevelType w:val="hybridMultilevel"/>
+    <w:tmpl w:val="112E4CFA"/>
+    <w:lvl w:ilvl="0" w:tplc="6D000BF6">
+      <w:start w:val="1"/>
+      <w:numFmt w:val="bullet"/>
+      <w:lvlText w:val=""/>
+      <w:lvlJc w:val="left"/>
+      <w:pPr>
+        <w:ind w:left="720" w:hanging="360"/>
+      </w:pPr>
+      <w:rPr>
+        <w:rFonts w:ascii="Symbol" w:hAnsi="Symbol" w:hint="default"/>
+      </w:rPr>
+    </w:lvl>
+    <w:lvl w:ilvl="1" w:tplc="404C0FAC">
+      <w:start w:val="1"/>
+      <w:numFmt w:val="bullet"/>
+      <w:lvlText w:val="o"/>
+      <w:lvlJc w:val="left"/>
+      <w:pPr>
+        <w:ind w:left="1440" w:hanging="360"/>
+      </w:pPr>
+      <w:rPr>
+        <w:rFonts w:ascii="Courier New" w:hAnsi="Courier New" w:hint="default"/>
+      </w:rPr>
+    </w:lvl>
+    <w:lvl w:ilvl="2" w:tplc="92E83D6E">
+      <w:start w:val="1"/>
+      <w:numFmt w:val="bullet"/>
+      <w:lvlText w:val=""/>
+      <w:lvlJc w:val="left"/>
+      <w:pPr>
+        <w:ind w:left="2160" w:hanging="360"/>
+      </w:pPr>
+      <w:rPr>
+        <w:rFonts w:ascii="Wingdings" w:hAnsi="Wingdings" w:hint="default"/>
+      </w:rPr>
+    </w:lvl>
+    <w:lvl w:ilvl="3" w:tplc="097401CC">
+      <w:start w:val="1"/>
+      <w:numFmt w:val="bullet"/>
+      <w:lvlText w:val=""/>
+      <w:lvlJc w:val="left"/>
+      <w:pPr>
+        <w:ind w:left="2880" w:hanging="360"/>
+      </w:pPr>
+      <w:rPr>
+        <w:rFonts w:ascii="Symbol" w:hAnsi="Symbol" w:hint="default"/>
+      </w:rPr>
+    </w:lvl>
+    <w:lvl w:ilvl="4" w:tplc="2B6057F8">
+      <w:start w:val="1"/>
+      <w:numFmt w:val="bullet"/>
+      <w:lvlText w:val="o"/>
+      <w:lvlJc w:val="left"/>
+      <w:pPr>
+        <w:ind w:left="3600" w:hanging="360"/>
+      </w:pPr>
+      <w:rPr>
+        <w:rFonts w:ascii="Courier New" w:hAnsi="Courier New" w:hint="default"/>
+      </w:rPr>
+    </w:lvl>
+    <w:lvl w:ilvl="5" w:tplc="4E44E056">
+      <w:start w:val="1"/>
+      <w:numFmt w:val="bullet"/>
+      <w:lvlText w:val=""/>
+      <w:lvlJc w:val="left"/>
+      <w:pPr>
+        <w:ind w:left="4320" w:hanging="360"/>
+      </w:pPr>
+      <w:rPr>
+        <w:rFonts w:ascii="Wingdings" w:hAnsi="Wingdings" w:hint="default"/>
+      </w:rPr>
+    </w:lvl>
+    <w:lvl w:ilvl="6" w:tplc="E2440FC0">
+      <w:start w:val="1"/>
+      <w:numFmt w:val="bullet"/>
+      <w:lvlText w:val=""/>
+      <w:lvlJc w:val="left"/>
+      <w:pPr>
+        <w:ind w:left="5040" w:hanging="360"/>
+      </w:pPr>
+      <w:rPr>
+        <w:rFonts w:ascii="Symbol" w:hAnsi="Symbol" w:hint="default"/>
+      </w:rPr>
+    </w:lvl>
+    <w:lvl w:ilvl="7" w:tplc="9C5862E2">
+      <w:start w:val="1"/>
+      <w:numFmt w:val="bullet"/>
+      <w:lvlText w:val="o"/>
+      <w:lvlJc w:val="left"/>
+      <w:pPr>
+        <w:ind w:left="5760" w:hanging="360"/>
+      </w:pPr>
+      <w:rPr>
+        <w:rFonts w:ascii="Courier New" w:hAnsi="Courier New" w:hint="default"/>
+      </w:rPr>
+    </w:lvl>
+    <w:lvl w:ilvl="8" w:tplc="ED6CFA9E">
+      <w:start w:val="1"/>
+      <w:numFmt w:val="bullet"/>
+      <w:lvlText w:val=""/>
+      <w:lvlJc w:val="left"/>
+      <w:pPr>
+        <w:ind w:left="6480" w:hanging="360"/>
+      </w:pPr>
+      <w:rPr>
+        <w:rFonts w:ascii="Wingdings" w:hAnsi="Wingdings" w:hint="default"/>
+      </w:rPr>
+    </w:lvl>
+  </w:abstractNum>
+  <w:abstractNum w:abstractNumId="1" w15:restartNumberingAfterBreak="0">
+    <w:nsid w:val="054D2FE7"/>
+    <w:multiLevelType w:val="hybridMultilevel"/>
+    <w:tmpl w:val="73AACFD6"/>
+    <w:lvl w:ilvl="0" w:tplc="CB368EB0">
+      <w:start w:val="1"/>
+      <w:numFmt w:val="bullet"/>
+      <w:lvlText w:val=""/>
+      <w:lvlJc w:val="left"/>
+      <w:pPr>
+        <w:ind w:left="720" w:hanging="360"/>
+      </w:pPr>
+      <w:rPr>
+        <w:rFonts w:ascii="Symbol" w:hAnsi="Symbol" w:hint="default"/>
+      </w:rPr>
+    </w:lvl>
+    <w:lvl w:ilvl="1" w:tplc="8BF482E4">
+      <w:start w:val="1"/>
+      <w:numFmt w:val="bullet"/>
+      <w:lvlText w:val="o"/>
+      <w:lvlJc w:val="left"/>
+      <w:pPr>
+        <w:ind w:left="1440" w:hanging="360"/>
+      </w:pPr>
+      <w:rPr>
+        <w:rFonts w:ascii="Courier New" w:hAnsi="Courier New" w:hint="default"/>
+      </w:rPr>
+    </w:lvl>
+    <w:lvl w:ilvl="2" w:tplc="D9A8B1D4">
+      <w:start w:val="1"/>
+      <w:numFmt w:val="bullet"/>
+      <w:lvlText w:val=""/>
+      <w:lvlJc w:val="left"/>
+      <w:pPr>
+        <w:ind w:left="2160" w:hanging="360"/>
+      </w:pPr>
+      <w:rPr>
+        <w:rFonts w:ascii="Wingdings" w:hAnsi="Wingdings" w:hint="default"/>
+      </w:rPr>
+    </w:lvl>
+    <w:lvl w:ilvl="3" w:tplc="A6C43BE6">
+      <w:start w:val="1"/>
+      <w:numFmt w:val="bullet"/>
+      <w:lvlText w:val=""/>
+      <w:lvlJc w:val="left"/>
+      <w:pPr>
+        <w:ind w:left="2880" w:hanging="360"/>
+      </w:pPr>
+      <w:rPr>
+        <w:rFonts w:ascii="Symbol" w:hAnsi="Symbol" w:hint="default"/>
+      </w:rPr>
+    </w:lvl>
+    <w:lvl w:ilvl="4" w:tplc="77AEEFF6">
+      <w:start w:val="1"/>
+      <w:numFmt w:val="bullet"/>
+      <w:lvlText w:val="o"/>
+      <w:lvlJc w:val="left"/>
+      <w:pPr>
+        <w:ind w:left="3600" w:hanging="360"/>
+      </w:pPr>
+      <w:rPr>
+        <w:rFonts w:ascii="Courier New" w:hAnsi="Courier New" w:hint="default"/>
+      </w:rPr>
+    </w:lvl>
+    <w:lvl w:ilvl="5" w:tplc="4F8C3B00">
+      <w:start w:val="1"/>
+      <w:numFmt w:val="bullet"/>
+      <w:lvlText w:val=""/>
+      <w:lvlJc w:val="left"/>
+      <w:pPr>
+        <w:ind w:left="4320" w:hanging="360"/>
+      </w:pPr>
+      <w:rPr>
+        <w:rFonts w:ascii="Wingdings" w:hAnsi="Wingdings" w:hint="default"/>
+      </w:rPr>
+    </w:lvl>
+    <w:lvl w:ilvl="6" w:tplc="CCD81C5A">
+      <w:start w:val="1"/>
+      <w:numFmt w:val="bullet"/>
+      <w:lvlText w:val=""/>
+      <w:lvlJc w:val="left"/>
+      <w:pPr>
+        <w:ind w:left="5040" w:hanging="360"/>
+      </w:pPr>
+      <w:rPr>
+        <w:rFonts w:ascii="Symbol" w:hAnsi="Symbol" w:hint="default"/>
+      </w:rPr>
+    </w:lvl>
+    <w:lvl w:ilvl="7" w:tplc="129656B4">
+      <w:start w:val="1"/>
+      <w:numFmt w:val="bullet"/>
+      <w:lvlText w:val="o"/>
+      <w:lvlJc w:val="left"/>
+      <w:pPr>
+        <w:ind w:left="5760" w:hanging="360"/>
+      </w:pPr>
+      <w:rPr>
+        <w:rFonts w:ascii="Courier New" w:hAnsi="Courier New" w:hint="default"/>
+      </w:rPr>
+    </w:lvl>
+    <w:lvl w:ilvl="8" w:tplc="A5B0BE14">
+      <w:start w:val="1"/>
+      <w:numFmt w:val="bullet"/>
+      <w:lvlText w:val=""/>
+      <w:lvlJc w:val="left"/>
+      <w:pPr>
+        <w:ind w:left="6480" w:hanging="360"/>
+      </w:pPr>
+      <w:rPr>
+        <w:rFonts w:ascii="Wingdings" w:hAnsi="Wingdings" w:hint="default"/>
+      </w:rPr>
+    </w:lvl>
+  </w:abstractNum>
+  <w:abstractNum w:abstractNumId="2" w15:restartNumberingAfterBreak="0">
     <w:nsid w:val="0C2231AF"/>
     <w:multiLevelType w:val="hybridMultilevel"/>
     <w:tmpl w:val="4260F14C"/>
@@ -1234,7 +1857,245 @@
       </w:pPr>
     </w:lvl>
   </w:abstractNum>
+  <w:abstractNum w:abstractNumId="3" w15:restartNumberingAfterBreak="0">
+    <w:nsid w:val="68D662B4"/>
+    <w:multiLevelType w:val="hybridMultilevel"/>
+    <w:tmpl w:val="28E66C00"/>
+    <w:lvl w:ilvl="0" w:tplc="C0981946">
+      <w:start w:val="1"/>
+      <w:numFmt w:val="bullet"/>
+      <w:lvlText w:val=""/>
+      <w:lvlJc w:val="left"/>
+      <w:pPr>
+        <w:ind w:left="720" w:hanging="360"/>
+      </w:pPr>
+      <w:rPr>
+        <w:rFonts w:ascii="Symbol" w:hAnsi="Symbol" w:hint="default"/>
+      </w:rPr>
+    </w:lvl>
+    <w:lvl w:ilvl="1" w:tplc="12E63F54">
+      <w:start w:val="1"/>
+      <w:numFmt w:val="bullet"/>
+      <w:lvlText w:val="o"/>
+      <w:lvlJc w:val="left"/>
+      <w:pPr>
+        <w:ind w:left="1440" w:hanging="360"/>
+      </w:pPr>
+      <w:rPr>
+        <w:rFonts w:ascii="Courier New" w:hAnsi="Courier New" w:hint="default"/>
+      </w:rPr>
+    </w:lvl>
+    <w:lvl w:ilvl="2" w:tplc="F7C87E5A">
+      <w:start w:val="1"/>
+      <w:numFmt w:val="bullet"/>
+      <w:lvlText w:val=""/>
+      <w:lvlJc w:val="left"/>
+      <w:pPr>
+        <w:ind w:left="2160" w:hanging="360"/>
+      </w:pPr>
+      <w:rPr>
+        <w:rFonts w:ascii="Wingdings" w:hAnsi="Wingdings" w:hint="default"/>
+      </w:rPr>
+    </w:lvl>
+    <w:lvl w:ilvl="3" w:tplc="D8CA71EA">
+      <w:start w:val="1"/>
+      <w:numFmt w:val="bullet"/>
+      <w:lvlText w:val=""/>
+      <w:lvlJc w:val="left"/>
+      <w:pPr>
+        <w:ind w:left="2880" w:hanging="360"/>
+      </w:pPr>
+      <w:rPr>
+        <w:rFonts w:ascii="Symbol" w:hAnsi="Symbol" w:hint="default"/>
+      </w:rPr>
+    </w:lvl>
+    <w:lvl w:ilvl="4" w:tplc="9E14FE7E">
+      <w:start w:val="1"/>
+      <w:numFmt w:val="bullet"/>
+      <w:lvlText w:val="o"/>
+      <w:lvlJc w:val="left"/>
+      <w:pPr>
+        <w:ind w:left="3600" w:hanging="360"/>
+      </w:pPr>
+      <w:rPr>
+        <w:rFonts w:ascii="Courier New" w:hAnsi="Courier New" w:hint="default"/>
+      </w:rPr>
+    </w:lvl>
+    <w:lvl w:ilvl="5" w:tplc="DD2A12EC">
+      <w:start w:val="1"/>
+      <w:numFmt w:val="bullet"/>
+      <w:lvlText w:val=""/>
+      <w:lvlJc w:val="left"/>
+      <w:pPr>
+        <w:ind w:left="4320" w:hanging="360"/>
+      </w:pPr>
+      <w:rPr>
+        <w:rFonts w:ascii="Wingdings" w:hAnsi="Wingdings" w:hint="default"/>
+      </w:rPr>
+    </w:lvl>
+    <w:lvl w:ilvl="6" w:tplc="24AC4396">
+      <w:start w:val="1"/>
+      <w:numFmt w:val="bullet"/>
+      <w:lvlText w:val=""/>
+      <w:lvlJc w:val="left"/>
+      <w:pPr>
+        <w:ind w:left="5040" w:hanging="360"/>
+      </w:pPr>
+      <w:rPr>
+        <w:rFonts w:ascii="Symbol" w:hAnsi="Symbol" w:hint="default"/>
+      </w:rPr>
+    </w:lvl>
+    <w:lvl w:ilvl="7" w:tplc="51FA67F2">
+      <w:start w:val="1"/>
+      <w:numFmt w:val="bullet"/>
+      <w:lvlText w:val="o"/>
+      <w:lvlJc w:val="left"/>
+      <w:pPr>
+        <w:ind w:left="5760" w:hanging="360"/>
+      </w:pPr>
+      <w:rPr>
+        <w:rFonts w:ascii="Courier New" w:hAnsi="Courier New" w:hint="default"/>
+      </w:rPr>
+    </w:lvl>
+    <w:lvl w:ilvl="8" w:tplc="3DB60360">
+      <w:start w:val="1"/>
+      <w:numFmt w:val="bullet"/>
+      <w:lvlText w:val=""/>
+      <w:lvlJc w:val="left"/>
+      <w:pPr>
+        <w:ind w:left="6480" w:hanging="360"/>
+      </w:pPr>
+      <w:rPr>
+        <w:rFonts w:ascii="Wingdings" w:hAnsi="Wingdings" w:hint="default"/>
+      </w:rPr>
+    </w:lvl>
+  </w:abstractNum>
+  <w:abstractNum w:abstractNumId="4" w15:restartNumberingAfterBreak="0">
+    <w:nsid w:val="7AF78819"/>
+    <w:multiLevelType w:val="hybridMultilevel"/>
+    <w:tmpl w:val="1E4CC914"/>
+    <w:lvl w:ilvl="0" w:tplc="924CEBA6">
+      <w:start w:val="1"/>
+      <w:numFmt w:val="bullet"/>
+      <w:lvlText w:val=""/>
+      <w:lvlJc w:val="left"/>
+      <w:pPr>
+        <w:ind w:left="720" w:hanging="360"/>
+      </w:pPr>
+      <w:rPr>
+        <w:rFonts w:ascii="Symbol" w:hAnsi="Symbol" w:hint="default"/>
+      </w:rPr>
+    </w:lvl>
+    <w:lvl w:ilvl="1" w:tplc="CEF2C3C0">
+      <w:start w:val="1"/>
+      <w:numFmt w:val="bullet"/>
+      <w:lvlText w:val="o"/>
+      <w:lvlJc w:val="left"/>
+      <w:pPr>
+        <w:ind w:left="1440" w:hanging="360"/>
+      </w:pPr>
+      <w:rPr>
+        <w:rFonts w:ascii="Courier New" w:hAnsi="Courier New" w:hint="default"/>
+      </w:rPr>
+    </w:lvl>
+    <w:lvl w:ilvl="2" w:tplc="3C82BDE0">
+      <w:start w:val="1"/>
+      <w:numFmt w:val="bullet"/>
+      <w:lvlText w:val=""/>
+      <w:lvlJc w:val="left"/>
+      <w:pPr>
+        <w:ind w:left="2160" w:hanging="360"/>
+      </w:pPr>
+      <w:rPr>
+        <w:rFonts w:ascii="Wingdings" w:hAnsi="Wingdings" w:hint="default"/>
+      </w:rPr>
+    </w:lvl>
+    <w:lvl w:ilvl="3" w:tplc="B7721A5E">
+      <w:start w:val="1"/>
+      <w:numFmt w:val="bullet"/>
+      <w:lvlText w:val=""/>
+      <w:lvlJc w:val="left"/>
+      <w:pPr>
+        <w:ind w:left="2880" w:hanging="360"/>
+      </w:pPr>
+      <w:rPr>
+        <w:rFonts w:ascii="Symbol" w:hAnsi="Symbol" w:hint="default"/>
+      </w:rPr>
+    </w:lvl>
+    <w:lvl w:ilvl="4" w:tplc="F0E2AD00">
+      <w:start w:val="1"/>
+      <w:numFmt w:val="bullet"/>
+      <w:lvlText w:val="o"/>
+      <w:lvlJc w:val="left"/>
+      <w:pPr>
+        <w:ind w:left="3600" w:hanging="360"/>
+      </w:pPr>
+      <w:rPr>
+        <w:rFonts w:ascii="Courier New" w:hAnsi="Courier New" w:hint="default"/>
+      </w:rPr>
+    </w:lvl>
+    <w:lvl w:ilvl="5" w:tplc="452AC3E6">
+      <w:start w:val="1"/>
+      <w:numFmt w:val="bullet"/>
+      <w:lvlText w:val=""/>
+      <w:lvlJc w:val="left"/>
+      <w:pPr>
+        <w:ind w:left="4320" w:hanging="360"/>
+      </w:pPr>
+      <w:rPr>
+        <w:rFonts w:ascii="Wingdings" w:hAnsi="Wingdings" w:hint="default"/>
+      </w:rPr>
+    </w:lvl>
+    <w:lvl w:ilvl="6" w:tplc="C6B0F482">
+      <w:start w:val="1"/>
+      <w:numFmt w:val="bullet"/>
+      <w:lvlText w:val=""/>
+      <w:lvlJc w:val="left"/>
+      <w:pPr>
+        <w:ind w:left="5040" w:hanging="360"/>
+      </w:pPr>
+      <w:rPr>
+        <w:rFonts w:ascii="Symbol" w:hAnsi="Symbol" w:hint="default"/>
+      </w:rPr>
+    </w:lvl>
+    <w:lvl w:ilvl="7" w:tplc="9FC4AF5A">
+      <w:start w:val="1"/>
+      <w:numFmt w:val="bullet"/>
+      <w:lvlText w:val="o"/>
+      <w:lvlJc w:val="left"/>
+      <w:pPr>
+        <w:ind w:left="5760" w:hanging="360"/>
+      </w:pPr>
+      <w:rPr>
+        <w:rFonts w:ascii="Courier New" w:hAnsi="Courier New" w:hint="default"/>
+      </w:rPr>
+    </w:lvl>
+    <w:lvl w:ilvl="8" w:tplc="9BD6DAEC">
+      <w:start w:val="1"/>
+      <w:numFmt w:val="bullet"/>
+      <w:lvlText w:val=""/>
+      <w:lvlJc w:val="left"/>
+      <w:pPr>
+        <w:ind w:left="6480" w:hanging="360"/>
+      </w:pPr>
+      <w:rPr>
+        <w:rFonts w:ascii="Wingdings" w:hAnsi="Wingdings" w:hint="default"/>
+      </w:rPr>
+    </w:lvl>
+  </w:abstractNum>
   <w:num w:numId="1" w16cid:durableId="1411729213">
+    <w:abstractNumId w:val="2"/>
+  </w:num>
+  <w:num w:numId="2" w16cid:durableId="2080052024">
+    <w:abstractNumId w:val="4"/>
+  </w:num>
+  <w:num w:numId="3" w16cid:durableId="1667590533">
+    <w:abstractNumId w:val="1"/>
+  </w:num>
+  <w:num w:numId="4" w16cid:durableId="1219509653">
+    <w:abstractNumId w:val="3"/>
+  </w:num>
+  <w:num w:numId="5" w16cid:durableId="2025863233">
     <w:abstractNumId w:val="0"/>
   </w:num>
 </w:numbering>

--- a/Report/Report.docx
+++ b/Report/Report.docx
@@ -85,7 +85,7 @@
           <w:r>
             <w:fldChar w:fldCharType="separate"/>
           </w:r>
-          <w:hyperlink w:anchor="_Toc159406921" w:history="1">
+          <w:hyperlink w:anchor="_Toc159485721" w:history="1">
             <w:r>
               <w:rPr>
                 <w:rStyle w:val="Hyperlink"/>
@@ -112,7 +112,7 @@
                 <w:noProof/>
                 <w:webHidden/>
               </w:rPr>
-              <w:instrText xml:space="preserve"> PAGEREF _Toc159406921 \h </w:instrText>
+              <w:instrText xml:space="preserve"> PAGEREF _Toc159485721 \h </w:instrText>
             </w:r>
             <w:r>
               <w:rPr>
@@ -156,7 +156,7 @@
               <w:lang w:eastAsia="en-GB"/>
             </w:rPr>
           </w:pPr>
-          <w:hyperlink w:anchor="_Toc159406922" w:history="1">
+          <w:hyperlink w:anchor="_Toc159485722" w:history="1">
             <w:r>
               <w:rPr>
                 <w:rStyle w:val="Hyperlink"/>
@@ -183,7 +183,7 @@
                 <w:noProof/>
                 <w:webHidden/>
               </w:rPr>
-              <w:instrText xml:space="preserve"> PAGEREF _Toc159406922 \h </w:instrText>
+              <w:instrText xml:space="preserve"> PAGEREF _Toc159485722 \h </w:instrText>
             </w:r>
             <w:r>
               <w:rPr>
@@ -227,7 +227,7 @@
               <w:lang w:eastAsia="en-GB"/>
             </w:rPr>
           </w:pPr>
-          <w:hyperlink w:anchor="_Toc159406923" w:history="1">
+          <w:hyperlink w:anchor="_Toc159485723" w:history="1">
             <w:r>
               <w:rPr>
                 <w:rStyle w:val="Hyperlink"/>
@@ -254,7 +254,7 @@
                 <w:noProof/>
                 <w:webHidden/>
               </w:rPr>
-              <w:instrText xml:space="preserve"> PAGEREF _Toc159406923 \h </w:instrText>
+              <w:instrText xml:space="preserve"> PAGEREF _Toc159485723 \h </w:instrText>
             </w:r>
             <w:r>
               <w:rPr>
@@ -274,7 +274,7 @@
                 <w:noProof/>
                 <w:webHidden/>
               </w:rPr>
-              <w:t>1</w:t>
+              <w:t>2</w:t>
             </w:r>
             <w:r>
               <w:rPr>
@@ -298,7 +298,7 @@
               <w:lang w:eastAsia="en-GB"/>
             </w:rPr>
           </w:pPr>
-          <w:hyperlink w:anchor="_Toc159406924" w:history="1">
+          <w:hyperlink w:anchor="_Toc159485724" w:history="1">
             <w:r>
               <w:rPr>
                 <w:rStyle w:val="Hyperlink"/>
@@ -325,7 +325,7 @@
                 <w:noProof/>
                 <w:webHidden/>
               </w:rPr>
-              <w:instrText xml:space="preserve"> PAGEREF _Toc159406924 \h </w:instrText>
+              <w:instrText xml:space="preserve"> PAGEREF _Toc159485724 \h </w:instrText>
             </w:r>
             <w:r>
               <w:rPr>
@@ -346,6 +346,364 @@
                 <w:webHidden/>
               </w:rPr>
               <w:t>2</w:t>
+            </w:r>
+            <w:r>
+              <w:rPr>
+                <w:noProof/>
+                <w:webHidden/>
+              </w:rPr>
+              <w:fldChar w:fldCharType="end"/>
+            </w:r>
+          </w:hyperlink>
+        </w:p>
+        <w:p>
+          <w:pPr>
+            <w:pStyle w:val="TOC2"/>
+            <w:tabs>
+              <w:tab w:val="right" w:leader="dot" w:pos="9016"/>
+            </w:tabs>
+            <w:rPr>
+              <w:rFonts w:asciiTheme="minorHAnsi" w:eastAsiaTheme="minorEastAsia" w:hAnsiTheme="minorHAnsi"/>
+              <w:noProof/>
+              <w:szCs w:val="24"/>
+              <w:lang w:eastAsia="en-GB"/>
+            </w:rPr>
+          </w:pPr>
+          <w:hyperlink w:anchor="_Toc159485725" w:history="1">
+            <w:r>
+              <w:rPr>
+                <w:rStyle w:val="Hyperlink"/>
+                <w:noProof/>
+              </w:rPr>
+              <w:t>Tools and methodologies:</w:t>
+            </w:r>
+            <w:r>
+              <w:rPr>
+                <w:noProof/>
+                <w:webHidden/>
+              </w:rPr>
+              <w:tab/>
+            </w:r>
+            <w:r>
+              <w:rPr>
+                <w:noProof/>
+                <w:webHidden/>
+              </w:rPr>
+              <w:fldChar w:fldCharType="begin"/>
+            </w:r>
+            <w:r>
+              <w:rPr>
+                <w:noProof/>
+                <w:webHidden/>
+              </w:rPr>
+              <w:instrText xml:space="preserve"> PAGEREF _Toc159485725 \h </w:instrText>
+            </w:r>
+            <w:r>
+              <w:rPr>
+                <w:noProof/>
+                <w:webHidden/>
+              </w:rPr>
+            </w:r>
+            <w:r>
+              <w:rPr>
+                <w:noProof/>
+                <w:webHidden/>
+              </w:rPr>
+              <w:fldChar w:fldCharType="separate"/>
+            </w:r>
+            <w:r>
+              <w:rPr>
+                <w:noProof/>
+                <w:webHidden/>
+              </w:rPr>
+              <w:t>2</w:t>
+            </w:r>
+            <w:r>
+              <w:rPr>
+                <w:noProof/>
+                <w:webHidden/>
+              </w:rPr>
+              <w:fldChar w:fldCharType="end"/>
+            </w:r>
+          </w:hyperlink>
+        </w:p>
+        <w:p>
+          <w:pPr>
+            <w:pStyle w:val="TOC2"/>
+            <w:tabs>
+              <w:tab w:val="right" w:leader="dot" w:pos="9016"/>
+            </w:tabs>
+            <w:rPr>
+              <w:rFonts w:asciiTheme="minorHAnsi" w:eastAsiaTheme="minorEastAsia" w:hAnsiTheme="minorHAnsi"/>
+              <w:noProof/>
+              <w:szCs w:val="24"/>
+              <w:lang w:eastAsia="en-GB"/>
+            </w:rPr>
+          </w:pPr>
+          <w:hyperlink w:anchor="_Toc159485726" w:history="1">
+            <w:r>
+              <w:rPr>
+                <w:rStyle w:val="Hyperlink"/>
+                <w:noProof/>
+                <w:shd w:val="clear" w:color="auto" w:fill="FFFFFF"/>
+              </w:rPr>
+              <w:t>Current and new methods and technologies:</w:t>
+            </w:r>
+            <w:r>
+              <w:rPr>
+                <w:noProof/>
+                <w:webHidden/>
+              </w:rPr>
+              <w:tab/>
+            </w:r>
+            <w:r>
+              <w:rPr>
+                <w:noProof/>
+                <w:webHidden/>
+              </w:rPr>
+              <w:fldChar w:fldCharType="begin"/>
+            </w:r>
+            <w:r>
+              <w:rPr>
+                <w:noProof/>
+                <w:webHidden/>
+              </w:rPr>
+              <w:instrText xml:space="preserve"> PAGEREF _Toc159485726 \h </w:instrText>
+            </w:r>
+            <w:r>
+              <w:rPr>
+                <w:noProof/>
+                <w:webHidden/>
+              </w:rPr>
+            </w:r>
+            <w:r>
+              <w:rPr>
+                <w:noProof/>
+                <w:webHidden/>
+              </w:rPr>
+              <w:fldChar w:fldCharType="separate"/>
+            </w:r>
+            <w:r>
+              <w:rPr>
+                <w:noProof/>
+                <w:webHidden/>
+              </w:rPr>
+              <w:t>3</w:t>
+            </w:r>
+            <w:r>
+              <w:rPr>
+                <w:noProof/>
+                <w:webHidden/>
+              </w:rPr>
+              <w:fldChar w:fldCharType="end"/>
+            </w:r>
+          </w:hyperlink>
+        </w:p>
+        <w:p>
+          <w:pPr>
+            <w:pStyle w:val="TOC2"/>
+            <w:tabs>
+              <w:tab w:val="right" w:leader="dot" w:pos="9016"/>
+            </w:tabs>
+            <w:rPr>
+              <w:rFonts w:asciiTheme="minorHAnsi" w:eastAsiaTheme="minorEastAsia" w:hAnsiTheme="minorHAnsi"/>
+              <w:noProof/>
+              <w:szCs w:val="24"/>
+              <w:lang w:eastAsia="en-GB"/>
+            </w:rPr>
+          </w:pPr>
+          <w:hyperlink w:anchor="_Toc159485727" w:history="1">
+            <w:r>
+              <w:rPr>
+                <w:rStyle w:val="Hyperlink"/>
+                <w:noProof/>
+                <w:shd w:val="clear" w:color="auto" w:fill="FFFFFF"/>
+              </w:rPr>
+              <w:t>Related Systems:</w:t>
+            </w:r>
+            <w:r>
+              <w:rPr>
+                <w:noProof/>
+                <w:webHidden/>
+              </w:rPr>
+              <w:tab/>
+            </w:r>
+            <w:r>
+              <w:rPr>
+                <w:noProof/>
+                <w:webHidden/>
+              </w:rPr>
+              <w:fldChar w:fldCharType="begin"/>
+            </w:r>
+            <w:r>
+              <w:rPr>
+                <w:noProof/>
+                <w:webHidden/>
+              </w:rPr>
+              <w:instrText xml:space="preserve"> PAGEREF _Toc159485727 \h </w:instrText>
+            </w:r>
+            <w:r>
+              <w:rPr>
+                <w:noProof/>
+                <w:webHidden/>
+              </w:rPr>
+            </w:r>
+            <w:r>
+              <w:rPr>
+                <w:noProof/>
+                <w:webHidden/>
+              </w:rPr>
+              <w:fldChar w:fldCharType="separate"/>
+            </w:r>
+            <w:r>
+              <w:rPr>
+                <w:noProof/>
+                <w:webHidden/>
+              </w:rPr>
+              <w:t>3</w:t>
+            </w:r>
+            <w:r>
+              <w:rPr>
+                <w:noProof/>
+                <w:webHidden/>
+              </w:rPr>
+              <w:fldChar w:fldCharType="end"/>
+            </w:r>
+          </w:hyperlink>
+        </w:p>
+        <w:p>
+          <w:pPr>
+            <w:pStyle w:val="TOC3"/>
+            <w:tabs>
+              <w:tab w:val="right" w:leader="dot" w:pos="9016"/>
+            </w:tabs>
+            <w:rPr>
+              <w:rFonts w:asciiTheme="minorHAnsi" w:eastAsiaTheme="minorEastAsia" w:hAnsiTheme="minorHAnsi"/>
+              <w:noProof/>
+              <w:szCs w:val="24"/>
+              <w:lang w:eastAsia="en-GB"/>
+            </w:rPr>
+          </w:pPr>
+          <w:hyperlink w:anchor="_Toc159485728" w:history="1">
+            <w:r>
+              <w:rPr>
+                <w:rStyle w:val="Hyperlink"/>
+                <w:noProof/>
+                <w:shd w:val="clear" w:color="auto" w:fill="FFFFFF"/>
+              </w:rPr>
+              <w:t>MIMIC-II</w:t>
+            </w:r>
+            <w:r>
+              <w:rPr>
+                <w:noProof/>
+                <w:webHidden/>
+              </w:rPr>
+              <w:tab/>
+            </w:r>
+            <w:r>
+              <w:rPr>
+                <w:noProof/>
+                <w:webHidden/>
+              </w:rPr>
+              <w:fldChar w:fldCharType="begin"/>
+            </w:r>
+            <w:r>
+              <w:rPr>
+                <w:noProof/>
+                <w:webHidden/>
+              </w:rPr>
+              <w:instrText xml:space="preserve"> PAGEREF _Toc159485728 \h </w:instrText>
+            </w:r>
+            <w:r>
+              <w:rPr>
+                <w:noProof/>
+                <w:webHidden/>
+              </w:rPr>
+            </w:r>
+            <w:r>
+              <w:rPr>
+                <w:noProof/>
+                <w:webHidden/>
+              </w:rPr>
+              <w:fldChar w:fldCharType="separate"/>
+            </w:r>
+            <w:r>
+              <w:rPr>
+                <w:noProof/>
+                <w:webHidden/>
+              </w:rPr>
+              <w:t>3</w:t>
+            </w:r>
+            <w:r>
+              <w:rPr>
+                <w:noProof/>
+                <w:webHidden/>
+              </w:rPr>
+              <w:fldChar w:fldCharType="end"/>
+            </w:r>
+          </w:hyperlink>
+        </w:p>
+        <w:p>
+          <w:pPr>
+            <w:pStyle w:val="TOC3"/>
+            <w:tabs>
+              <w:tab w:val="right" w:leader="dot" w:pos="9016"/>
+            </w:tabs>
+            <w:rPr>
+              <w:rFonts w:asciiTheme="minorHAnsi" w:eastAsiaTheme="minorEastAsia" w:hAnsiTheme="minorHAnsi"/>
+              <w:noProof/>
+              <w:szCs w:val="24"/>
+              <w:lang w:eastAsia="en-GB"/>
+            </w:rPr>
+          </w:pPr>
+          <w:hyperlink w:anchor="_Toc159485729" w:history="1">
+            <w:r>
+              <w:rPr>
+                <w:rStyle w:val="Hyperlink"/>
+                <w:noProof/>
+              </w:rPr>
+              <w:t>NHS - SystmOne</w:t>
+            </w:r>
+            <w:r>
+              <w:rPr>
+                <w:noProof/>
+                <w:webHidden/>
+              </w:rPr>
+              <w:tab/>
+            </w:r>
+            <w:r>
+              <w:rPr>
+                <w:noProof/>
+                <w:webHidden/>
+              </w:rPr>
+              <w:fldChar w:fldCharType="begin"/>
+            </w:r>
+            <w:r>
+              <w:rPr>
+                <w:noProof/>
+                <w:webHidden/>
+              </w:rPr>
+              <w:instrText xml:space="preserve"> PAGEREF _Toc159485729 \h </w:instrText>
+            </w:r>
+            <w:r>
+              <w:rPr>
+                <w:noProof/>
+                <w:webHidden/>
+              </w:rPr>
+            </w:r>
+            <w:r>
+              <w:rPr>
+                <w:noProof/>
+                <w:webHidden/>
+              </w:rPr>
+              <w:fldChar w:fldCharType="separate"/>
+            </w:r>
+            <w:r>
+              <w:rPr>
+                <w:noProof/>
+                <w:webHidden/>
+              </w:rPr>
+              <w:t>4</w:t>
             </w:r>
             <w:r>
               <w:rPr>
@@ -369,7 +727,7 @@
               <w:lang w:eastAsia="en-GB"/>
             </w:rPr>
           </w:pPr>
-          <w:hyperlink w:anchor="_Toc159406925" w:history="1">
+          <w:hyperlink w:anchor="_Toc159485730" w:history="1">
             <w:r>
               <w:rPr>
                 <w:rStyle w:val="Hyperlink"/>
@@ -396,7 +754,7 @@
                 <w:noProof/>
                 <w:webHidden/>
               </w:rPr>
-              <w:instrText xml:space="preserve"> PAGEREF _Toc159406925 \h </w:instrText>
+              <w:instrText xml:space="preserve"> PAGEREF _Toc159485730 \h </w:instrText>
             </w:r>
             <w:r>
               <w:rPr>
@@ -416,7 +774,7 @@
                 <w:noProof/>
                 <w:webHidden/>
               </w:rPr>
-              <w:t>2</w:t>
+              <w:t>5</w:t>
             </w:r>
             <w:r>
               <w:rPr>
@@ -440,7 +798,7 @@
               <w:lang w:eastAsia="en-GB"/>
             </w:rPr>
           </w:pPr>
-          <w:hyperlink w:anchor="_Toc159406926" w:history="1">
+          <w:hyperlink w:anchor="_Toc159485731" w:history="1">
             <w:r>
               <w:rPr>
                 <w:rStyle w:val="Hyperlink"/>
@@ -467,7 +825,7 @@
                 <w:noProof/>
                 <w:webHidden/>
               </w:rPr>
-              <w:instrText xml:space="preserve"> PAGEREF _Toc159406926 \h </w:instrText>
+              <w:instrText xml:space="preserve"> PAGEREF _Toc159485731 \h </w:instrText>
             </w:r>
             <w:r>
               <w:rPr>
@@ -487,7 +845,7 @@
                 <w:noProof/>
                 <w:webHidden/>
               </w:rPr>
-              <w:t>2</w:t>
+              <w:t>6</w:t>
             </w:r>
             <w:r>
               <w:rPr>
@@ -511,7 +869,7 @@
               <w:lang w:eastAsia="en-GB"/>
             </w:rPr>
           </w:pPr>
-          <w:hyperlink w:anchor="_Toc159406927" w:history="1">
+          <w:hyperlink w:anchor="_Toc159485732" w:history="1">
             <w:r>
               <w:rPr>
                 <w:rStyle w:val="Hyperlink"/>
@@ -538,7 +896,7 @@
                 <w:noProof/>
                 <w:webHidden/>
               </w:rPr>
-              <w:instrText xml:space="preserve"> PAGEREF _Toc159406927 \h </w:instrText>
+              <w:instrText xml:space="preserve"> PAGEREF _Toc159485732 \h </w:instrText>
             </w:r>
             <w:r>
               <w:rPr>
@@ -558,7 +916,7 @@
                 <w:noProof/>
                 <w:webHidden/>
               </w:rPr>
-              <w:t>3</w:t>
+              <w:t>7</w:t>
             </w:r>
             <w:r>
               <w:rPr>
@@ -582,7 +940,7 @@
               <w:lang w:eastAsia="en-GB"/>
             </w:rPr>
           </w:pPr>
-          <w:hyperlink w:anchor="_Toc159406928" w:history="1">
+          <w:hyperlink w:anchor="_Toc159485733" w:history="1">
             <w:r>
               <w:rPr>
                 <w:rStyle w:val="Hyperlink"/>
@@ -609,7 +967,7 @@
                 <w:noProof/>
                 <w:webHidden/>
               </w:rPr>
-              <w:instrText xml:space="preserve"> PAGEREF _Toc159406928 \h </w:instrText>
+              <w:instrText xml:space="preserve"> PAGEREF _Toc159485733 \h </w:instrText>
             </w:r>
             <w:r>
               <w:rPr>
@@ -629,7 +987,7 @@
                 <w:noProof/>
                 <w:webHidden/>
               </w:rPr>
-              <w:t>3</w:t>
+              <w:t>7</w:t>
             </w:r>
             <w:r>
               <w:rPr>
@@ -653,7 +1011,7 @@
               <w:lang w:eastAsia="en-GB"/>
             </w:rPr>
           </w:pPr>
-          <w:hyperlink w:anchor="_Toc159406929" w:history="1">
+          <w:hyperlink w:anchor="_Toc159485734" w:history="1">
             <w:r>
               <w:rPr>
                 <w:rStyle w:val="Hyperlink"/>
@@ -680,7 +1038,7 @@
                 <w:noProof/>
                 <w:webHidden/>
               </w:rPr>
-              <w:instrText xml:space="preserve"> PAGEREF _Toc159406929 \h </w:instrText>
+              <w:instrText xml:space="preserve"> PAGEREF _Toc159485734 \h </w:instrText>
             </w:r>
             <w:r>
               <w:rPr>
@@ -700,7 +1058,7 @@
                 <w:noProof/>
                 <w:webHidden/>
               </w:rPr>
-              <w:t>3</w:t>
+              <w:t>7</w:t>
             </w:r>
             <w:r>
               <w:rPr>
@@ -724,7 +1082,7 @@
               <w:lang w:eastAsia="en-GB"/>
             </w:rPr>
           </w:pPr>
-          <w:hyperlink w:anchor="_Toc159406930" w:history="1">
+          <w:hyperlink w:anchor="_Toc159485735" w:history="1">
             <w:r>
               <w:rPr>
                 <w:rStyle w:val="Hyperlink"/>
@@ -751,7 +1109,7 @@
                 <w:noProof/>
                 <w:webHidden/>
               </w:rPr>
-              <w:instrText xml:space="preserve"> PAGEREF _Toc159406930 \h </w:instrText>
+              <w:instrText xml:space="preserve"> PAGEREF _Toc159485735 \h </w:instrText>
             </w:r>
             <w:r>
               <w:rPr>
@@ -771,7 +1129,7 @@
                 <w:noProof/>
                 <w:webHidden/>
               </w:rPr>
-              <w:t>3</w:t>
+              <w:t>8</w:t>
             </w:r>
             <w:r>
               <w:rPr>
@@ -810,7 +1168,7 @@
           <w:szCs w:val="36"/>
         </w:rPr>
       </w:pPr>
-      <w:bookmarkStart w:id="0" w:name="_Toc159406921"/>
+      <w:bookmarkStart w:id="0" w:name="_Toc159485721"/>
       <w:r>
         <w:rPr>
           <w:sz w:val="36"/>
@@ -838,7 +1196,7 @@
           <w:szCs w:val="36"/>
         </w:rPr>
       </w:pPr>
-      <w:bookmarkStart w:id="1" w:name="_Toc159406922"/>
+      <w:bookmarkStart w:id="1" w:name="_Toc159485722"/>
       <w:r>
         <w:rPr>
           <w:sz w:val="36"/>
@@ -870,8 +1228,9 @@
       <w:pPr>
         <w:pStyle w:val="Heading2"/>
       </w:pPr>
-      <w:bookmarkStart w:id="2" w:name="_Toc159406923"/>
-      <w:r>
+      <w:bookmarkStart w:id="2" w:name="_Toc159485723"/>
+      <w:r>
+        <w:lastRenderedPageBreak/>
         <w:t>Objectives:</w:t>
       </w:r>
       <w:bookmarkEnd w:id="2"/>
@@ -999,7 +1358,7 @@
           <w:szCs w:val="36"/>
         </w:rPr>
       </w:pPr>
-      <w:bookmarkStart w:id="3" w:name="_Toc159406924"/>
+      <w:bookmarkStart w:id="3" w:name="_Toc159485724"/>
       <w:r>
         <w:rPr>
           <w:sz w:val="36"/>
@@ -1008,10 +1367,803 @@
         <w:t>Literature Review:</w:t>
       </w:r>
       <w:bookmarkEnd w:id="3"/>
+    </w:p>
+    <w:p>
+      <w:pPr>
+        <w:rPr>
+          <w:highlight w:val="red"/>
+        </w:rPr>
+      </w:pPr>
+      <w:commentRangeStart w:id="4"/>
+      <w:r>
+        <w:rPr>
+          <w:highlight w:val="red"/>
+        </w:rPr>
+        <w:t>There is currently a need for the critical care unit to start prioritising patients who need to see a dietitian because there are insufficient resources for every patient to see a dietitian and the patients who need to see a dietitian the most may currently miss out. This is because it is very difficult for the critical care unit staff to efficiently prioritize patients.</w:t>
+      </w:r>
+    </w:p>
+    <w:p>
+      <w:r>
+        <w:rPr>
+          <w:highlight w:val="red"/>
+        </w:rPr>
+        <w:t>So, developing a feeding dashboard which will flag the patients who need to see the dietitian, will aid the staff significantly, optimising and increasing healthcare resources due to less time needed to prioritize patients this will make sure that patients with a greater need get the help required.</w:t>
+      </w:r>
+      <w:commentRangeEnd w:id="4"/>
+      <w:r>
+        <w:rPr>
+          <w:rStyle w:val="CommentReference"/>
+        </w:rPr>
+        <w:commentReference w:id="4"/>
+      </w:r>
+    </w:p>
+    <w:p/>
+    <w:p>
+      <w:pPr>
+        <w:pStyle w:val="Heading2"/>
+      </w:pPr>
+      <w:bookmarkStart w:id="5" w:name="_Toc159485725"/>
+      <w:r>
+        <w:t>Tools and methodologies:</w:t>
+      </w:r>
+      <w:bookmarkEnd w:id="5"/>
+    </w:p>
+    <w:p>
+      <w:pPr>
+        <w:rPr>
+          <w:rFonts w:cstheme="minorHAnsi"/>
+          <w:shd w:val="clear" w:color="auto" w:fill="FFFFFF"/>
+        </w:rPr>
+      </w:pPr>
+      <w:commentRangeStart w:id="6"/>
+      <w:r>
+        <w:t>The tool we will use to plan this project is Astah UML. Astah UML is a program which allows for the creation of UML diagrams like the use case diagram. Using UML helps to define the scope of the project abstracting it into easily digestible sections</w:t>
+      </w:r>
+      <w:r>
+        <w:t xml:space="preserve">. </w:t>
+      </w:r>
+      <w:r>
+        <w:rPr>
+          <w:rFonts w:cstheme="minorHAnsi"/>
+          <w:shd w:val="clear" w:color="auto" w:fill="FFFFFF"/>
+        </w:rPr>
+        <w:t>(Fernández-Sáez, Chaudron and Genero, n.d.)</w:t>
+      </w:r>
+      <w:r>
+        <w:rPr>
+          <w:rFonts w:cstheme="minorHAnsi"/>
+          <w:shd w:val="clear" w:color="auto" w:fill="FFFFFF"/>
+        </w:rPr>
+        <w:t>. We have chosen Astah UML it’s written in Java so it will run on any device, allowing for team members on a Mac to contribute to creating UML diagrams.</w:t>
+      </w:r>
+    </w:p>
+    <w:p>
+      <w:pPr>
+        <w:rPr>
+          <w:rFonts w:cstheme="minorHAnsi"/>
+          <w:shd w:val="clear" w:color="auto" w:fill="FFFFFF"/>
+        </w:rPr>
+      </w:pPr>
+      <w:r>
+        <w:rPr>
+          <w:rFonts w:cstheme="minorHAnsi"/>
+          <w:shd w:val="clear" w:color="auto" w:fill="FFFFFF"/>
+        </w:rPr>
+        <w:t xml:space="preserve">The tool we will use to manage this project is Gitlab - a version control software which stores a project in a repository. Using Gitlab will allow multiple team members to simultaneously work on the project at the same time while avoiding conflicts because changes to the same file are merged </w:t>
+      </w:r>
+      <w:r>
+        <w:rPr>
+          <w:rFonts w:cstheme="minorHAnsi"/>
+          <w:shd w:val="clear" w:color="auto" w:fill="FFFFFF"/>
+        </w:rPr>
+        <w:t>(Perez-Riverol </w:t>
+      </w:r>
+      <w:r>
+        <w:rPr>
+          <w:rFonts w:cstheme="minorHAnsi"/>
+          <w:i/>
+          <w:iCs/>
+          <w:shd w:val="clear" w:color="auto" w:fill="FFFFFF"/>
+        </w:rPr>
+        <w:t>et al.</w:t>
+      </w:r>
+      <w:r>
+        <w:rPr>
+          <w:rFonts w:cstheme="minorHAnsi"/>
+          <w:shd w:val="clear" w:color="auto" w:fill="FFFFFF"/>
+        </w:rPr>
+        <w:t>, 2016)</w:t>
+      </w:r>
+      <w:r>
+        <w:rPr>
+          <w:rFonts w:cstheme="minorHAnsi"/>
+          <w:shd w:val="clear" w:color="auto" w:fill="FFFFFF"/>
+        </w:rPr>
+        <w:t>. This will make collaboration easier between team members and make developing the project much easier.</w:t>
+      </w:r>
+    </w:p>
+    <w:p>
+      <w:pPr>
+        <w:rPr>
+          <w:rFonts w:cstheme="minorHAnsi"/>
+          <w:shd w:val="clear" w:color="auto" w:fill="FFFFFF"/>
+        </w:rPr>
+      </w:pPr>
+      <w:r>
+        <w:rPr>
+          <w:rFonts w:cstheme="minorHAnsi"/>
+          <w:shd w:val="clear" w:color="auto" w:fill="FFFFFF"/>
+        </w:rPr>
+        <w:t xml:space="preserve">The software development methodology we are going to use to manage this project is a modified version of Scrum, which is an agile software development methodology. Using an agile software development methodology allows for easier collaboration between team members and </w:t>
+      </w:r>
+      <w:r>
+        <w:rPr>
+          <w:rFonts w:cstheme="minorHAnsi"/>
+          <w:shd w:val="clear" w:color="auto" w:fill="FFFFFF"/>
+        </w:rPr>
+        <w:t>stakeholders (</w:t>
+      </w:r>
+      <w:proofErr w:type="spellStart"/>
+      <w:r>
+        <w:rPr>
+          <w:rFonts w:cstheme="minorHAnsi"/>
+          <w:shd w:val="clear" w:color="auto" w:fill="FFFFFF"/>
+        </w:rPr>
+        <w:t>Karrenbauer</w:t>
+      </w:r>
+      <w:proofErr w:type="spellEnd"/>
+      <w:r>
+        <w:rPr>
+          <w:rFonts w:cstheme="minorHAnsi"/>
+          <w:shd w:val="clear" w:color="auto" w:fill="FFFFFF"/>
+        </w:rPr>
+        <w:t xml:space="preserve">, </w:t>
+      </w:r>
+      <w:proofErr w:type="spellStart"/>
+      <w:r>
+        <w:rPr>
+          <w:rFonts w:cstheme="minorHAnsi"/>
+          <w:shd w:val="clear" w:color="auto" w:fill="FFFFFF"/>
+        </w:rPr>
+        <w:t>Wiesche</w:t>
+      </w:r>
+      <w:proofErr w:type="spellEnd"/>
+      <w:r>
+        <w:rPr>
+          <w:rFonts w:cstheme="minorHAnsi"/>
+          <w:shd w:val="clear" w:color="auto" w:fill="FFFFFF"/>
+        </w:rPr>
+        <w:t xml:space="preserve"> and Krcmar, 2019)</w:t>
+      </w:r>
+      <w:r>
+        <w:rPr>
+          <w:rFonts w:cstheme="minorHAnsi"/>
+          <w:shd w:val="clear" w:color="auto" w:fill="FFFFFF"/>
+        </w:rPr>
+        <w:t xml:space="preserve">, which means that if the requirements change during the development life cycle we can adapt. We are using a modified version of Scrum because the Scrum methodology includes daily meetings called ‘daily Scrum’ </w:t>
+      </w:r>
+      <w:r>
+        <w:rPr>
+          <w:rFonts w:ascii="Roboto" w:hAnsi="Roboto"/>
+          <w:color w:val="2C3E50"/>
+          <w:sz w:val="23"/>
+          <w:szCs w:val="23"/>
+          <w:shd w:val="clear" w:color="auto" w:fill="FFFFFF"/>
+        </w:rPr>
+        <w:t>(</w:t>
+      </w:r>
+      <w:r>
+        <w:rPr>
+          <w:rFonts w:cstheme="minorHAnsi"/>
+          <w:shd w:val="clear" w:color="auto" w:fill="FFFFFF"/>
+        </w:rPr>
+        <w:t>Schwaber and Sutherland, 2020)</w:t>
+      </w:r>
+      <w:r>
+        <w:rPr>
+          <w:rFonts w:cstheme="minorHAnsi"/>
+          <w:shd w:val="clear" w:color="auto" w:fill="FFFFFF"/>
+        </w:rPr>
+        <w:t xml:space="preserve">, which we will modify into 2 weekly meetings instead. This will help the team collaborate while easily fitting it in with our timetables. </w:t>
+      </w:r>
+      <w:commentRangeStart w:id="7"/>
+      <w:r>
+        <w:rPr>
+          <w:rFonts w:cstheme="minorHAnsi"/>
+          <w:shd w:val="clear" w:color="auto" w:fill="FFFFFF"/>
+        </w:rPr>
+        <w:t xml:space="preserve">A </w:t>
+      </w:r>
+      <w:r>
+        <w:rPr>
+          <w:rFonts w:cstheme="minorHAnsi"/>
+          <w:shd w:val="clear" w:color="auto" w:fill="FFFFFF"/>
+        </w:rPr>
+        <w:lastRenderedPageBreak/>
+        <w:t>similar agile methodology we could have used is Xtreme Programming</w:t>
+      </w:r>
+      <w:r>
+        <w:rPr>
+          <w:rFonts w:cstheme="minorHAnsi"/>
+          <w:shd w:val="clear" w:color="auto" w:fill="FFFFFF"/>
+        </w:rPr>
+        <w:t xml:space="preserve"> </w:t>
+      </w:r>
+      <w:r>
+        <w:rPr>
+          <w:rFonts w:cstheme="minorHAnsi"/>
+          <w:shd w:val="clear" w:color="auto" w:fill="FFFFFF"/>
+        </w:rPr>
+        <w:t>Beck, K. and Andres, C. (2004)</w:t>
+      </w:r>
+      <w:r>
+        <w:rPr>
+          <w:rFonts w:cstheme="minorHAnsi"/>
+          <w:shd w:val="clear" w:color="auto" w:fill="FFFFFF"/>
+        </w:rPr>
+        <w:t xml:space="preserve">. This methodology is a more intensive process, with vigorous testing and revaluation taking place at every stage of development. While this would’ve provided the benefit of continuous bug checking to make robust code, this would not have been feasible to implement, as the group is not able to meet often enough to have the required amount of reflection and discussion. In contrast, Scrum still functions well on a less frequent basis. </w:t>
+      </w:r>
+      <w:commentRangeEnd w:id="7"/>
+      <w:r>
+        <w:rPr>
+          <w:rStyle w:val="CommentReference"/>
+        </w:rPr>
+        <w:commentReference w:id="7"/>
+      </w:r>
+    </w:p>
+    <w:p>
+      <w:pPr>
+        <w:rPr>
+          <w:rFonts w:cstheme="minorHAnsi"/>
+          <w:shd w:val="clear" w:color="auto" w:fill="FFFFFF"/>
+        </w:rPr>
+      </w:pPr>
+    </w:p>
+    <w:p>
+      <w:pPr>
+        <w:pStyle w:val="Heading2"/>
+        <w:rPr>
+          <w:shd w:val="clear" w:color="auto" w:fill="FFFFFF"/>
+        </w:rPr>
+      </w:pPr>
+      <w:bookmarkStart w:id="8" w:name="_Toc159485726"/>
+      <w:r>
+        <w:rPr>
+          <w:shd w:val="clear" w:color="auto" w:fill="FFFFFF"/>
+        </w:rPr>
+        <w:t>Current and new methods and technologies:</w:t>
+      </w:r>
+      <w:bookmarkEnd w:id="8"/>
+    </w:p>
+    <w:p>
+      <w:r>
+        <w:t xml:space="preserve">One technology we will use to implement this project is the Python programming language. Python is a cross-platform, multi-paradigm programming language </w:t>
+      </w:r>
+      <w:r>
+        <w:rPr>
+          <w:rFonts w:cstheme="minorHAnsi"/>
+          <w:shd w:val="clear" w:color="auto" w:fill="FFFFFF"/>
+        </w:rPr>
+        <w:t>(‘Python (programming language) ~ Information Technology ~ 2420 ~ kelas-karyawan-bali.kurikulum.org’, n.d.)</w:t>
+      </w:r>
+      <w:r>
+        <w:t xml:space="preserve"> meaning that it supports procedural and object-oriented programming. Therefore, choosing Python for programming this project will allow for the program to run on any platform without having to write multiple versions, reducing the time to develop. Furthermore, Python’s support for object-oriented programming will allow for the encapsulation of multiple complex datatypes, improving maintainability.</w:t>
+      </w:r>
+    </w:p>
+    <w:p>
+      <w:pPr>
+        <w:rPr>
+          <w:b/>
+          <w:bCs/>
+        </w:rPr>
+      </w:pPr>
+      <w:r>
+        <w:t>Another technology that we will use to implement this project is Tkinter. Tkinter is a library that comes with Python, which is used to create graphical user interfaces</w:t>
+      </w:r>
+      <w:r>
+        <w:rPr>
+          <w:rFonts w:ascii="Roboto" w:hAnsi="Roboto"/>
+          <w:color w:val="2C3E50"/>
+          <w:sz w:val="23"/>
+          <w:szCs w:val="23"/>
+          <w:shd w:val="clear" w:color="auto" w:fill="FFFFFF"/>
+        </w:rPr>
+        <w:t xml:space="preserve"> </w:t>
+      </w:r>
+      <w:r>
+        <w:rPr>
+          <w:rFonts w:cstheme="minorHAnsi"/>
+          <w:shd w:val="clear" w:color="auto" w:fill="FFFFFF"/>
+        </w:rPr>
+        <w:t>(Moore, 2018)</w:t>
+      </w:r>
+      <w:r>
+        <w:rPr>
+          <w:rFonts w:cstheme="minorHAnsi"/>
+          <w:shd w:val="clear" w:color="auto" w:fill="FFFFFF"/>
+        </w:rPr>
+        <w:t>. Using Tkinter means that fewer extra libraries will need to be installed to run the program, making it simpler to deploy. Furthermore, being able to create a Graphical User Interface will make the program easier to use, meaning that less training will be required.</w:t>
+      </w:r>
+      <w:commentRangeEnd w:id="6"/>
+      <w:r>
+        <w:rPr>
+          <w:rStyle w:val="CommentReference"/>
+        </w:rPr>
+        <w:commentReference w:id="6"/>
+      </w:r>
+    </w:p>
+    <w:p>
+      <w:pPr>
+        <w:rPr>
+          <w:rFonts w:cstheme="minorHAnsi"/>
+          <w:shd w:val="clear" w:color="auto" w:fill="FFFFFF"/>
+        </w:rPr>
+      </w:pPr>
+    </w:p>
+    <w:p>
+      <w:pPr>
+        <w:rPr>
+          <w:rFonts w:cstheme="minorHAnsi"/>
+          <w:shd w:val="clear" w:color="auto" w:fill="FFFFFF"/>
+        </w:rPr>
+      </w:pPr>
+    </w:p>
+    <w:p>
+      <w:pPr>
+        <w:pStyle w:val="Heading2"/>
+        <w:rPr>
+          <w:shd w:val="clear" w:color="auto" w:fill="FFFFFF"/>
+        </w:rPr>
+      </w:pPr>
+      <w:bookmarkStart w:id="9" w:name="_Toc159485727"/>
+      <w:r>
+        <w:rPr>
+          <w:shd w:val="clear" w:color="auto" w:fill="FFFFFF"/>
+        </w:rPr>
+        <w:t>Related Systems:</w:t>
+      </w:r>
+      <w:bookmarkEnd w:id="9"/>
+    </w:p>
+    <w:p>
+      <w:pPr>
+        <w:pStyle w:val="Heading3"/>
+        <w:rPr>
+          <w:shd w:val="clear" w:color="auto" w:fill="FFFFFF"/>
+        </w:rPr>
+      </w:pPr>
+      <w:bookmarkStart w:id="10" w:name="_Toc159485728"/>
+      <w:r>
+        <w:rPr>
+          <w:shd w:val="clear" w:color="auto" w:fill="FFFFFF"/>
+        </w:rPr>
+        <w:t>MIMIC-II</w:t>
+      </w:r>
+      <w:bookmarkEnd w:id="10"/>
+    </w:p>
+    <w:p>
+      <w:r>
+        <w:t xml:space="preserve">The </w:t>
+      </w:r>
+      <w:r>
+        <w:t>Multiparameter Intelligent Monitoring in Intensive Care II</w:t>
+      </w:r>
+      <w:r>
+        <w:t xml:space="preserve"> (Saeed, M </w:t>
+      </w:r>
+      <w:r>
+        <w:rPr>
+          <w:i/>
+          <w:iCs/>
+        </w:rPr>
+        <w:t>et al.,</w:t>
+      </w:r>
+      <w:r>
+        <w:t xml:space="preserve"> 2011) was a system developed by academics to produce diagnostic and therapeutic data from a large population of adult Critical Care Unit patients. Patients in a CCU had data values associated with them, such as medication, test results etc. These values were used to create a public-access database for use in various medical research.</w:t>
+      </w:r>
+    </w:p>
+    <w:p>
+      <w:r>
+        <w:t>MIMIC-II very closely resembles the nutrition dashboard that we are looking to develop. We are also looking to use many metrics of patient data, but rather than simply develop a database we are looking to create an interactive GUI. Rather than having the likes of reports and summaries outsourced to another application, we plan to have these functionalities built into our system. We can do this as the data we are going to use is already available to us – much of the purpose of MIMIC-II was the initial data collection, having to synchronise data from many different databases throughout the healthcare system.</w:t>
+      </w:r>
+    </w:p>
+    <w:p>
+      <w:pPr>
+        <w:rPr>
+          <w:shd w:val="clear" w:color="auto" w:fill="FFFFFF"/>
+        </w:rPr>
+      </w:pPr>
+      <w:r>
+        <w:rPr>
+          <w:shd w:val="clear" w:color="auto" w:fill="FFFFFF"/>
+        </w:rPr>
+        <w:tab/>
+      </w:r>
+    </w:p>
+    <w:p>
+      <w:pPr>
+        <w:pStyle w:val="Heading3"/>
+      </w:pPr>
+      <w:bookmarkStart w:id="11" w:name="_Toc159485729"/>
+      <w:r>
+        <w:lastRenderedPageBreak/>
+        <w:t xml:space="preserve">NHS - </w:t>
+      </w:r>
+      <w:proofErr w:type="spellStart"/>
+      <w:r>
+        <w:t>SystmOne</w:t>
+      </w:r>
+      <w:bookmarkEnd w:id="11"/>
+      <w:proofErr w:type="spellEnd"/>
+    </w:p>
+    <w:p>
+      <w:r>
+        <w:t xml:space="preserve">The UK’s National Health Service has a vast amount of data equating to over 80 million patient records (NHS, 2024). Many efforts have been made in recent years to digitalise the handling of their records, to maintain accuracy and consistency, as well as produce reports and summaries which can be used to aid future research into healthcare. </w:t>
+      </w:r>
+    </w:p>
+    <w:p>
+      <w:r>
+        <w:t xml:space="preserve">The NHS’ data is stored in a Personal Demographic Service (NHS, 2024). This acts as a bulk database for every patient on record. However, this does not contain any form of user interface for data handling. The PDS is instead interacted with from several solutions. For example, a hospital receptionist using a </w:t>
+      </w:r>
+      <w:r>
+        <w:rPr>
+          <w:i/>
+          <w:iCs/>
+        </w:rPr>
+        <w:t>Patient Administration System</w:t>
+      </w:r>
+      <w:r>
+        <w:t>, and a citizen using the NHS app will both be transferring data to and from the PDS.</w:t>
+      </w:r>
+    </w:p>
+    <w:p>
+      <w:r>
+        <w:t xml:space="preserve">GP surgeries need to often interact with the PDS. To do this, they will have a standardised system in their network. The three most used are </w:t>
+      </w:r>
+      <w:r>
+        <w:rPr>
+          <w:i/>
+          <w:iCs/>
+        </w:rPr>
+        <w:t xml:space="preserve">EMIS Web, </w:t>
+      </w:r>
+      <w:proofErr w:type="spellStart"/>
+      <w:r>
+        <w:rPr>
+          <w:i/>
+          <w:iCs/>
+        </w:rPr>
+        <w:t>SystmOne</w:t>
+      </w:r>
+      <w:proofErr w:type="spellEnd"/>
+      <w:r>
+        <w:rPr>
+          <w:i/>
+          <w:iCs/>
+        </w:rPr>
+        <w:t xml:space="preserve"> </w:t>
+      </w:r>
+      <w:r>
+        <w:t>(TPP, 2024)</w:t>
+      </w:r>
+      <w:r>
+        <w:rPr>
+          <w:i/>
+          <w:iCs/>
+        </w:rPr>
+        <w:t xml:space="preserve"> </w:t>
+      </w:r>
+      <w:r>
+        <w:t xml:space="preserve">and </w:t>
+      </w:r>
+      <w:r>
+        <w:rPr>
+          <w:i/>
+          <w:iCs/>
+        </w:rPr>
+        <w:t xml:space="preserve">Vision </w:t>
+      </w:r>
+      <w:r>
+        <w:t>(GP Training Support, 2016)</w:t>
+      </w:r>
+      <w:r>
+        <w:rPr>
+          <w:i/>
+          <w:iCs/>
+        </w:rPr>
+        <w:t xml:space="preserve">. </w:t>
+      </w:r>
+      <w:r>
+        <w:t>These products bear a visual resemblance to the dashboard which we will be looking to develop.</w:t>
+      </w:r>
+    </w:p>
+    <w:p>
+      <w:pPr>
+        <w:rPr>
+          <w:i/>
+          <w:iCs/>
+        </w:rPr>
+      </w:pPr>
+      <w:proofErr w:type="spellStart"/>
+      <w:r>
+        <w:rPr>
+          <w:i/>
+          <w:iCs/>
+        </w:rPr>
+        <w:t>SystmOne</w:t>
+      </w:r>
+      <w:proofErr w:type="spellEnd"/>
+      <w:r>
+        <w:rPr>
+          <w:i/>
+          <w:iCs/>
+        </w:rPr>
+        <w:t>:</w:t>
+      </w:r>
+    </w:p>
+    <w:p>
+      <w:proofErr w:type="spellStart"/>
+      <w:r>
+        <w:t>SystmOne</w:t>
+      </w:r>
+      <w:proofErr w:type="spellEnd"/>
+      <w:r>
+        <w:t xml:space="preserve"> facilitates access to both patients and medical staff. Patients can use the service to register or change their details, as well as being able to order prescriptions. </w:t>
+      </w:r>
+    </w:p>
+    <w:p>
+      <w:r>
+        <w:t>The staff can use the service to view patient records and add any updates about recent appointments or changes to medication. There is also plenty of functionality to produce reports on the data:</w:t>
+      </w:r>
+    </w:p>
+    <w:p>
+      <w:pPr>
+        <w:pStyle w:val="ListParagraph"/>
+        <w:numPr>
+          <w:ilvl w:val="0"/>
+          <w:numId w:val="6"/>
+        </w:numPr>
+      </w:pPr>
+      <w:r>
+        <w:t>Clinical Reports</w:t>
+      </w:r>
+    </w:p>
+    <w:p>
+      <w:pPr>
+        <w:pStyle w:val="ListParagraph"/>
+        <w:numPr>
+          <w:ilvl w:val="1"/>
+          <w:numId w:val="6"/>
+        </w:numPr>
+      </w:pPr>
+      <w:r>
+        <w:t>Reports created for local use, using whatever data is required.</w:t>
+      </w:r>
+    </w:p>
+    <w:p>
+      <w:pPr>
+        <w:pStyle w:val="ListParagraph"/>
+        <w:numPr>
+          <w:ilvl w:val="1"/>
+          <w:numId w:val="6"/>
+        </w:numPr>
+      </w:pPr>
+      <w:r>
+        <w:t>i.e. A report on one GP surgery’s new admissions during February.</w:t>
+      </w:r>
+    </w:p>
+    <w:p>
+      <w:pPr>
+        <w:pStyle w:val="ListParagraph"/>
+        <w:numPr>
+          <w:ilvl w:val="0"/>
+          <w:numId w:val="6"/>
+        </w:numPr>
+      </w:pPr>
+      <w:r>
+        <w:t>National Reports</w:t>
+      </w:r>
+    </w:p>
+    <w:p>
+      <w:pPr>
+        <w:pStyle w:val="ListParagraph"/>
+        <w:numPr>
+          <w:ilvl w:val="1"/>
+          <w:numId w:val="6"/>
+        </w:numPr>
+      </w:pPr>
+      <w:r>
+        <w:t>Reports intended to be viewed by many entities nationally.</w:t>
+      </w:r>
+    </w:p>
+    <w:p>
+      <w:pPr>
+        <w:pStyle w:val="ListParagraph"/>
+        <w:numPr>
+          <w:ilvl w:val="1"/>
+          <w:numId w:val="6"/>
+        </w:numPr>
+      </w:pPr>
+      <w:r>
+        <w:t>Will uphold national standards of report structure.</w:t>
+      </w:r>
+    </w:p>
+    <w:p>
+      <w:pPr>
+        <w:pStyle w:val="ListParagraph"/>
+        <w:numPr>
+          <w:ilvl w:val="0"/>
+          <w:numId w:val="6"/>
+        </w:numPr>
+      </w:pPr>
+      <w:r>
+        <w:t>Strategic Reporting</w:t>
+      </w:r>
+    </w:p>
+    <w:p>
+      <w:pPr>
+        <w:pStyle w:val="ListParagraph"/>
+        <w:numPr>
+          <w:ilvl w:val="1"/>
+          <w:numId w:val="6"/>
+        </w:numPr>
+      </w:pPr>
+      <w:r>
+        <w:t xml:space="preserve">Bulk data extract for use in another application, or to be sent to another organisation. </w:t>
+      </w:r>
+    </w:p>
+    <w:p>
+      <w:r>
+        <w:t>These features allow medical staff to produce any required reports quickly and effectively. This is especially true when compared to before digitalisation, where the NHS would have to collate data from however many surgeries/hospitals throughout the UK.</w:t>
+      </w:r>
+    </w:p>
+    <w:p/>
+    <w:p>
+      <w:r>
+        <w:rPr>
+          <w:noProof/>
+        </w:rPr>
+        <w:lastRenderedPageBreak/>
+        <w:drawing>
+          <wp:inline distT="0" distB="0" distL="0" distR="0" wp14:anchorId="0F50FB13" wp14:editId="30BCB41C">
+            <wp:extent cx="5731510" cy="4108450"/>
+            <wp:effectExtent l="0" t="0" r="2540" b="6350"/>
+            <wp:docPr id="77444941" name="Picture 1" descr="Snap shot of the TPP SystmOne™ Clinical Record Viewer (CRV) system (TPP, 2011) a. Technical aspects of the TPP SystmOne™ Clinical Record Viewer (CRV) system"/>
+            <wp:cNvGraphicFramePr>
+              <a:graphicFrameLocks xmlns:a="http://schemas.openxmlformats.org/drawingml/2006/main" noChangeAspect="1"/>
+            </wp:cNvGraphicFramePr>
+            <a:graphic xmlns:a="http://schemas.openxmlformats.org/drawingml/2006/main">
+              <a:graphicData uri="http://schemas.openxmlformats.org/drawingml/2006/picture">
+                <pic:pic xmlns:pic="http://schemas.openxmlformats.org/drawingml/2006/picture">
+                  <pic:nvPicPr>
+                    <pic:cNvPr id="0" name="Picture 1" descr="Snap shot of the TPP SystmOne™ Clinical Record Viewer (CRV) system (TPP, 2011) a. Technical aspects of the TPP SystmOne™ Clinical Record Viewer (CRV) system"/>
+                    <pic:cNvPicPr>
+                      <a:picLocks noChangeAspect="1" noChangeArrowheads="1"/>
+                    </pic:cNvPicPr>
+                  </pic:nvPicPr>
+                  <pic:blipFill>
+                    <a:blip r:embed="rId10">
+                      <a:extLst>
+                        <a:ext uri="{28A0092B-C50C-407E-A947-70E740481C1C}">
+                          <a14:useLocalDpi xmlns:a14="http://schemas.microsoft.com/office/drawing/2010/main" val="0"/>
+                        </a:ext>
+                      </a:extLst>
+                    </a:blip>
+                    <a:srcRect/>
+                    <a:stretch>
+                      <a:fillRect/>
+                    </a:stretch>
+                  </pic:blipFill>
+                  <pic:spPr bwMode="auto">
+                    <a:xfrm>
+                      <a:off x="0" y="0"/>
+                      <a:ext cx="5731510" cy="4108450"/>
+                    </a:xfrm>
+                    <a:prstGeom prst="rect">
+                      <a:avLst/>
+                    </a:prstGeom>
+                    <a:noFill/>
+                    <a:ln>
+                      <a:noFill/>
+                    </a:ln>
+                  </pic:spPr>
+                </pic:pic>
+              </a:graphicData>
+            </a:graphic>
+          </wp:inline>
+        </w:drawing>
+      </w:r>
+    </w:p>
+    <w:p>
+      <w:r>
+        <w:t xml:space="preserve">Fig 1.0 – A snapshot of the Clinical Record Viewer in </w:t>
+      </w:r>
+      <w:proofErr w:type="spellStart"/>
+      <w:r>
+        <w:t>SystmOne</w:t>
+      </w:r>
+      <w:proofErr w:type="spellEnd"/>
+      <w:r>
+        <w:t xml:space="preserve"> (Adewunmi, 2014). </w:t>
+      </w:r>
+    </w:p>
+    <w:p/>
+    <w:p>
+      <w:r>
+        <w:t xml:space="preserve">In Fig 1.0, we can what the </w:t>
+      </w:r>
+      <w:proofErr w:type="spellStart"/>
+      <w:r>
+        <w:t>SystmOne</w:t>
+      </w:r>
+      <w:proofErr w:type="spellEnd"/>
+      <w:r>
+        <w:t xml:space="preserve"> application looks like while running on a staff computer. The user is presented with a Graphical User Interface, which has many features that we can use as inspiration for our dashboard:</w:t>
+      </w:r>
+    </w:p>
+    <w:p>
+      <w:pPr>
+        <w:pStyle w:val="ListParagraph"/>
+        <w:numPr>
+          <w:ilvl w:val="0"/>
+          <w:numId w:val="7"/>
+        </w:numPr>
+      </w:pPr>
+      <w:r>
+        <w:t>Side menu containing different functions.</w:t>
+      </w:r>
+    </w:p>
+    <w:p>
+      <w:pPr>
+        <w:pStyle w:val="ListParagraph"/>
+        <w:numPr>
+          <w:ilvl w:val="0"/>
+          <w:numId w:val="7"/>
+        </w:numPr>
+      </w:pPr>
+      <w:r>
+        <w:t>Main window which changes depending on the side menu selection.</w:t>
+      </w:r>
+    </w:p>
+    <w:p>
+      <w:pPr>
+        <w:pStyle w:val="ListParagraph"/>
+        <w:numPr>
+          <w:ilvl w:val="0"/>
+          <w:numId w:val="7"/>
+        </w:numPr>
+      </w:pPr>
+      <w:r>
+        <w:t>Ribbon of options displayed across the top of the screen.</w:t>
+      </w:r>
+    </w:p>
+    <w:p>
+      <w:pPr>
+        <w:pStyle w:val="ListParagraph"/>
+        <w:numPr>
+          <w:ilvl w:val="1"/>
+          <w:numId w:val="7"/>
+        </w:numPr>
+      </w:pPr>
+      <w:r>
+        <w:t>Remain consistent regardless of function selection.</w:t>
+      </w:r>
+    </w:p>
+    <w:p>
+      <w:pPr>
+        <w:pStyle w:val="ListParagraph"/>
+        <w:numPr>
+          <w:ilvl w:val="0"/>
+          <w:numId w:val="7"/>
+        </w:numPr>
+      </w:pPr>
+      <w:r>
+        <w:t>Effective use of contrasting colours for easy visibility.</w:t>
+      </w:r>
     </w:p>
     <w:p/>
     <w:p/>
     <w:p/>
+    <w:p/>
     <w:p>
       <w:pPr>
         <w:pStyle w:val="Heading1"/>
@@ -1020,7 +2172,7 @@
           <w:szCs w:val="36"/>
         </w:rPr>
       </w:pPr>
-      <w:bookmarkStart w:id="4" w:name="_Toc159406925"/>
+      <w:bookmarkStart w:id="12" w:name="_Toc159485730"/>
       <w:r>
         <w:rPr>
           <w:sz w:val="36"/>
@@ -1028,7 +2180,7 @@
         </w:rPr>
         <w:t>Requirements:</w:t>
       </w:r>
-      <w:bookmarkEnd w:id="4"/>
+      <w:bookmarkEnd w:id="12"/>
     </w:p>
     <w:p/>
     <w:p/>
@@ -1040,15 +2192,16 @@
           <w:szCs w:val="36"/>
         </w:rPr>
       </w:pPr>
-      <w:bookmarkStart w:id="5" w:name="_Toc159406926"/>
+      <w:bookmarkStart w:id="13" w:name="_Toc159485731"/>
       <w:r>
         <w:rPr>
           <w:sz w:val="36"/>
           <w:szCs w:val="36"/>
         </w:rPr>
+        <w:lastRenderedPageBreak/>
         <w:t>Project Planning &amp; Team Roles:</w:t>
       </w:r>
-      <w:bookmarkEnd w:id="5"/>
+      <w:bookmarkEnd w:id="13"/>
     </w:p>
     <w:p>
       <w:pPr>
@@ -1333,7 +2486,6 @@
         <w:rPr>
           <w:szCs w:val="24"/>
         </w:rPr>
-        <w:lastRenderedPageBreak/>
         <w:t>This task aims</w:t>
       </w:r>
       <w:r>
@@ -1457,15 +2609,16 @@
           <w:szCs w:val="36"/>
         </w:rPr>
       </w:pPr>
-      <w:bookmarkStart w:id="6" w:name="_Toc159406927"/>
+      <w:bookmarkStart w:id="14" w:name="_Toc159485732"/>
       <w:r>
         <w:rPr>
           <w:sz w:val="36"/>
           <w:szCs w:val="36"/>
         </w:rPr>
+        <w:lastRenderedPageBreak/>
         <w:t>Implementation &amp; Testing:</w:t>
       </w:r>
-      <w:bookmarkEnd w:id="6"/>
+      <w:bookmarkEnd w:id="14"/>
     </w:p>
     <w:p/>
     <w:p/>
@@ -1477,7 +2630,7 @@
           <w:szCs w:val="36"/>
         </w:rPr>
       </w:pPr>
-      <w:bookmarkStart w:id="7" w:name="_Toc159406928"/>
+      <w:bookmarkStart w:id="15" w:name="_Toc159485733"/>
       <w:r>
         <w:rPr>
           <w:sz w:val="36"/>
@@ -1485,7 +2638,7 @@
         </w:rPr>
         <w:t>Evaluation &amp; Lessons Learned:</w:t>
       </w:r>
-      <w:bookmarkEnd w:id="7"/>
+      <w:bookmarkEnd w:id="15"/>
     </w:p>
     <w:p/>
     <w:p/>
@@ -1498,7 +2651,7 @@
           <w:szCs w:val="36"/>
         </w:rPr>
       </w:pPr>
-      <w:bookmarkStart w:id="8" w:name="_Toc159406929"/>
+      <w:bookmarkStart w:id="16" w:name="_Toc159485734"/>
       <w:r>
         <w:rPr>
           <w:sz w:val="36"/>
@@ -1506,11 +2659,939 @@
         </w:rPr>
         <w:t>References:</w:t>
       </w:r>
-      <w:bookmarkEnd w:id="8"/>
+      <w:bookmarkEnd w:id="16"/>
+    </w:p>
+    <w:p>
+      <w:pPr>
+        <w:pStyle w:val="NormalWeb"/>
+        <w:spacing w:before="0" w:beforeAutospacing="0" w:after="0" w:afterAutospacing="0" w:line="360" w:lineRule="atLeast"/>
+        <w:rPr>
+          <w:rFonts w:asciiTheme="minorHAnsi" w:hAnsiTheme="minorHAnsi" w:cstheme="minorHAnsi"/>
+          <w:color w:val="000000"/>
+          <w:sz w:val="22"/>
+          <w:szCs w:val="22"/>
+        </w:rPr>
+      </w:pPr>
+      <w:r>
+        <w:rPr>
+          <w:rFonts w:asciiTheme="minorHAnsi" w:hAnsiTheme="minorHAnsi" w:cstheme="minorHAnsi"/>
+          <w:color w:val="000000"/>
+          <w:sz w:val="22"/>
+          <w:szCs w:val="22"/>
+        </w:rPr>
+        <w:t>Fernández-Sáez, A., Chaudron, M. and Genero, M. (no date) </w:t>
+      </w:r>
+      <w:r>
+        <w:rPr>
+          <w:rFonts w:asciiTheme="minorHAnsi" w:hAnsiTheme="minorHAnsi" w:cstheme="minorHAnsi"/>
+          <w:i/>
+          <w:iCs/>
+          <w:color w:val="000000"/>
+          <w:sz w:val="22"/>
+          <w:szCs w:val="22"/>
+        </w:rPr>
+        <w:t>Exploring Costs and Benefits of Using UML on Maintenance: Preliminary Findings of a Case Study in a Large IT Department</w:t>
+      </w:r>
+      <w:r>
+        <w:rPr>
+          <w:rFonts w:asciiTheme="minorHAnsi" w:hAnsiTheme="minorHAnsi" w:cstheme="minorHAnsi"/>
+          <w:color w:val="000000"/>
+          <w:sz w:val="22"/>
+          <w:szCs w:val="22"/>
+        </w:rPr>
+        <w:t xml:space="preserve"> [online]. Available from: </w:t>
+      </w:r>
+      <w:hyperlink r:id="rId11" w:history="1">
+        <w:r>
+          <w:rPr>
+            <w:rStyle w:val="Hyperlink"/>
+            <w:rFonts w:eastAsiaTheme="majorEastAsia" w:cstheme="minorHAnsi"/>
+            <w:sz w:val="22"/>
+            <w:szCs w:val="22"/>
+          </w:rPr>
+          <w:t>https://ceur-ws.org/Vol-1078/paper4.pdf</w:t>
+        </w:r>
+      </w:hyperlink>
+      <w:r>
+        <w:rPr>
+          <w:rFonts w:asciiTheme="minorHAnsi" w:hAnsiTheme="minorHAnsi" w:cstheme="minorHAnsi"/>
+          <w:color w:val="000000"/>
+          <w:sz w:val="22"/>
+          <w:szCs w:val="22"/>
+        </w:rPr>
+        <w:t>.</w:t>
+      </w:r>
+    </w:p>
+    <w:p>
+      <w:pPr>
+        <w:pStyle w:val="NormalWeb"/>
+        <w:spacing w:before="0" w:beforeAutospacing="0" w:after="0" w:afterAutospacing="0" w:line="360" w:lineRule="atLeast"/>
+        <w:rPr>
+          <w:rFonts w:asciiTheme="minorHAnsi" w:hAnsiTheme="minorHAnsi" w:cstheme="minorHAnsi"/>
+          <w:color w:val="000000"/>
+          <w:sz w:val="22"/>
+          <w:szCs w:val="22"/>
+        </w:rPr>
+      </w:pPr>
+    </w:p>
+    <w:p>
+      <w:pPr>
+        <w:pStyle w:val="NormalWeb"/>
+        <w:spacing w:before="0" w:beforeAutospacing="0" w:after="0" w:afterAutospacing="0" w:line="360" w:lineRule="atLeast"/>
+        <w:rPr>
+          <w:rFonts w:asciiTheme="minorHAnsi" w:hAnsiTheme="minorHAnsi" w:cstheme="minorHAnsi"/>
+          <w:color w:val="000000"/>
+          <w:sz w:val="22"/>
+          <w:szCs w:val="22"/>
+        </w:rPr>
+      </w:pPr>
+      <w:r>
+        <w:rPr>
+          <w:rFonts w:asciiTheme="minorHAnsi" w:hAnsiTheme="minorHAnsi" w:cstheme="minorHAnsi"/>
+          <w:color w:val="000000"/>
+          <w:sz w:val="22"/>
+          <w:szCs w:val="22"/>
+        </w:rPr>
+        <w:t>Perez-Riverol, Y. </w:t>
+      </w:r>
+      <w:r>
+        <w:rPr>
+          <w:rFonts w:asciiTheme="minorHAnsi" w:hAnsiTheme="minorHAnsi" w:cstheme="minorHAnsi"/>
+          <w:i/>
+          <w:iCs/>
+          <w:color w:val="000000"/>
+          <w:sz w:val="22"/>
+          <w:szCs w:val="22"/>
+        </w:rPr>
+        <w:t>et al.</w:t>
+      </w:r>
+      <w:r>
+        <w:rPr>
+          <w:rFonts w:asciiTheme="minorHAnsi" w:hAnsiTheme="minorHAnsi" w:cstheme="minorHAnsi"/>
+          <w:color w:val="000000"/>
+          <w:sz w:val="22"/>
+          <w:szCs w:val="22"/>
+        </w:rPr>
+        <w:t> (2016) Ten Simple Rules for Taking Advantage of Git and GitHub. Markel, S., ed. </w:t>
+      </w:r>
+      <w:r>
+        <w:rPr>
+          <w:rFonts w:asciiTheme="minorHAnsi" w:hAnsiTheme="minorHAnsi" w:cstheme="minorHAnsi"/>
+          <w:i/>
+          <w:iCs/>
+          <w:color w:val="000000"/>
+          <w:sz w:val="22"/>
+          <w:szCs w:val="22"/>
+        </w:rPr>
+        <w:t>PLOS Computational Biology</w:t>
+      </w:r>
+      <w:r>
+        <w:rPr>
+          <w:rFonts w:asciiTheme="minorHAnsi" w:hAnsiTheme="minorHAnsi" w:cstheme="minorHAnsi"/>
+          <w:color w:val="000000"/>
+          <w:sz w:val="22"/>
+          <w:szCs w:val="22"/>
+        </w:rPr>
+        <w:t> [online]. 12 (7), p. e1004947. [Accessed 1 July 2020].</w:t>
+      </w:r>
+    </w:p>
+    <w:p>
+      <w:pPr>
+        <w:pStyle w:val="NormalWeb"/>
+        <w:spacing w:before="0" w:beforeAutospacing="0" w:after="0" w:afterAutospacing="0" w:line="360" w:lineRule="atLeast"/>
+        <w:rPr>
+          <w:rFonts w:asciiTheme="minorHAnsi" w:hAnsiTheme="minorHAnsi" w:cstheme="minorHAnsi"/>
+          <w:sz w:val="22"/>
+          <w:szCs w:val="22"/>
+        </w:rPr>
+      </w:pPr>
+    </w:p>
+    <w:p>
+      <w:pPr>
+        <w:pStyle w:val="NormalWeb"/>
+        <w:spacing w:before="0" w:beforeAutospacing="0" w:after="0" w:afterAutospacing="0" w:line="360" w:lineRule="atLeast"/>
+        <w:rPr>
+          <w:rFonts w:asciiTheme="minorHAnsi" w:hAnsiTheme="minorHAnsi" w:cstheme="minorHAnsi"/>
+          <w:sz w:val="22"/>
+          <w:szCs w:val="22"/>
+        </w:rPr>
+      </w:pPr>
+      <w:proofErr w:type="spellStart"/>
+      <w:r>
+        <w:rPr>
+          <w:rFonts w:asciiTheme="minorHAnsi" w:hAnsiTheme="minorHAnsi" w:cstheme="minorHAnsi"/>
+          <w:sz w:val="22"/>
+          <w:szCs w:val="22"/>
+        </w:rPr>
+        <w:t>Karrenbauer</w:t>
+      </w:r>
+      <w:proofErr w:type="spellEnd"/>
+      <w:r>
+        <w:rPr>
+          <w:rFonts w:asciiTheme="minorHAnsi" w:hAnsiTheme="minorHAnsi" w:cstheme="minorHAnsi"/>
+          <w:sz w:val="22"/>
+          <w:szCs w:val="22"/>
+        </w:rPr>
+        <w:t xml:space="preserve">, J., </w:t>
+      </w:r>
+      <w:proofErr w:type="spellStart"/>
+      <w:r>
+        <w:rPr>
+          <w:rFonts w:asciiTheme="minorHAnsi" w:hAnsiTheme="minorHAnsi" w:cstheme="minorHAnsi"/>
+          <w:sz w:val="22"/>
+          <w:szCs w:val="22"/>
+        </w:rPr>
+        <w:t>Wiesche</w:t>
+      </w:r>
+      <w:proofErr w:type="spellEnd"/>
+      <w:r>
+        <w:rPr>
+          <w:rFonts w:asciiTheme="minorHAnsi" w:hAnsiTheme="minorHAnsi" w:cstheme="minorHAnsi"/>
+          <w:sz w:val="22"/>
+          <w:szCs w:val="22"/>
+        </w:rPr>
+        <w:t>, M. and Krcmar, H. (2019) Understanding the Benefits of Agile Software Development in Regulated Environments. </w:t>
+      </w:r>
+      <w:proofErr w:type="spellStart"/>
+      <w:r>
+        <w:rPr>
+          <w:rFonts w:asciiTheme="minorHAnsi" w:hAnsiTheme="minorHAnsi" w:cstheme="minorHAnsi"/>
+          <w:i/>
+          <w:iCs/>
+          <w:sz w:val="22"/>
+          <w:szCs w:val="22"/>
+        </w:rPr>
+        <w:t>Wirtschaftsinformatik</w:t>
+      </w:r>
+      <w:proofErr w:type="spellEnd"/>
+      <w:r>
+        <w:rPr>
+          <w:rFonts w:asciiTheme="minorHAnsi" w:hAnsiTheme="minorHAnsi" w:cstheme="minorHAnsi"/>
+          <w:i/>
+          <w:iCs/>
+          <w:sz w:val="22"/>
+          <w:szCs w:val="22"/>
+        </w:rPr>
+        <w:t xml:space="preserve"> 2019 Proceedings</w:t>
+      </w:r>
+      <w:r>
+        <w:rPr>
+          <w:rFonts w:asciiTheme="minorHAnsi" w:hAnsiTheme="minorHAnsi" w:cstheme="minorHAnsi"/>
+          <w:sz w:val="22"/>
+          <w:szCs w:val="22"/>
+        </w:rPr>
+        <w:t xml:space="preserve"> [online]. Available from: </w:t>
+      </w:r>
+      <w:hyperlink r:id="rId12" w:history="1">
+        <w:r>
+          <w:rPr>
+            <w:rStyle w:val="Hyperlink"/>
+            <w:rFonts w:eastAsiaTheme="majorEastAsia" w:cstheme="minorHAnsi"/>
+            <w:sz w:val="22"/>
+            <w:szCs w:val="22"/>
+          </w:rPr>
+          <w:t>https://aisel.aisnet.org/wi2019/track07/papers/5/</w:t>
+        </w:r>
+      </w:hyperlink>
+      <w:r>
+        <w:rPr>
+          <w:rFonts w:asciiTheme="minorHAnsi" w:hAnsiTheme="minorHAnsi" w:cstheme="minorHAnsi"/>
+          <w:sz w:val="22"/>
+          <w:szCs w:val="22"/>
+        </w:rPr>
+        <w:t>.</w:t>
+      </w:r>
+    </w:p>
+    <w:p>
+      <w:pPr>
+        <w:pStyle w:val="NormalWeb"/>
+        <w:spacing w:before="0" w:beforeAutospacing="0" w:after="0" w:afterAutospacing="0" w:line="360" w:lineRule="atLeast"/>
+        <w:rPr>
+          <w:rFonts w:asciiTheme="minorHAnsi" w:hAnsiTheme="minorHAnsi" w:cstheme="minorHAnsi"/>
+          <w:sz w:val="22"/>
+          <w:szCs w:val="22"/>
+        </w:rPr>
+      </w:pPr>
+      <w:r>
+        <w:rPr>
+          <w:rFonts w:asciiTheme="minorHAnsi" w:hAnsiTheme="minorHAnsi" w:cstheme="minorHAnsi"/>
+          <w:sz w:val="22"/>
+          <w:szCs w:val="22"/>
+        </w:rPr>
+        <w:t>Schwaber, K. and Sutherland, J. (2020) </w:t>
+      </w:r>
+      <w:r>
+        <w:rPr>
+          <w:rFonts w:asciiTheme="minorHAnsi" w:hAnsiTheme="minorHAnsi" w:cstheme="minorHAnsi"/>
+          <w:i/>
+          <w:iCs/>
+          <w:sz w:val="22"/>
+          <w:szCs w:val="22"/>
+        </w:rPr>
+        <w:t>Scrum Guide | Scrum Guides</w:t>
+      </w:r>
+      <w:r>
+        <w:rPr>
+          <w:rFonts w:asciiTheme="minorHAnsi" w:hAnsiTheme="minorHAnsi" w:cstheme="minorHAnsi"/>
+          <w:sz w:val="22"/>
+          <w:szCs w:val="22"/>
+        </w:rPr>
+        <w:t> </w:t>
+      </w:r>
+      <w:r>
+        <w:rPr>
+          <w:rFonts w:asciiTheme="minorHAnsi" w:hAnsiTheme="minorHAnsi" w:cstheme="minorHAnsi"/>
+          <w:i/>
+          <w:iCs/>
+          <w:sz w:val="22"/>
+          <w:szCs w:val="22"/>
+        </w:rPr>
+        <w:t>Scrumguides.org</w:t>
+      </w:r>
+      <w:r>
+        <w:rPr>
+          <w:rFonts w:asciiTheme="minorHAnsi" w:hAnsiTheme="minorHAnsi" w:cstheme="minorHAnsi"/>
+          <w:sz w:val="22"/>
+          <w:szCs w:val="22"/>
+        </w:rPr>
+        <w:t xml:space="preserve">. November 2020 [online]. Available from: </w:t>
+      </w:r>
+      <w:hyperlink r:id="rId13" w:history="1">
+        <w:r>
+          <w:rPr>
+            <w:rStyle w:val="Hyperlink"/>
+            <w:rFonts w:eastAsiaTheme="majorEastAsia" w:cstheme="minorHAnsi"/>
+            <w:sz w:val="22"/>
+            <w:szCs w:val="22"/>
+          </w:rPr>
+          <w:t>https://scrumguides.org/scrum-guide.html</w:t>
+        </w:r>
+      </w:hyperlink>
+      <w:r>
+        <w:rPr>
+          <w:rFonts w:asciiTheme="minorHAnsi" w:hAnsiTheme="minorHAnsi" w:cstheme="minorHAnsi"/>
+          <w:sz w:val="22"/>
+          <w:szCs w:val="22"/>
+        </w:rPr>
+        <w:t>.</w:t>
+      </w:r>
+    </w:p>
+    <w:p>
+      <w:pPr>
+        <w:pStyle w:val="NormalWeb"/>
+        <w:spacing w:before="0" w:beforeAutospacing="0" w:after="0" w:afterAutospacing="0" w:line="360" w:lineRule="atLeast"/>
+        <w:rPr>
+          <w:rFonts w:asciiTheme="minorHAnsi" w:hAnsiTheme="minorHAnsi" w:cstheme="minorHAnsi"/>
+          <w:sz w:val="22"/>
+          <w:szCs w:val="22"/>
+        </w:rPr>
+      </w:pPr>
+    </w:p>
+    <w:p>
+      <w:pPr>
+        <w:pStyle w:val="NormalWeb"/>
+        <w:spacing w:before="0" w:beforeAutospacing="0" w:after="0" w:afterAutospacing="0" w:line="360" w:lineRule="atLeast"/>
+        <w:rPr>
+          <w:rFonts w:asciiTheme="minorHAnsi" w:hAnsiTheme="minorHAnsi" w:cstheme="minorHAnsi"/>
+          <w:sz w:val="22"/>
+          <w:szCs w:val="22"/>
+        </w:rPr>
+      </w:pPr>
+      <w:r>
+        <w:rPr>
+          <w:rFonts w:asciiTheme="minorHAnsi" w:hAnsiTheme="minorHAnsi" w:cstheme="minorHAnsi"/>
+          <w:sz w:val="22"/>
+          <w:szCs w:val="22"/>
+        </w:rPr>
+        <w:t>‘Python (programming language) ~ Information Technology ~ 2420 ~ kelas-karyawan-bali.kurikulum.org’ (no date) </w:t>
+      </w:r>
+      <w:r>
+        <w:rPr>
+          <w:rFonts w:asciiTheme="minorHAnsi" w:hAnsiTheme="minorHAnsi" w:cstheme="minorHAnsi"/>
+          <w:i/>
+          <w:iCs/>
+          <w:sz w:val="22"/>
+          <w:szCs w:val="22"/>
+        </w:rPr>
+        <w:t>kelas-karyawan-bali.kurikulum.org</w:t>
+      </w:r>
+      <w:r>
+        <w:rPr>
+          <w:rFonts w:asciiTheme="minorHAnsi" w:hAnsiTheme="minorHAnsi" w:cstheme="minorHAnsi"/>
+          <w:sz w:val="22"/>
+          <w:szCs w:val="22"/>
+        </w:rPr>
+        <w:t xml:space="preserve"> [online]. Available from: </w:t>
+      </w:r>
+      <w:hyperlink r:id="rId14" w:history="1">
+        <w:r>
+          <w:rPr>
+            <w:rStyle w:val="Hyperlink"/>
+            <w:rFonts w:eastAsiaTheme="majorEastAsia" w:cstheme="minorHAnsi"/>
+            <w:color w:val="auto"/>
+            <w:sz w:val="22"/>
+            <w:szCs w:val="22"/>
+          </w:rPr>
+          <w:t>http://kelas-karyawan-bali.kurikulum.org/IT/en/2420-2301/Python_3721_kelas-karyawan-bali-kurikulumngetesumum.html</w:t>
+        </w:r>
+      </w:hyperlink>
+      <w:r>
+        <w:rPr>
+          <w:rFonts w:asciiTheme="minorHAnsi" w:hAnsiTheme="minorHAnsi" w:cstheme="minorHAnsi"/>
+          <w:sz w:val="22"/>
+          <w:szCs w:val="22"/>
+        </w:rPr>
+        <w:t>.</w:t>
+      </w:r>
+    </w:p>
+    <w:p>
+      <w:pPr>
+        <w:pStyle w:val="NormalWeb"/>
+        <w:spacing w:before="0" w:beforeAutospacing="0" w:after="0" w:afterAutospacing="0" w:line="360" w:lineRule="atLeast"/>
+        <w:rPr>
+          <w:rFonts w:ascii="Calibri" w:hAnsi="Calibri" w:cs="Calibri"/>
+          <w:color w:val="000000"/>
+          <w:sz w:val="27"/>
+          <w:szCs w:val="27"/>
+        </w:rPr>
+      </w:pPr>
+    </w:p>
+    <w:p>
+      <w:pPr>
+        <w:pStyle w:val="NormalWeb"/>
+        <w:spacing w:before="0" w:beforeAutospacing="0" w:after="0" w:afterAutospacing="0" w:line="360" w:lineRule="atLeast"/>
+        <w:rPr>
+          <w:rFonts w:asciiTheme="minorHAnsi" w:hAnsiTheme="minorHAnsi" w:cstheme="minorHAnsi"/>
+          <w:sz w:val="22"/>
+          <w:szCs w:val="22"/>
+        </w:rPr>
+      </w:pPr>
+      <w:r>
+        <w:rPr>
+          <w:rFonts w:asciiTheme="minorHAnsi" w:hAnsiTheme="minorHAnsi" w:cstheme="minorHAnsi"/>
+          <w:sz w:val="22"/>
+          <w:szCs w:val="22"/>
+        </w:rPr>
+        <w:t>Moore, A.D. (2018) </w:t>
+      </w:r>
+      <w:r>
+        <w:rPr>
+          <w:rFonts w:asciiTheme="minorHAnsi" w:hAnsiTheme="minorHAnsi" w:cstheme="minorHAnsi"/>
+          <w:i/>
+          <w:iCs/>
+          <w:sz w:val="22"/>
+          <w:szCs w:val="22"/>
+        </w:rPr>
+        <w:t>Python GUI Programming with Tkinter: Develop responsive and powerful GUI applications with Tkinter</w:t>
+      </w:r>
+      <w:r>
+        <w:rPr>
+          <w:rFonts w:asciiTheme="minorHAnsi" w:hAnsiTheme="minorHAnsi" w:cstheme="minorHAnsi"/>
+          <w:sz w:val="22"/>
+          <w:szCs w:val="22"/>
+        </w:rPr>
+        <w:t> </w:t>
+      </w:r>
+      <w:r>
+        <w:rPr>
+          <w:rFonts w:asciiTheme="minorHAnsi" w:hAnsiTheme="minorHAnsi" w:cstheme="minorHAnsi"/>
+          <w:i/>
+          <w:iCs/>
+          <w:sz w:val="22"/>
+          <w:szCs w:val="22"/>
+        </w:rPr>
+        <w:t>Google Books</w:t>
+      </w:r>
+      <w:r>
+        <w:rPr>
+          <w:rFonts w:asciiTheme="minorHAnsi" w:hAnsiTheme="minorHAnsi" w:cstheme="minorHAnsi"/>
+          <w:sz w:val="22"/>
+          <w:szCs w:val="22"/>
+        </w:rPr>
+        <w:t xml:space="preserve"> [online]. </w:t>
+      </w:r>
+      <w:proofErr w:type="spellStart"/>
+      <w:r>
+        <w:rPr>
+          <w:rFonts w:asciiTheme="minorHAnsi" w:hAnsiTheme="minorHAnsi" w:cstheme="minorHAnsi"/>
+          <w:sz w:val="22"/>
+          <w:szCs w:val="22"/>
+        </w:rPr>
+        <w:t>Packt</w:t>
+      </w:r>
+      <w:proofErr w:type="spellEnd"/>
+      <w:r>
+        <w:rPr>
+          <w:rFonts w:asciiTheme="minorHAnsi" w:hAnsiTheme="minorHAnsi" w:cstheme="minorHAnsi"/>
+          <w:sz w:val="22"/>
+          <w:szCs w:val="22"/>
+        </w:rPr>
+        <w:t xml:space="preserve"> Publishing Ltd. Available from: https://books.google.co.uk/books?hl=en&amp;lr=&amp;id=2kBbDwAAQBAJ&amp;oi=fnd&amp;pg=PP1&amp;dq=tkInter&amp;ots=NgppXWINnl&amp;sig=1G9Rr3C3mGPDv757_ZZdg1cuk60&amp;redir_esc=y#v=onepage&amp;q=tkInter&amp;f=false [Accessed 12 February 2024].</w:t>
+      </w:r>
+    </w:p>
+    <w:p>
+      <w:pPr>
+        <w:pStyle w:val="NormalWeb"/>
+        <w:spacing w:before="0" w:beforeAutospacing="0" w:after="0" w:afterAutospacing="0" w:line="360" w:lineRule="atLeast"/>
+        <w:rPr>
+          <w:rFonts w:asciiTheme="minorHAnsi" w:hAnsiTheme="minorHAnsi" w:cstheme="minorHAnsi"/>
+          <w:sz w:val="22"/>
+          <w:szCs w:val="22"/>
+        </w:rPr>
+      </w:pPr>
+    </w:p>
+    <w:p>
+      <w:pPr>
+        <w:pStyle w:val="NormalWeb"/>
+        <w:spacing w:before="0" w:beforeAutospacing="0" w:after="0" w:afterAutospacing="0" w:line="360" w:lineRule="atLeast"/>
+        <w:rPr>
+          <w:rFonts w:asciiTheme="minorHAnsi" w:hAnsiTheme="minorHAnsi" w:cstheme="minorHAnsi"/>
+          <w:sz w:val="22"/>
+          <w:szCs w:val="22"/>
+        </w:rPr>
+      </w:pPr>
+      <w:r>
+        <w:rPr>
+          <w:rFonts w:asciiTheme="minorHAnsi" w:hAnsiTheme="minorHAnsi" w:cstheme="minorHAnsi"/>
+          <w:sz w:val="22"/>
+          <w:szCs w:val="22"/>
+        </w:rPr>
+        <w:t>NHS</w:t>
+      </w:r>
+      <w:r>
+        <w:rPr>
+          <w:rFonts w:asciiTheme="minorHAnsi" w:hAnsiTheme="minorHAnsi" w:cstheme="minorHAnsi"/>
+          <w:sz w:val="22"/>
+          <w:szCs w:val="22"/>
+        </w:rPr>
+        <w:t xml:space="preserve"> (20</w:t>
+      </w:r>
+      <w:r>
+        <w:rPr>
+          <w:rFonts w:asciiTheme="minorHAnsi" w:hAnsiTheme="minorHAnsi" w:cstheme="minorHAnsi"/>
+          <w:sz w:val="22"/>
+          <w:szCs w:val="22"/>
+        </w:rPr>
+        <w:t>24</w:t>
+      </w:r>
+      <w:r>
+        <w:rPr>
+          <w:rFonts w:asciiTheme="minorHAnsi" w:hAnsiTheme="minorHAnsi" w:cstheme="minorHAnsi"/>
+          <w:sz w:val="22"/>
+          <w:szCs w:val="22"/>
+        </w:rPr>
+        <w:t xml:space="preserve">) </w:t>
+      </w:r>
+      <w:r>
+        <w:rPr>
+          <w:rFonts w:asciiTheme="minorHAnsi" w:hAnsiTheme="minorHAnsi" w:cstheme="minorHAnsi"/>
+          <w:sz w:val="22"/>
+          <w:szCs w:val="22"/>
+        </w:rPr>
+        <w:t>Personal Demographics Service</w:t>
+      </w:r>
+      <w:r>
+        <w:rPr>
+          <w:rFonts w:asciiTheme="minorHAnsi" w:hAnsiTheme="minorHAnsi" w:cstheme="minorHAnsi"/>
+          <w:sz w:val="22"/>
+          <w:szCs w:val="22"/>
+        </w:rPr>
+        <w:t>.</w:t>
+      </w:r>
+      <w:r>
+        <w:rPr>
+          <w:rFonts w:asciiTheme="minorHAnsi" w:hAnsiTheme="minorHAnsi" w:cstheme="minorHAnsi"/>
+          <w:sz w:val="22"/>
+          <w:szCs w:val="22"/>
+        </w:rPr>
+        <w:t xml:space="preserve"> </w:t>
+      </w:r>
+      <w:r>
+        <w:rPr>
+          <w:rFonts w:asciiTheme="minorHAnsi" w:hAnsiTheme="minorHAnsi" w:cstheme="minorHAnsi"/>
+          <w:sz w:val="22"/>
+          <w:szCs w:val="22"/>
+        </w:rPr>
+        <w:t xml:space="preserve">Available from: </w:t>
+      </w:r>
+      <w:r>
+        <w:rPr>
+          <w:rFonts w:asciiTheme="minorHAnsi" w:hAnsiTheme="minorHAnsi" w:cstheme="minorHAnsi"/>
+          <w:sz w:val="22"/>
+          <w:szCs w:val="22"/>
+        </w:rPr>
+        <w:t xml:space="preserve">https://digital.nhs.uk/services/personal-demographics-service </w:t>
+      </w:r>
+      <w:r>
+        <w:rPr>
+          <w:rFonts w:asciiTheme="minorHAnsi" w:hAnsiTheme="minorHAnsi" w:cstheme="minorHAnsi"/>
+          <w:sz w:val="22"/>
+          <w:szCs w:val="22"/>
+        </w:rPr>
+        <w:t xml:space="preserve">[Accessed </w:t>
+      </w:r>
+      <w:r>
+        <w:rPr>
+          <w:rFonts w:asciiTheme="minorHAnsi" w:hAnsiTheme="minorHAnsi" w:cstheme="minorHAnsi"/>
+          <w:sz w:val="22"/>
+          <w:szCs w:val="22"/>
+        </w:rPr>
+        <w:t>11/02/2024</w:t>
+      </w:r>
+      <w:r>
+        <w:rPr>
+          <w:rFonts w:asciiTheme="minorHAnsi" w:hAnsiTheme="minorHAnsi" w:cstheme="minorHAnsi"/>
+          <w:sz w:val="22"/>
+          <w:szCs w:val="22"/>
+        </w:rPr>
+        <w:t>].</w:t>
+      </w:r>
+    </w:p>
+    <w:p>
+      <w:pPr>
+        <w:pStyle w:val="NormalWeb"/>
+        <w:spacing w:before="0" w:beforeAutospacing="0" w:after="0" w:afterAutospacing="0" w:line="360" w:lineRule="atLeast"/>
+        <w:rPr>
+          <w:rFonts w:asciiTheme="minorHAnsi" w:hAnsiTheme="minorHAnsi" w:cstheme="minorHAnsi"/>
+          <w:sz w:val="22"/>
+          <w:szCs w:val="22"/>
+        </w:rPr>
+      </w:pPr>
+    </w:p>
+    <w:p>
+      <w:pPr>
+        <w:pStyle w:val="NormalWeb"/>
+        <w:spacing w:before="0" w:beforeAutospacing="0" w:after="0" w:afterAutospacing="0" w:line="360" w:lineRule="atLeast"/>
+        <w:rPr>
+          <w:rFonts w:asciiTheme="minorHAnsi" w:hAnsiTheme="minorHAnsi" w:cstheme="minorHAnsi"/>
+          <w:sz w:val="22"/>
+          <w:szCs w:val="22"/>
+        </w:rPr>
+      </w:pPr>
+      <w:r>
+        <w:rPr>
+          <w:rFonts w:asciiTheme="minorHAnsi" w:hAnsiTheme="minorHAnsi" w:cstheme="minorHAnsi"/>
+          <w:sz w:val="22"/>
+          <w:szCs w:val="22"/>
+        </w:rPr>
+        <w:t xml:space="preserve">GP Training Support (2016) Computer systems in general practice. Available from:  </w:t>
+      </w:r>
+      <w:hyperlink r:id="rId15" w:anchor=":~:text=The%20main%20systems%20are%20EMIS%20Web%2C%20SystmOne%2C%20and%20Vision" w:history="1">
+        <w:r>
+          <w:rPr>
+            <w:rStyle w:val="Hyperlink"/>
+            <w:rFonts w:eastAsiaTheme="majorEastAsia" w:cstheme="minorHAnsi"/>
+            <w:sz w:val="22"/>
+            <w:szCs w:val="22"/>
+          </w:rPr>
+          <w:t>https://gptraining.info/computer-systems-practice/#:~:text=The%20main%20systems%20are%20EMIS%20Web%2C%20SystmOne%2C%20and%20Vision</w:t>
+        </w:r>
+      </w:hyperlink>
+      <w:r>
+        <w:rPr>
+          <w:rFonts w:asciiTheme="minorHAnsi" w:hAnsiTheme="minorHAnsi" w:cstheme="minorHAnsi"/>
+          <w:sz w:val="22"/>
+          <w:szCs w:val="22"/>
+        </w:rPr>
+        <w:t>.</w:t>
+      </w:r>
+      <w:r>
+        <w:rPr>
+          <w:rFonts w:asciiTheme="minorHAnsi" w:hAnsiTheme="minorHAnsi" w:cstheme="minorHAnsi"/>
+          <w:sz w:val="22"/>
+          <w:szCs w:val="22"/>
+        </w:rPr>
+        <w:t xml:space="preserve"> [</w:t>
+      </w:r>
+      <w:r>
+        <w:rPr>
+          <w:rFonts w:asciiTheme="minorHAnsi" w:hAnsiTheme="minorHAnsi" w:cstheme="minorHAnsi"/>
+          <w:sz w:val="22"/>
+          <w:szCs w:val="22"/>
+        </w:rPr>
+        <w:t>Accessed 11/02/2024].</w:t>
+      </w:r>
+    </w:p>
+    <w:p>
+      <w:pPr>
+        <w:pStyle w:val="NormalWeb"/>
+        <w:spacing w:before="0" w:beforeAutospacing="0" w:after="0" w:afterAutospacing="0" w:line="360" w:lineRule="atLeast"/>
+        <w:rPr>
+          <w:rFonts w:asciiTheme="minorHAnsi" w:hAnsiTheme="minorHAnsi" w:cstheme="minorHAnsi"/>
+          <w:sz w:val="22"/>
+          <w:szCs w:val="22"/>
+        </w:rPr>
+      </w:pPr>
+    </w:p>
+    <w:p>
+      <w:pPr>
+        <w:pStyle w:val="NormalWeb"/>
+        <w:spacing w:before="0" w:beforeAutospacing="0" w:after="0" w:afterAutospacing="0" w:line="360" w:lineRule="atLeast"/>
+        <w:rPr>
+          <w:rFonts w:asciiTheme="minorHAnsi" w:hAnsiTheme="minorHAnsi" w:cstheme="minorHAnsi"/>
+          <w:sz w:val="22"/>
+          <w:szCs w:val="22"/>
+        </w:rPr>
+      </w:pPr>
+      <w:r>
+        <w:rPr>
+          <w:rFonts w:asciiTheme="minorHAnsi" w:hAnsiTheme="minorHAnsi" w:cstheme="minorHAnsi"/>
+          <w:sz w:val="22"/>
+          <w:szCs w:val="22"/>
+        </w:rPr>
+        <w:t xml:space="preserve">TPP (2024) </w:t>
+      </w:r>
+      <w:proofErr w:type="spellStart"/>
+      <w:r>
+        <w:rPr>
+          <w:rFonts w:asciiTheme="minorHAnsi" w:hAnsiTheme="minorHAnsi" w:cstheme="minorHAnsi"/>
+          <w:sz w:val="22"/>
+          <w:szCs w:val="22"/>
+        </w:rPr>
+        <w:t>SystmOne</w:t>
+      </w:r>
+      <w:proofErr w:type="spellEnd"/>
+      <w:r>
+        <w:rPr>
+          <w:rFonts w:asciiTheme="minorHAnsi" w:hAnsiTheme="minorHAnsi" w:cstheme="minorHAnsi"/>
+          <w:sz w:val="22"/>
+          <w:szCs w:val="22"/>
+        </w:rPr>
+        <w:t>. Available from: https://tpp-uk.com/products/ [Accessed 11/02/2024].</w:t>
+      </w:r>
+    </w:p>
+    <w:p>
+      <w:pPr>
+        <w:pStyle w:val="NormalWeb"/>
+        <w:spacing w:before="0" w:beforeAutospacing="0" w:after="0" w:afterAutospacing="0" w:line="360" w:lineRule="atLeast"/>
+        <w:rPr>
+          <w:rFonts w:asciiTheme="minorHAnsi" w:hAnsiTheme="minorHAnsi" w:cstheme="minorHAnsi"/>
+          <w:sz w:val="22"/>
+          <w:szCs w:val="22"/>
+        </w:rPr>
+      </w:pPr>
+    </w:p>
+    <w:p>
+      <w:pPr>
+        <w:pStyle w:val="NormalWeb"/>
+        <w:spacing w:before="0" w:beforeAutospacing="0" w:after="0" w:afterAutospacing="0" w:line="360" w:lineRule="atLeast"/>
+        <w:rPr>
+          <w:rFonts w:asciiTheme="minorHAnsi" w:hAnsiTheme="minorHAnsi" w:cstheme="minorHAnsi"/>
+          <w:sz w:val="22"/>
+          <w:szCs w:val="22"/>
+          <w:shd w:val="clear" w:color="auto" w:fill="FFFFFF"/>
+        </w:rPr>
+      </w:pPr>
+      <w:r>
+        <w:rPr>
+          <w:rFonts w:asciiTheme="minorHAnsi" w:hAnsiTheme="minorHAnsi" w:cstheme="minorHAnsi"/>
+          <w:sz w:val="22"/>
+          <w:szCs w:val="22"/>
+          <w:shd w:val="clear" w:color="auto" w:fill="FFFFFF"/>
+        </w:rPr>
+        <w:t>Adewunmi, A. (2014) Medway Maritime Hospital Case Study. </w:t>
+      </w:r>
+      <w:r>
+        <w:rPr>
+          <w:rStyle w:val="Emphasis"/>
+          <w:rFonts w:eastAsiaTheme="majorEastAsia" w:cstheme="minorHAnsi"/>
+          <w:sz w:val="22"/>
+          <w:szCs w:val="22"/>
+        </w:rPr>
+        <w:t>A Critical Appraisal of the Summary Care Record (</w:t>
+      </w:r>
+      <w:proofErr w:type="spellStart"/>
+      <w:r>
+        <w:rPr>
+          <w:rStyle w:val="Emphasis"/>
+          <w:rFonts w:eastAsiaTheme="majorEastAsia" w:cstheme="minorHAnsi"/>
+          <w:sz w:val="22"/>
+          <w:szCs w:val="22"/>
+        </w:rPr>
+        <w:t>Scr</w:t>
+      </w:r>
+      <w:proofErr w:type="spellEnd"/>
+      <w:r>
+        <w:rPr>
+          <w:rStyle w:val="Emphasis"/>
+          <w:rFonts w:eastAsiaTheme="majorEastAsia" w:cstheme="minorHAnsi"/>
+          <w:sz w:val="22"/>
+          <w:szCs w:val="22"/>
+        </w:rPr>
+        <w:t>) Scheme in England</w:t>
+      </w:r>
+      <w:r>
+        <w:rPr>
+          <w:rFonts w:asciiTheme="minorHAnsi" w:hAnsiTheme="minorHAnsi" w:cstheme="minorHAnsi"/>
+          <w:sz w:val="22"/>
+          <w:szCs w:val="22"/>
+          <w:shd w:val="clear" w:color="auto" w:fill="FFFFFF"/>
+        </w:rPr>
+        <w:t> [online]., p. 5. [Accessed 12 February 2024].</w:t>
+      </w:r>
+    </w:p>
+    <w:p>
+      <w:pPr>
+        <w:pStyle w:val="NormalWeb"/>
+        <w:spacing w:before="0" w:beforeAutospacing="0" w:after="0" w:afterAutospacing="0" w:line="360" w:lineRule="atLeast"/>
+        <w:rPr>
+          <w:rFonts w:asciiTheme="minorHAnsi" w:hAnsiTheme="minorHAnsi" w:cstheme="minorHAnsi"/>
+          <w:sz w:val="22"/>
+          <w:szCs w:val="22"/>
+          <w:shd w:val="clear" w:color="auto" w:fill="FFFFFF"/>
+        </w:rPr>
+      </w:pPr>
+    </w:p>
+    <w:p>
+      <w:pPr>
+        <w:pStyle w:val="NormalWeb"/>
+        <w:spacing w:before="0" w:beforeAutospacing="0" w:after="0" w:afterAutospacing="0" w:line="360" w:lineRule="atLeast"/>
+        <w:rPr>
+          <w:rFonts w:asciiTheme="minorHAnsi" w:hAnsiTheme="minorHAnsi" w:cstheme="minorHAnsi"/>
+          <w:sz w:val="22"/>
+          <w:szCs w:val="22"/>
+          <w:shd w:val="clear" w:color="auto" w:fill="FFFFFF"/>
+        </w:rPr>
+      </w:pPr>
+      <w:r>
+        <w:rPr>
+          <w:rFonts w:asciiTheme="minorHAnsi" w:hAnsiTheme="minorHAnsi" w:cstheme="minorHAnsi"/>
+          <w:sz w:val="22"/>
+          <w:szCs w:val="22"/>
+          <w:shd w:val="clear" w:color="auto" w:fill="FFFFFF"/>
+        </w:rPr>
+        <w:t>Beck, K. and Andres, C. (2004) </w:t>
+      </w:r>
+      <w:r>
+        <w:rPr>
+          <w:rStyle w:val="Emphasis"/>
+          <w:rFonts w:eastAsiaTheme="majorEastAsia" w:cstheme="minorHAnsi"/>
+          <w:sz w:val="22"/>
+          <w:szCs w:val="22"/>
+        </w:rPr>
+        <w:t>Extreme Programming Explained: Embrace Change</w:t>
+      </w:r>
+      <w:r>
+        <w:rPr>
+          <w:rFonts w:asciiTheme="minorHAnsi" w:hAnsiTheme="minorHAnsi" w:cstheme="minorHAnsi"/>
+          <w:sz w:val="22"/>
+          <w:szCs w:val="22"/>
+          <w:shd w:val="clear" w:color="auto" w:fill="FFFFFF"/>
+        </w:rPr>
+        <w:t xml:space="preserve">. 2nd </w:t>
+      </w:r>
+      <w:proofErr w:type="gramStart"/>
+      <w:r>
+        <w:rPr>
+          <w:rFonts w:asciiTheme="minorHAnsi" w:hAnsiTheme="minorHAnsi" w:cstheme="minorHAnsi"/>
+          <w:sz w:val="22"/>
+          <w:szCs w:val="22"/>
+          <w:shd w:val="clear" w:color="auto" w:fill="FFFFFF"/>
+        </w:rPr>
+        <w:t>ed. :</w:t>
+      </w:r>
+      <w:proofErr w:type="gramEnd"/>
+      <w:r>
+        <w:rPr>
+          <w:rFonts w:asciiTheme="minorHAnsi" w:hAnsiTheme="minorHAnsi" w:cstheme="minorHAnsi"/>
+          <w:sz w:val="22"/>
+          <w:szCs w:val="22"/>
+          <w:shd w:val="clear" w:color="auto" w:fill="FFFFFF"/>
+        </w:rPr>
+        <w:t xml:space="preserve"> Addison-</w:t>
+      </w:r>
+      <w:proofErr w:type="spellStart"/>
+      <w:r>
+        <w:rPr>
+          <w:rFonts w:asciiTheme="minorHAnsi" w:hAnsiTheme="minorHAnsi" w:cstheme="minorHAnsi"/>
+          <w:sz w:val="22"/>
+          <w:szCs w:val="22"/>
+          <w:shd w:val="clear" w:color="auto" w:fill="FFFFFF"/>
+        </w:rPr>
+        <w:t>wesley</w:t>
+      </w:r>
+      <w:proofErr w:type="spellEnd"/>
+      <w:r>
+        <w:rPr>
+          <w:rFonts w:asciiTheme="minorHAnsi" w:hAnsiTheme="minorHAnsi" w:cstheme="minorHAnsi"/>
+          <w:sz w:val="22"/>
+          <w:szCs w:val="22"/>
+          <w:shd w:val="clear" w:color="auto" w:fill="FFFFFF"/>
+        </w:rPr>
+        <w:t xml:space="preserve"> Professional.</w:t>
+      </w:r>
+    </w:p>
+    <w:p>
+      <w:pPr>
+        <w:pStyle w:val="NormalWeb"/>
+        <w:spacing w:after="0" w:line="360" w:lineRule="atLeast"/>
+        <w:rPr>
+          <w:rFonts w:asciiTheme="minorHAnsi" w:hAnsiTheme="minorHAnsi" w:cstheme="minorHAnsi"/>
+          <w:sz w:val="22"/>
+          <w:szCs w:val="22"/>
+        </w:rPr>
+      </w:pPr>
+      <w:r>
+        <w:rPr>
+          <w:rFonts w:asciiTheme="minorHAnsi" w:hAnsiTheme="minorHAnsi" w:cstheme="minorHAnsi"/>
+          <w:sz w:val="22"/>
+          <w:szCs w:val="22"/>
+        </w:rPr>
+        <w:t>Saeed, M., Villarroel, M., Reisner, A.T., Clifford, G., Lehman, L.-W., Moody, G., Heldt,</w:t>
+      </w:r>
+      <w:r>
+        <w:rPr>
+          <w:rFonts w:asciiTheme="minorHAnsi" w:hAnsiTheme="minorHAnsi" w:cstheme="minorHAnsi"/>
+          <w:sz w:val="22"/>
+          <w:szCs w:val="22"/>
+        </w:rPr>
+        <w:t xml:space="preserve"> </w:t>
+      </w:r>
+      <w:r>
+        <w:rPr>
+          <w:rFonts w:asciiTheme="minorHAnsi" w:hAnsiTheme="minorHAnsi" w:cstheme="minorHAnsi"/>
+          <w:sz w:val="22"/>
+          <w:szCs w:val="22"/>
+        </w:rPr>
+        <w:t>T., Kyaw, T.H., Moody, B., Mark, R.G.: Multiparameter Intelligent Monitoring in Intensive</w:t>
+      </w:r>
+      <w:r>
+        <w:rPr>
+          <w:rFonts w:asciiTheme="minorHAnsi" w:hAnsiTheme="minorHAnsi" w:cstheme="minorHAnsi"/>
+          <w:sz w:val="22"/>
+          <w:szCs w:val="22"/>
+        </w:rPr>
+        <w:t xml:space="preserve"> </w:t>
+      </w:r>
+      <w:r>
+        <w:rPr>
+          <w:rFonts w:asciiTheme="minorHAnsi" w:hAnsiTheme="minorHAnsi" w:cstheme="minorHAnsi"/>
+          <w:sz w:val="22"/>
+          <w:szCs w:val="22"/>
+        </w:rPr>
+        <w:t>Care II: A public-access intensive care unit database*: Critical Care Medicine. 39, 952–960</w:t>
+      </w:r>
+      <w:r>
+        <w:rPr>
+          <w:rFonts w:asciiTheme="minorHAnsi" w:hAnsiTheme="minorHAnsi" w:cstheme="minorHAnsi"/>
+          <w:sz w:val="22"/>
+          <w:szCs w:val="22"/>
+        </w:rPr>
+        <w:t xml:space="preserve"> </w:t>
+      </w:r>
+      <w:r>
+        <w:rPr>
+          <w:rFonts w:asciiTheme="minorHAnsi" w:hAnsiTheme="minorHAnsi" w:cstheme="minorHAnsi"/>
+          <w:sz w:val="22"/>
+          <w:szCs w:val="22"/>
+        </w:rPr>
+        <w:t>(2011).</w:t>
+      </w:r>
     </w:p>
     <w:p/>
     <w:p/>
     <w:p/>
+    <w:p/>
     <w:p>
       <w:pPr>
         <w:pStyle w:val="Heading1"/>
@@ -1519,7 +3600,7 @@
           <w:szCs w:val="36"/>
         </w:rPr>
       </w:pPr>
-      <w:bookmarkStart w:id="9" w:name="_Toc159406930"/>
+      <w:bookmarkStart w:id="17" w:name="_Toc159485735"/>
       <w:r>
         <w:rPr>
           <w:sz w:val="36"/>
@@ -1527,7 +3608,7 @@
         </w:rPr>
         <w:t>Appendices:</w:t>
       </w:r>
-      <w:bookmarkEnd w:id="9"/>
+      <w:bookmarkEnd w:id="17"/>
     </w:p>
     <w:p/>
     <w:sectPr>
@@ -1540,6 +3621,83 @@
 </w:document>
 </file>
 
+<file path=word/comments.xml><?xml version="1.0" encoding="utf-8"?>
+<w:comments xmlns:wpc="http://schemas.microsoft.com/office/word/2010/wordprocessingCanvas" xmlns:cx="http://schemas.microsoft.com/office/drawing/2014/chartex" xmlns:cx1="http://schemas.microsoft.com/office/drawing/2015/9/8/chartex" xmlns:cx2="http://schemas.microsoft.com/office/drawing/2015/10/21/chartex" xmlns:cx3="http://schemas.microsoft.com/office/drawing/2016/5/9/chartex" xmlns:cx4="http://schemas.microsoft.com/office/drawing/2016/5/10/chartex" xmlns:cx5="http://schemas.microsoft.com/office/drawing/2016/5/11/chartex" xmlns:cx6="http://schemas.microsoft.com/office/drawing/2016/5/12/chartex" xmlns:cx7="http://schemas.microsoft.com/office/drawing/2016/5/13/chartex" xmlns:cx8="http://schemas.microsoft.com/office/drawing/2016/5/14/chartex" xmlns:mc="http://schemas.openxmlformats.org/markup-compatibility/2006" xmlns:aink="http://schemas.microsoft.com/office/drawing/2016/ink" xmlns:am3d="http://schemas.microsoft.com/office/drawing/2017/model3d" xmlns:o="urn:schemas-microsoft-com:office:office" xmlns:oel="http://schemas.microsoft.com/office/2019/extlst" xmlns:r="http://schemas.openxmlformats.org/officeDocument/2006/relationships" xmlns:m="http://schemas.openxmlformats.org/officeDocument/2006/math" xmlns:v="urn:schemas-microsoft-com:vml" xmlns:wp14="http://schemas.microsoft.com/office/word/2010/wordprocessingDrawing" xmlns:wp="http://schemas.openxmlformats.org/drawingml/2006/wordprocessingDrawing" xmlns:w10="urn:schemas-microsoft-com:office:word" xmlns:w="http://schemas.openxmlformats.org/wordprocessingml/2006/main" xmlns:w14="http://schemas.microsoft.com/office/word/2010/wordml" xmlns:w15="http://schemas.microsoft.com/office/word/2012/wordml" xmlns:w16cex="http://schemas.microsoft.com/office/word/2018/wordml/cex" xmlns:w16cid="http://schemas.microsoft.com/office/word/2016/wordml/cid" xmlns:w16="http://schemas.microsoft.com/office/word/2018/wordml" xmlns:w16sdtdh="http://schemas.microsoft.com/office/word/2020/wordml/sdtdatahash" xmlns:w16se="http://schemas.microsoft.com/office/word/2015/wordml/symex" xmlns:wpg="http://schemas.microsoft.com/office/word/2010/wordprocessingGroup" xmlns:wpi="http://schemas.microsoft.com/office/word/2010/wordprocessingInk" xmlns:wne="http://schemas.microsoft.com/office/word/2006/wordml" xmlns:wps="http://schemas.microsoft.com/office/word/2010/wordprocessingShape" mc:Ignorable="w14 w15 w16se w16cid w16 w16cex w16sdtdh wp14">
+  <w:comment w:id="4" w:author="Lewis Quick" w:date="2024-02-21T10:46:00Z" w:initials="LQ">
+    <w:p>
+      <w:pPr>
+        <w:pStyle w:val="CommentText"/>
+      </w:pPr>
+      <w:r>
+        <w:rPr>
+          <w:rStyle w:val="CommentReference"/>
+        </w:rPr>
+        <w:annotationRef/>
+      </w:r>
+      <w:r>
+        <w:t>I don’t think we need an intro for literature review. Introduction is its own section</w:t>
+      </w:r>
+    </w:p>
+  </w:comment>
+  <w:comment w:id="7" w:author="Lewis Quick" w:date="2024-02-21T11:36:00Z" w:initials="LQ">
+    <w:p>
+      <w:pPr>
+        <w:pStyle w:val="CommentText"/>
+      </w:pPr>
+      <w:r>
+        <w:rPr>
+          <w:rStyle w:val="CommentReference"/>
+        </w:rPr>
+        <w:annotationRef/>
+      </w:r>
+      <w:r>
+        <w:t>Adding comparison to Xtreme Programming.</w:t>
+      </w:r>
+    </w:p>
+  </w:comment>
+  <w:comment w:id="6" w:author="Lewis Quick" w:date="2024-02-21T10:54:00Z" w:initials="LQ">
+    <w:p>
+      <w:pPr>
+        <w:pStyle w:val="CommentText"/>
+      </w:pPr>
+      <w:r>
+        <w:rPr>
+          <w:rStyle w:val="CommentReference"/>
+        </w:rPr>
+        <w:annotationRef/>
+      </w:r>
+      <w:r>
+        <w:t>Made subtle edits to text for readability.</w:t>
+      </w:r>
+    </w:p>
+  </w:comment>
+</w:comments>
+</file>
+
+<file path=word/commentsExtended.xml><?xml version="1.0" encoding="utf-8"?>
+<w15:commentsEx xmlns:wpc="http://schemas.microsoft.com/office/word/2010/wordprocessingCanvas" xmlns:cx="http://schemas.microsoft.com/office/drawing/2014/chartex" xmlns:cx1="http://schemas.microsoft.com/office/drawing/2015/9/8/chartex" xmlns:cx2="http://schemas.microsoft.com/office/drawing/2015/10/21/chartex" xmlns:cx3="http://schemas.microsoft.com/office/drawing/2016/5/9/chartex" xmlns:cx4="http://schemas.microsoft.com/office/drawing/2016/5/10/chartex" xmlns:cx5="http://schemas.microsoft.com/office/drawing/2016/5/11/chartex" xmlns:cx6="http://schemas.microsoft.com/office/drawing/2016/5/12/chartex" xmlns:cx7="http://schemas.microsoft.com/office/drawing/2016/5/13/chartex" xmlns:cx8="http://schemas.microsoft.com/office/drawing/2016/5/14/chartex" xmlns:mc="http://schemas.openxmlformats.org/markup-compatibility/2006" xmlns:aink="http://schemas.microsoft.com/office/drawing/2016/ink" xmlns:am3d="http://schemas.microsoft.com/office/drawing/2017/model3d" xmlns:o="urn:schemas-microsoft-com:office:office" xmlns:oel="http://schemas.microsoft.com/office/2019/extlst" xmlns:r="http://schemas.openxmlformats.org/officeDocument/2006/relationships" xmlns:m="http://schemas.openxmlformats.org/officeDocument/2006/math" xmlns:v="urn:schemas-microsoft-com:vml" xmlns:wp14="http://schemas.microsoft.com/office/word/2010/wordprocessingDrawing" xmlns:wp="http://schemas.openxmlformats.org/drawingml/2006/wordprocessingDrawing" xmlns:w10="urn:schemas-microsoft-com:office:word" xmlns:w="http://schemas.openxmlformats.org/wordprocessingml/2006/main" xmlns:w14="http://schemas.microsoft.com/office/word/2010/wordml" xmlns:w15="http://schemas.microsoft.com/office/word/2012/wordml" xmlns:w16cex="http://schemas.microsoft.com/office/word/2018/wordml/cex" xmlns:w16cid="http://schemas.microsoft.com/office/word/2016/wordml/cid" xmlns:w16="http://schemas.microsoft.com/office/word/2018/wordml" xmlns:w16sdtdh="http://schemas.microsoft.com/office/word/2020/wordml/sdtdatahash" xmlns:w16se="http://schemas.microsoft.com/office/word/2015/wordml/symex" xmlns:wpg="http://schemas.microsoft.com/office/word/2010/wordprocessingGroup" xmlns:wpi="http://schemas.microsoft.com/office/word/2010/wordprocessingInk" xmlns:wne="http://schemas.microsoft.com/office/word/2006/wordml" xmlns:wps="http://schemas.microsoft.com/office/word/2010/wordprocessingShape" mc:Ignorable="w14 w15 w16se w16cid w16 w16cex w16sdtdh wp14">
+  <w15:commentEx w15:paraId="52567674" w15:done="0"/>
+  <w15:commentEx w15:paraId="5A0B29A3" w15:done="0"/>
+  <w15:commentEx w15:paraId="794948D3" w15:done="0"/>
+</w15:commentsEx>
+</file>
+
+<file path=word/commentsExtensible.xml><?xml version="1.0" encoding="utf-8"?>
+<w16cex:commentsExtensible xmlns:wpc="http://schemas.microsoft.com/office/word/2010/wordprocessingCanvas" xmlns:cx="http://schemas.microsoft.com/office/drawing/2014/chartex" xmlns:cx1="http://schemas.microsoft.com/office/drawing/2015/9/8/chartex" xmlns:cx2="http://schemas.microsoft.com/office/drawing/2015/10/21/chartex" xmlns:cx3="http://schemas.microsoft.com/office/drawing/2016/5/9/chartex" xmlns:cx4="http://schemas.microsoft.com/office/drawing/2016/5/10/chartex" xmlns:cx5="http://schemas.microsoft.com/office/drawing/2016/5/11/chartex" xmlns:cx6="http://schemas.microsoft.com/office/drawing/2016/5/12/chartex" xmlns:cx7="http://schemas.microsoft.com/office/drawing/2016/5/13/chartex" xmlns:cx8="http://schemas.microsoft.com/office/drawing/2016/5/14/chartex" xmlns:cr="http://schemas.microsoft.com/office/comments/2020/reactions" xmlns:mc="http://schemas.openxmlformats.org/markup-compatibility/2006" xmlns:aink="http://schemas.microsoft.com/office/drawing/2016/ink" xmlns:am3d="http://schemas.microsoft.com/office/drawing/2017/model3d" xmlns:o="urn:schemas-microsoft-com:office:office" xmlns:oel="http://schemas.microsoft.com/office/2019/extlst" xmlns:r="http://schemas.openxmlformats.org/officeDocument/2006/relationships" xmlns:m="http://schemas.openxmlformats.org/officeDocument/2006/math" xmlns:v="urn:schemas-microsoft-com:vml" xmlns:wp14="http://schemas.microsoft.com/office/word/2010/wordprocessingDrawing" xmlns:wp="http://schemas.openxmlformats.org/drawingml/2006/wordprocessingDrawing" xmlns:w10="urn:schemas-microsoft-com:office:word" xmlns:w="http://schemas.openxmlformats.org/wordprocessingml/2006/main" xmlns:w14="http://schemas.microsoft.com/office/word/2010/wordml" xmlns:w15="http://schemas.microsoft.com/office/word/2012/wordml" xmlns:w16cex="http://schemas.microsoft.com/office/word/2018/wordml/cex" xmlns:w16cid="http://schemas.microsoft.com/office/word/2016/wordml/cid" xmlns:w16="http://schemas.microsoft.com/office/word/2018/wordml" xmlns:w16sdtdh="http://schemas.microsoft.com/office/word/2020/wordml/sdtdatahash" xmlns:w16se="http://schemas.microsoft.com/office/word/2015/wordml/symex" xmlns:wpg="http://schemas.microsoft.com/office/word/2010/wordprocessingGroup" xmlns:wpi="http://schemas.microsoft.com/office/word/2010/wordprocessingInk" xmlns:wne="http://schemas.microsoft.com/office/word/2006/wordml" xmlns:wps="http://schemas.microsoft.com/office/word/2010/wordprocessingShape" mc:Ignorable="w14 w15 w16se w16cid w16 w16cex w16sdtdh cr wp14">
+  <w16cex:commentExtensible w16cex:durableId="162FF044" w16cex:dateUtc="2024-02-21T10:46:00Z"/>
+  <w16cex:commentExtensible w16cex:durableId="697F0A36" w16cex:dateUtc="2024-02-21T11:36:00Z"/>
+  <w16cex:commentExtensible w16cex:durableId="46D2F1F5" w16cex:dateUtc="2024-02-21T10:54:00Z"/>
+</w16cex:commentsExtensible>
+</file>
+
+<file path=word/commentsIds.xml><?xml version="1.0" encoding="utf-8"?>
+<w16cid:commentsIds xmlns:wpc="http://schemas.microsoft.com/office/word/2010/wordprocessingCanvas" xmlns:cx="http://schemas.microsoft.com/office/drawing/2014/chartex" xmlns:cx1="http://schemas.microsoft.com/office/drawing/2015/9/8/chartex" xmlns:cx2="http://schemas.microsoft.com/office/drawing/2015/10/21/chartex" xmlns:cx3="http://schemas.microsoft.com/office/drawing/2016/5/9/chartex" xmlns:cx4="http://schemas.microsoft.com/office/drawing/2016/5/10/chartex" xmlns:cx5="http://schemas.microsoft.com/office/drawing/2016/5/11/chartex" xmlns:cx6="http://schemas.microsoft.com/office/drawing/2016/5/12/chartex" xmlns:cx7="http://schemas.microsoft.com/office/drawing/2016/5/13/chartex" xmlns:cx8="http://schemas.microsoft.com/office/drawing/2016/5/14/chartex" xmlns:mc="http://schemas.openxmlformats.org/markup-compatibility/2006" xmlns:aink="http://schemas.microsoft.com/office/drawing/2016/ink" xmlns:am3d="http://schemas.microsoft.com/office/drawing/2017/model3d" xmlns:o="urn:schemas-microsoft-com:office:office" xmlns:oel="http://schemas.microsoft.com/office/2019/extlst" xmlns:r="http://schemas.openxmlformats.org/officeDocument/2006/relationships" xmlns:m="http://schemas.openxmlformats.org/officeDocument/2006/math" xmlns:v="urn:schemas-microsoft-com:vml" xmlns:wp14="http://schemas.microsoft.com/office/word/2010/wordprocessingDrawing" xmlns:wp="http://schemas.openxmlformats.org/drawingml/2006/wordprocessingDrawing" xmlns:w10="urn:schemas-microsoft-com:office:word" xmlns:w="http://schemas.openxmlformats.org/wordprocessingml/2006/main" xmlns:w14="http://schemas.microsoft.com/office/word/2010/wordml" xmlns:w15="http://schemas.microsoft.com/office/word/2012/wordml" xmlns:w16cex="http://schemas.microsoft.com/office/word/2018/wordml/cex" xmlns:w16cid="http://schemas.microsoft.com/office/word/2016/wordml/cid" xmlns:w16="http://schemas.microsoft.com/office/word/2018/wordml" xmlns:w16sdtdh="http://schemas.microsoft.com/office/word/2020/wordml/sdtdatahash" xmlns:w16se="http://schemas.microsoft.com/office/word/2015/wordml/symex" xmlns:wpg="http://schemas.microsoft.com/office/word/2010/wordprocessingGroup" xmlns:wpi="http://schemas.microsoft.com/office/word/2010/wordprocessingInk" xmlns:wne="http://schemas.microsoft.com/office/word/2006/wordml" xmlns:wps="http://schemas.microsoft.com/office/word/2010/wordprocessingShape" mc:Ignorable="w14 w15 w16se w16cid w16 w16cex w16sdtdh wp14">
+  <w16cid:commentId w16cid:paraId="52567674" w16cid:durableId="162FF044"/>
+  <w16cid:commentId w16cid:paraId="5A0B29A3" w16cid:durableId="697F0A36"/>
+  <w16cid:commentId w16cid:paraId="794948D3" w16cid:durableId="46D2F1F5"/>
+</w16cid:commentsIds>
+</file>
+
 <file path=word/numbering.xml><?xml version="1.0" encoding="utf-8"?>
 <w:numbering xmlns:wpc="http://schemas.microsoft.com/office/word/2010/wordprocessingCanvas" xmlns:cx="http://schemas.microsoft.com/office/drawing/2014/chartex" xmlns:cx1="http://schemas.microsoft.com/office/drawing/2015/9/8/chartex" xmlns:cx2="http://schemas.microsoft.com/office/drawing/2015/10/21/chartex" xmlns:cx3="http://schemas.microsoft.com/office/drawing/2016/5/9/chartex" xmlns:cx4="http://schemas.microsoft.com/office/drawing/2016/5/10/chartex" xmlns:cx5="http://schemas.microsoft.com/office/drawing/2016/5/11/chartex" xmlns:cx6="http://schemas.microsoft.com/office/drawing/2016/5/12/chartex" xmlns:cx7="http://schemas.microsoft.com/office/drawing/2016/5/13/chartex" xmlns:cx8="http://schemas.microsoft.com/office/drawing/2016/5/14/chartex" xmlns:mc="http://schemas.openxmlformats.org/markup-compatibility/2006" xmlns:aink="http://schemas.microsoft.com/office/drawing/2016/ink" xmlns:am3d="http://schemas.microsoft.com/office/drawing/2017/model3d" xmlns:o="urn:schemas-microsoft-com:office:office" xmlns:oel="http://schemas.microsoft.com/office/2019/extlst" xmlns:r="http://schemas.openxmlformats.org/officeDocument/2006/relationships" xmlns:m="http://schemas.openxmlformats.org/officeDocument/2006/math" xmlns:v="urn:schemas-microsoft-com:vml" xmlns:wp14="http://schemas.microsoft.com/office/word/2010/wordprocessingDrawing" xmlns:wp="http://schemas.openxmlformats.org/drawingml/2006/wordprocessingDrawing" xmlns:w10="urn:schemas-microsoft-com:office:word" xmlns:w="http://schemas.openxmlformats.org/wordprocessingml/2006/main" xmlns:w14="http://schemas.microsoft.com/office/word/2010/wordml" xmlns:w15="http://schemas.microsoft.com/office/word/2012/wordml" xmlns:w16cex="http://schemas.microsoft.com/office/word/2018/wordml/cex" xmlns:w16cid="http://schemas.microsoft.com/office/word/2016/wordml/cid" xmlns:w16="http://schemas.microsoft.com/office/word/2018/wordml" xmlns:w16sdtdh="http://schemas.microsoft.com/office/word/2020/wordml/sdtdatahash" xmlns:w16se="http://schemas.microsoft.com/office/word/2015/wordml/symex" xmlns:wpg="http://schemas.microsoft.com/office/word/2010/wordprocessingGroup" xmlns:wpi="http://schemas.microsoft.com/office/word/2010/wordprocessingInk" xmlns:wne="http://schemas.microsoft.com/office/word/2006/wordml" xmlns:wps="http://schemas.microsoft.com/office/word/2010/wordprocessingShape" mc:Ignorable="w14 w15 w16se w16cid w16 w16cex w16sdtdh wp14">
   <w:abstractNum w:abstractNumId="0" w15:restartNumberingAfterBreak="0">
@@ -1656,6 +3814,119 @@
     </w:lvl>
   </w:abstractNum>
   <w:abstractNum w:abstractNumId="1" w15:restartNumberingAfterBreak="0">
+    <w:nsid w:val="04420A98"/>
+    <w:multiLevelType w:val="hybridMultilevel"/>
+    <w:tmpl w:val="4ADE882A"/>
+    <w:lvl w:ilvl="0" w:tplc="08090001">
+      <w:start w:val="1"/>
+      <w:numFmt w:val="bullet"/>
+      <w:lvlText w:val=""/>
+      <w:lvlJc w:val="left"/>
+      <w:pPr>
+        <w:ind w:left="720" w:hanging="360"/>
+      </w:pPr>
+      <w:rPr>
+        <w:rFonts w:ascii="Symbol" w:hAnsi="Symbol" w:hint="default"/>
+      </w:rPr>
+    </w:lvl>
+    <w:lvl w:ilvl="1" w:tplc="08090003">
+      <w:start w:val="1"/>
+      <w:numFmt w:val="bullet"/>
+      <w:lvlText w:val="o"/>
+      <w:lvlJc w:val="left"/>
+      <w:pPr>
+        <w:ind w:left="1440" w:hanging="360"/>
+      </w:pPr>
+      <w:rPr>
+        <w:rFonts w:ascii="Courier New" w:hAnsi="Courier New" w:cs="Courier New" w:hint="default"/>
+      </w:rPr>
+    </w:lvl>
+    <w:lvl w:ilvl="2" w:tplc="08090005" w:tentative="1">
+      <w:start w:val="1"/>
+      <w:numFmt w:val="bullet"/>
+      <w:lvlText w:val=""/>
+      <w:lvlJc w:val="left"/>
+      <w:pPr>
+        <w:ind w:left="2160" w:hanging="360"/>
+      </w:pPr>
+      <w:rPr>
+        <w:rFonts w:ascii="Wingdings" w:hAnsi="Wingdings" w:hint="default"/>
+      </w:rPr>
+    </w:lvl>
+    <w:lvl w:ilvl="3" w:tplc="08090001" w:tentative="1">
+      <w:start w:val="1"/>
+      <w:numFmt w:val="bullet"/>
+      <w:lvlText w:val=""/>
+      <w:lvlJc w:val="left"/>
+      <w:pPr>
+        <w:ind w:left="2880" w:hanging="360"/>
+      </w:pPr>
+      <w:rPr>
+        <w:rFonts w:ascii="Symbol" w:hAnsi="Symbol" w:hint="default"/>
+      </w:rPr>
+    </w:lvl>
+    <w:lvl w:ilvl="4" w:tplc="08090003" w:tentative="1">
+      <w:start w:val="1"/>
+      <w:numFmt w:val="bullet"/>
+      <w:lvlText w:val="o"/>
+      <w:lvlJc w:val="left"/>
+      <w:pPr>
+        <w:ind w:left="3600" w:hanging="360"/>
+      </w:pPr>
+      <w:rPr>
+        <w:rFonts w:ascii="Courier New" w:hAnsi="Courier New" w:cs="Courier New" w:hint="default"/>
+      </w:rPr>
+    </w:lvl>
+    <w:lvl w:ilvl="5" w:tplc="08090005" w:tentative="1">
+      <w:start w:val="1"/>
+      <w:numFmt w:val="bullet"/>
+      <w:lvlText w:val=""/>
+      <w:lvlJc w:val="left"/>
+      <w:pPr>
+        <w:ind w:left="4320" w:hanging="360"/>
+      </w:pPr>
+      <w:rPr>
+        <w:rFonts w:ascii="Wingdings" w:hAnsi="Wingdings" w:hint="default"/>
+      </w:rPr>
+    </w:lvl>
+    <w:lvl w:ilvl="6" w:tplc="08090001" w:tentative="1">
+      <w:start w:val="1"/>
+      <w:numFmt w:val="bullet"/>
+      <w:lvlText w:val=""/>
+      <w:lvlJc w:val="left"/>
+      <w:pPr>
+        <w:ind w:left="5040" w:hanging="360"/>
+      </w:pPr>
+      <w:rPr>
+        <w:rFonts w:ascii="Symbol" w:hAnsi="Symbol" w:hint="default"/>
+      </w:rPr>
+    </w:lvl>
+    <w:lvl w:ilvl="7" w:tplc="08090003" w:tentative="1">
+      <w:start w:val="1"/>
+      <w:numFmt w:val="bullet"/>
+      <w:lvlText w:val="o"/>
+      <w:lvlJc w:val="left"/>
+      <w:pPr>
+        <w:ind w:left="5760" w:hanging="360"/>
+      </w:pPr>
+      <w:rPr>
+        <w:rFonts w:ascii="Courier New" w:hAnsi="Courier New" w:cs="Courier New" w:hint="default"/>
+      </w:rPr>
+    </w:lvl>
+    <w:lvl w:ilvl="8" w:tplc="08090005" w:tentative="1">
+      <w:start w:val="1"/>
+      <w:numFmt w:val="bullet"/>
+      <w:lvlText w:val=""/>
+      <w:lvlJc w:val="left"/>
+      <w:pPr>
+        <w:ind w:left="6480" w:hanging="360"/>
+      </w:pPr>
+      <w:rPr>
+        <w:rFonts w:ascii="Wingdings" w:hAnsi="Wingdings" w:hint="default"/>
+      </w:rPr>
+    </w:lvl>
+  </w:abstractNum>
+  <w:abstractNum w:abstractNumId="2" w15:restartNumberingAfterBreak="0">
     <w:nsid w:val="054D2FE7"/>
     <w:multiLevelType w:val="hybridMultilevel"/>
     <w:tmpl w:val="73AACFD6"/>
@@ -1768,7 +4039,7 @@
       </w:rPr>
     </w:lvl>
   </w:abstractNum>
-  <w:abstractNum w:abstractNumId="2" w15:restartNumberingAfterBreak="0">
+  <w:abstractNum w:abstractNumId="3" w15:restartNumberingAfterBreak="0">
     <w:nsid w:val="0C2231AF"/>
     <w:multiLevelType w:val="hybridMultilevel"/>
     <w:tmpl w:val="4260F14C"/>
@@ -1857,7 +4128,7 @@
       </w:pPr>
     </w:lvl>
   </w:abstractNum>
-  <w:abstractNum w:abstractNumId="3" w15:restartNumberingAfterBreak="0">
+  <w:abstractNum w:abstractNumId="4" w15:restartNumberingAfterBreak="0">
     <w:nsid w:val="68D662B4"/>
     <w:multiLevelType w:val="hybridMultilevel"/>
     <w:tmpl w:val="28E66C00"/>
@@ -1970,7 +4241,120 @@
       </w:rPr>
     </w:lvl>
   </w:abstractNum>
-  <w:abstractNum w:abstractNumId="4" w15:restartNumberingAfterBreak="0">
+  <w:abstractNum w:abstractNumId="5" w15:restartNumberingAfterBreak="0">
+    <w:nsid w:val="763D5A4A"/>
+    <w:multiLevelType w:val="hybridMultilevel"/>
+    <w:tmpl w:val="3C2E26C8"/>
+    <w:lvl w:ilvl="0" w:tplc="08090001">
+      <w:start w:val="1"/>
+      <w:numFmt w:val="bullet"/>
+      <w:lvlText w:val=""/>
+      <w:lvlJc w:val="left"/>
+      <w:pPr>
+        <w:ind w:left="775" w:hanging="360"/>
+      </w:pPr>
+      <w:rPr>
+        <w:rFonts w:ascii="Symbol" w:hAnsi="Symbol" w:hint="default"/>
+      </w:rPr>
+    </w:lvl>
+    <w:lvl w:ilvl="1" w:tplc="08090003">
+      <w:start w:val="1"/>
+      <w:numFmt w:val="bullet"/>
+      <w:lvlText w:val="o"/>
+      <w:lvlJc w:val="left"/>
+      <w:pPr>
+        <w:ind w:left="1495" w:hanging="360"/>
+      </w:pPr>
+      <w:rPr>
+        <w:rFonts w:ascii="Courier New" w:hAnsi="Courier New" w:cs="Courier New" w:hint="default"/>
+      </w:rPr>
+    </w:lvl>
+    <w:lvl w:ilvl="2" w:tplc="08090005" w:tentative="1">
+      <w:start w:val="1"/>
+      <w:numFmt w:val="bullet"/>
+      <w:lvlText w:val=""/>
+      <w:lvlJc w:val="left"/>
+      <w:pPr>
+        <w:ind w:left="2215" w:hanging="360"/>
+      </w:pPr>
+      <w:rPr>
+        <w:rFonts w:ascii="Wingdings" w:hAnsi="Wingdings" w:hint="default"/>
+      </w:rPr>
+    </w:lvl>
+    <w:lvl w:ilvl="3" w:tplc="08090001" w:tentative="1">
+      <w:start w:val="1"/>
+      <w:numFmt w:val="bullet"/>
+      <w:lvlText w:val=""/>
+      <w:lvlJc w:val="left"/>
+      <w:pPr>
+        <w:ind w:left="2935" w:hanging="360"/>
+      </w:pPr>
+      <w:rPr>
+        <w:rFonts w:ascii="Symbol" w:hAnsi="Symbol" w:hint="default"/>
+      </w:rPr>
+    </w:lvl>
+    <w:lvl w:ilvl="4" w:tplc="08090003" w:tentative="1">
+      <w:start w:val="1"/>
+      <w:numFmt w:val="bullet"/>
+      <w:lvlText w:val="o"/>
+      <w:lvlJc w:val="left"/>
+      <w:pPr>
+        <w:ind w:left="3655" w:hanging="360"/>
+      </w:pPr>
+      <w:rPr>
+        <w:rFonts w:ascii="Courier New" w:hAnsi="Courier New" w:cs="Courier New" w:hint="default"/>
+      </w:rPr>
+    </w:lvl>
+    <w:lvl w:ilvl="5" w:tplc="08090005" w:tentative="1">
+      <w:start w:val="1"/>
+      <w:numFmt w:val="bullet"/>
+      <w:lvlText w:val=""/>
+      <w:lvlJc w:val="left"/>
+      <w:pPr>
+        <w:ind w:left="4375" w:hanging="360"/>
+      </w:pPr>
+      <w:rPr>
+        <w:rFonts w:ascii="Wingdings" w:hAnsi="Wingdings" w:hint="default"/>
+      </w:rPr>
+    </w:lvl>
+    <w:lvl w:ilvl="6" w:tplc="08090001" w:tentative="1">
+      <w:start w:val="1"/>
+      <w:numFmt w:val="bullet"/>
+      <w:lvlText w:val=""/>
+      <w:lvlJc w:val="left"/>
+      <w:pPr>
+        <w:ind w:left="5095" w:hanging="360"/>
+      </w:pPr>
+      <w:rPr>
+        <w:rFonts w:ascii="Symbol" w:hAnsi="Symbol" w:hint="default"/>
+      </w:rPr>
+    </w:lvl>
+    <w:lvl w:ilvl="7" w:tplc="08090003" w:tentative="1">
+      <w:start w:val="1"/>
+      <w:numFmt w:val="bullet"/>
+      <w:lvlText w:val="o"/>
+      <w:lvlJc w:val="left"/>
+      <w:pPr>
+        <w:ind w:left="5815" w:hanging="360"/>
+      </w:pPr>
+      <w:rPr>
+        <w:rFonts w:ascii="Courier New" w:hAnsi="Courier New" w:cs="Courier New" w:hint="default"/>
+      </w:rPr>
+    </w:lvl>
+    <w:lvl w:ilvl="8" w:tplc="08090005" w:tentative="1">
+      <w:start w:val="1"/>
+      <w:numFmt w:val="bullet"/>
+      <w:lvlText w:val=""/>
+      <w:lvlJc w:val="left"/>
+      <w:pPr>
+        <w:ind w:left="6535" w:hanging="360"/>
+      </w:pPr>
+      <w:rPr>
+        <w:rFonts w:ascii="Wingdings" w:hAnsi="Wingdings" w:hint="default"/>
+      </w:rPr>
+    </w:lvl>
+  </w:abstractNum>
+  <w:abstractNum w:abstractNumId="6" w15:restartNumberingAfterBreak="0">
     <w:nsid w:val="7AF78819"/>
     <w:multiLevelType w:val="hybridMultilevel"/>
     <w:tmpl w:val="1E4CC914"/>
@@ -2084,21 +4468,35 @@
     </w:lvl>
   </w:abstractNum>
   <w:num w:numId="1" w16cid:durableId="1411729213">
+    <w:abstractNumId w:val="3"/>
+  </w:num>
+  <w:num w:numId="2" w16cid:durableId="2080052024">
+    <w:abstractNumId w:val="6"/>
+  </w:num>
+  <w:num w:numId="3" w16cid:durableId="1667590533">
     <w:abstractNumId w:val="2"/>
   </w:num>
-  <w:num w:numId="2" w16cid:durableId="2080052024">
+  <w:num w:numId="4" w16cid:durableId="1219509653">
     <w:abstractNumId w:val="4"/>
-  </w:num>
-  <w:num w:numId="3" w16cid:durableId="1667590533">
-    <w:abstractNumId w:val="1"/>
-  </w:num>
-  <w:num w:numId="4" w16cid:durableId="1219509653">
-    <w:abstractNumId w:val="3"/>
   </w:num>
   <w:num w:numId="5" w16cid:durableId="2025863233">
     <w:abstractNumId w:val="0"/>
   </w:num>
+  <w:num w:numId="6" w16cid:durableId="2141459717">
+    <w:abstractNumId w:val="1"/>
+  </w:num>
+  <w:num w:numId="7" w16cid:durableId="419066900">
+    <w:abstractNumId w:val="5"/>
+  </w:num>
 </w:numbering>
+</file>
+
+<file path=word/people.xml><?xml version="1.0" encoding="utf-8"?>
+<w15:people xmlns:wpc="http://schemas.microsoft.com/office/word/2010/wordprocessingCanvas" xmlns:cx="http://schemas.microsoft.com/office/drawing/2014/chartex" xmlns:cx1="http://schemas.microsoft.com/office/drawing/2015/9/8/chartex" xmlns:cx2="http://schemas.microsoft.com/office/drawing/2015/10/21/chartex" xmlns:cx3="http://schemas.microsoft.com/office/drawing/2016/5/9/chartex" xmlns:cx4="http://schemas.microsoft.com/office/drawing/2016/5/10/chartex" xmlns:cx5="http://schemas.microsoft.com/office/drawing/2016/5/11/chartex" xmlns:cx6="http://schemas.microsoft.com/office/drawing/2016/5/12/chartex" xmlns:cx7="http://schemas.microsoft.com/office/drawing/2016/5/13/chartex" xmlns:cx8="http://schemas.microsoft.com/office/drawing/2016/5/14/chartex" xmlns:mc="http://schemas.openxmlformats.org/markup-compatibility/2006" xmlns:aink="http://schemas.microsoft.com/office/drawing/2016/ink" xmlns:am3d="http://schemas.microsoft.com/office/drawing/2017/model3d" xmlns:o="urn:schemas-microsoft-com:office:office" xmlns:oel="http://schemas.microsoft.com/office/2019/extlst" xmlns:r="http://schemas.openxmlformats.org/officeDocument/2006/relationships" xmlns:m="http://schemas.openxmlformats.org/officeDocument/2006/math" xmlns:v="urn:schemas-microsoft-com:vml" xmlns:wp14="http://schemas.microsoft.com/office/word/2010/wordprocessingDrawing" xmlns:wp="http://schemas.openxmlformats.org/drawingml/2006/wordprocessingDrawing" xmlns:w10="urn:schemas-microsoft-com:office:word" xmlns:w="http://schemas.openxmlformats.org/wordprocessingml/2006/main" xmlns:w14="http://schemas.microsoft.com/office/word/2010/wordml" xmlns:w15="http://schemas.microsoft.com/office/word/2012/wordml" xmlns:w16cex="http://schemas.microsoft.com/office/word/2018/wordml/cex" xmlns:w16cid="http://schemas.microsoft.com/office/word/2016/wordml/cid" xmlns:w16="http://schemas.microsoft.com/office/word/2018/wordml" xmlns:w16sdtdh="http://schemas.microsoft.com/office/word/2020/wordml/sdtdatahash" xmlns:w16se="http://schemas.microsoft.com/office/word/2015/wordml/symex" xmlns:wpg="http://schemas.microsoft.com/office/word/2010/wordprocessingGroup" xmlns:wpi="http://schemas.microsoft.com/office/word/2010/wordprocessingInk" xmlns:wne="http://schemas.microsoft.com/office/word/2006/wordml" xmlns:wps="http://schemas.microsoft.com/office/word/2010/wordprocessingShape" mc:Ignorable="w14 w15 w16se w16cid w16 w16cex w16sdtdh wp14">
+  <w15:person w15:author="Lewis Quick">
+    <w15:presenceInfo w15:providerId="Windows Live" w15:userId="46c66270056a4b13"/>
+  </w15:person>
+</w15:people>
 </file>
 
 <file path=word/styles.xml><?xml version="1.0" encoding="utf-8"?>
@@ -3072,6 +5470,88 @@
       <w:ind w:left="240"/>
     </w:pPr>
   </w:style>
+  <w:style w:type="character" w:styleId="CommentReference">
+    <w:name w:val="annotation reference"/>
+    <w:basedOn w:val="DefaultParagraphFont"/>
+    <w:uiPriority w:val="99"/>
+    <w:semiHidden/>
+    <w:unhideWhenUsed/>
+    <w:rsid w:val="00D121C4"/>
+    <w:rPr>
+      <w:sz w:val="16"/>
+      <w:szCs w:val="16"/>
+    </w:rPr>
+  </w:style>
+  <w:style w:type="paragraph" w:styleId="CommentText">
+    <w:name w:val="annotation text"/>
+    <w:basedOn w:val="Normal"/>
+    <w:link w:val="CommentTextChar"/>
+    <w:uiPriority w:val="99"/>
+    <w:unhideWhenUsed/>
+    <w:rsid w:val="00D121C4"/>
+    <w:pPr>
+      <w:spacing w:line="240" w:lineRule="auto"/>
+    </w:pPr>
+    <w:rPr>
+      <w:rFonts w:asciiTheme="minorHAnsi" w:hAnsiTheme="minorHAnsi"/>
+      <w:sz w:val="20"/>
+      <w:szCs w:val="20"/>
+    </w:rPr>
+  </w:style>
+  <w:style w:type="character" w:customStyle="1" w:styleId="CommentTextChar">
+    <w:name w:val="Comment Text Char"/>
+    <w:basedOn w:val="DefaultParagraphFont"/>
+    <w:link w:val="CommentText"/>
+    <w:uiPriority w:val="99"/>
+    <w:rsid w:val="00D121C4"/>
+    <w:rPr>
+      <w:rFonts w:asciiTheme="minorHAnsi" w:hAnsiTheme="minorHAnsi"/>
+      <w:sz w:val="20"/>
+      <w:szCs w:val="20"/>
+    </w:rPr>
+  </w:style>
+  <w:style w:type="paragraph" w:styleId="NormalWeb">
+    <w:name w:val="Normal (Web)"/>
+    <w:basedOn w:val="Normal"/>
+    <w:uiPriority w:val="99"/>
+    <w:semiHidden/>
+    <w:unhideWhenUsed/>
+    <w:rsid w:val="009673A4"/>
+    <w:pPr>
+      <w:spacing w:before="100" w:beforeAutospacing="1" w:after="100" w:afterAutospacing="1" w:line="240" w:lineRule="auto"/>
+    </w:pPr>
+    <w:rPr>
+      <w:rFonts w:ascii="Times New Roman" w:eastAsia="Times New Roman" w:hAnsi="Times New Roman" w:cs="Times New Roman"/>
+      <w:kern w:val="0"/>
+      <w:szCs w:val="24"/>
+      <w:lang w:eastAsia="en-GB"/>
+      <w14:ligatures w14:val="none"/>
+    </w:rPr>
+  </w:style>
+  <w:style w:type="character" w:styleId="Emphasis">
+    <w:name w:val="Emphasis"/>
+    <w:basedOn w:val="DefaultParagraphFont"/>
+    <w:uiPriority w:val="20"/>
+    <w:qFormat/>
+    <w:rsid w:val="009673A4"/>
+    <w:rPr>
+      <w:i/>
+      <w:iCs/>
+    </w:rPr>
+  </w:style>
+  <w:style w:type="paragraph" w:styleId="TOC3">
+    <w:name w:val="toc 3"/>
+    <w:basedOn w:val="Normal"/>
+    <w:next w:val="Normal"/>
+    <w:autoRedefine/>
+    <w:uiPriority w:val="39"/>
+    <w:unhideWhenUsed/>
+    <w:rsid w:val="00130F4D"/>
+    <w:pPr>
+      <w:spacing w:after="100"/>
+      <w:ind w:left="480"/>
+    </w:pPr>
+  </w:style>
 </w:styles>
 </file>
 

--- a/Report/Report.docx
+++ b/Report/Report.docx
@@ -1434,7 +1434,7 @@
           <w:rFonts w:cstheme="minorHAnsi"/>
           <w:shd w:val="clear" w:color="auto" w:fill="FFFFFF"/>
         </w:rPr>
-        <w:t>. We have chosen Astah UML it’s written in Java so it will run on any device, allowing for team members on a Mac to contribute to creating UML diagrams.</w:t>
+        <w:t>. We have chosen Astah UML it’s written in Java so it will run on any device, allowing team members on a Mac to contribute to creating UML diagrams.</w:t>
       </w:r>
     </w:p>
     <w:p>
@@ -3703,8 +3703,8 @@
   <w:abstractNum w:abstractNumId="0" w15:restartNumberingAfterBreak="0">
     <w:nsid w:val="0319B2EC"/>
     <w:multiLevelType w:val="hybridMultilevel"/>
-    <w:tmpl w:val="112E4CFA"/>
-    <w:lvl w:ilvl="0" w:tplc="6D000BF6">
+    <w:tmpl w:val="1BCEEFD0"/>
+    <w:lvl w:ilvl="0" w:tplc="838C373A">
       <w:start w:val="1"/>
       <w:numFmt w:val="bullet"/>
       <w:lvlText w:val=""/>
@@ -3714,6 +3714,8 @@
       </w:pPr>
       <w:rPr>
         <w:rFonts w:ascii="Symbol" w:hAnsi="Symbol" w:hint="default"/>
+        <w:sz w:val="24"/>
+        <w:szCs w:val="24"/>
       </w:rPr>
     </w:lvl>
     <w:lvl w:ilvl="1" w:tplc="404C0FAC">
@@ -3929,8 +3931,8 @@
   <w:abstractNum w:abstractNumId="2" w15:restartNumberingAfterBreak="0">
     <w:nsid w:val="054D2FE7"/>
     <w:multiLevelType w:val="hybridMultilevel"/>
-    <w:tmpl w:val="73AACFD6"/>
-    <w:lvl w:ilvl="0" w:tplc="CB368EB0">
+    <w:tmpl w:val="7D280F16"/>
+    <w:lvl w:ilvl="0" w:tplc="439056A0">
       <w:start w:val="1"/>
       <w:numFmt w:val="bullet"/>
       <w:lvlText w:val=""/>
@@ -3940,6 +3942,8 @@
       </w:pPr>
       <w:rPr>
         <w:rFonts w:ascii="Symbol" w:hAnsi="Symbol" w:hint="default"/>
+        <w:sz w:val="24"/>
+        <w:szCs w:val="24"/>
       </w:rPr>
     </w:lvl>
     <w:lvl w:ilvl="1" w:tplc="8BF482E4">
@@ -4131,8 +4135,8 @@
   <w:abstractNum w:abstractNumId="4" w15:restartNumberingAfterBreak="0">
     <w:nsid w:val="68D662B4"/>
     <w:multiLevelType w:val="hybridMultilevel"/>
-    <w:tmpl w:val="28E66C00"/>
-    <w:lvl w:ilvl="0" w:tplc="C0981946">
+    <w:tmpl w:val="2DB261F0"/>
+    <w:lvl w:ilvl="0" w:tplc="AC4A225C">
       <w:start w:val="1"/>
       <w:numFmt w:val="bullet"/>
       <w:lvlText w:val=""/>
@@ -4142,6 +4146,8 @@
       </w:pPr>
       <w:rPr>
         <w:rFonts w:ascii="Symbol" w:hAnsi="Symbol" w:hint="default"/>
+        <w:sz w:val="24"/>
+        <w:szCs w:val="24"/>
       </w:rPr>
     </w:lvl>
     <w:lvl w:ilvl="1" w:tplc="12E63F54">
@@ -4357,8 +4363,8 @@
   <w:abstractNum w:abstractNumId="6" w15:restartNumberingAfterBreak="0">
     <w:nsid w:val="7AF78819"/>
     <w:multiLevelType w:val="hybridMultilevel"/>
-    <w:tmpl w:val="1E4CC914"/>
-    <w:lvl w:ilvl="0" w:tplc="924CEBA6">
+    <w:tmpl w:val="6820EE74"/>
+    <w:lvl w:ilvl="0" w:tplc="79C4ED44">
       <w:start w:val="1"/>
       <w:numFmt w:val="bullet"/>
       <w:lvlText w:val=""/>
@@ -4368,6 +4374,8 @@
       </w:pPr>
       <w:rPr>
         <w:rFonts w:ascii="Symbol" w:hAnsi="Symbol" w:hint="default"/>
+        <w:sz w:val="24"/>
+        <w:szCs w:val="24"/>
       </w:rPr>
     </w:lvl>
     <w:lvl w:ilvl="1" w:tplc="CEF2C3C0">

--- a/Report/Report.docx
+++ b/Report/Report.docx
@@ -1594,7 +1594,21 @@
           <w:rFonts w:cstheme="minorHAnsi"/>
           <w:shd w:val="clear" w:color="auto" w:fill="FFFFFF"/>
         </w:rPr>
+        <w:t>(</w:t>
+      </w:r>
+      <w:r>
+        <w:rPr>
+          <w:rFonts w:cstheme="minorHAnsi"/>
+          <w:shd w:val="clear" w:color="auto" w:fill="FFFFFF"/>
+        </w:rPr>
         <w:t>Beck, K. and Andres, C. (2004)</w:t>
+      </w:r>
+      <w:r>
+        <w:rPr>
+          <w:rFonts w:cstheme="minorHAnsi"/>
+          <w:shd w:val="clear" w:color="auto" w:fill="FFFFFF"/>
+        </w:rPr>
+        <w:t>)</w:t>
       </w:r>
       <w:r>
         <w:rPr>
@@ -1763,7 +1777,25 @@
     </w:p>
     <w:p>
       <w:r>
-        <w:t>MIMIC-II very closely resembles the nutrition dashboard that we are looking to develop. We are also looking to use many metrics of patient data, but rather than simply develop a database we are looking to create an interactive GUI. Rather than having the likes of reports and summaries outsourced to another application, we plan to have these functionalities built into our system. We can do this as the data we are going to use is already available to us – much of the purpose of MIMIC-II was the initial data collection, having to synchronise data from many different databases throughout the healthcare system.</w:t>
+        <w:t xml:space="preserve">MIMIC-II very closely resembles the nutrition dashboard that we are looking to develop. We are also looking to use many metrics of patient data, but rather than simply develop a database we are looking to create an interactive GUI. </w:t>
+      </w:r>
+      <w:r>
+        <w:t xml:space="preserve">Therefore, </w:t>
+      </w:r>
+      <w:r>
+        <w:t xml:space="preserve">the likes of reports and summaries </w:t>
+      </w:r>
+      <w:r>
+        <w:t xml:space="preserve">don’t have to be </w:t>
+      </w:r>
+      <w:r>
+        <w:t xml:space="preserve">outsourced to another application, </w:t>
+      </w:r>
+      <w:r>
+        <w:t xml:space="preserve">as </w:t>
+      </w:r>
+      <w:r>
+        <w:t>we plan to have these functionalities built into our system. We can do this as the data we are going to use is already available to us – much of the purpose of MIMIC-II was the initial data collection, having to synchronise data from many different databases throughout the healthcare system.</w:t>
       </w:r>
     </w:p>
     <w:p>
@@ -1776,6 +1808,7 @@
         <w:rPr>
           <w:shd w:val="clear" w:color="auto" w:fill="FFFFFF"/>
         </w:rPr>
+        <w:lastRenderedPageBreak/>
         <w:tab/>
       </w:r>
     </w:p>
@@ -1785,7 +1818,6 @@
       </w:pPr>
       <w:bookmarkStart w:id="11" w:name="_Toc159485729"/>
       <w:r>
-        <w:lastRenderedPageBreak/>
         <w:t xml:space="preserve">NHS - </w:t>
       </w:r>
       <w:proofErr w:type="spellStart"/>

--- a/Report/Report.docx
+++ b/Report/Report.docx
@@ -1369,24 +1369,13 @@
       <w:bookmarkEnd w:id="3"/>
     </w:p>
     <w:p>
-      <w:pPr>
-        <w:rPr>
-          <w:highlight w:val="red"/>
-        </w:rPr>
-      </w:pPr>
       <w:commentRangeStart w:id="4"/>
       <w:r>
-        <w:rPr>
-          <w:highlight w:val="red"/>
-        </w:rPr>
         <w:t>There is currently a need for the critical care unit to start prioritising patients who need to see a dietitian because there are insufficient resources for every patient to see a dietitian and the patients who need to see a dietitian the most may currently miss out. This is because it is very difficult for the critical care unit staff to efficiently prioritize patients.</w:t>
       </w:r>
     </w:p>
     <w:p>
       <w:r>
-        <w:rPr>
-          <w:highlight w:val="red"/>
-        </w:rPr>
         <w:t>So, developing a feeding dashboard which will flag the patients who need to see the dietitian, will aid the staff significantly, optimising and increasing healthcare resources due to less time needed to prioritize patients this will make sure that patients with a greater need get the help required.</w:t>
       </w:r>
       <w:commentRangeEnd w:id="4"/>
@@ -1608,56 +1597,49 @@
           <w:rFonts w:cstheme="minorHAnsi"/>
           <w:shd w:val="clear" w:color="auto" w:fill="FFFFFF"/>
         </w:rPr>
-        <w:t>)</w:t>
-      </w:r>
-      <w:r>
+        <w:t xml:space="preserve">). This methodology is a more intensive process, with vigorous testing and revaluation taking place at every stage of development. While this would’ve provided the benefit of continuous bug checking to make robust code, this would not have been feasible to implement, as the group is not able to meet often enough to have the required amount of reflection and discussion. In contrast, Scrum still functions well on a less frequent basis. </w:t>
+      </w:r>
+      <w:commentRangeEnd w:id="7"/>
+      <w:r>
+        <w:rPr>
+          <w:rStyle w:val="CommentReference"/>
+        </w:rPr>
+        <w:commentReference w:id="7"/>
+      </w:r>
+    </w:p>
+    <w:p>
+      <w:pPr>
         <w:rPr>
           <w:rFonts w:cstheme="minorHAnsi"/>
           <w:shd w:val="clear" w:color="auto" w:fill="FFFFFF"/>
         </w:rPr>
-        <w:t xml:space="preserve">. This methodology is a more intensive process, with vigorous testing and revaluation taking place at every stage of development. While this would’ve provided the benefit of continuous bug checking to make robust code, this would not have been feasible to implement, as the group is not able to meet often enough to have the required amount of reflection and discussion. In contrast, Scrum still functions well on a less frequent basis. </w:t>
-      </w:r>
-      <w:commentRangeEnd w:id="7"/>
-      <w:r>
-        <w:rPr>
-          <w:rStyle w:val="CommentReference"/>
-        </w:rPr>
-        <w:commentReference w:id="7"/>
-      </w:r>
-    </w:p>
-    <w:p>
-      <w:pPr>
+      </w:pPr>
+    </w:p>
+    <w:p>
+      <w:pPr>
+        <w:pStyle w:val="Heading2"/>
+        <w:rPr>
+          <w:shd w:val="clear" w:color="auto" w:fill="FFFFFF"/>
+        </w:rPr>
+      </w:pPr>
+      <w:bookmarkStart w:id="8" w:name="_Toc159485726"/>
+      <w:r>
+        <w:rPr>
+          <w:shd w:val="clear" w:color="auto" w:fill="FFFFFF"/>
+        </w:rPr>
+        <w:t>Current and new methods and technologies:</w:t>
+      </w:r>
+      <w:bookmarkEnd w:id="8"/>
+    </w:p>
+    <w:p>
+      <w:r>
+        <w:t xml:space="preserve">One technology we will use to implement this project is the Python programming language. Python is a cross-platform, multi-paradigm programming language </w:t>
+      </w:r>
+      <w:r>
         <w:rPr>
           <w:rFonts w:cstheme="minorHAnsi"/>
           <w:shd w:val="clear" w:color="auto" w:fill="FFFFFF"/>
         </w:rPr>
-      </w:pPr>
-    </w:p>
-    <w:p>
-      <w:pPr>
-        <w:pStyle w:val="Heading2"/>
-        <w:rPr>
-          <w:shd w:val="clear" w:color="auto" w:fill="FFFFFF"/>
-        </w:rPr>
-      </w:pPr>
-      <w:bookmarkStart w:id="8" w:name="_Toc159485726"/>
-      <w:r>
-        <w:rPr>
-          <w:shd w:val="clear" w:color="auto" w:fill="FFFFFF"/>
-        </w:rPr>
-        <w:t>Current and new methods and technologies:</w:t>
-      </w:r>
-      <w:bookmarkEnd w:id="8"/>
-    </w:p>
-    <w:p>
-      <w:r>
-        <w:t xml:space="preserve">One technology we will use to implement this project is the Python programming language. Python is a cross-platform, multi-paradigm programming language </w:t>
-      </w:r>
-      <w:r>
-        <w:rPr>
-          <w:rFonts w:cstheme="minorHAnsi"/>
-          <w:shd w:val="clear" w:color="auto" w:fill="FFFFFF"/>
-        </w:rPr>
         <w:t>(‘Python (programming language) ~ Information Technology ~ 2420 ~ kelas-karyawan-bali.kurikulum.org’, n.d.)</w:t>
       </w:r>
       <w:r>
@@ -1672,7 +1654,23 @@
         </w:rPr>
       </w:pPr>
       <w:r>
-        <w:t>Another technology that we will use to implement this project is Tkinter. Tkinter is a library that comes with Python, which is used to create graphical user interfaces</w:t>
+        <w:t xml:space="preserve">Another technology that we will use to implement this project is </w:t>
+      </w:r>
+      <w:proofErr w:type="spellStart"/>
+      <w:r>
+        <w:t>Tkinter</w:t>
+      </w:r>
+      <w:proofErr w:type="spellEnd"/>
+      <w:r>
+        <w:t xml:space="preserve">. </w:t>
+      </w:r>
+      <w:proofErr w:type="spellStart"/>
+      <w:r>
+        <w:t>Tkinter</w:t>
+      </w:r>
+      <w:proofErr w:type="spellEnd"/>
+      <w:r>
+        <w:t xml:space="preserve"> is a library that comes with Python, which is used to create graphical user interfaces</w:t>
       </w:r>
       <w:r>
         <w:rPr>
@@ -1696,30 +1694,46 @@
           <w:rFonts w:cstheme="minorHAnsi"/>
           <w:shd w:val="clear" w:color="auto" w:fill="FFFFFF"/>
         </w:rPr>
-        <w:t>. Using Tkinter means that fewer extra libraries will need to be installed to run the program, making it simpler to deploy. Furthermore, being able to create a Graphical User Interface will make the program easier to use, meaning that less training will be required.</w:t>
-      </w:r>
-      <w:commentRangeEnd w:id="6"/>
-      <w:r>
-        <w:rPr>
-          <w:rStyle w:val="CommentReference"/>
-        </w:rPr>
-        <w:commentReference w:id="6"/>
-      </w:r>
-    </w:p>
-    <w:p>
-      <w:pPr>
+        <w:t xml:space="preserve">. Using </w:t>
+      </w:r>
+      <w:proofErr w:type="spellStart"/>
+      <w:r>
         <w:rPr>
           <w:rFonts w:cstheme="minorHAnsi"/>
           <w:shd w:val="clear" w:color="auto" w:fill="FFFFFF"/>
         </w:rPr>
-      </w:pPr>
-    </w:p>
-    <w:p>
-      <w:pPr>
+        <w:t>Tkinter</w:t>
+      </w:r>
+      <w:proofErr w:type="spellEnd"/>
+      <w:r>
         <w:rPr>
           <w:rFonts w:cstheme="minorHAnsi"/>
           <w:shd w:val="clear" w:color="auto" w:fill="FFFFFF"/>
         </w:rPr>
+        <w:t xml:space="preserve"> means that fewer extra libraries will need to be installed to run the program, making it simpler to deploy. Furthermore, being able to create a Graphical User Interface will make the program easier to use, meaning that less training will be required.</w:t>
+      </w:r>
+      <w:commentRangeEnd w:id="6"/>
+      <w:r>
+        <w:rPr>
+          <w:rStyle w:val="CommentReference"/>
+        </w:rPr>
+        <w:commentReference w:id="6"/>
+      </w:r>
+    </w:p>
+    <w:p>
+      <w:pPr>
+        <w:rPr>
+          <w:rFonts w:cstheme="minorHAnsi"/>
+          <w:shd w:val="clear" w:color="auto" w:fill="FFFFFF"/>
+        </w:rPr>
+      </w:pPr>
+    </w:p>
+    <w:p>
+      <w:pPr>
+        <w:rPr>
+          <w:rFonts w:cstheme="minorHAnsi"/>
+          <w:shd w:val="clear" w:color="auto" w:fill="FFFFFF"/>
+        </w:rPr>
       </w:pPr>
     </w:p>
     <w:p>
@@ -1777,25 +1791,7 @@
     </w:p>
     <w:p>
       <w:r>
-        <w:t xml:space="preserve">MIMIC-II very closely resembles the nutrition dashboard that we are looking to develop. We are also looking to use many metrics of patient data, but rather than simply develop a database we are looking to create an interactive GUI. </w:t>
-      </w:r>
-      <w:r>
-        <w:t xml:space="preserve">Therefore, </w:t>
-      </w:r>
-      <w:r>
-        <w:t xml:space="preserve">the likes of reports and summaries </w:t>
-      </w:r>
-      <w:r>
-        <w:t xml:space="preserve">don’t have to be </w:t>
-      </w:r>
-      <w:r>
-        <w:t xml:space="preserve">outsourced to another application, </w:t>
-      </w:r>
-      <w:r>
-        <w:t xml:space="preserve">as </w:t>
-      </w:r>
-      <w:r>
-        <w:t>we plan to have these functionalities built into our system. We can do this as the data we are going to use is already available to us – much of the purpose of MIMIC-II was the initial data collection, having to synchronise data from many different databases throughout the healthcare system.</w:t>
+        <w:t>MIMIC-II’s functionality very closely resembles the nutrition dashboard that we are looking to develop. We are also looking to use many metrics of patient data, but rather than simply develop a database, we are looking to create an interactive GUI. Therefore, the likes of reports and summaries don’t have to be outsourced to another application, as we plan to have these functionalities built into our system. We can do this as the data we are going to use is already available to us – much of the purpose of MIMIC-II was the initial data collection, having to synchronise data from many different databases throughout the healthcare system.</w:t>
       </w:r>
     </w:p>
     <w:p>
@@ -2056,7 +2052,7 @@
         </w:rPr>
         <w:lastRenderedPageBreak/>
         <w:drawing>
-          <wp:inline distT="0" distB="0" distL="0" distR="0" wp14:anchorId="0F50FB13" wp14:editId="30BCB41C">
+          <wp:inline distT="0" distB="0" distL="0" distR="0" wp14:anchorId="14E854BF" wp14:editId="3007E16E">
             <wp:extent cx="5731510" cy="4108450"/>
             <wp:effectExtent l="0" t="0" r="2540" b="6350"/>
             <wp:docPr id="77444941" name="Picture 1" descr="Snap shot of the TPP SystmOne™ Clinical Record Viewer (CRV) system (TPP, 2011) a. Technical aspects of the TPP SystmOne™ Clinical Record Viewer (CRV) system"/>
@@ -2193,9 +2189,44 @@
       </w:r>
     </w:p>
     <w:p/>
+    <w:p>
+      <w:pPr>
+        <w:rPr>
+          <w:rFonts w:asciiTheme="majorHAnsi" w:eastAsiaTheme="majorEastAsia" w:hAnsiTheme="majorHAnsi" w:cstheme="majorBidi"/>
+          <w:color w:val="0F4761" w:themeColor="accent1" w:themeShade="BF"/>
+          <w:sz w:val="36"/>
+          <w:szCs w:val="36"/>
+        </w:rPr>
+      </w:pPr>
+      <w:r>
+        <w:rPr>
+          <w:sz w:val="36"/>
+          <w:szCs w:val="36"/>
+        </w:rPr>
+        <w:br w:type="page"/>
+      </w:r>
+    </w:p>
+    <w:p>
+      <w:pPr>
+        <w:pStyle w:val="Heading1"/>
+        <w:rPr>
+          <w:sz w:val="36"/>
+          <w:szCs w:val="36"/>
+        </w:rPr>
+      </w:pPr>
+      <w:bookmarkStart w:id="12" w:name="_Toc159485730"/>
+      <w:r>
+        <w:rPr>
+          <w:sz w:val="36"/>
+          <w:szCs w:val="36"/>
+        </w:rPr>
+        <w:lastRenderedPageBreak/>
+        <w:t>Requirements:</w:t>
+      </w:r>
+      <w:bookmarkEnd w:id="12"/>
+    </w:p>
     <w:p/>
     <w:p/>
-    <w:p/>
     <w:p>
       <w:pPr>
         <w:pStyle w:val="Heading1"/>
@@ -2204,33 +2235,12 @@
           <w:szCs w:val="36"/>
         </w:rPr>
       </w:pPr>
-      <w:bookmarkStart w:id="12" w:name="_Toc159485730"/>
+      <w:bookmarkStart w:id="13" w:name="_Toc159485731"/>
       <w:r>
         <w:rPr>
           <w:sz w:val="36"/>
           <w:szCs w:val="36"/>
         </w:rPr>
-        <w:t>Requirements:</w:t>
-      </w:r>
-      <w:bookmarkEnd w:id="12"/>
-    </w:p>
-    <w:p/>
-    <w:p/>
-    <w:p>
-      <w:pPr>
-        <w:pStyle w:val="Heading1"/>
-        <w:rPr>
-          <w:sz w:val="36"/>
-          <w:szCs w:val="36"/>
-        </w:rPr>
-      </w:pPr>
-      <w:bookmarkStart w:id="13" w:name="_Toc159485731"/>
-      <w:r>
-        <w:rPr>
-          <w:sz w:val="36"/>
-          <w:szCs w:val="36"/>
-        </w:rPr>
-        <w:lastRenderedPageBreak/>
         <w:t>Project Planning &amp; Team Roles:</w:t>
       </w:r>
       <w:bookmarkEnd w:id="13"/>
@@ -2647,7 +2657,6 @@
           <w:sz w:val="36"/>
           <w:szCs w:val="36"/>
         </w:rPr>
-        <w:lastRenderedPageBreak/>
         <w:t>Implementation &amp; Testing:</w:t>
       </w:r>
       <w:bookmarkEnd w:id="14"/>
@@ -3158,7 +3167,16 @@
           <w:sz w:val="22"/>
           <w:szCs w:val="22"/>
         </w:rPr>
-        <w:t xml:space="preserve"> Publishing Ltd. Available from: https://books.google.co.uk/books?hl=en&amp;lr=&amp;id=2kBbDwAAQBAJ&amp;oi=fnd&amp;pg=PP1&amp;dq=tkInter&amp;ots=NgppXWINnl&amp;sig=1G9Rr3C3mGPDv757_ZZdg1cuk60&amp;redir_esc=y#v=onepage&amp;q=tkInter&amp;f=false [Accessed 12 February 2024].</w:t>
+        <w:t xml:space="preserve"> Publishing Ltd. Available from: https://books.google.co.uk/books?hl=en&amp;lr=&amp;id=2kBbDwAAQBAJ&amp;oi=fnd&amp;pg=PP1&amp;dq=tkInter</w:t>
+      </w:r>
+      <w:r>
+        <w:rPr>
+          <w:rFonts w:asciiTheme="minorHAnsi" w:hAnsiTheme="minorHAnsi" w:cstheme="minorHAnsi"/>
+          <w:sz w:val="22"/>
+          <w:szCs w:val="22"/>
+        </w:rPr>
+        <w:lastRenderedPageBreak/>
+        <w:t>&amp;ots=NgppXWINnl&amp;sig=1G9Rr3C3mGPDv757_ZZdg1cuk60&amp;redir_esc=y#v=onepage&amp;q=tkInter&amp;f=false [Accessed 12 February 2024].</w:t>
       </w:r>
     </w:p>
     <w:p>
@@ -3708,9 +3726,9 @@
 
 <file path=word/commentsExtended.xml><?xml version="1.0" encoding="utf-8"?>
 <w15:commentsEx xmlns:wpc="http://schemas.microsoft.com/office/word/2010/wordprocessingCanvas" xmlns:cx="http://schemas.microsoft.com/office/drawing/2014/chartex" xmlns:cx1="http://schemas.microsoft.com/office/drawing/2015/9/8/chartex" xmlns:cx2="http://schemas.microsoft.com/office/drawing/2015/10/21/chartex" xmlns:cx3="http://schemas.microsoft.com/office/drawing/2016/5/9/chartex" xmlns:cx4="http://schemas.microsoft.com/office/drawing/2016/5/10/chartex" xmlns:cx5="http://schemas.microsoft.com/office/drawing/2016/5/11/chartex" xmlns:cx6="http://schemas.microsoft.com/office/drawing/2016/5/12/chartex" xmlns:cx7="http://schemas.microsoft.com/office/drawing/2016/5/13/chartex" xmlns:cx8="http://schemas.microsoft.com/office/drawing/2016/5/14/chartex" xmlns:mc="http://schemas.openxmlformats.org/markup-compatibility/2006" xmlns:aink="http://schemas.microsoft.com/office/drawing/2016/ink" xmlns:am3d="http://schemas.microsoft.com/office/drawing/2017/model3d" xmlns:o="urn:schemas-microsoft-com:office:office" xmlns:oel="http://schemas.microsoft.com/office/2019/extlst" xmlns:r="http://schemas.openxmlformats.org/officeDocument/2006/relationships" xmlns:m="http://schemas.openxmlformats.org/officeDocument/2006/math" xmlns:v="urn:schemas-microsoft-com:vml" xmlns:wp14="http://schemas.microsoft.com/office/word/2010/wordprocessingDrawing" xmlns:wp="http://schemas.openxmlformats.org/drawingml/2006/wordprocessingDrawing" xmlns:w10="urn:schemas-microsoft-com:office:word" xmlns:w="http://schemas.openxmlformats.org/wordprocessingml/2006/main" xmlns:w14="http://schemas.microsoft.com/office/word/2010/wordml" xmlns:w15="http://schemas.microsoft.com/office/word/2012/wordml" xmlns:w16cex="http://schemas.microsoft.com/office/word/2018/wordml/cex" xmlns:w16cid="http://schemas.microsoft.com/office/word/2016/wordml/cid" xmlns:w16="http://schemas.microsoft.com/office/word/2018/wordml" xmlns:w16sdtdh="http://schemas.microsoft.com/office/word/2020/wordml/sdtdatahash" xmlns:w16se="http://schemas.microsoft.com/office/word/2015/wordml/symex" xmlns:wpg="http://schemas.microsoft.com/office/word/2010/wordprocessingGroup" xmlns:wpi="http://schemas.microsoft.com/office/word/2010/wordprocessingInk" xmlns:wne="http://schemas.microsoft.com/office/word/2006/wordml" xmlns:wps="http://schemas.microsoft.com/office/word/2010/wordprocessingShape" mc:Ignorable="w14 w15 w16se w16cid w16 w16cex w16sdtdh wp14">
-  <w15:commentEx w15:paraId="52567674" w15:done="0"/>
-  <w15:commentEx w15:paraId="5A0B29A3" w15:done="0"/>
-  <w15:commentEx w15:paraId="794948D3" w15:done="0"/>
+  <w15:commentEx w15:paraId="395FFBB9" w15:done="1"/>
+  <w15:commentEx w15:paraId="3248BBFA" w15:done="1"/>
+  <w15:commentEx w15:paraId="2B604282" w15:done="1"/>
 </w15:commentsEx>
 </file>
 
@@ -3724,9 +3742,9 @@
 
 <file path=word/commentsIds.xml><?xml version="1.0" encoding="utf-8"?>
 <w16cid:commentsIds xmlns:wpc="http://schemas.microsoft.com/office/word/2010/wordprocessingCanvas" xmlns:cx="http://schemas.microsoft.com/office/drawing/2014/chartex" xmlns:cx1="http://schemas.microsoft.com/office/drawing/2015/9/8/chartex" xmlns:cx2="http://schemas.microsoft.com/office/drawing/2015/10/21/chartex" xmlns:cx3="http://schemas.microsoft.com/office/drawing/2016/5/9/chartex" xmlns:cx4="http://schemas.microsoft.com/office/drawing/2016/5/10/chartex" xmlns:cx5="http://schemas.microsoft.com/office/drawing/2016/5/11/chartex" xmlns:cx6="http://schemas.microsoft.com/office/drawing/2016/5/12/chartex" xmlns:cx7="http://schemas.microsoft.com/office/drawing/2016/5/13/chartex" xmlns:cx8="http://schemas.microsoft.com/office/drawing/2016/5/14/chartex" xmlns:mc="http://schemas.openxmlformats.org/markup-compatibility/2006" xmlns:aink="http://schemas.microsoft.com/office/drawing/2016/ink" xmlns:am3d="http://schemas.microsoft.com/office/drawing/2017/model3d" xmlns:o="urn:schemas-microsoft-com:office:office" xmlns:oel="http://schemas.microsoft.com/office/2019/extlst" xmlns:r="http://schemas.openxmlformats.org/officeDocument/2006/relationships" xmlns:m="http://schemas.openxmlformats.org/officeDocument/2006/math" xmlns:v="urn:schemas-microsoft-com:vml" xmlns:wp14="http://schemas.microsoft.com/office/word/2010/wordprocessingDrawing" xmlns:wp="http://schemas.openxmlformats.org/drawingml/2006/wordprocessingDrawing" xmlns:w10="urn:schemas-microsoft-com:office:word" xmlns:w="http://schemas.openxmlformats.org/wordprocessingml/2006/main" xmlns:w14="http://schemas.microsoft.com/office/word/2010/wordml" xmlns:w15="http://schemas.microsoft.com/office/word/2012/wordml" xmlns:w16cex="http://schemas.microsoft.com/office/word/2018/wordml/cex" xmlns:w16cid="http://schemas.microsoft.com/office/word/2016/wordml/cid" xmlns:w16="http://schemas.microsoft.com/office/word/2018/wordml" xmlns:w16sdtdh="http://schemas.microsoft.com/office/word/2020/wordml/sdtdatahash" xmlns:w16se="http://schemas.microsoft.com/office/word/2015/wordml/symex" xmlns:wpg="http://schemas.microsoft.com/office/word/2010/wordprocessingGroup" xmlns:wpi="http://schemas.microsoft.com/office/word/2010/wordprocessingInk" xmlns:wne="http://schemas.microsoft.com/office/word/2006/wordml" xmlns:wps="http://schemas.microsoft.com/office/word/2010/wordprocessingShape" mc:Ignorable="w14 w15 w16se w16cid w16 w16cex w16sdtdh wp14">
-  <w16cid:commentId w16cid:paraId="52567674" w16cid:durableId="162FF044"/>
-  <w16cid:commentId w16cid:paraId="5A0B29A3" w16cid:durableId="697F0A36"/>
-  <w16cid:commentId w16cid:paraId="794948D3" w16cid:durableId="46D2F1F5"/>
+  <w16cid:commentId w16cid:paraId="395FFBB9" w16cid:durableId="162FF044"/>
+  <w16cid:commentId w16cid:paraId="3248BBFA" w16cid:durableId="697F0A36"/>
+  <w16cid:commentId w16cid:paraId="2B604282" w16cid:durableId="46D2F1F5"/>
 </w16cid:commentsIds>
 </file>
 

--- a/Report/Report.docx
+++ b/Report/Report.docx
@@ -2247,6 +2247,14 @@
     </w:p>
     <w:p>
       <w:pPr>
+        <w:pStyle w:val="Heading2"/>
+      </w:pPr>
+      <w:r>
+        <w:t>Key Tasks</w:t>
+      </w:r>
+    </w:p>
+    <w:p>
+      <w:pPr>
         <w:pStyle w:val="ListParagraph"/>
         <w:numPr>
           <w:ilvl w:val="0"/>
@@ -2611,7 +2619,14 @@
         <w:rPr>
           <w:szCs w:val="24"/>
         </w:rPr>
-        <w:t xml:space="preserve"> is a mostly exhaustive list. If anyone wishes to add anything</w:t>
+        <w:t xml:space="preserve"> </w:t>
+      </w:r>
+      <w:r>
+        <w:rPr>
+          <w:szCs w:val="24"/>
+        </w:rPr>
+        <w:lastRenderedPageBreak/>
+        <w:t>is a mostly exhaustive list. If anyone wishes to add anything</w:t>
       </w:r>
       <w:proofErr w:type="gramStart"/>
       <w:r>
@@ -2638,11 +2653,127 @@
           <w:szCs w:val="24"/>
         </w:rPr>
         <w:t xml:space="preserve"> free to do so :3) </w:t>
+      </w:r>
+    </w:p>
+    <w:p>
+      <w:pPr>
+        <w:pStyle w:val="Heading2"/>
+      </w:pPr>
+      <w:r>
+        <w:t>Gantt Chart</w:t>
+      </w:r>
+    </w:p>
+    <w:p>
+      <w:r>
+        <w:t xml:space="preserve">During the project we will be following a Gantt Chart to monitor our progress. </w:t>
+      </w:r>
+      <w:r>
+        <w:t>A Gantt Chart allows us to visua</w:t>
+      </w:r>
+      <w:r>
+        <w:t xml:space="preserve">lise different </w:t>
+      </w:r>
+      <w:r>
+        <w:t>details of tasks and their completion, including the time allocated, deadlines</w:t>
+      </w:r>
+      <w:r>
+        <w:t xml:space="preserve"> and any simultaneous </w:t>
+      </w:r>
+      <w:r>
+        <w:t xml:space="preserve">tasks that may take place at the same time. </w:t>
+      </w:r>
+    </w:p>
+    <w:p>
+      <w:r>
+        <w:t xml:space="preserve">The pre-emptive Gantt Chart uses the previously stated </w:t>
+      </w:r>
+      <w:r>
+        <w:t>key tasks</w:t>
+      </w:r>
+      <w:r>
+        <w:t xml:space="preserve"> in the Project Planning section, as well as some </w:t>
+      </w:r>
+      <w:r>
+        <w:t xml:space="preserve">additional objectives. </w:t>
+      </w:r>
+      <w:r>
+        <w:t>The chart may be modified during our project if deadlines or objectives change</w:t>
+      </w:r>
+      <w:r>
+        <w:t>, and this will be evidenced</w:t>
+      </w:r>
+      <w:r>
+        <w:t xml:space="preserve"> in the report.</w:t>
+      </w:r>
+    </w:p>
+    <w:p/>
+    <w:p>
+      <w:r>
+        <w:drawing>
+          <wp:inline distT="0" distB="0" distL="0" distR="0" wp14:anchorId="315498C2" wp14:editId="432FB525">
+            <wp:extent cx="5731510" cy="2930525"/>
+            <wp:effectExtent l="0" t="0" r="2540" b="3175"/>
+            <wp:docPr id="592883588" name="Picture 1" descr="A graph with orange and white lines&#10;&#10;Description automatically generated with medium confidence"/>
+            <wp:cNvGraphicFramePr>
+              <a:graphicFrameLocks xmlns:a="http://schemas.openxmlformats.org/drawingml/2006/main" noChangeAspect="1"/>
+            </wp:cNvGraphicFramePr>
+            <a:graphic xmlns:a="http://schemas.openxmlformats.org/drawingml/2006/main">
+              <a:graphicData uri="http://schemas.openxmlformats.org/drawingml/2006/picture">
+                <pic:pic xmlns:pic="http://schemas.openxmlformats.org/drawingml/2006/picture">
+                  <pic:nvPicPr>
+                    <pic:cNvPr id="592883588" name="Picture 1" descr="A graph with orange and white lines&#10;&#10;Description automatically generated with medium confidence"/>
+                    <pic:cNvPicPr/>
+                  </pic:nvPicPr>
+                  <pic:blipFill>
+                    <a:blip r:embed="rId11"/>
+                    <a:stretch>
+                      <a:fillRect/>
+                    </a:stretch>
+                  </pic:blipFill>
+                  <pic:spPr>
+                    <a:xfrm>
+                      <a:off x="0" y="0"/>
+                      <a:ext cx="5731510" cy="2930525"/>
+                    </a:xfrm>
+                    <a:prstGeom prst="rect">
+                      <a:avLst/>
+                    </a:prstGeom>
+                  </pic:spPr>
+                </pic:pic>
+              </a:graphicData>
+            </a:graphic>
+          </wp:inline>
+        </w:drawing>
+      </w:r>
+    </w:p>
+    <w:p>
+      <w:pPr>
+        <w:jc w:val="center"/>
+        <w:rPr>
+          <w:i/>
+          <w:iCs/>
+        </w:rPr>
+      </w:pPr>
+      <w:r>
+        <w:rPr>
+          <w:i/>
+          <w:iCs/>
+        </w:rPr>
+        <w:t>Pre-emptive Gantt Chart</w:t>
+      </w:r>
+    </w:p>
+    <w:p>
+      <w:pPr>
+        <w:pStyle w:val="Heading3"/>
+      </w:pPr>
+      <w:r>
+        <w:t>Team Roles</w:t>
       </w:r>
     </w:p>
     <w:p/>
     <w:p/>
     <w:p/>
+    <w:p/>
     <w:p>
       <w:pPr>
         <w:pStyle w:val="Heading1"/>
@@ -2677,6 +2808,7 @@
           <w:sz w:val="36"/>
           <w:szCs w:val="36"/>
         </w:rPr>
+        <w:lastRenderedPageBreak/>
         <w:t>Evaluation &amp; Lessons Learned:</w:t>
       </w:r>
       <w:bookmarkEnd w:id="15"/>
@@ -2742,7 +2874,7 @@
         </w:rPr>
         <w:t xml:space="preserve"> [online]. Available from: </w:t>
       </w:r>
-      <w:hyperlink r:id="rId11" w:history="1">
+      <w:hyperlink r:id="rId12" w:history="1">
         <w:r>
           <w:rPr>
             <w:rStyle w:val="Hyperlink"/>
@@ -2923,7 +3055,7 @@
         </w:rPr>
         <w:t xml:space="preserve"> [online]. Available from: </w:t>
       </w:r>
-      <w:hyperlink r:id="rId12" w:history="1">
+      <w:hyperlink r:id="rId13" w:history="1">
         <w:r>
           <w:rPr>
             <w:rStyle w:val="Hyperlink"/>
@@ -2997,7 +3129,7 @@
         </w:rPr>
         <w:t xml:space="preserve">. November 2020 [online]. Available from: </w:t>
       </w:r>
-      <w:hyperlink r:id="rId13" w:history="1">
+      <w:hyperlink r:id="rId14" w:history="1">
         <w:r>
           <w:rPr>
             <w:rStyle w:val="Hyperlink"/>
@@ -3064,7 +3196,7 @@
         </w:rPr>
         <w:t xml:space="preserve"> [online]. Available from: </w:t>
       </w:r>
-      <w:hyperlink r:id="rId14" w:history="1">
+      <w:hyperlink r:id="rId15" w:history="1">
         <w:r>
           <w:rPr>
             <w:rStyle w:val="Hyperlink"/>
@@ -3167,16 +3299,7 @@
           <w:sz w:val="22"/>
           <w:szCs w:val="22"/>
         </w:rPr>
-        <w:t xml:space="preserve"> Publishing Ltd. Available from: https://books.google.co.uk/books?hl=en&amp;lr=&amp;id=2kBbDwAAQBAJ&amp;oi=fnd&amp;pg=PP1&amp;dq=tkInter</w:t>
-      </w:r>
-      <w:r>
-        <w:rPr>
-          <w:rFonts w:asciiTheme="minorHAnsi" w:hAnsiTheme="minorHAnsi" w:cstheme="minorHAnsi"/>
-          <w:sz w:val="22"/>
-          <w:szCs w:val="22"/>
-        </w:rPr>
-        <w:lastRenderedPageBreak/>
-        <w:t>&amp;ots=NgppXWINnl&amp;sig=1G9Rr3C3mGPDv757_ZZdg1cuk60&amp;redir_esc=y#v=onepage&amp;q=tkInter&amp;f=false [Accessed 12 February 2024].</w:t>
+        <w:t xml:space="preserve"> Publishing Ltd. Available from: https://books.google.co.uk/books?hl=en&amp;lr=&amp;id=2kBbDwAAQBAJ&amp;oi=fnd&amp;pg=PP1&amp;dq=tkInter&amp;ots=NgppXWINnl&amp;sig=1G9Rr3C3mGPDv757_ZZdg1cuk60&amp;redir_esc=y#v=onepage&amp;q=tkInter&amp;f=false [Accessed 12 February 2024].</w:t>
       </w:r>
     </w:p>
     <w:p>
@@ -3326,7 +3449,7 @@
         </w:rPr>
         <w:t xml:space="preserve">GP Training Support (2016) Computer systems in general practice. Available from:  </w:t>
       </w:r>
-      <w:hyperlink r:id="rId15" w:anchor=":~:text=The%20main%20systems%20are%20EMIS%20Web%2C%20SystmOne%2C%20and%20Vision" w:history="1">
+      <w:hyperlink r:id="rId16" w:anchor=":~:text=The%20main%20systems%20are%20EMIS%20Web%2C%20SystmOne%2C%20and%20Vision" w:history="1">
         <w:r>
           <w:rPr>
             <w:rStyle w:val="Hyperlink"/>
@@ -5007,7 +5130,6 @@
     <w:next w:val="Normal"/>
     <w:link w:val="Heading3Char"/>
     <w:uiPriority w:val="9"/>
-    <w:semiHidden/>
     <w:unhideWhenUsed/>
     <w:qFormat/>
     <w:rsid w:val="00A9393A"/>
@@ -5214,7 +5336,6 @@
     <w:basedOn w:val="DefaultParagraphFont"/>
     <w:link w:val="Heading3"/>
     <w:uiPriority w:val="9"/>
-    <w:semiHidden/>
     <w:rsid w:val="00A9393A"/>
     <w:rPr>
       <w:rFonts w:asciiTheme="minorHAnsi" w:eastAsiaTheme="majorEastAsia" w:hAnsiTheme="minorHAnsi" w:cstheme="majorBidi"/>

--- a/Report/Report.docx
+++ b/Report/Report.docx
@@ -72,7 +72,7 @@
             <w:rPr>
               <w:rFonts w:asciiTheme="minorHAnsi" w:eastAsiaTheme="minorEastAsia" w:hAnsiTheme="minorHAnsi"/>
               <w:noProof/>
-              <w:szCs w:val="24"/>
+              <w:sz w:val="22"/>
               <w:lang w:eastAsia="en-GB"/>
             </w:rPr>
           </w:pPr>
@@ -85,7 +85,7 @@
           <w:r>
             <w:fldChar w:fldCharType="separate"/>
           </w:r>
-          <w:hyperlink w:anchor="_Toc159485721" w:history="1">
+          <w:hyperlink w:anchor="_Toc159948354" w:history="1">
             <w:r>
               <w:rPr>
                 <w:rStyle w:val="Hyperlink"/>
@@ -112,7 +112,7 @@
                 <w:noProof/>
                 <w:webHidden/>
               </w:rPr>
-              <w:instrText xml:space="preserve"> PAGEREF _Toc159485721 \h </w:instrText>
+              <w:instrText xml:space="preserve"> PAGEREF _Toc159948354 \h </w:instrText>
             </w:r>
             <w:r>
               <w:rPr>
@@ -152,11 +152,11 @@
             <w:rPr>
               <w:rFonts w:asciiTheme="minorHAnsi" w:eastAsiaTheme="minorEastAsia" w:hAnsiTheme="minorHAnsi"/>
               <w:noProof/>
-              <w:szCs w:val="24"/>
+              <w:sz w:val="22"/>
               <w:lang w:eastAsia="en-GB"/>
             </w:rPr>
           </w:pPr>
-          <w:hyperlink w:anchor="_Toc159485722" w:history="1">
+          <w:hyperlink w:anchor="_Toc159948355" w:history="1">
             <w:r>
               <w:rPr>
                 <w:rStyle w:val="Hyperlink"/>
@@ -183,7 +183,7 @@
                 <w:noProof/>
                 <w:webHidden/>
               </w:rPr>
-              <w:instrText xml:space="preserve"> PAGEREF _Toc159485722 \h </w:instrText>
+              <w:instrText xml:space="preserve"> PAGEREF _Toc159948355 \h </w:instrText>
             </w:r>
             <w:r>
               <w:rPr>
@@ -223,11 +223,11 @@
             <w:rPr>
               <w:rFonts w:asciiTheme="minorHAnsi" w:eastAsiaTheme="minorEastAsia" w:hAnsiTheme="minorHAnsi"/>
               <w:noProof/>
-              <w:szCs w:val="24"/>
+              <w:sz w:val="22"/>
               <w:lang w:eastAsia="en-GB"/>
             </w:rPr>
           </w:pPr>
-          <w:hyperlink w:anchor="_Toc159485723" w:history="1">
+          <w:hyperlink w:anchor="_Toc159948356" w:history="1">
             <w:r>
               <w:rPr>
                 <w:rStyle w:val="Hyperlink"/>
@@ -254,7 +254,7 @@
                 <w:noProof/>
                 <w:webHidden/>
               </w:rPr>
-              <w:instrText xml:space="preserve"> PAGEREF _Toc159485723 \h </w:instrText>
+              <w:instrText xml:space="preserve"> PAGEREF _Toc159948356 \h </w:instrText>
             </w:r>
             <w:r>
               <w:rPr>
@@ -294,11 +294,11 @@
             <w:rPr>
               <w:rFonts w:asciiTheme="minorHAnsi" w:eastAsiaTheme="minorEastAsia" w:hAnsiTheme="minorHAnsi"/>
               <w:noProof/>
-              <w:szCs w:val="24"/>
+              <w:sz w:val="22"/>
               <w:lang w:eastAsia="en-GB"/>
             </w:rPr>
           </w:pPr>
-          <w:hyperlink w:anchor="_Toc159485724" w:history="1">
+          <w:hyperlink w:anchor="_Toc159948357" w:history="1">
             <w:r>
               <w:rPr>
                 <w:rStyle w:val="Hyperlink"/>
@@ -325,7 +325,7 @@
                 <w:noProof/>
                 <w:webHidden/>
               </w:rPr>
-              <w:instrText xml:space="preserve"> PAGEREF _Toc159485724 \h </w:instrText>
+              <w:instrText xml:space="preserve"> PAGEREF _Toc159948357 \h </w:instrText>
             </w:r>
             <w:r>
               <w:rPr>
@@ -365,11 +365,11 @@
             <w:rPr>
               <w:rFonts w:asciiTheme="minorHAnsi" w:eastAsiaTheme="minorEastAsia" w:hAnsiTheme="minorHAnsi"/>
               <w:noProof/>
-              <w:szCs w:val="24"/>
+              <w:sz w:val="22"/>
               <w:lang w:eastAsia="en-GB"/>
             </w:rPr>
           </w:pPr>
-          <w:hyperlink w:anchor="_Toc159485725" w:history="1">
+          <w:hyperlink w:anchor="_Toc159948358" w:history="1">
             <w:r>
               <w:rPr>
                 <w:rStyle w:val="Hyperlink"/>
@@ -396,7 +396,7 @@
                 <w:noProof/>
                 <w:webHidden/>
               </w:rPr>
-              <w:instrText xml:space="preserve"> PAGEREF _Toc159485725 \h </w:instrText>
+              <w:instrText xml:space="preserve"> PAGEREF _Toc159948358 \h </w:instrText>
             </w:r>
             <w:r>
               <w:rPr>
@@ -436,11 +436,11 @@
             <w:rPr>
               <w:rFonts w:asciiTheme="minorHAnsi" w:eastAsiaTheme="minorEastAsia" w:hAnsiTheme="minorHAnsi"/>
               <w:noProof/>
-              <w:szCs w:val="24"/>
+              <w:sz w:val="22"/>
               <w:lang w:eastAsia="en-GB"/>
             </w:rPr>
           </w:pPr>
-          <w:hyperlink w:anchor="_Toc159485726" w:history="1">
+          <w:hyperlink w:anchor="_Toc159948359" w:history="1">
             <w:r>
               <w:rPr>
                 <w:rStyle w:val="Hyperlink"/>
@@ -468,7 +468,7 @@
                 <w:noProof/>
                 <w:webHidden/>
               </w:rPr>
-              <w:instrText xml:space="preserve"> PAGEREF _Toc159485726 \h </w:instrText>
+              <w:instrText xml:space="preserve"> PAGEREF _Toc159948359 \h </w:instrText>
             </w:r>
             <w:r>
               <w:rPr>
@@ -508,11 +508,11 @@
             <w:rPr>
               <w:rFonts w:asciiTheme="minorHAnsi" w:eastAsiaTheme="minorEastAsia" w:hAnsiTheme="minorHAnsi"/>
               <w:noProof/>
-              <w:szCs w:val="24"/>
+              <w:sz w:val="22"/>
               <w:lang w:eastAsia="en-GB"/>
             </w:rPr>
           </w:pPr>
-          <w:hyperlink w:anchor="_Toc159485727" w:history="1">
+          <w:hyperlink w:anchor="_Toc159948360" w:history="1">
             <w:r>
               <w:rPr>
                 <w:rStyle w:val="Hyperlink"/>
@@ -540,7 +540,7 @@
                 <w:noProof/>
                 <w:webHidden/>
               </w:rPr>
-              <w:instrText xml:space="preserve"> PAGEREF _Toc159485727 \h </w:instrText>
+              <w:instrText xml:space="preserve"> PAGEREF _Toc159948360 \h </w:instrText>
             </w:r>
             <w:r>
               <w:rPr>
@@ -580,11 +580,11 @@
             <w:rPr>
               <w:rFonts w:asciiTheme="minorHAnsi" w:eastAsiaTheme="minorEastAsia" w:hAnsiTheme="minorHAnsi"/>
               <w:noProof/>
-              <w:szCs w:val="24"/>
+              <w:sz w:val="22"/>
               <w:lang w:eastAsia="en-GB"/>
             </w:rPr>
           </w:pPr>
-          <w:hyperlink w:anchor="_Toc159485728" w:history="1">
+          <w:hyperlink w:anchor="_Toc159948361" w:history="1">
             <w:r>
               <w:rPr>
                 <w:rStyle w:val="Hyperlink"/>
@@ -612,7 +612,7 @@
                 <w:noProof/>
                 <w:webHidden/>
               </w:rPr>
-              <w:instrText xml:space="preserve"> PAGEREF _Toc159485728 \h </w:instrText>
+              <w:instrText xml:space="preserve"> PAGEREF _Toc159948361 \h </w:instrText>
             </w:r>
             <w:r>
               <w:rPr>
@@ -652,11 +652,11 @@
             <w:rPr>
               <w:rFonts w:asciiTheme="minorHAnsi" w:eastAsiaTheme="minorEastAsia" w:hAnsiTheme="minorHAnsi"/>
               <w:noProof/>
-              <w:szCs w:val="24"/>
+              <w:sz w:val="22"/>
               <w:lang w:eastAsia="en-GB"/>
             </w:rPr>
           </w:pPr>
-          <w:hyperlink w:anchor="_Toc159485729" w:history="1">
+          <w:hyperlink w:anchor="_Toc159948362" w:history="1">
             <w:r>
               <w:rPr>
                 <w:rStyle w:val="Hyperlink"/>
@@ -683,7 +683,7 @@
                 <w:noProof/>
                 <w:webHidden/>
               </w:rPr>
-              <w:instrText xml:space="preserve"> PAGEREF _Toc159485729 \h </w:instrText>
+              <w:instrText xml:space="preserve"> PAGEREF _Toc159948362 \h </w:instrText>
             </w:r>
             <w:r>
               <w:rPr>
@@ -723,11 +723,11 @@
             <w:rPr>
               <w:rFonts w:asciiTheme="minorHAnsi" w:eastAsiaTheme="minorEastAsia" w:hAnsiTheme="minorHAnsi"/>
               <w:noProof/>
-              <w:szCs w:val="24"/>
+              <w:sz w:val="22"/>
               <w:lang w:eastAsia="en-GB"/>
             </w:rPr>
           </w:pPr>
-          <w:hyperlink w:anchor="_Toc159485730" w:history="1">
+          <w:hyperlink w:anchor="_Toc159948363" w:history="1">
             <w:r>
               <w:rPr>
                 <w:rStyle w:val="Hyperlink"/>
@@ -754,7 +754,7 @@
                 <w:noProof/>
                 <w:webHidden/>
               </w:rPr>
-              <w:instrText xml:space="preserve"> PAGEREF _Toc159485730 \h </w:instrText>
+              <w:instrText xml:space="preserve"> PAGEREF _Toc159948363 \h </w:instrText>
             </w:r>
             <w:r>
               <w:rPr>
@@ -774,7 +774,7 @@
                 <w:noProof/>
                 <w:webHidden/>
               </w:rPr>
-              <w:t>5</w:t>
+              <w:t>6</w:t>
             </w:r>
             <w:r>
               <w:rPr>
@@ -794,11 +794,11 @@
             <w:rPr>
               <w:rFonts w:asciiTheme="minorHAnsi" w:eastAsiaTheme="minorEastAsia" w:hAnsiTheme="minorHAnsi"/>
               <w:noProof/>
-              <w:szCs w:val="24"/>
+              <w:sz w:val="22"/>
               <w:lang w:eastAsia="en-GB"/>
             </w:rPr>
           </w:pPr>
-          <w:hyperlink w:anchor="_Toc159485731" w:history="1">
+          <w:hyperlink w:anchor="_Toc159948364" w:history="1">
             <w:r>
               <w:rPr>
                 <w:rStyle w:val="Hyperlink"/>
@@ -825,7 +825,7 @@
                 <w:noProof/>
                 <w:webHidden/>
               </w:rPr>
-              <w:instrText xml:space="preserve"> PAGEREF _Toc159485731 \h </w:instrText>
+              <w:instrText xml:space="preserve"> PAGEREF _Toc159948364 \h </w:instrText>
             </w:r>
             <w:r>
               <w:rPr>
@@ -846,6 +846,219 @@
                 <w:webHidden/>
               </w:rPr>
               <w:t>6</w:t>
+            </w:r>
+            <w:r>
+              <w:rPr>
+                <w:noProof/>
+                <w:webHidden/>
+              </w:rPr>
+              <w:fldChar w:fldCharType="end"/>
+            </w:r>
+          </w:hyperlink>
+        </w:p>
+        <w:p>
+          <w:pPr>
+            <w:pStyle w:val="TOC2"/>
+            <w:tabs>
+              <w:tab w:val="right" w:leader="dot" w:pos="9016"/>
+            </w:tabs>
+            <w:rPr>
+              <w:rFonts w:asciiTheme="minorHAnsi" w:eastAsiaTheme="minorEastAsia" w:hAnsiTheme="minorHAnsi"/>
+              <w:noProof/>
+              <w:sz w:val="22"/>
+              <w:lang w:eastAsia="en-GB"/>
+            </w:rPr>
+          </w:pPr>
+          <w:hyperlink w:anchor="_Toc159948365" w:history="1">
+            <w:r>
+              <w:rPr>
+                <w:rStyle w:val="Hyperlink"/>
+                <w:noProof/>
+              </w:rPr>
+              <w:t>Key Tasks</w:t>
+            </w:r>
+            <w:r>
+              <w:rPr>
+                <w:noProof/>
+                <w:webHidden/>
+              </w:rPr>
+              <w:tab/>
+            </w:r>
+            <w:r>
+              <w:rPr>
+                <w:noProof/>
+                <w:webHidden/>
+              </w:rPr>
+              <w:fldChar w:fldCharType="begin"/>
+            </w:r>
+            <w:r>
+              <w:rPr>
+                <w:noProof/>
+                <w:webHidden/>
+              </w:rPr>
+              <w:instrText xml:space="preserve"> PAGEREF _Toc159948365 \h </w:instrText>
+            </w:r>
+            <w:r>
+              <w:rPr>
+                <w:noProof/>
+                <w:webHidden/>
+              </w:rPr>
+            </w:r>
+            <w:r>
+              <w:rPr>
+                <w:noProof/>
+                <w:webHidden/>
+              </w:rPr>
+              <w:fldChar w:fldCharType="separate"/>
+            </w:r>
+            <w:r>
+              <w:rPr>
+                <w:noProof/>
+                <w:webHidden/>
+              </w:rPr>
+              <w:t>6</w:t>
+            </w:r>
+            <w:r>
+              <w:rPr>
+                <w:noProof/>
+                <w:webHidden/>
+              </w:rPr>
+              <w:fldChar w:fldCharType="end"/>
+            </w:r>
+          </w:hyperlink>
+        </w:p>
+        <w:p>
+          <w:pPr>
+            <w:pStyle w:val="TOC2"/>
+            <w:tabs>
+              <w:tab w:val="right" w:leader="dot" w:pos="9016"/>
+            </w:tabs>
+            <w:rPr>
+              <w:rFonts w:asciiTheme="minorHAnsi" w:eastAsiaTheme="minorEastAsia" w:hAnsiTheme="minorHAnsi"/>
+              <w:noProof/>
+              <w:sz w:val="22"/>
+              <w:lang w:eastAsia="en-GB"/>
+            </w:rPr>
+          </w:pPr>
+          <w:hyperlink w:anchor="_Toc159948366" w:history="1">
+            <w:r>
+              <w:rPr>
+                <w:rStyle w:val="Hyperlink"/>
+                <w:noProof/>
+              </w:rPr>
+              <w:t>Gantt Chart</w:t>
+            </w:r>
+            <w:r>
+              <w:rPr>
+                <w:noProof/>
+                <w:webHidden/>
+              </w:rPr>
+              <w:tab/>
+            </w:r>
+            <w:r>
+              <w:rPr>
+                <w:noProof/>
+                <w:webHidden/>
+              </w:rPr>
+              <w:fldChar w:fldCharType="begin"/>
+            </w:r>
+            <w:r>
+              <w:rPr>
+                <w:noProof/>
+                <w:webHidden/>
+              </w:rPr>
+              <w:instrText xml:space="preserve"> PAGEREF _Toc159948366 \h </w:instrText>
+            </w:r>
+            <w:r>
+              <w:rPr>
+                <w:noProof/>
+                <w:webHidden/>
+              </w:rPr>
+            </w:r>
+            <w:r>
+              <w:rPr>
+                <w:noProof/>
+                <w:webHidden/>
+              </w:rPr>
+              <w:fldChar w:fldCharType="separate"/>
+            </w:r>
+            <w:r>
+              <w:rPr>
+                <w:noProof/>
+                <w:webHidden/>
+              </w:rPr>
+              <w:t>7</w:t>
+            </w:r>
+            <w:r>
+              <w:rPr>
+                <w:noProof/>
+                <w:webHidden/>
+              </w:rPr>
+              <w:fldChar w:fldCharType="end"/>
+            </w:r>
+          </w:hyperlink>
+        </w:p>
+        <w:p>
+          <w:pPr>
+            <w:pStyle w:val="TOC3"/>
+            <w:tabs>
+              <w:tab w:val="right" w:leader="dot" w:pos="9016"/>
+            </w:tabs>
+            <w:rPr>
+              <w:rFonts w:asciiTheme="minorHAnsi" w:eastAsiaTheme="minorEastAsia" w:hAnsiTheme="minorHAnsi"/>
+              <w:noProof/>
+              <w:sz w:val="22"/>
+              <w:lang w:eastAsia="en-GB"/>
+            </w:rPr>
+          </w:pPr>
+          <w:hyperlink w:anchor="_Toc159948367" w:history="1">
+            <w:r>
+              <w:rPr>
+                <w:rStyle w:val="Hyperlink"/>
+                <w:noProof/>
+              </w:rPr>
+              <w:t>Team Roles</w:t>
+            </w:r>
+            <w:r>
+              <w:rPr>
+                <w:noProof/>
+                <w:webHidden/>
+              </w:rPr>
+              <w:tab/>
+            </w:r>
+            <w:r>
+              <w:rPr>
+                <w:noProof/>
+                <w:webHidden/>
+              </w:rPr>
+              <w:fldChar w:fldCharType="begin"/>
+            </w:r>
+            <w:r>
+              <w:rPr>
+                <w:noProof/>
+                <w:webHidden/>
+              </w:rPr>
+              <w:instrText xml:space="preserve"> PAGEREF _Toc159948367 \h </w:instrText>
+            </w:r>
+            <w:r>
+              <w:rPr>
+                <w:noProof/>
+                <w:webHidden/>
+              </w:rPr>
+            </w:r>
+            <w:r>
+              <w:rPr>
+                <w:noProof/>
+                <w:webHidden/>
+              </w:rPr>
+              <w:fldChar w:fldCharType="separate"/>
+            </w:r>
+            <w:r>
+              <w:rPr>
+                <w:noProof/>
+                <w:webHidden/>
+              </w:rPr>
+              <w:t>7</w:t>
             </w:r>
             <w:r>
               <w:rPr>
@@ -865,11 +1078,11 @@
             <w:rPr>
               <w:rFonts w:asciiTheme="minorHAnsi" w:eastAsiaTheme="minorEastAsia" w:hAnsiTheme="minorHAnsi"/>
               <w:noProof/>
-              <w:szCs w:val="24"/>
+              <w:sz w:val="22"/>
               <w:lang w:eastAsia="en-GB"/>
             </w:rPr>
           </w:pPr>
-          <w:hyperlink w:anchor="_Toc159485732" w:history="1">
+          <w:hyperlink w:anchor="_Toc159948368" w:history="1">
             <w:r>
               <w:rPr>
                 <w:rStyle w:val="Hyperlink"/>
@@ -896,7 +1109,7 @@
                 <w:noProof/>
                 <w:webHidden/>
               </w:rPr>
-              <w:instrText xml:space="preserve"> PAGEREF _Toc159485732 \h </w:instrText>
+              <w:instrText xml:space="preserve"> PAGEREF _Toc159948368 \h </w:instrText>
             </w:r>
             <w:r>
               <w:rPr>
@@ -936,11 +1149,11 @@
             <w:rPr>
               <w:rFonts w:asciiTheme="minorHAnsi" w:eastAsiaTheme="minorEastAsia" w:hAnsiTheme="minorHAnsi"/>
               <w:noProof/>
-              <w:szCs w:val="24"/>
+              <w:sz w:val="22"/>
               <w:lang w:eastAsia="en-GB"/>
             </w:rPr>
           </w:pPr>
-          <w:hyperlink w:anchor="_Toc159485733" w:history="1">
+          <w:hyperlink w:anchor="_Toc159948369" w:history="1">
             <w:r>
               <w:rPr>
                 <w:rStyle w:val="Hyperlink"/>
@@ -967,7 +1180,7 @@
                 <w:noProof/>
                 <w:webHidden/>
               </w:rPr>
-              <w:instrText xml:space="preserve"> PAGEREF _Toc159485733 \h </w:instrText>
+              <w:instrText xml:space="preserve"> PAGEREF _Toc159948369 \h </w:instrText>
             </w:r>
             <w:r>
               <w:rPr>
@@ -987,7 +1200,7 @@
                 <w:noProof/>
                 <w:webHidden/>
               </w:rPr>
-              <w:t>7</w:t>
+              <w:t>8</w:t>
             </w:r>
             <w:r>
               <w:rPr>
@@ -1007,11 +1220,11 @@
             <w:rPr>
               <w:rFonts w:asciiTheme="minorHAnsi" w:eastAsiaTheme="minorEastAsia" w:hAnsiTheme="minorHAnsi"/>
               <w:noProof/>
-              <w:szCs w:val="24"/>
+              <w:sz w:val="22"/>
               <w:lang w:eastAsia="en-GB"/>
             </w:rPr>
           </w:pPr>
-          <w:hyperlink w:anchor="_Toc159485734" w:history="1">
+          <w:hyperlink w:anchor="_Toc159948370" w:history="1">
             <w:r>
               <w:rPr>
                 <w:rStyle w:val="Hyperlink"/>
@@ -1038,7 +1251,7 @@
                 <w:noProof/>
                 <w:webHidden/>
               </w:rPr>
-              <w:instrText xml:space="preserve"> PAGEREF _Toc159485734 \h </w:instrText>
+              <w:instrText xml:space="preserve"> PAGEREF _Toc159948370 \h </w:instrText>
             </w:r>
             <w:r>
               <w:rPr>
@@ -1058,7 +1271,7 @@
                 <w:noProof/>
                 <w:webHidden/>
               </w:rPr>
-              <w:t>7</w:t>
+              <w:t>8</w:t>
             </w:r>
             <w:r>
               <w:rPr>
@@ -1078,11 +1291,11 @@
             <w:rPr>
               <w:rFonts w:asciiTheme="minorHAnsi" w:eastAsiaTheme="minorEastAsia" w:hAnsiTheme="minorHAnsi"/>
               <w:noProof/>
-              <w:szCs w:val="24"/>
+              <w:sz w:val="22"/>
               <w:lang w:eastAsia="en-GB"/>
             </w:rPr>
           </w:pPr>
-          <w:hyperlink w:anchor="_Toc159485735" w:history="1">
+          <w:hyperlink w:anchor="_Toc159948371" w:history="1">
             <w:r>
               <w:rPr>
                 <w:rStyle w:val="Hyperlink"/>
@@ -1109,7 +1322,7 @@
                 <w:noProof/>
                 <w:webHidden/>
               </w:rPr>
-              <w:instrText xml:space="preserve"> PAGEREF _Toc159485735 \h </w:instrText>
+              <w:instrText xml:space="preserve"> PAGEREF _Toc159948371 \h </w:instrText>
             </w:r>
             <w:r>
               <w:rPr>
@@ -1129,7 +1342,7 @@
                 <w:noProof/>
                 <w:webHidden/>
               </w:rPr>
-              <w:t>8</w:t>
+              <w:t>9</w:t>
             </w:r>
             <w:r>
               <w:rPr>
@@ -1168,7 +1381,7 @@
           <w:szCs w:val="36"/>
         </w:rPr>
       </w:pPr>
-      <w:bookmarkStart w:id="0" w:name="_Toc159485721"/>
+      <w:bookmarkStart w:id="0" w:name="_Toc159948354"/>
       <w:r>
         <w:rPr>
           <w:sz w:val="36"/>
@@ -1196,7 +1409,7 @@
           <w:szCs w:val="36"/>
         </w:rPr>
       </w:pPr>
-      <w:bookmarkStart w:id="1" w:name="_Toc159485722"/>
+      <w:bookmarkStart w:id="1" w:name="_Toc159948355"/>
       <w:r>
         <w:rPr>
           <w:sz w:val="36"/>
@@ -1228,9 +1441,8 @@
       <w:pPr>
         <w:pStyle w:val="Heading2"/>
       </w:pPr>
-      <w:bookmarkStart w:id="2" w:name="_Toc159485723"/>
-      <w:r>
-        <w:lastRenderedPageBreak/>
+      <w:bookmarkStart w:id="2" w:name="_Toc159948356"/>
+      <w:r>
         <w:t>Objectives:</w:t>
       </w:r>
       <w:bookmarkEnd w:id="2"/>
@@ -1358,7 +1570,7 @@
           <w:szCs w:val="36"/>
         </w:rPr>
       </w:pPr>
-      <w:bookmarkStart w:id="3" w:name="_Toc159485724"/>
+      <w:bookmarkStart w:id="3" w:name="_Toc159948357"/>
       <w:r>
         <w:rPr>
           <w:sz w:val="36"/>
@@ -1391,7 +1603,7 @@
       <w:pPr>
         <w:pStyle w:val="Heading2"/>
       </w:pPr>
-      <w:bookmarkStart w:id="5" w:name="_Toc159485725"/>
+      <w:bookmarkStart w:id="5" w:name="_Toc159948358"/>
       <w:r>
         <w:t>Tools and methodologies:</w:t>
       </w:r>
@@ -1529,7 +1741,15 @@
           <w:rFonts w:cstheme="minorHAnsi"/>
           <w:shd w:val="clear" w:color="auto" w:fill="FFFFFF"/>
         </w:rPr>
-        <w:t xml:space="preserve">, which means that if the requirements change during the development life cycle we can adapt. We are using a modified version of Scrum because the Scrum methodology includes daily meetings called ‘daily Scrum’ </w:t>
+        <w:t xml:space="preserve">, which means that if the requirements change during the development life cycle we can adapt. We are using a modified version of Scrum because the Scrum methodology includes daily meetings called </w:t>
+      </w:r>
+      <w:r>
+        <w:rPr>
+          <w:rFonts w:cstheme="minorHAnsi"/>
+          <w:shd w:val="clear" w:color="auto" w:fill="FFFFFF"/>
+        </w:rPr>
+        <w:lastRenderedPageBreak/>
+        <w:t xml:space="preserve">‘daily Scrum’ </w:t>
       </w:r>
       <w:r>
         <w:rPr>
@@ -1561,68 +1781,60 @@
           <w:rFonts w:cstheme="minorHAnsi"/>
           <w:shd w:val="clear" w:color="auto" w:fill="FFFFFF"/>
         </w:rPr>
-        <w:t xml:space="preserve">A </w:t>
+        <w:t>A similar agile methodology we could have used is Xtreme Programming</w:t>
       </w:r>
       <w:r>
         <w:rPr>
           <w:rFonts w:cstheme="minorHAnsi"/>
           <w:shd w:val="clear" w:color="auto" w:fill="FFFFFF"/>
         </w:rPr>
-        <w:lastRenderedPageBreak/>
-        <w:t>similar agile methodology we could have used is Xtreme Programming</w:t>
+        <w:t xml:space="preserve"> </w:t>
       </w:r>
       <w:r>
         <w:rPr>
           <w:rFonts w:cstheme="minorHAnsi"/>
           <w:shd w:val="clear" w:color="auto" w:fill="FFFFFF"/>
         </w:rPr>
-        <w:t xml:space="preserve"> </w:t>
+        <w:t>(</w:t>
       </w:r>
       <w:r>
         <w:rPr>
           <w:rFonts w:cstheme="minorHAnsi"/>
           <w:shd w:val="clear" w:color="auto" w:fill="FFFFFF"/>
         </w:rPr>
-        <w:t>(</w:t>
+        <w:t>Beck, K. and Andres, C. (2004)</w:t>
       </w:r>
       <w:r>
         <w:rPr>
           <w:rFonts w:cstheme="minorHAnsi"/>
           <w:shd w:val="clear" w:color="auto" w:fill="FFFFFF"/>
         </w:rPr>
-        <w:t>Beck, K. and Andres, C. (2004)</w:t>
-      </w:r>
-      <w:r>
+        <w:t xml:space="preserve">). This methodology is a more intensive process, with vigorous testing and revaluation taking place at every stage of development. While this would’ve provided the benefit of continuous bug checking to make robust code, this would not have been feasible to implement, as the group is not able to meet often enough to have the required amount of reflection and discussion. In contrast, Scrum still functions well on a less frequent basis. </w:t>
+      </w:r>
+      <w:commentRangeEnd w:id="7"/>
+      <w:r>
+        <w:rPr>
+          <w:rStyle w:val="CommentReference"/>
+        </w:rPr>
+        <w:commentReference w:id="7"/>
+      </w:r>
+    </w:p>
+    <w:p>
+      <w:pPr>
         <w:rPr>
           <w:rFonts w:cstheme="minorHAnsi"/>
           <w:shd w:val="clear" w:color="auto" w:fill="FFFFFF"/>
         </w:rPr>
-        <w:t xml:space="preserve">). This methodology is a more intensive process, with vigorous testing and revaluation taking place at every stage of development. While this would’ve provided the benefit of continuous bug checking to make robust code, this would not have been feasible to implement, as the group is not able to meet often enough to have the required amount of reflection and discussion. In contrast, Scrum still functions well on a less frequent basis. </w:t>
-      </w:r>
-      <w:commentRangeEnd w:id="7"/>
-      <w:r>
-        <w:rPr>
-          <w:rStyle w:val="CommentReference"/>
-        </w:rPr>
-        <w:commentReference w:id="7"/>
-      </w:r>
-    </w:p>
-    <w:p>
-      <w:pPr>
-        <w:rPr>
-          <w:rFonts w:cstheme="minorHAnsi"/>
+      </w:pPr>
+    </w:p>
+    <w:p>
+      <w:pPr>
+        <w:pStyle w:val="Heading2"/>
+        <w:rPr>
           <w:shd w:val="clear" w:color="auto" w:fill="FFFFFF"/>
         </w:rPr>
       </w:pPr>
-    </w:p>
-    <w:p>
-      <w:pPr>
-        <w:pStyle w:val="Heading2"/>
-        <w:rPr>
-          <w:shd w:val="clear" w:color="auto" w:fill="FFFFFF"/>
-        </w:rPr>
-      </w:pPr>
-      <w:bookmarkStart w:id="8" w:name="_Toc159485726"/>
+      <w:bookmarkStart w:id="8" w:name="_Toc159948359"/>
       <w:r>
         <w:rPr>
           <w:shd w:val="clear" w:color="auto" w:fill="FFFFFF"/>
@@ -1743,7 +1955,7 @@
           <w:shd w:val="clear" w:color="auto" w:fill="FFFFFF"/>
         </w:rPr>
       </w:pPr>
-      <w:bookmarkStart w:id="9" w:name="_Toc159485727"/>
+      <w:bookmarkStart w:id="9" w:name="_Toc159948360"/>
       <w:r>
         <w:rPr>
           <w:shd w:val="clear" w:color="auto" w:fill="FFFFFF"/>
@@ -1759,7 +1971,7 @@
           <w:shd w:val="clear" w:color="auto" w:fill="FFFFFF"/>
         </w:rPr>
       </w:pPr>
-      <w:bookmarkStart w:id="10" w:name="_Toc159485728"/>
+      <w:bookmarkStart w:id="10" w:name="_Toc159948361"/>
       <w:r>
         <w:rPr>
           <w:shd w:val="clear" w:color="auto" w:fill="FFFFFF"/>
@@ -1791,7 +2003,11 @@
     </w:p>
     <w:p>
       <w:r>
-        <w:t>MIMIC-II’s functionality very closely resembles the nutrition dashboard that we are looking to develop. We are also looking to use many metrics of patient data, but rather than simply develop a database, we are looking to create an interactive GUI. Therefore, the likes of reports and summaries don’t have to be outsourced to another application, as we plan to have these functionalities built into our system. We can do this as the data we are going to use is already available to us – much of the purpose of MIMIC-II was the initial data collection, having to synchronise data from many different databases throughout the healthcare system.</w:t>
+        <w:t xml:space="preserve">MIMIC-II’s functionality very closely resembles the nutrition dashboard that we are looking to develop. We are also looking to use many metrics of patient data, but rather than simply develop a database, we are looking to create an interactive GUI. Therefore, the likes of reports and summaries don’t have to be outsourced to another application, as we plan to have these functionalities built into our system. We can do this as the data we are going to use is already available to us – much of the purpose of MIMIC-II was the initial data </w:t>
+      </w:r>
+      <w:r>
+        <w:lastRenderedPageBreak/>
+        <w:t>collection, having to synchronise data from many different databases throughout the healthcare system.</w:t>
       </w:r>
     </w:p>
     <w:p>
@@ -1804,7 +2020,6 @@
         <w:rPr>
           <w:shd w:val="clear" w:color="auto" w:fill="FFFFFF"/>
         </w:rPr>
-        <w:lastRenderedPageBreak/>
         <w:tab/>
       </w:r>
     </w:p>
@@ -1812,7 +2027,7 @@
       <w:pPr>
         <w:pStyle w:val="Heading3"/>
       </w:pPr>
-      <w:bookmarkStart w:id="11" w:name="_Toc159485729"/>
+      <w:bookmarkStart w:id="11" w:name="_Toc159948362"/>
       <w:r>
         <w:t xml:space="preserve">NHS - </w:t>
       </w:r>
@@ -2214,7 +2429,7 @@
           <w:szCs w:val="36"/>
         </w:rPr>
       </w:pPr>
-      <w:bookmarkStart w:id="12" w:name="_Toc159485730"/>
+      <w:bookmarkStart w:id="12" w:name="_Toc159948363"/>
       <w:r>
         <w:rPr>
           <w:sz w:val="36"/>
@@ -2235,7 +2450,7 @@
           <w:szCs w:val="36"/>
         </w:rPr>
       </w:pPr>
-      <w:bookmarkStart w:id="13" w:name="_Toc159485731"/>
+      <w:bookmarkStart w:id="13" w:name="_Toc159948364"/>
       <w:r>
         <w:rPr>
           <w:sz w:val="36"/>
@@ -2249,9 +2464,11 @@
       <w:pPr>
         <w:pStyle w:val="Heading2"/>
       </w:pPr>
+      <w:bookmarkStart w:id="14" w:name="_Toc159948365"/>
       <w:r>
         <w:t>Key Tasks</w:t>
       </w:r>
+      <w:bookmarkEnd w:id="14"/>
     </w:p>
     <w:p>
       <w:pPr>
@@ -2659,9 +2876,11 @@
       <w:pPr>
         <w:pStyle w:val="Heading2"/>
       </w:pPr>
+      <w:bookmarkStart w:id="15" w:name="_Toc159948366"/>
       <w:r>
         <w:t>Gantt Chart</w:t>
       </w:r>
+      <w:bookmarkEnd w:id="15"/>
     </w:p>
     <w:p>
       <w:r>
@@ -2709,6 +2928,9 @@
     <w:p/>
     <w:p>
       <w:r>
+        <w:rPr>
+          <w:noProof/>
+        </w:rPr>
         <w:drawing>
           <wp:inline distT="0" distB="0" distL="0" distR="0" wp14:anchorId="315498C2" wp14:editId="432FB525">
             <wp:extent cx="5731510" cy="2930525"/>
@@ -2764,11 +2986,13 @@
     </w:p>
     <w:p>
       <w:pPr>
-        <w:pStyle w:val="Heading3"/>
-      </w:pPr>
+        <w:pStyle w:val="Heading2"/>
+      </w:pPr>
+      <w:bookmarkStart w:id="16" w:name="_Toc159948367"/>
       <w:r>
         <w:t>Team Roles</w:t>
       </w:r>
+      <w:bookmarkEnd w:id="16"/>
     </w:p>
     <w:p/>
     <w:p/>
@@ -2782,7 +3006,7 @@
           <w:szCs w:val="36"/>
         </w:rPr>
       </w:pPr>
-      <w:bookmarkStart w:id="14" w:name="_Toc159485732"/>
+      <w:bookmarkStart w:id="17" w:name="_Toc159948368"/>
       <w:r>
         <w:rPr>
           <w:sz w:val="36"/>
@@ -2790,7 +3014,7 @@
         </w:rPr>
         <w:t>Implementation &amp; Testing:</w:t>
       </w:r>
-      <w:bookmarkEnd w:id="14"/>
+      <w:bookmarkEnd w:id="17"/>
     </w:p>
     <w:p/>
     <w:p/>
@@ -2802,7 +3026,7 @@
           <w:szCs w:val="36"/>
         </w:rPr>
       </w:pPr>
-      <w:bookmarkStart w:id="15" w:name="_Toc159485733"/>
+      <w:bookmarkStart w:id="18" w:name="_Toc159948369"/>
       <w:r>
         <w:rPr>
           <w:sz w:val="36"/>
@@ -2811,7 +3035,7 @@
         <w:lastRenderedPageBreak/>
         <w:t>Evaluation &amp; Lessons Learned:</w:t>
       </w:r>
-      <w:bookmarkEnd w:id="15"/>
+      <w:bookmarkEnd w:id="18"/>
     </w:p>
     <w:p/>
     <w:p/>
@@ -2824,7 +3048,7 @@
           <w:szCs w:val="36"/>
         </w:rPr>
       </w:pPr>
-      <w:bookmarkStart w:id="16" w:name="_Toc159485734"/>
+      <w:bookmarkStart w:id="19" w:name="_Toc159948370"/>
       <w:r>
         <w:rPr>
           <w:sz w:val="36"/>
@@ -2832,7 +3056,7 @@
         </w:rPr>
         <w:t>References:</w:t>
       </w:r>
-      <w:bookmarkEnd w:id="16"/>
+      <w:bookmarkEnd w:id="19"/>
     </w:p>
     <w:p>
       <w:pPr>
@@ -3773,7 +3997,7 @@
           <w:szCs w:val="36"/>
         </w:rPr>
       </w:pPr>
-      <w:bookmarkStart w:id="17" w:name="_Toc159485735"/>
+      <w:bookmarkStart w:id="20" w:name="_Toc159948371"/>
       <w:r>
         <w:rPr>
           <w:sz w:val="36"/>
@@ -3781,7 +4005,7 @@
         </w:rPr>
         <w:t>Appendices:</w:t>
       </w:r>
-      <w:bookmarkEnd w:id="17"/>
+      <w:bookmarkEnd w:id="20"/>
     </w:p>
     <w:p/>
     <w:sectPr>

--- a/Report/Report.docx
+++ b/Report/Report.docx
@@ -2440,6 +2440,171 @@
       </w:r>
       <w:bookmarkEnd w:id="12"/>
     </w:p>
+    <w:tbl>
+      <w:tblPr>
+        <w:tblStyle w:val="TableGrid"/>
+        <w:tblW w:w="0" w:type="auto"/>
+        <w:tblLook w:val="04A0" w:firstRow="1" w:lastRow="0" w:firstColumn="1" w:lastColumn="0" w:noHBand="0" w:noVBand="1"/>
+      </w:tblPr>
+      <w:tblGrid>
+        <w:gridCol w:w="4508"/>
+        <w:gridCol w:w="4508"/>
+      </w:tblGrid>
+      <w:tr>
+        <w:tc>
+          <w:tcPr>
+            <w:tcW w:w="4508" w:type="dxa"/>
+          </w:tcPr>
+          <w:p>
+            <w:r>
+              <w:t>Functional Requirements</w:t>
+            </w:r>
+          </w:p>
+        </w:tc>
+        <w:tc>
+          <w:tcPr>
+            <w:tcW w:w="4508" w:type="dxa"/>
+          </w:tcPr>
+          <w:p>
+            <w:r>
+              <w:t>Non-functional Requirements</w:t>
+            </w:r>
+          </w:p>
+        </w:tc>
+      </w:tr>
+      <w:tr>
+        <w:tc>
+          <w:tcPr>
+            <w:tcW w:w="4508" w:type="dxa"/>
+          </w:tcPr>
+          <w:p>
+            <w:r>
+              <w:t>Provide a graphical user interface to the user</w:t>
+            </w:r>
+          </w:p>
+        </w:tc>
+        <w:tc>
+          <w:tcPr>
+            <w:tcW w:w="4508" w:type="dxa"/>
+          </w:tcPr>
+          <w:p>
+            <w:r>
+              <w:t>The graphical user interface should be nice to look at and easy to use.</w:t>
+            </w:r>
+          </w:p>
+        </w:tc>
+      </w:tr>
+      <w:tr>
+        <w:tc>
+          <w:tcPr>
+            <w:tcW w:w="4508" w:type="dxa"/>
+          </w:tcPr>
+          <w:p>
+            <w:r>
+              <w:t>Generate a list of patients in the Critical care unit.</w:t>
+            </w:r>
+          </w:p>
+        </w:tc>
+        <w:tc>
+          <w:tcPr>
+            <w:tcW w:w="4508" w:type="dxa"/>
+          </w:tcPr>
+          <w:p>
+            <w:r>
+              <w:t>Limit access to certain individuals depending on their user privilege.</w:t>
+            </w:r>
+          </w:p>
+        </w:tc>
+      </w:tr>
+      <w:tr>
+        <w:tc>
+          <w:tcPr>
+            <w:tcW w:w="4508" w:type="dxa"/>
+          </w:tcPr>
+          <w:p>
+            <w:r>
+              <w:t>Filter patients based on the category e.g., Body mass index</w:t>
+            </w:r>
+          </w:p>
+        </w:tc>
+        <w:tc>
+          <w:tcPr>
+            <w:tcW w:w="4508" w:type="dxa"/>
+          </w:tcPr>
+          <w:p>
+            <w:r>
+              <w:t>Create and delete user accounts.</w:t>
+            </w:r>
+          </w:p>
+        </w:tc>
+      </w:tr>
+      <w:tr>
+        <w:tc>
+          <w:tcPr>
+            <w:tcW w:w="4508" w:type="dxa"/>
+          </w:tcPr>
+          <w:p>
+            <w:r>
+              <w:t>Flag patients who need to see a dietitian depending on the data provided</w:t>
+            </w:r>
+          </w:p>
+        </w:tc>
+        <w:tc>
+          <w:tcPr>
+            <w:tcW w:w="4508" w:type="dxa"/>
+          </w:tcPr>
+          <w:p>
+            <w:r>
+              <w:t>The ability to run on multiple different platforms (windows, Mac and Linux)</w:t>
+            </w:r>
+          </w:p>
+        </w:tc>
+      </w:tr>
+      <w:tr>
+        <w:tc>
+          <w:tcPr>
+            <w:tcW w:w="4508" w:type="dxa"/>
+          </w:tcPr>
+          <w:p>
+            <w:r>
+              <w:t>Review individual patient data and allow the user to edit it.</w:t>
+            </w:r>
+          </w:p>
+        </w:tc>
+        <w:tc>
+          <w:tcPr>
+            <w:tcW w:w="4508" w:type="dxa"/>
+          </w:tcPr>
+          <w:p>
+            <w:r>
+              <w:t xml:space="preserve">Good performance when doing more complex tasks  </w:t>
+            </w:r>
+          </w:p>
+        </w:tc>
+      </w:tr>
+      <w:tr>
+        <w:tc>
+          <w:tcPr>
+            <w:tcW w:w="4508" w:type="dxa"/>
+          </w:tcPr>
+          <w:p>
+            <w:r>
+              <w:t>Generate reports on individual patients e.g., bar and pie charts</w:t>
+            </w:r>
+          </w:p>
+        </w:tc>
+        <w:tc>
+          <w:tcPr>
+            <w:tcW w:w="4508" w:type="dxa"/>
+          </w:tcPr>
+          <w:p>
+            <w:r>
+              <w:t>N/A</w:t>
+            </w:r>
+          </w:p>
+        </w:tc>
+      </w:tr>
+    </w:tbl>
     <w:p/>
     <w:p/>
     <w:p>
@@ -2487,17 +2652,8 @@
           <w:sz w:val="32"/>
           <w:szCs w:val="32"/>
         </w:rPr>
-        <w:t xml:space="preserve">Show patients admitted to the </w:t>
-      </w:r>
-      <w:proofErr w:type="gramStart"/>
-      <w:r>
-        <w:rPr>
-          <w:sz w:val="32"/>
-          <w:szCs w:val="32"/>
-        </w:rPr>
-        <w:t>CCU</w:t>
-      </w:r>
-      <w:proofErr w:type="gramEnd"/>
+        <w:t>Show patients admitted to the CCU</w:t>
+      </w:r>
     </w:p>
     <w:p>
       <w:pPr>
@@ -2591,7 +2747,6 @@
         </w:rPr>
         <w:t xml:space="preserve">Make an intuitive GUI using </w:t>
       </w:r>
-      <w:proofErr w:type="gramStart"/>
       <w:r>
         <w:rPr>
           <w:sz w:val="32"/>
@@ -2599,7 +2754,6 @@
         </w:rPr>
         <w:t>Tkinter</w:t>
       </w:r>
-      <w:proofErr w:type="gramEnd"/>
     </w:p>
     <w:p>
       <w:pPr>
@@ -2657,17 +2811,8 @@
           <w:sz w:val="32"/>
           <w:szCs w:val="32"/>
         </w:rPr>
-        <w:t xml:space="preserve">Write code that generates reports and graphs based on patient </w:t>
-      </w:r>
-      <w:proofErr w:type="gramStart"/>
-      <w:r>
-        <w:rPr>
-          <w:sz w:val="32"/>
-          <w:szCs w:val="32"/>
-        </w:rPr>
-        <w:t>data</w:t>
-      </w:r>
-      <w:proofErr w:type="gramEnd"/>
+        <w:t>Write code that generates reports and graphs based on patient data</w:t>
+      </w:r>
     </w:p>
     <w:p>
       <w:pPr>
@@ -2685,21 +2830,14 @@
         <w:rPr>
           <w:szCs w:val="24"/>
         </w:rPr>
-        <w:t xml:space="preserve"> objective of this task is to write code that interprets the data of individual patients and generates reports based on said data. It should also be able to look at the data of multiple patients and generate reports on them as well. The reports could be either in a table or graphically displayed in the form of multiple graphs. The task itself won’t be the most difficult </w:t>
-      </w:r>
-      <w:proofErr w:type="gramStart"/>
+        <w:t xml:space="preserve"> objective of this task is to write code that interprets the data of individual patients and generates reports based on said data. It should also be able to look at the data of multiple patients and generate reports on them as well. The reports could be either in a table or graphically displayed in the form of multiple graphs. The task itself won’t be the most </w:t>
+      </w:r>
       <w:r>
         <w:rPr>
           <w:szCs w:val="24"/>
         </w:rPr>
-        <w:t>in all likelihood</w:t>
-      </w:r>
-      <w:proofErr w:type="gramEnd"/>
-      <w:r>
-        <w:rPr>
-          <w:szCs w:val="24"/>
-        </w:rPr>
-        <w:t xml:space="preserve"> and as such it won’t have that many resources dedicated to it. Perhaps two people should be able to complete it </w:t>
+        <w:lastRenderedPageBreak/>
+        <w:t xml:space="preserve">difficult in all likelihood and as such it won’t have that many resources dedicated to it. Perhaps two people should be able to complete it </w:t>
       </w:r>
       <w:r>
         <w:rPr>
@@ -2731,17 +2869,8 @@
           <w:sz w:val="32"/>
           <w:szCs w:val="32"/>
         </w:rPr>
-        <w:t xml:space="preserve">Implement algorithms that evaluate patient </w:t>
-      </w:r>
-      <w:proofErr w:type="gramStart"/>
-      <w:r>
-        <w:rPr>
-          <w:sz w:val="32"/>
-          <w:szCs w:val="32"/>
-        </w:rPr>
-        <w:t>data</w:t>
-      </w:r>
-      <w:proofErr w:type="gramEnd"/>
+        <w:t>Implement algorithms that evaluate patient data</w:t>
+      </w:r>
     </w:p>
     <w:p>
       <w:pPr>
@@ -2759,117 +2888,7 @@
         <w:rPr>
           <w:szCs w:val="24"/>
         </w:rPr>
-        <w:t xml:space="preserve"> to make a functional implementation of the algorithms provided in the case study. These algorithms would take in the data of individual patients and if they deem it necessary, the patient </w:t>
-      </w:r>
-      <w:proofErr w:type="gramStart"/>
-      <w:r>
-        <w:rPr>
-          <w:szCs w:val="24"/>
-        </w:rPr>
-        <w:t>would</w:t>
-      </w:r>
-      <w:proofErr w:type="gramEnd"/>
-      <w:r>
-        <w:rPr>
-          <w:szCs w:val="24"/>
-        </w:rPr>
-        <w:t xml:space="preserve"> get flagged to see a dietitian. This task could pose some difficulties and as such more resources would have to be allocated. </w:t>
-      </w:r>
-    </w:p>
-    <w:p>
-      <w:pPr>
-        <w:rPr>
-          <w:szCs w:val="24"/>
-        </w:rPr>
-      </w:pPr>
-      <w:r>
-        <w:rPr>
-          <w:szCs w:val="24"/>
-        </w:rPr>
-        <w:t>(Obviously</w:t>
-      </w:r>
-      <w:r>
-        <w:rPr>
-          <w:szCs w:val="24"/>
-        </w:rPr>
-        <w:t>,</w:t>
-      </w:r>
-      <w:r>
-        <w:rPr>
-          <w:szCs w:val="24"/>
-        </w:rPr>
-        <w:t xml:space="preserve"> </w:t>
-      </w:r>
-      <w:r>
-        <w:rPr>
-          <w:szCs w:val="24"/>
-        </w:rPr>
-        <w:t>I</w:t>
-      </w:r>
-      <w:r>
-        <w:rPr>
-          <w:szCs w:val="24"/>
-        </w:rPr>
-        <w:t xml:space="preserve"> can’t accurately predict how difficult each task would be, how many people would be working on it etc. These are just placeholders </w:t>
-      </w:r>
-      <w:proofErr w:type="gramStart"/>
-      <w:r>
-        <w:rPr>
-          <w:szCs w:val="24"/>
-        </w:rPr>
-        <w:t>in reality we</w:t>
-      </w:r>
-      <w:proofErr w:type="gramEnd"/>
-      <w:r>
-        <w:rPr>
-          <w:szCs w:val="24"/>
-        </w:rPr>
-        <w:t xml:space="preserve"> would do it first then edit the plan to match our approach. I based the objectives based on the case study and </w:t>
-      </w:r>
-      <w:r>
-        <w:rPr>
-          <w:szCs w:val="24"/>
-        </w:rPr>
-        <w:t>this</w:t>
-      </w:r>
-      <w:r>
-        <w:rPr>
-          <w:szCs w:val="24"/>
-        </w:rPr>
-        <w:t xml:space="preserve"> </w:t>
-      </w:r>
-      <w:r>
-        <w:rPr>
-          <w:szCs w:val="24"/>
-        </w:rPr>
-        <w:lastRenderedPageBreak/>
-        <w:t>is a mostly exhaustive list. If anyone wishes to add anything</w:t>
-      </w:r>
-      <w:proofErr w:type="gramStart"/>
-      <w:r>
-        <w:rPr>
-          <w:szCs w:val="24"/>
-        </w:rPr>
-        <w:t>, by all means</w:t>
-      </w:r>
-      <w:r>
-        <w:rPr>
-          <w:szCs w:val="24"/>
-        </w:rPr>
-        <w:t>,</w:t>
-      </w:r>
-      <w:r>
-        <w:rPr>
-          <w:szCs w:val="24"/>
-        </w:rPr>
-        <w:t xml:space="preserve"> feel</w:t>
-      </w:r>
-      <w:proofErr w:type="gramEnd"/>
-      <w:r>
-        <w:rPr>
-          <w:szCs w:val="24"/>
-        </w:rPr>
-        <w:t xml:space="preserve"> free to do so :3) </w:t>
+        <w:t xml:space="preserve"> to make a functional implementation of the algorithms provided in the case study. These algorithms would take in the data of individual patients and if they deem it necessary, the patient would get flagged to see a dietitian. This task could pose some difficulties and as such more resources would have to be allocated. </w:t>
       </w:r>
     </w:p>
     <w:p>
@@ -2877,6 +2896,11 @@
         <w:pStyle w:val="Heading2"/>
       </w:pPr>
       <w:bookmarkStart w:id="15" w:name="_Toc159948366"/>
+    </w:p>
+    <w:p>
+      <w:pPr>
+        <w:pStyle w:val="Heading2"/>
+      </w:pPr>
       <w:r>
         <w:t>Gantt Chart</w:t>
       </w:r>
@@ -2994,8 +3018,1057 @@
       </w:r>
       <w:bookmarkEnd w:id="16"/>
     </w:p>
+    <w:p>
+      <w:r>
+        <w:t xml:space="preserve">As we are following a scrum </w:t>
+      </w:r>
+      <w:r>
+        <w:t xml:space="preserve">methodology, all members of the project have the same level of </w:t>
+      </w:r>
+      <w:r>
+        <w:t xml:space="preserve">responsibility. This means that no one </w:t>
+      </w:r>
+      <w:r>
+        <w:t xml:space="preserve">type of task is delegated to specific people. We all have equal responsibility for both the development of the system and </w:t>
+      </w:r>
+      <w:r>
+        <w:t>for producing the documentation.</w:t>
+      </w:r>
+      <w:r>
+        <w:t xml:space="preserve"> We are also sharing the role of Team Coordinator</w:t>
+      </w:r>
+      <w:r>
+        <w:t xml:space="preserve"> week-by-week. T</w:t>
+      </w:r>
+      <w:r>
+        <w:t xml:space="preserve">he </w:t>
+      </w:r>
+      <w:r>
+        <w:lastRenderedPageBreak/>
+        <w:t xml:space="preserve">coordinator is responsible for holding weekly meetings with the group, </w:t>
+      </w:r>
+      <w:r>
+        <w:t xml:space="preserve">to log </w:t>
+      </w:r>
+      <w:r>
+        <w:t>the progress through the project.</w:t>
+      </w:r>
+    </w:p>
+    <w:p/>
+    <w:p>
+      <w:pPr>
+        <w:rPr>
+          <w:rFonts w:asciiTheme="majorHAnsi" w:eastAsiaTheme="majorEastAsia" w:hAnsiTheme="majorHAnsi" w:cstheme="majorBidi"/>
+          <w:color w:val="0F4761" w:themeColor="accent1" w:themeShade="BF"/>
+          <w:sz w:val="36"/>
+          <w:szCs w:val="36"/>
+        </w:rPr>
+      </w:pPr>
+      <w:bookmarkStart w:id="17" w:name="_Toc159948368"/>
+      <w:r>
+        <w:rPr>
+          <w:sz w:val="36"/>
+          <w:szCs w:val="36"/>
+        </w:rPr>
+        <w:br w:type="page"/>
+      </w:r>
+    </w:p>
+    <w:p>
+      <w:pPr>
+        <w:pStyle w:val="Heading1"/>
+        <w:rPr>
+          <w:sz w:val="36"/>
+          <w:szCs w:val="36"/>
+        </w:rPr>
+      </w:pPr>
+      <w:r>
+        <w:rPr>
+          <w:sz w:val="36"/>
+          <w:szCs w:val="36"/>
+        </w:rPr>
+        <w:lastRenderedPageBreak/>
+        <w:t>Implementation &amp; Testing:</w:t>
+      </w:r>
+      <w:bookmarkEnd w:id="17"/>
+    </w:p>
+    <w:p/>
+    <w:tbl>
+      <w:tblPr>
+        <w:tblStyle w:val="GridTable4-Accent1"/>
+        <w:tblpPr w:leftFromText="180" w:rightFromText="180" w:vertAnchor="page" w:horzAnchor="margin" w:tblpY="3514"/>
+        <w:tblW w:w="0" w:type="auto"/>
+        <w:tblLook w:val="04A0" w:firstRow="1" w:lastRow="0" w:firstColumn="1" w:lastColumn="0" w:noHBand="0" w:noVBand="1"/>
+      </w:tblPr>
+      <w:tblGrid>
+        <w:gridCol w:w="621"/>
+        <w:gridCol w:w="3801"/>
+        <w:gridCol w:w="4594"/>
+      </w:tblGrid>
+      <w:tr>
+        <w:trPr>
+          <w:cnfStyle w:val="100000000000" w:firstRow="1" w:lastRow="0" w:firstColumn="0" w:lastColumn="0" w:oddVBand="0" w:evenVBand="0" w:oddHBand="0" w:evenHBand="0" w:firstRowFirstColumn="0" w:firstRowLastColumn="0" w:lastRowFirstColumn="0" w:lastRowLastColumn="0"/>
+        </w:trPr>
+        <w:tc>
+          <w:tcPr>
+            <w:cnfStyle w:val="001000000000" w:firstRow="0" w:lastRow="0" w:firstColumn="1" w:lastColumn="0" w:oddVBand="0" w:evenVBand="0" w:oddHBand="0" w:evenHBand="0" w:firstRowFirstColumn="0" w:firstRowLastColumn="0" w:lastRowFirstColumn="0" w:lastRowLastColumn="0"/>
+            <w:tcW w:w="621" w:type="dxa"/>
+          </w:tcPr>
+          <w:p>
+            <w:r>
+              <w:t>Test no.</w:t>
+            </w:r>
+          </w:p>
+        </w:tc>
+        <w:tc>
+          <w:tcPr>
+            <w:tcW w:w="3801" w:type="dxa"/>
+          </w:tcPr>
+          <w:p>
+            <w:pPr>
+              <w:cnfStyle w:val="100000000000" w:firstRow="1" w:lastRow="0" w:firstColumn="0" w:lastColumn="0" w:oddVBand="0" w:evenVBand="0" w:oddHBand="0" w:evenHBand="0" w:firstRowFirstColumn="0" w:firstRowLastColumn="0" w:lastRowFirstColumn="0" w:lastRowLastColumn="0"/>
+            </w:pPr>
+            <w:r>
+              <w:t>Test</w:t>
+            </w:r>
+          </w:p>
+        </w:tc>
+        <w:tc>
+          <w:tcPr>
+            <w:tcW w:w="4594" w:type="dxa"/>
+          </w:tcPr>
+          <w:p>
+            <w:pPr>
+              <w:cnfStyle w:val="100000000000" w:firstRow="1" w:lastRow="0" w:firstColumn="0" w:lastColumn="0" w:oddVBand="0" w:evenVBand="0" w:oddHBand="0" w:evenHBand="0" w:firstRowFirstColumn="0" w:firstRowLastColumn="0" w:lastRowFirstColumn="0" w:lastRowLastColumn="0"/>
+            </w:pPr>
+            <w:r>
+              <w:t>Expected Result</w:t>
+            </w:r>
+          </w:p>
+        </w:tc>
+      </w:tr>
+      <w:tr>
+        <w:trPr>
+          <w:cnfStyle w:val="000000100000" w:firstRow="0" w:lastRow="0" w:firstColumn="0" w:lastColumn="0" w:oddVBand="0" w:evenVBand="0" w:oddHBand="1" w:evenHBand="0" w:firstRowFirstColumn="0" w:firstRowLastColumn="0" w:lastRowFirstColumn="0" w:lastRowLastColumn="0"/>
+        </w:trPr>
+        <w:tc>
+          <w:tcPr>
+            <w:cnfStyle w:val="001000000000" w:firstRow="0" w:lastRow="0" w:firstColumn="1" w:lastColumn="0" w:oddVBand="0" w:evenVBand="0" w:oddHBand="0" w:evenHBand="0" w:firstRowFirstColumn="0" w:firstRowLastColumn="0" w:lastRowFirstColumn="0" w:lastRowLastColumn="0"/>
+            <w:tcW w:w="621" w:type="dxa"/>
+          </w:tcPr>
+          <w:p>
+            <w:pPr>
+              <w:jc w:val="center"/>
+            </w:pPr>
+            <w:r>
+              <w:t>1</w:t>
+            </w:r>
+          </w:p>
+        </w:tc>
+        <w:tc>
+          <w:tcPr>
+            <w:tcW w:w="3801" w:type="dxa"/>
+          </w:tcPr>
+          <w:p>
+            <w:pPr>
+              <w:cnfStyle w:val="000000100000" w:firstRow="0" w:lastRow="0" w:firstColumn="0" w:lastColumn="0" w:oddVBand="0" w:evenVBand="0" w:oddHBand="1" w:evenHBand="0" w:firstRowFirstColumn="0" w:firstRowLastColumn="0" w:lastRowFirstColumn="0" w:lastRowLastColumn="0"/>
+            </w:pPr>
+            <w:r>
+              <w:t>Can the system load patient data?</w:t>
+            </w:r>
+          </w:p>
+        </w:tc>
+        <w:tc>
+          <w:tcPr>
+            <w:tcW w:w="4594" w:type="dxa"/>
+          </w:tcPr>
+          <w:p>
+            <w:pPr>
+              <w:cnfStyle w:val="000000100000" w:firstRow="0" w:lastRow="0" w:firstColumn="0" w:lastColumn="0" w:oddVBand="0" w:evenVBand="0" w:oddHBand="1" w:evenHBand="0" w:firstRowFirstColumn="0" w:firstRowLastColumn="0" w:lastRowFirstColumn="0" w:lastRowLastColumn="0"/>
+            </w:pPr>
+            <w:r>
+              <w:t>The system should load patient data from a user-allocated CSV file.</w:t>
+            </w:r>
+          </w:p>
+        </w:tc>
+      </w:tr>
+      <w:tr>
+        <w:tc>
+          <w:tcPr>
+            <w:cnfStyle w:val="001000000000" w:firstRow="0" w:lastRow="0" w:firstColumn="1" w:lastColumn="0" w:oddVBand="0" w:evenVBand="0" w:oddHBand="0" w:evenHBand="0" w:firstRowFirstColumn="0" w:firstRowLastColumn="0" w:lastRowFirstColumn="0" w:lastRowLastColumn="0"/>
+            <w:tcW w:w="621" w:type="dxa"/>
+          </w:tcPr>
+          <w:p>
+            <w:pPr>
+              <w:jc w:val="center"/>
+            </w:pPr>
+            <w:r>
+              <w:t>2</w:t>
+            </w:r>
+          </w:p>
+        </w:tc>
+        <w:tc>
+          <w:tcPr>
+            <w:tcW w:w="3801" w:type="dxa"/>
+          </w:tcPr>
+          <w:p>
+            <w:pPr>
+              <w:cnfStyle w:val="000000000000" w:firstRow="0" w:lastRow="0" w:firstColumn="0" w:lastColumn="0" w:oddVBand="0" w:evenVBand="0" w:oddHBand="0" w:evenHBand="0" w:firstRowFirstColumn="0" w:firstRowLastColumn="0" w:lastRowFirstColumn="0" w:lastRowLastColumn="0"/>
+            </w:pPr>
+            <w:r>
+              <w:t>Is patient data presented to the actor?</w:t>
+            </w:r>
+          </w:p>
+        </w:tc>
+        <w:tc>
+          <w:tcPr>
+            <w:tcW w:w="4594" w:type="dxa"/>
+          </w:tcPr>
+          <w:p>
+            <w:pPr>
+              <w:cnfStyle w:val="000000000000" w:firstRow="0" w:lastRow="0" w:firstColumn="0" w:lastColumn="0" w:oddVBand="0" w:evenVBand="0" w:oddHBand="0" w:evenHBand="0" w:firstRowFirstColumn="0" w:firstRowLastColumn="0" w:lastRowFirstColumn="0" w:lastRowLastColumn="0"/>
+            </w:pPr>
+            <w:r>
+              <w:t>A table should be generated using the supplied data from the CSV file, showing patients and all of their corresponding data.</w:t>
+            </w:r>
+          </w:p>
+        </w:tc>
+      </w:tr>
+      <w:tr>
+        <w:trPr>
+          <w:cnfStyle w:val="000000100000" w:firstRow="0" w:lastRow="0" w:firstColumn="0" w:lastColumn="0" w:oddVBand="0" w:evenVBand="0" w:oddHBand="1" w:evenHBand="0" w:firstRowFirstColumn="0" w:firstRowLastColumn="0" w:lastRowFirstColumn="0" w:lastRowLastColumn="0"/>
+        </w:trPr>
+        <w:tc>
+          <w:tcPr>
+            <w:cnfStyle w:val="001000000000" w:firstRow="0" w:lastRow="0" w:firstColumn="1" w:lastColumn="0" w:oddVBand="0" w:evenVBand="0" w:oddHBand="0" w:evenHBand="0" w:firstRowFirstColumn="0" w:firstRowLastColumn="0" w:lastRowFirstColumn="0" w:lastRowLastColumn="0"/>
+            <w:tcW w:w="621" w:type="dxa"/>
+          </w:tcPr>
+          <w:p>
+            <w:pPr>
+              <w:jc w:val="center"/>
+            </w:pPr>
+            <w:r>
+              <w:t>3</w:t>
+            </w:r>
+          </w:p>
+        </w:tc>
+        <w:tc>
+          <w:tcPr>
+            <w:tcW w:w="3801" w:type="dxa"/>
+          </w:tcPr>
+          <w:p>
+            <w:pPr>
+              <w:cnfStyle w:val="000000100000" w:firstRow="0" w:lastRow="0" w:firstColumn="0" w:lastColumn="0" w:oddVBand="0" w:evenVBand="0" w:oddHBand="1" w:evenHBand="0" w:firstRowFirstColumn="0" w:firstRowLastColumn="0" w:lastRowFirstColumn="0" w:lastRowLastColumn="0"/>
+            </w:pPr>
+            <w:r>
+              <w:t>Can patient data be organised?</w:t>
+            </w:r>
+          </w:p>
+        </w:tc>
+        <w:tc>
+          <w:tcPr>
+            <w:tcW w:w="4594" w:type="dxa"/>
+          </w:tcPr>
+          <w:p>
+            <w:pPr>
+              <w:cnfStyle w:val="000000100000" w:firstRow="0" w:lastRow="0" w:firstColumn="0" w:lastColumn="0" w:oddVBand="0" w:evenVBand="0" w:oddHBand="1" w:evenHBand="0" w:firstRowFirstColumn="0" w:firstRowLastColumn="0" w:lastRowFirstColumn="0" w:lastRowLastColumn="0"/>
+            </w:pPr>
+            <w:r>
+              <w:t>Actor should be able to sort and filter patients by metrics e.g. show patients w/ BMI &gt; 30.</w:t>
+            </w:r>
+          </w:p>
+        </w:tc>
+      </w:tr>
+      <w:tr>
+        <w:tc>
+          <w:tcPr>
+            <w:cnfStyle w:val="001000000000" w:firstRow="0" w:lastRow="0" w:firstColumn="1" w:lastColumn="0" w:oddVBand="0" w:evenVBand="0" w:oddHBand="0" w:evenHBand="0" w:firstRowFirstColumn="0" w:firstRowLastColumn="0" w:lastRowFirstColumn="0" w:lastRowLastColumn="0"/>
+            <w:tcW w:w="621" w:type="dxa"/>
+          </w:tcPr>
+          <w:p>
+            <w:pPr>
+              <w:jc w:val="center"/>
+            </w:pPr>
+            <w:r>
+              <w:t>4</w:t>
+            </w:r>
+          </w:p>
+        </w:tc>
+        <w:tc>
+          <w:tcPr>
+            <w:tcW w:w="3801" w:type="dxa"/>
+          </w:tcPr>
+          <w:p>
+            <w:pPr>
+              <w:cnfStyle w:val="000000000000" w:firstRow="0" w:lastRow="0" w:firstColumn="0" w:lastColumn="0" w:oddVBand="0" w:evenVBand="0" w:oddHBand="0" w:evenHBand="0" w:firstRowFirstColumn="0" w:firstRowLastColumn="0" w:lastRowFirstColumn="0" w:lastRowLastColumn="0"/>
+            </w:pPr>
+            <w:r>
+              <w:t>Does the system flag a patient if they meet the right criteria?</w:t>
+            </w:r>
+          </w:p>
+        </w:tc>
+        <w:tc>
+          <w:tcPr>
+            <w:tcW w:w="4594" w:type="dxa"/>
+          </w:tcPr>
+          <w:p>
+            <w:pPr>
+              <w:cnfStyle w:val="000000000000" w:firstRow="0" w:lastRow="0" w:firstColumn="0" w:lastColumn="0" w:oddVBand="0" w:evenVBand="0" w:oddHBand="0" w:evenHBand="0" w:firstRowFirstColumn="0" w:firstRowLastColumn="0" w:lastRowFirstColumn="0" w:lastRowLastColumn="0"/>
+            </w:pPr>
+            <w:r>
+              <w:t>The system should automatically recognise if a patient’s data suggests that they are due an appointment with a dietician.</w:t>
+            </w:r>
+          </w:p>
+        </w:tc>
+      </w:tr>
+      <w:tr>
+        <w:trPr>
+          <w:cnfStyle w:val="000000100000" w:firstRow="0" w:lastRow="0" w:firstColumn="0" w:lastColumn="0" w:oddVBand="0" w:evenVBand="0" w:oddHBand="1" w:evenHBand="0" w:firstRowFirstColumn="0" w:firstRowLastColumn="0" w:lastRowFirstColumn="0" w:lastRowLastColumn="0"/>
+        </w:trPr>
+        <w:tc>
+          <w:tcPr>
+            <w:cnfStyle w:val="001000000000" w:firstRow="0" w:lastRow="0" w:firstColumn="1" w:lastColumn="0" w:oddVBand="0" w:evenVBand="0" w:oddHBand="0" w:evenHBand="0" w:firstRowFirstColumn="0" w:firstRowLastColumn="0" w:lastRowFirstColumn="0" w:lastRowLastColumn="0"/>
+            <w:tcW w:w="621" w:type="dxa"/>
+          </w:tcPr>
+          <w:p>
+            <w:pPr>
+              <w:jc w:val="center"/>
+            </w:pPr>
+            <w:r>
+              <w:t>5</w:t>
+            </w:r>
+          </w:p>
+        </w:tc>
+        <w:tc>
+          <w:tcPr>
+            <w:tcW w:w="3801" w:type="dxa"/>
+          </w:tcPr>
+          <w:p>
+            <w:pPr>
+              <w:cnfStyle w:val="000000100000" w:firstRow="0" w:lastRow="0" w:firstColumn="0" w:lastColumn="0" w:oddVBand="0" w:evenVBand="0" w:oddHBand="1" w:evenHBand="0" w:firstRowFirstColumn="0" w:firstRowLastColumn="0" w:lastRowFirstColumn="0" w:lastRowLastColumn="0"/>
+            </w:pPr>
+            <w:r>
+              <w:t>Can a patient’s data be edited?</w:t>
+            </w:r>
+          </w:p>
+        </w:tc>
+        <w:tc>
+          <w:tcPr>
+            <w:tcW w:w="4594" w:type="dxa"/>
+          </w:tcPr>
+          <w:p>
+            <w:pPr>
+              <w:cnfStyle w:val="000000100000" w:firstRow="0" w:lastRow="0" w:firstColumn="0" w:lastColumn="0" w:oddVBand="0" w:evenVBand="0" w:oddHBand="1" w:evenHBand="0" w:firstRowFirstColumn="0" w:firstRowLastColumn="0" w:lastRowFirstColumn="0" w:lastRowLastColumn="0"/>
+            </w:pPr>
+            <w:r>
+              <w:t>An actor should be able to select a patient and modify their data in the system.</w:t>
+            </w:r>
+          </w:p>
+        </w:tc>
+      </w:tr>
+      <w:tr>
+        <w:tc>
+          <w:tcPr>
+            <w:cnfStyle w:val="001000000000" w:firstRow="0" w:lastRow="0" w:firstColumn="1" w:lastColumn="0" w:oddVBand="0" w:evenVBand="0" w:oddHBand="0" w:evenHBand="0" w:firstRowFirstColumn="0" w:firstRowLastColumn="0" w:lastRowFirstColumn="0" w:lastRowLastColumn="0"/>
+            <w:tcW w:w="621" w:type="dxa"/>
+          </w:tcPr>
+          <w:p>
+            <w:pPr>
+              <w:jc w:val="center"/>
+            </w:pPr>
+            <w:r>
+              <w:t>6</w:t>
+            </w:r>
+          </w:p>
+        </w:tc>
+        <w:tc>
+          <w:tcPr>
+            <w:tcW w:w="3801" w:type="dxa"/>
+          </w:tcPr>
+          <w:p>
+            <w:pPr>
+              <w:cnfStyle w:val="000000000000" w:firstRow="0" w:lastRow="0" w:firstColumn="0" w:lastColumn="0" w:oddVBand="0" w:evenVBand="0" w:oddHBand="0" w:evenHBand="0" w:firstRowFirstColumn="0" w:firstRowLastColumn="0" w:lastRowFirstColumn="0" w:lastRowLastColumn="0"/>
+            </w:pPr>
+            <w:r>
+              <w:t>Can reports be generated on patient data?</w:t>
+            </w:r>
+          </w:p>
+        </w:tc>
+        <w:tc>
+          <w:tcPr>
+            <w:tcW w:w="4594" w:type="dxa"/>
+          </w:tcPr>
+          <w:p>
+            <w:pPr>
+              <w:cnfStyle w:val="000000000000" w:firstRow="0" w:lastRow="0" w:firstColumn="0" w:lastColumn="0" w:oddVBand="0" w:evenVBand="0" w:oddHBand="0" w:evenHBand="0" w:firstRowFirstColumn="0" w:firstRowLastColumn="0" w:lastRowFirstColumn="0" w:lastRowLastColumn="0"/>
+            </w:pPr>
+            <w:r>
+              <w:t>The actor should be able to generate summative reports on the patient data. This may include visual charts and/or tables of values.</w:t>
+            </w:r>
+          </w:p>
+        </w:tc>
+      </w:tr>
+      <w:tr>
+        <w:trPr>
+          <w:cnfStyle w:val="000000100000" w:firstRow="0" w:lastRow="0" w:firstColumn="0" w:lastColumn="0" w:oddVBand="0" w:evenVBand="0" w:oddHBand="1" w:evenHBand="0" w:firstRowFirstColumn="0" w:firstRowLastColumn="0" w:lastRowFirstColumn="0" w:lastRowLastColumn="0"/>
+        </w:trPr>
+        <w:tc>
+          <w:tcPr>
+            <w:cnfStyle w:val="001000000000" w:firstRow="0" w:lastRow="0" w:firstColumn="1" w:lastColumn="0" w:oddVBand="0" w:evenVBand="0" w:oddHBand="0" w:evenHBand="0" w:firstRowFirstColumn="0" w:firstRowLastColumn="0" w:lastRowFirstColumn="0" w:lastRowLastColumn="0"/>
+            <w:tcW w:w="621" w:type="dxa"/>
+          </w:tcPr>
+          <w:p>
+            <w:pPr>
+              <w:jc w:val="center"/>
+            </w:pPr>
+            <w:r>
+              <w:t>7</w:t>
+            </w:r>
+          </w:p>
+        </w:tc>
+        <w:tc>
+          <w:tcPr>
+            <w:tcW w:w="3801" w:type="dxa"/>
+          </w:tcPr>
+          <w:p>
+            <w:pPr>
+              <w:cnfStyle w:val="000000100000" w:firstRow="0" w:lastRow="0" w:firstColumn="0" w:lastColumn="0" w:oddVBand="0" w:evenVBand="0" w:oddHBand="1" w:evenHBand="0" w:firstRowFirstColumn="0" w:firstRowLastColumn="0" w:lastRowFirstColumn="0" w:lastRowLastColumn="0"/>
+            </w:pPr>
+            <w:r>
+              <w:t>Is the system protected by a login process?</w:t>
+            </w:r>
+          </w:p>
+        </w:tc>
+        <w:tc>
+          <w:tcPr>
+            <w:tcW w:w="4594" w:type="dxa"/>
+          </w:tcPr>
+          <w:p>
+            <w:pPr>
+              <w:cnfStyle w:val="000000100000" w:firstRow="0" w:lastRow="0" w:firstColumn="0" w:lastColumn="0" w:oddVBand="0" w:evenVBand="0" w:oddHBand="1" w:evenHBand="0" w:firstRowFirstColumn="0" w:firstRowLastColumn="0" w:lastRowFirstColumn="0" w:lastRowLastColumn="0"/>
+            </w:pPr>
+            <w:r>
+              <w:t>All of the system’s functionalities should be inaccessible until a valid username and password are used to login.</w:t>
+            </w:r>
+          </w:p>
+        </w:tc>
+      </w:tr>
+      <w:tr>
+        <w:tc>
+          <w:tcPr>
+            <w:cnfStyle w:val="001000000000" w:firstRow="0" w:lastRow="0" w:firstColumn="1" w:lastColumn="0" w:oddVBand="0" w:evenVBand="0" w:oddHBand="0" w:evenHBand="0" w:firstRowFirstColumn="0" w:firstRowLastColumn="0" w:lastRowFirstColumn="0" w:lastRowLastColumn="0"/>
+            <w:tcW w:w="621" w:type="dxa"/>
+          </w:tcPr>
+          <w:p>
+            <w:pPr>
+              <w:jc w:val="center"/>
+            </w:pPr>
+            <w:r>
+              <w:t>8</w:t>
+            </w:r>
+          </w:p>
+        </w:tc>
+        <w:tc>
+          <w:tcPr>
+            <w:tcW w:w="3801" w:type="dxa"/>
+          </w:tcPr>
+          <w:p>
+            <w:pPr>
+              <w:cnfStyle w:val="000000000000" w:firstRow="0" w:lastRow="0" w:firstColumn="0" w:lastColumn="0" w:oddVBand="0" w:evenVBand="0" w:oddHBand="0" w:evenHBand="0" w:firstRowFirstColumn="0" w:firstRowLastColumn="0" w:lastRowFirstColumn="0" w:lastRowLastColumn="0"/>
+            </w:pPr>
+            <w:r>
+              <w:t>Can the actor add an account to the system?</w:t>
+            </w:r>
+          </w:p>
+        </w:tc>
+        <w:tc>
+          <w:tcPr>
+            <w:tcW w:w="4594" w:type="dxa"/>
+          </w:tcPr>
+          <w:p>
+            <w:pPr>
+              <w:cnfStyle w:val="000000000000" w:firstRow="0" w:lastRow="0" w:firstColumn="0" w:lastColumn="0" w:oddVBand="0" w:evenVBand="0" w:oddHBand="0" w:evenHBand="0" w:firstRowFirstColumn="0" w:firstRowLastColumn="0" w:lastRowFirstColumn="0" w:lastRowLastColumn="0"/>
+            </w:pPr>
+            <w:r>
+              <w:t>The actor should be able to add a new account to the system which could be used for future log-ins.</w:t>
+            </w:r>
+          </w:p>
+        </w:tc>
+      </w:tr>
+      <w:tr>
+        <w:trPr>
+          <w:cnfStyle w:val="000000100000" w:firstRow="0" w:lastRow="0" w:firstColumn="0" w:lastColumn="0" w:oddVBand="0" w:evenVBand="0" w:oddHBand="1" w:evenHBand="0" w:firstRowFirstColumn="0" w:firstRowLastColumn="0" w:lastRowFirstColumn="0" w:lastRowLastColumn="0"/>
+        </w:trPr>
+        <w:tc>
+          <w:tcPr>
+            <w:cnfStyle w:val="001000000000" w:firstRow="0" w:lastRow="0" w:firstColumn="1" w:lastColumn="0" w:oddVBand="0" w:evenVBand="0" w:oddHBand="0" w:evenHBand="0" w:firstRowFirstColumn="0" w:firstRowLastColumn="0" w:lastRowFirstColumn="0" w:lastRowLastColumn="0"/>
+            <w:tcW w:w="621" w:type="dxa"/>
+          </w:tcPr>
+          <w:p>
+            <w:pPr>
+              <w:jc w:val="center"/>
+            </w:pPr>
+            <w:r>
+              <w:t>9</w:t>
+            </w:r>
+          </w:p>
+        </w:tc>
+        <w:tc>
+          <w:tcPr>
+            <w:tcW w:w="3801" w:type="dxa"/>
+          </w:tcPr>
+          <w:p>
+            <w:pPr>
+              <w:cnfStyle w:val="000000100000" w:firstRow="0" w:lastRow="0" w:firstColumn="0" w:lastColumn="0" w:oddVBand="0" w:evenVBand="0" w:oddHBand="1" w:evenHBand="0" w:firstRowFirstColumn="0" w:firstRowLastColumn="0" w:lastRowFirstColumn="0" w:lastRowLastColumn="0"/>
+            </w:pPr>
+            <w:r>
+              <w:t>Does the system perform suitably?</w:t>
+            </w:r>
+          </w:p>
+        </w:tc>
+        <w:tc>
+          <w:tcPr>
+            <w:tcW w:w="4594" w:type="dxa"/>
+          </w:tcPr>
+          <w:p>
+            <w:pPr>
+              <w:cnfStyle w:val="000000100000" w:firstRow="0" w:lastRow="0" w:firstColumn="0" w:lastColumn="0" w:oddVBand="0" w:evenVBand="0" w:oddHBand="1" w:evenHBand="0" w:firstRowFirstColumn="0" w:firstRowLastColumn="0" w:lastRowFirstColumn="0" w:lastRowLastColumn="0"/>
+            </w:pPr>
+            <w:r>
+              <w:t>System should have fast response times to user interaction.</w:t>
+            </w:r>
+          </w:p>
+        </w:tc>
+      </w:tr>
+    </w:tbl>
+    <w:p>
+      <w:pPr>
+        <w:pStyle w:val="Heading2"/>
+      </w:pPr>
+      <w:r>
+        <w:t>Test Plan</w:t>
+      </w:r>
+    </w:p>
     <w:p/>
     <w:p/>
+    <w:p>
+      <w:pPr>
+        <w:pStyle w:val="Heading2"/>
+      </w:pPr>
+    </w:p>
+    <w:p>
+      <w:pPr>
+        <w:pStyle w:val="Heading2"/>
+      </w:pPr>
+      <w:r>
+        <w:t>Test Log</w:t>
+      </w:r>
+    </w:p>
+    <w:p/>
+    <w:tbl>
+      <w:tblPr>
+        <w:tblStyle w:val="GridTable4-Accent1"/>
+        <w:tblW w:w="0" w:type="auto"/>
+        <w:tblLayout w:type="fixed"/>
+        <w:tblLook w:val="04A0" w:firstRow="1" w:lastRow="0" w:firstColumn="1" w:lastColumn="0" w:noHBand="0" w:noVBand="1"/>
+      </w:tblPr>
+      <w:tblGrid>
+        <w:gridCol w:w="579"/>
+        <w:gridCol w:w="1672"/>
+        <w:gridCol w:w="1146"/>
+        <w:gridCol w:w="5619"/>
+      </w:tblGrid>
+      <w:tr>
+        <w:trPr>
+          <w:cnfStyle w:val="100000000000" w:firstRow="1" w:lastRow="0" w:firstColumn="0" w:lastColumn="0" w:oddVBand="0" w:evenVBand="0" w:oddHBand="0" w:evenHBand="0" w:firstRowFirstColumn="0" w:firstRowLastColumn="0" w:lastRowFirstColumn="0" w:lastRowLastColumn="0"/>
+        </w:trPr>
+        <w:tc>
+          <w:tcPr>
+            <w:cnfStyle w:val="001000000000" w:firstRow="0" w:lastRow="0" w:firstColumn="1" w:lastColumn="0" w:oddVBand="0" w:evenVBand="0" w:oddHBand="0" w:evenHBand="0" w:firstRowFirstColumn="0" w:firstRowLastColumn="0" w:lastRowFirstColumn="0" w:lastRowLastColumn="0"/>
+            <w:tcW w:w="579" w:type="dxa"/>
+          </w:tcPr>
+          <w:p>
+            <w:r>
+              <w:t>Test</w:t>
+            </w:r>
+          </w:p>
+        </w:tc>
+        <w:tc>
+          <w:tcPr>
+            <w:tcW w:w="1672" w:type="dxa"/>
+          </w:tcPr>
+          <w:p>
+            <w:pPr>
+              <w:cnfStyle w:val="100000000000" w:firstRow="1" w:lastRow="0" w:firstColumn="0" w:lastColumn="0" w:oddVBand="0" w:evenVBand="0" w:oddHBand="0" w:evenHBand="0" w:firstRowFirstColumn="0" w:firstRowLastColumn="0" w:lastRowFirstColumn="0" w:lastRowLastColumn="0"/>
+            </w:pPr>
+            <w:r>
+              <w:t>Test Data</w:t>
+            </w:r>
+          </w:p>
+        </w:tc>
+        <w:tc>
+          <w:tcPr>
+            <w:tcW w:w="1146" w:type="dxa"/>
+          </w:tcPr>
+          <w:p>
+            <w:pPr>
+              <w:cnfStyle w:val="100000000000" w:firstRow="1" w:lastRow="0" w:firstColumn="0" w:lastColumn="0" w:oddVBand="0" w:evenVBand="0" w:oddHBand="0" w:evenHBand="0" w:firstRowFirstColumn="0" w:firstRowLastColumn="0" w:lastRowFirstColumn="0" w:lastRowLastColumn="0"/>
+            </w:pPr>
+            <w:r>
+              <w:t>Pass/Fail</w:t>
+            </w:r>
+          </w:p>
+        </w:tc>
+        <w:tc>
+          <w:tcPr>
+            <w:tcW w:w="5619" w:type="dxa"/>
+          </w:tcPr>
+          <w:p>
+            <w:pPr>
+              <w:cnfStyle w:val="100000000000" w:firstRow="1" w:lastRow="0" w:firstColumn="0" w:lastColumn="0" w:oddVBand="0" w:evenVBand="0" w:oddHBand="0" w:evenHBand="0" w:firstRowFirstColumn="0" w:firstRowLastColumn="0" w:lastRowFirstColumn="0" w:lastRowLastColumn="0"/>
+            </w:pPr>
+            <w:r>
+              <w:t>Notes/Changes</w:t>
+            </w:r>
+          </w:p>
+        </w:tc>
+      </w:tr>
+      <w:tr>
+        <w:trPr>
+          <w:cnfStyle w:val="000000100000" w:firstRow="0" w:lastRow="0" w:firstColumn="0" w:lastColumn="0" w:oddVBand="0" w:evenVBand="0" w:oddHBand="1" w:evenHBand="0" w:firstRowFirstColumn="0" w:firstRowLastColumn="0" w:lastRowFirstColumn="0" w:lastRowLastColumn="0"/>
+        </w:trPr>
+        <w:tc>
+          <w:tcPr>
+            <w:cnfStyle w:val="001000000000" w:firstRow="0" w:lastRow="0" w:firstColumn="1" w:lastColumn="0" w:oddVBand="0" w:evenVBand="0" w:oddHBand="0" w:evenHBand="0" w:firstRowFirstColumn="0" w:firstRowLastColumn="0" w:lastRowFirstColumn="0" w:lastRowLastColumn="0"/>
+            <w:tcW w:w="579" w:type="dxa"/>
+          </w:tcPr>
+          <w:p>
+            <w:pPr>
+              <w:jc w:val="center"/>
+            </w:pPr>
+            <w:r>
+              <w:t>1</w:t>
+            </w:r>
+          </w:p>
+        </w:tc>
+        <w:tc>
+          <w:tcPr>
+            <w:tcW w:w="1672" w:type="dxa"/>
+          </w:tcPr>
+          <w:p>
+            <w:pPr>
+              <w:cnfStyle w:val="000000100000" w:firstRow="0" w:lastRow="0" w:firstColumn="0" w:lastColumn="0" w:oddVBand="0" w:evenVBand="0" w:oddHBand="1" w:evenHBand="0" w:firstRowFirstColumn="0" w:firstRowLastColumn="0" w:lastRowFirstColumn="0" w:lastRowLastColumn="0"/>
+            </w:pPr>
+          </w:p>
+        </w:tc>
+        <w:tc>
+          <w:tcPr>
+            <w:tcW w:w="1146" w:type="dxa"/>
+          </w:tcPr>
+          <w:p>
+            <w:pPr>
+              <w:cnfStyle w:val="000000100000" w:firstRow="0" w:lastRow="0" w:firstColumn="0" w:lastColumn="0" w:oddVBand="0" w:evenVBand="0" w:oddHBand="1" w:evenHBand="0" w:firstRowFirstColumn="0" w:firstRowLastColumn="0" w:lastRowFirstColumn="0" w:lastRowLastColumn="0"/>
+            </w:pPr>
+          </w:p>
+        </w:tc>
+        <w:tc>
+          <w:tcPr>
+            <w:tcW w:w="5619" w:type="dxa"/>
+          </w:tcPr>
+          <w:p>
+            <w:pPr>
+              <w:cnfStyle w:val="000000100000" w:firstRow="0" w:lastRow="0" w:firstColumn="0" w:lastColumn="0" w:oddVBand="0" w:evenVBand="0" w:oddHBand="1" w:evenHBand="0" w:firstRowFirstColumn="0" w:firstRowLastColumn="0" w:lastRowFirstColumn="0" w:lastRowLastColumn="0"/>
+            </w:pPr>
+          </w:p>
+        </w:tc>
+      </w:tr>
+      <w:tr>
+        <w:tc>
+          <w:tcPr>
+            <w:cnfStyle w:val="001000000000" w:firstRow="0" w:lastRow="0" w:firstColumn="1" w:lastColumn="0" w:oddVBand="0" w:evenVBand="0" w:oddHBand="0" w:evenHBand="0" w:firstRowFirstColumn="0" w:firstRowLastColumn="0" w:lastRowFirstColumn="0" w:lastRowLastColumn="0"/>
+            <w:tcW w:w="579" w:type="dxa"/>
+          </w:tcPr>
+          <w:p>
+            <w:pPr>
+              <w:jc w:val="center"/>
+            </w:pPr>
+            <w:r>
+              <w:t>2</w:t>
+            </w:r>
+          </w:p>
+        </w:tc>
+        <w:tc>
+          <w:tcPr>
+            <w:tcW w:w="1672" w:type="dxa"/>
+          </w:tcPr>
+          <w:p>
+            <w:pPr>
+              <w:cnfStyle w:val="000000000000" w:firstRow="0" w:lastRow="0" w:firstColumn="0" w:lastColumn="0" w:oddVBand="0" w:evenVBand="0" w:oddHBand="0" w:evenHBand="0" w:firstRowFirstColumn="0" w:firstRowLastColumn="0" w:lastRowFirstColumn="0" w:lastRowLastColumn="0"/>
+            </w:pPr>
+          </w:p>
+        </w:tc>
+        <w:tc>
+          <w:tcPr>
+            <w:tcW w:w="1146" w:type="dxa"/>
+          </w:tcPr>
+          <w:p>
+            <w:pPr>
+              <w:cnfStyle w:val="000000000000" w:firstRow="0" w:lastRow="0" w:firstColumn="0" w:lastColumn="0" w:oddVBand="0" w:evenVBand="0" w:oddHBand="0" w:evenHBand="0" w:firstRowFirstColumn="0" w:firstRowLastColumn="0" w:lastRowFirstColumn="0" w:lastRowLastColumn="0"/>
+            </w:pPr>
+          </w:p>
+        </w:tc>
+        <w:tc>
+          <w:tcPr>
+            <w:tcW w:w="5619" w:type="dxa"/>
+          </w:tcPr>
+          <w:p>
+            <w:pPr>
+              <w:cnfStyle w:val="000000000000" w:firstRow="0" w:lastRow="0" w:firstColumn="0" w:lastColumn="0" w:oddVBand="0" w:evenVBand="0" w:oddHBand="0" w:evenHBand="0" w:firstRowFirstColumn="0" w:firstRowLastColumn="0" w:lastRowFirstColumn="0" w:lastRowLastColumn="0"/>
+            </w:pPr>
+          </w:p>
+        </w:tc>
+      </w:tr>
+      <w:tr>
+        <w:trPr>
+          <w:cnfStyle w:val="000000100000" w:firstRow="0" w:lastRow="0" w:firstColumn="0" w:lastColumn="0" w:oddVBand="0" w:evenVBand="0" w:oddHBand="1" w:evenHBand="0" w:firstRowFirstColumn="0" w:firstRowLastColumn="0" w:lastRowFirstColumn="0" w:lastRowLastColumn="0"/>
+        </w:trPr>
+        <w:tc>
+          <w:tcPr>
+            <w:cnfStyle w:val="001000000000" w:firstRow="0" w:lastRow="0" w:firstColumn="1" w:lastColumn="0" w:oddVBand="0" w:evenVBand="0" w:oddHBand="0" w:evenHBand="0" w:firstRowFirstColumn="0" w:firstRowLastColumn="0" w:lastRowFirstColumn="0" w:lastRowLastColumn="0"/>
+            <w:tcW w:w="579" w:type="dxa"/>
+          </w:tcPr>
+          <w:p>
+            <w:pPr>
+              <w:jc w:val="center"/>
+            </w:pPr>
+            <w:r>
+              <w:t>3</w:t>
+            </w:r>
+          </w:p>
+        </w:tc>
+        <w:tc>
+          <w:tcPr>
+            <w:tcW w:w="1672" w:type="dxa"/>
+          </w:tcPr>
+          <w:p>
+            <w:pPr>
+              <w:cnfStyle w:val="000000100000" w:firstRow="0" w:lastRow="0" w:firstColumn="0" w:lastColumn="0" w:oddVBand="0" w:evenVBand="0" w:oddHBand="1" w:evenHBand="0" w:firstRowFirstColumn="0" w:firstRowLastColumn="0" w:lastRowFirstColumn="0" w:lastRowLastColumn="0"/>
+            </w:pPr>
+          </w:p>
+        </w:tc>
+        <w:tc>
+          <w:tcPr>
+            <w:tcW w:w="1146" w:type="dxa"/>
+          </w:tcPr>
+          <w:p>
+            <w:pPr>
+              <w:cnfStyle w:val="000000100000" w:firstRow="0" w:lastRow="0" w:firstColumn="0" w:lastColumn="0" w:oddVBand="0" w:evenVBand="0" w:oddHBand="1" w:evenHBand="0" w:firstRowFirstColumn="0" w:firstRowLastColumn="0" w:lastRowFirstColumn="0" w:lastRowLastColumn="0"/>
+            </w:pPr>
+          </w:p>
+        </w:tc>
+        <w:tc>
+          <w:tcPr>
+            <w:tcW w:w="5619" w:type="dxa"/>
+          </w:tcPr>
+          <w:p>
+            <w:pPr>
+              <w:cnfStyle w:val="000000100000" w:firstRow="0" w:lastRow="0" w:firstColumn="0" w:lastColumn="0" w:oddVBand="0" w:evenVBand="0" w:oddHBand="1" w:evenHBand="0" w:firstRowFirstColumn="0" w:firstRowLastColumn="0" w:lastRowFirstColumn="0" w:lastRowLastColumn="0"/>
+            </w:pPr>
+          </w:p>
+        </w:tc>
+      </w:tr>
+      <w:tr>
+        <w:tc>
+          <w:tcPr>
+            <w:cnfStyle w:val="001000000000" w:firstRow="0" w:lastRow="0" w:firstColumn="1" w:lastColumn="0" w:oddVBand="0" w:evenVBand="0" w:oddHBand="0" w:evenHBand="0" w:firstRowFirstColumn="0" w:firstRowLastColumn="0" w:lastRowFirstColumn="0" w:lastRowLastColumn="0"/>
+            <w:tcW w:w="579" w:type="dxa"/>
+          </w:tcPr>
+          <w:p>
+            <w:pPr>
+              <w:jc w:val="center"/>
+            </w:pPr>
+            <w:r>
+              <w:t>4</w:t>
+            </w:r>
+          </w:p>
+        </w:tc>
+        <w:tc>
+          <w:tcPr>
+            <w:tcW w:w="1672" w:type="dxa"/>
+          </w:tcPr>
+          <w:p>
+            <w:pPr>
+              <w:cnfStyle w:val="000000000000" w:firstRow="0" w:lastRow="0" w:firstColumn="0" w:lastColumn="0" w:oddVBand="0" w:evenVBand="0" w:oddHBand="0" w:evenHBand="0" w:firstRowFirstColumn="0" w:firstRowLastColumn="0" w:lastRowFirstColumn="0" w:lastRowLastColumn="0"/>
+            </w:pPr>
+          </w:p>
+        </w:tc>
+        <w:tc>
+          <w:tcPr>
+            <w:tcW w:w="1146" w:type="dxa"/>
+          </w:tcPr>
+          <w:p>
+            <w:pPr>
+              <w:cnfStyle w:val="000000000000" w:firstRow="0" w:lastRow="0" w:firstColumn="0" w:lastColumn="0" w:oddVBand="0" w:evenVBand="0" w:oddHBand="0" w:evenHBand="0" w:firstRowFirstColumn="0" w:firstRowLastColumn="0" w:lastRowFirstColumn="0" w:lastRowLastColumn="0"/>
+            </w:pPr>
+          </w:p>
+        </w:tc>
+        <w:tc>
+          <w:tcPr>
+            <w:tcW w:w="5619" w:type="dxa"/>
+          </w:tcPr>
+          <w:p>
+            <w:pPr>
+              <w:cnfStyle w:val="000000000000" w:firstRow="0" w:lastRow="0" w:firstColumn="0" w:lastColumn="0" w:oddVBand="0" w:evenVBand="0" w:oddHBand="0" w:evenHBand="0" w:firstRowFirstColumn="0" w:firstRowLastColumn="0" w:lastRowFirstColumn="0" w:lastRowLastColumn="0"/>
+            </w:pPr>
+          </w:p>
+        </w:tc>
+      </w:tr>
+      <w:tr>
+        <w:trPr>
+          <w:cnfStyle w:val="000000100000" w:firstRow="0" w:lastRow="0" w:firstColumn="0" w:lastColumn="0" w:oddVBand="0" w:evenVBand="0" w:oddHBand="1" w:evenHBand="0" w:firstRowFirstColumn="0" w:firstRowLastColumn="0" w:lastRowFirstColumn="0" w:lastRowLastColumn="0"/>
+        </w:trPr>
+        <w:tc>
+          <w:tcPr>
+            <w:cnfStyle w:val="001000000000" w:firstRow="0" w:lastRow="0" w:firstColumn="1" w:lastColumn="0" w:oddVBand="0" w:evenVBand="0" w:oddHBand="0" w:evenHBand="0" w:firstRowFirstColumn="0" w:firstRowLastColumn="0" w:lastRowFirstColumn="0" w:lastRowLastColumn="0"/>
+            <w:tcW w:w="579" w:type="dxa"/>
+          </w:tcPr>
+          <w:p>
+            <w:pPr>
+              <w:jc w:val="center"/>
+            </w:pPr>
+            <w:r>
+              <w:t>5</w:t>
+            </w:r>
+          </w:p>
+        </w:tc>
+        <w:tc>
+          <w:tcPr>
+            <w:tcW w:w="1672" w:type="dxa"/>
+          </w:tcPr>
+          <w:p>
+            <w:pPr>
+              <w:cnfStyle w:val="000000100000" w:firstRow="0" w:lastRow="0" w:firstColumn="0" w:lastColumn="0" w:oddVBand="0" w:evenVBand="0" w:oddHBand="1" w:evenHBand="0" w:firstRowFirstColumn="0" w:firstRowLastColumn="0" w:lastRowFirstColumn="0" w:lastRowLastColumn="0"/>
+            </w:pPr>
+          </w:p>
+        </w:tc>
+        <w:tc>
+          <w:tcPr>
+            <w:tcW w:w="1146" w:type="dxa"/>
+          </w:tcPr>
+          <w:p>
+            <w:pPr>
+              <w:cnfStyle w:val="000000100000" w:firstRow="0" w:lastRow="0" w:firstColumn="0" w:lastColumn="0" w:oddVBand="0" w:evenVBand="0" w:oddHBand="1" w:evenHBand="0" w:firstRowFirstColumn="0" w:firstRowLastColumn="0" w:lastRowFirstColumn="0" w:lastRowLastColumn="0"/>
+            </w:pPr>
+          </w:p>
+        </w:tc>
+        <w:tc>
+          <w:tcPr>
+            <w:tcW w:w="5619" w:type="dxa"/>
+          </w:tcPr>
+          <w:p>
+            <w:pPr>
+              <w:cnfStyle w:val="000000100000" w:firstRow="0" w:lastRow="0" w:firstColumn="0" w:lastColumn="0" w:oddVBand="0" w:evenVBand="0" w:oddHBand="1" w:evenHBand="0" w:firstRowFirstColumn="0" w:firstRowLastColumn="0" w:lastRowFirstColumn="0" w:lastRowLastColumn="0"/>
+            </w:pPr>
+          </w:p>
+        </w:tc>
+      </w:tr>
+      <w:tr>
+        <w:tc>
+          <w:tcPr>
+            <w:cnfStyle w:val="001000000000" w:firstRow="0" w:lastRow="0" w:firstColumn="1" w:lastColumn="0" w:oddVBand="0" w:evenVBand="0" w:oddHBand="0" w:evenHBand="0" w:firstRowFirstColumn="0" w:firstRowLastColumn="0" w:lastRowFirstColumn="0" w:lastRowLastColumn="0"/>
+            <w:tcW w:w="579" w:type="dxa"/>
+          </w:tcPr>
+          <w:p>
+            <w:pPr>
+              <w:jc w:val="center"/>
+            </w:pPr>
+            <w:r>
+              <w:t>6</w:t>
+            </w:r>
+          </w:p>
+        </w:tc>
+        <w:tc>
+          <w:tcPr>
+            <w:tcW w:w="1672" w:type="dxa"/>
+          </w:tcPr>
+          <w:p>
+            <w:pPr>
+              <w:cnfStyle w:val="000000000000" w:firstRow="0" w:lastRow="0" w:firstColumn="0" w:lastColumn="0" w:oddVBand="0" w:evenVBand="0" w:oddHBand="0" w:evenHBand="0" w:firstRowFirstColumn="0" w:firstRowLastColumn="0" w:lastRowFirstColumn="0" w:lastRowLastColumn="0"/>
+            </w:pPr>
+          </w:p>
+        </w:tc>
+        <w:tc>
+          <w:tcPr>
+            <w:tcW w:w="1146" w:type="dxa"/>
+          </w:tcPr>
+          <w:p>
+            <w:pPr>
+              <w:cnfStyle w:val="000000000000" w:firstRow="0" w:lastRow="0" w:firstColumn="0" w:lastColumn="0" w:oddVBand="0" w:evenVBand="0" w:oddHBand="0" w:evenHBand="0" w:firstRowFirstColumn="0" w:firstRowLastColumn="0" w:lastRowFirstColumn="0" w:lastRowLastColumn="0"/>
+            </w:pPr>
+          </w:p>
+        </w:tc>
+        <w:tc>
+          <w:tcPr>
+            <w:tcW w:w="5619" w:type="dxa"/>
+          </w:tcPr>
+          <w:p>
+            <w:pPr>
+              <w:cnfStyle w:val="000000000000" w:firstRow="0" w:lastRow="0" w:firstColumn="0" w:lastColumn="0" w:oddVBand="0" w:evenVBand="0" w:oddHBand="0" w:evenHBand="0" w:firstRowFirstColumn="0" w:firstRowLastColumn="0" w:lastRowFirstColumn="0" w:lastRowLastColumn="0"/>
+            </w:pPr>
+          </w:p>
+        </w:tc>
+      </w:tr>
+      <w:tr>
+        <w:trPr>
+          <w:cnfStyle w:val="000000100000" w:firstRow="0" w:lastRow="0" w:firstColumn="0" w:lastColumn="0" w:oddVBand="0" w:evenVBand="0" w:oddHBand="1" w:evenHBand="0" w:firstRowFirstColumn="0" w:firstRowLastColumn="0" w:lastRowFirstColumn="0" w:lastRowLastColumn="0"/>
+        </w:trPr>
+        <w:tc>
+          <w:tcPr>
+            <w:cnfStyle w:val="001000000000" w:firstRow="0" w:lastRow="0" w:firstColumn="1" w:lastColumn="0" w:oddVBand="0" w:evenVBand="0" w:oddHBand="0" w:evenHBand="0" w:firstRowFirstColumn="0" w:firstRowLastColumn="0" w:lastRowFirstColumn="0" w:lastRowLastColumn="0"/>
+            <w:tcW w:w="579" w:type="dxa"/>
+          </w:tcPr>
+          <w:p>
+            <w:pPr>
+              <w:jc w:val="center"/>
+            </w:pPr>
+            <w:r>
+              <w:t>7</w:t>
+            </w:r>
+          </w:p>
+        </w:tc>
+        <w:tc>
+          <w:tcPr>
+            <w:tcW w:w="1672" w:type="dxa"/>
+          </w:tcPr>
+          <w:p>
+            <w:pPr>
+              <w:cnfStyle w:val="000000100000" w:firstRow="0" w:lastRow="0" w:firstColumn="0" w:lastColumn="0" w:oddVBand="0" w:evenVBand="0" w:oddHBand="1" w:evenHBand="0" w:firstRowFirstColumn="0" w:firstRowLastColumn="0" w:lastRowFirstColumn="0" w:lastRowLastColumn="0"/>
+            </w:pPr>
+          </w:p>
+        </w:tc>
+        <w:tc>
+          <w:tcPr>
+            <w:tcW w:w="1146" w:type="dxa"/>
+          </w:tcPr>
+          <w:p>
+            <w:pPr>
+              <w:cnfStyle w:val="000000100000" w:firstRow="0" w:lastRow="0" w:firstColumn="0" w:lastColumn="0" w:oddVBand="0" w:evenVBand="0" w:oddHBand="1" w:evenHBand="0" w:firstRowFirstColumn="0" w:firstRowLastColumn="0" w:lastRowFirstColumn="0" w:lastRowLastColumn="0"/>
+            </w:pPr>
+          </w:p>
+        </w:tc>
+        <w:tc>
+          <w:tcPr>
+            <w:tcW w:w="5619" w:type="dxa"/>
+          </w:tcPr>
+          <w:p>
+            <w:pPr>
+              <w:cnfStyle w:val="000000100000" w:firstRow="0" w:lastRow="0" w:firstColumn="0" w:lastColumn="0" w:oddVBand="0" w:evenVBand="0" w:oddHBand="1" w:evenHBand="0" w:firstRowFirstColumn="0" w:firstRowLastColumn="0" w:lastRowFirstColumn="0" w:lastRowLastColumn="0"/>
+            </w:pPr>
+          </w:p>
+        </w:tc>
+      </w:tr>
+      <w:tr>
+        <w:tc>
+          <w:tcPr>
+            <w:cnfStyle w:val="001000000000" w:firstRow="0" w:lastRow="0" w:firstColumn="1" w:lastColumn="0" w:oddVBand="0" w:evenVBand="0" w:oddHBand="0" w:evenHBand="0" w:firstRowFirstColumn="0" w:firstRowLastColumn="0" w:lastRowFirstColumn="0" w:lastRowLastColumn="0"/>
+            <w:tcW w:w="579" w:type="dxa"/>
+          </w:tcPr>
+          <w:p>
+            <w:pPr>
+              <w:jc w:val="center"/>
+            </w:pPr>
+            <w:r>
+              <w:lastRenderedPageBreak/>
+              <w:t>8</w:t>
+            </w:r>
+          </w:p>
+        </w:tc>
+        <w:tc>
+          <w:tcPr>
+            <w:tcW w:w="1672" w:type="dxa"/>
+          </w:tcPr>
+          <w:p>
+            <w:pPr>
+              <w:cnfStyle w:val="000000000000" w:firstRow="0" w:lastRow="0" w:firstColumn="0" w:lastColumn="0" w:oddVBand="0" w:evenVBand="0" w:oddHBand="0" w:evenHBand="0" w:firstRowFirstColumn="0" w:firstRowLastColumn="0" w:lastRowFirstColumn="0" w:lastRowLastColumn="0"/>
+            </w:pPr>
+          </w:p>
+        </w:tc>
+        <w:tc>
+          <w:tcPr>
+            <w:tcW w:w="1146" w:type="dxa"/>
+          </w:tcPr>
+          <w:p>
+            <w:pPr>
+              <w:cnfStyle w:val="000000000000" w:firstRow="0" w:lastRow="0" w:firstColumn="0" w:lastColumn="0" w:oddVBand="0" w:evenVBand="0" w:oddHBand="0" w:evenHBand="0" w:firstRowFirstColumn="0" w:firstRowLastColumn="0" w:lastRowFirstColumn="0" w:lastRowLastColumn="0"/>
+            </w:pPr>
+          </w:p>
+        </w:tc>
+        <w:tc>
+          <w:tcPr>
+            <w:tcW w:w="5619" w:type="dxa"/>
+          </w:tcPr>
+          <w:p>
+            <w:pPr>
+              <w:cnfStyle w:val="000000000000" w:firstRow="0" w:lastRow="0" w:firstColumn="0" w:lastColumn="0" w:oddVBand="0" w:evenVBand="0" w:oddHBand="0" w:evenHBand="0" w:firstRowFirstColumn="0" w:firstRowLastColumn="0" w:lastRowFirstColumn="0" w:lastRowLastColumn="0"/>
+            </w:pPr>
+          </w:p>
+        </w:tc>
+      </w:tr>
+      <w:tr>
+        <w:trPr>
+          <w:cnfStyle w:val="000000100000" w:firstRow="0" w:lastRow="0" w:firstColumn="0" w:lastColumn="0" w:oddVBand="0" w:evenVBand="0" w:oddHBand="1" w:evenHBand="0" w:firstRowFirstColumn="0" w:firstRowLastColumn="0" w:lastRowFirstColumn="0" w:lastRowLastColumn="0"/>
+        </w:trPr>
+        <w:tc>
+          <w:tcPr>
+            <w:cnfStyle w:val="001000000000" w:firstRow="0" w:lastRow="0" w:firstColumn="1" w:lastColumn="0" w:oddVBand="0" w:evenVBand="0" w:oddHBand="0" w:evenHBand="0" w:firstRowFirstColumn="0" w:firstRowLastColumn="0" w:lastRowFirstColumn="0" w:lastRowLastColumn="0"/>
+            <w:tcW w:w="579" w:type="dxa"/>
+          </w:tcPr>
+          <w:p>
+            <w:pPr>
+              <w:jc w:val="center"/>
+            </w:pPr>
+            <w:r>
+              <w:t>9</w:t>
+            </w:r>
+          </w:p>
+        </w:tc>
+        <w:tc>
+          <w:tcPr>
+            <w:tcW w:w="1672" w:type="dxa"/>
+          </w:tcPr>
+          <w:p>
+            <w:pPr>
+              <w:cnfStyle w:val="000000100000" w:firstRow="0" w:lastRow="0" w:firstColumn="0" w:lastColumn="0" w:oddVBand="0" w:evenVBand="0" w:oddHBand="1" w:evenHBand="0" w:firstRowFirstColumn="0" w:firstRowLastColumn="0" w:lastRowFirstColumn="0" w:lastRowLastColumn="0"/>
+            </w:pPr>
+          </w:p>
+        </w:tc>
+        <w:tc>
+          <w:tcPr>
+            <w:tcW w:w="1146" w:type="dxa"/>
+          </w:tcPr>
+          <w:p>
+            <w:pPr>
+              <w:cnfStyle w:val="000000100000" w:firstRow="0" w:lastRow="0" w:firstColumn="0" w:lastColumn="0" w:oddVBand="0" w:evenVBand="0" w:oddHBand="1" w:evenHBand="0" w:firstRowFirstColumn="0" w:firstRowLastColumn="0" w:lastRowFirstColumn="0" w:lastRowLastColumn="0"/>
+            </w:pPr>
+          </w:p>
+        </w:tc>
+        <w:tc>
+          <w:tcPr>
+            <w:tcW w:w="5619" w:type="dxa"/>
+          </w:tcPr>
+          <w:p>
+            <w:pPr>
+              <w:cnfStyle w:val="000000100000" w:firstRow="0" w:lastRow="0" w:firstColumn="0" w:lastColumn="0" w:oddVBand="0" w:evenVBand="0" w:oddHBand="1" w:evenHBand="0" w:firstRowFirstColumn="0" w:firstRowLastColumn="0" w:lastRowFirstColumn="0" w:lastRowLastColumn="0"/>
+            </w:pPr>
+          </w:p>
+        </w:tc>
+      </w:tr>
+    </w:tbl>
+    <w:p/>
+    <w:p>
+      <w:r>
+        <w:br w:type="page"/>
+      </w:r>
+    </w:p>
     <w:p/>
     <w:p/>
     <w:p>
@@ -3006,33 +4079,12 @@
           <w:szCs w:val="36"/>
         </w:rPr>
       </w:pPr>
-      <w:bookmarkStart w:id="17" w:name="_Toc159948368"/>
+      <w:bookmarkStart w:id="18" w:name="_Toc159948369"/>
       <w:r>
         <w:rPr>
           <w:sz w:val="36"/>
           <w:szCs w:val="36"/>
         </w:rPr>
-        <w:t>Implementation &amp; Testing:</w:t>
-      </w:r>
-      <w:bookmarkEnd w:id="17"/>
-    </w:p>
-    <w:p/>
-    <w:p/>
-    <w:p>
-      <w:pPr>
-        <w:pStyle w:val="Heading1"/>
-        <w:rPr>
-          <w:sz w:val="36"/>
-          <w:szCs w:val="36"/>
-        </w:rPr>
-      </w:pPr>
-      <w:bookmarkStart w:id="18" w:name="_Toc159948369"/>
-      <w:r>
-        <w:rPr>
-          <w:sz w:val="36"/>
-          <w:szCs w:val="36"/>
-        </w:rPr>
-        <w:lastRenderedPageBreak/>
         <w:t>Evaluation &amp; Lessons Learned:</w:t>
       </w:r>
       <w:bookmarkEnd w:id="18"/>
@@ -3671,6 +4723,7 @@
           <w:sz w:val="22"/>
           <w:szCs w:val="22"/>
         </w:rPr>
+        <w:lastRenderedPageBreak/>
         <w:t xml:space="preserve">GP Training Support (2016) Computer systems in general practice. Available from:  </w:t>
       </w:r>
       <w:hyperlink r:id="rId16" w:anchor=":~:text=The%20main%20systems%20are%20EMIS%20Web%2C%20SystmOne%2C%20and%20Vision" w:history="1">
@@ -3875,27 +4928,7 @@
           <w:szCs w:val="22"/>
           <w:shd w:val="clear" w:color="auto" w:fill="FFFFFF"/>
         </w:rPr>
-        <w:t xml:space="preserve">. 2nd </w:t>
-      </w:r>
-      <w:proofErr w:type="gramStart"/>
-      <w:r>
-        <w:rPr>
-          <w:rFonts w:asciiTheme="minorHAnsi" w:hAnsiTheme="minorHAnsi" w:cstheme="minorHAnsi"/>
-          <w:sz w:val="22"/>
-          <w:szCs w:val="22"/>
-          <w:shd w:val="clear" w:color="auto" w:fill="FFFFFF"/>
-        </w:rPr>
-        <w:t>ed. :</w:t>
-      </w:r>
-      <w:proofErr w:type="gramEnd"/>
-      <w:r>
-        <w:rPr>
-          <w:rFonts w:asciiTheme="minorHAnsi" w:hAnsiTheme="minorHAnsi" w:cstheme="minorHAnsi"/>
-          <w:sz w:val="22"/>
-          <w:szCs w:val="22"/>
-          <w:shd w:val="clear" w:color="auto" w:fill="FFFFFF"/>
-        </w:rPr>
-        <w:t xml:space="preserve"> Addison-</w:t>
+        <w:t>. 2nd ed. : Addison-</w:t>
       </w:r>
       <w:proofErr w:type="spellStart"/>
       <w:r>
@@ -5955,6 +6988,105 @@
       <w:ind w:left="480"/>
     </w:pPr>
   </w:style>
+  <w:style w:type="table" w:styleId="TableGrid">
+    <w:name w:val="Table Grid"/>
+    <w:basedOn w:val="TableNormal"/>
+    <w:uiPriority w:val="39"/>
+    <w:rsid w:val="00050B56"/>
+    <w:pPr>
+      <w:spacing w:after="0" w:line="240" w:lineRule="auto"/>
+    </w:pPr>
+    <w:tblPr>
+      <w:tblBorders>
+        <w:top w:val="single" w:sz="4" w:space="0" w:color="auto"/>
+        <w:left w:val="single" w:sz="4" w:space="0" w:color="auto"/>
+        <w:bottom w:val="single" w:sz="4" w:space="0" w:color="auto"/>
+        <w:right w:val="single" w:sz="4" w:space="0" w:color="auto"/>
+        <w:insideH w:val="single" w:sz="4" w:space="0" w:color="auto"/>
+        <w:insideV w:val="single" w:sz="4" w:space="0" w:color="auto"/>
+      </w:tblBorders>
+    </w:tblPr>
+  </w:style>
+  <w:style w:type="table" w:styleId="GridTable4-Accent1">
+    <w:name w:val="Grid Table 4 Accent 1"/>
+    <w:basedOn w:val="TableNormal"/>
+    <w:uiPriority w:val="49"/>
+    <w:rsid w:val="007D30C0"/>
+    <w:pPr>
+      <w:spacing w:after="0" w:line="240" w:lineRule="auto"/>
+    </w:pPr>
+    <w:rPr>
+      <w:rFonts w:asciiTheme="minorHAnsi" w:hAnsiTheme="minorHAnsi"/>
+      <w:sz w:val="22"/>
+    </w:rPr>
+    <w:tblPr>
+      <w:tblStyleRowBandSize w:val="1"/>
+      <w:tblStyleColBandSize w:val="1"/>
+      <w:tblBorders>
+        <w:top w:val="single" w:sz="4" w:space="0" w:color="45B0E1" w:themeColor="accent1" w:themeTint="99"/>
+        <w:left w:val="single" w:sz="4" w:space="0" w:color="45B0E1" w:themeColor="accent1" w:themeTint="99"/>
+        <w:bottom w:val="single" w:sz="4" w:space="0" w:color="45B0E1" w:themeColor="accent1" w:themeTint="99"/>
+        <w:right w:val="single" w:sz="4" w:space="0" w:color="45B0E1" w:themeColor="accent1" w:themeTint="99"/>
+        <w:insideH w:val="single" w:sz="4" w:space="0" w:color="45B0E1" w:themeColor="accent1" w:themeTint="99"/>
+        <w:insideV w:val="single" w:sz="4" w:space="0" w:color="45B0E1" w:themeColor="accent1" w:themeTint="99"/>
+      </w:tblBorders>
+    </w:tblPr>
+    <w:tblStylePr w:type="firstRow">
+      <w:rPr>
+        <w:b/>
+        <w:bCs/>
+        <w:color w:val="FFFFFF" w:themeColor="background1"/>
+      </w:rPr>
+      <w:tblPr/>
+      <w:tcPr>
+        <w:tcBorders>
+          <w:top w:val="single" w:sz="4" w:space="0" w:color="156082" w:themeColor="accent1"/>
+          <w:left w:val="single" w:sz="4" w:space="0" w:color="156082" w:themeColor="accent1"/>
+          <w:bottom w:val="single" w:sz="4" w:space="0" w:color="156082" w:themeColor="accent1"/>
+          <w:right w:val="single" w:sz="4" w:space="0" w:color="156082" w:themeColor="accent1"/>
+          <w:insideH w:val="nil"/>
+          <w:insideV w:val="nil"/>
+        </w:tcBorders>
+        <w:shd w:val="clear" w:color="auto" w:fill="156082" w:themeFill="accent1"/>
+      </w:tcPr>
+    </w:tblStylePr>
+    <w:tblStylePr w:type="lastRow">
+      <w:rPr>
+        <w:b/>
+        <w:bCs/>
+      </w:rPr>
+      <w:tblPr/>
+      <w:tcPr>
+        <w:tcBorders>
+          <w:top w:val="double" w:sz="4" w:space="0" w:color="156082" w:themeColor="accent1"/>
+        </w:tcBorders>
+      </w:tcPr>
+    </w:tblStylePr>
+    <w:tblStylePr w:type="firstCol">
+      <w:rPr>
+        <w:b/>
+        <w:bCs/>
+      </w:rPr>
+    </w:tblStylePr>
+    <w:tblStylePr w:type="lastCol">
+      <w:rPr>
+        <w:b/>
+        <w:bCs/>
+      </w:rPr>
+    </w:tblStylePr>
+    <w:tblStylePr w:type="band1Vert">
+      <w:tblPr/>
+      <w:tcPr>
+        <w:shd w:val="clear" w:color="auto" w:fill="C1E4F5" w:themeFill="accent1" w:themeFillTint="33"/>
+      </w:tcPr>
+    </w:tblStylePr>
+    <w:tblStylePr w:type="band1Horz">
+      <w:tblPr/>
+      <w:tcPr>
+        <w:shd w:val="clear" w:color="auto" w:fill="C1E4F5" w:themeFill="accent1" w:themeFillTint="33"/>
+      </w:tcPr>
+    </w:tblStylePr>
+  </w:style>
 </w:styles>
 </file>
 

--- a/Report/Report.docx
+++ b/Report/Report.docx
@@ -72,7 +72,7 @@
             <w:rPr>
               <w:rFonts w:asciiTheme="minorHAnsi" w:eastAsiaTheme="minorEastAsia" w:hAnsiTheme="minorHAnsi"/>
               <w:noProof/>
-              <w:sz w:val="22"/>
+              <w:szCs w:val="24"/>
               <w:lang w:eastAsia="en-GB"/>
             </w:rPr>
           </w:pPr>
@@ -85,7 +85,7 @@
           <w:r>
             <w:fldChar w:fldCharType="separate"/>
           </w:r>
-          <w:hyperlink w:anchor="_Toc159948354" w:history="1">
+          <w:hyperlink w:anchor="_Toc160613802" w:history="1">
             <w:r>
               <w:rPr>
                 <w:rStyle w:val="Hyperlink"/>
@@ -112,7 +112,7 @@
                 <w:noProof/>
                 <w:webHidden/>
               </w:rPr>
-              <w:instrText xml:space="preserve"> PAGEREF _Toc159948354 \h </w:instrText>
+              <w:instrText xml:space="preserve"> PAGEREF _Toc160613802 \h </w:instrText>
             </w:r>
             <w:r>
               <w:rPr>
@@ -152,17 +152,24 @@
             <w:rPr>
               <w:rFonts w:asciiTheme="minorHAnsi" w:eastAsiaTheme="minorEastAsia" w:hAnsiTheme="minorHAnsi"/>
               <w:noProof/>
-              <w:sz w:val="22"/>
+              <w:szCs w:val="24"/>
               <w:lang w:eastAsia="en-GB"/>
             </w:rPr>
           </w:pPr>
-          <w:hyperlink w:anchor="_Toc159948355" w:history="1">
+          <w:hyperlink w:anchor="_Toc160613803" w:history="1">
             <w:r>
               <w:rPr>
                 <w:rStyle w:val="Hyperlink"/>
                 <w:noProof/>
               </w:rPr>
-              <w:t>Aims and objectives:</w:t>
+              <w:t>Aims and objectives</w:t>
+            </w:r>
+            <w:r>
+              <w:rPr>
+                <w:rStyle w:val="Hyperlink"/>
+                <w:noProof/>
+              </w:rPr>
+              <w:t>:</w:t>
             </w:r>
             <w:r>
               <w:rPr>
@@ -183,7 +190,7 @@
                 <w:noProof/>
                 <w:webHidden/>
               </w:rPr>
-              <w:instrText xml:space="preserve"> PAGEREF _Toc159948355 \h </w:instrText>
+              <w:instrText xml:space="preserve"> PAGEREF _Toc160613803 \h </w:instrText>
             </w:r>
             <w:r>
               <w:rPr>
@@ -203,7 +210,7 @@
                 <w:noProof/>
                 <w:webHidden/>
               </w:rPr>
-              <w:t>1</w:t>
+              <w:t>2</w:t>
             </w:r>
             <w:r>
               <w:rPr>
@@ -223,11 +230,11 @@
             <w:rPr>
               <w:rFonts w:asciiTheme="minorHAnsi" w:eastAsiaTheme="minorEastAsia" w:hAnsiTheme="minorHAnsi"/>
               <w:noProof/>
-              <w:sz w:val="22"/>
+              <w:szCs w:val="24"/>
               <w:lang w:eastAsia="en-GB"/>
             </w:rPr>
           </w:pPr>
-          <w:hyperlink w:anchor="_Toc159948356" w:history="1">
+          <w:hyperlink w:anchor="_Toc160613804" w:history="1">
             <w:r>
               <w:rPr>
                 <w:rStyle w:val="Hyperlink"/>
@@ -254,7 +261,7 @@
                 <w:noProof/>
                 <w:webHidden/>
               </w:rPr>
-              <w:instrText xml:space="preserve"> PAGEREF _Toc159948356 \h </w:instrText>
+              <w:instrText xml:space="preserve"> PAGEREF _Toc160613804 \h </w:instrText>
             </w:r>
             <w:r>
               <w:rPr>
@@ -294,11 +301,11 @@
             <w:rPr>
               <w:rFonts w:asciiTheme="minorHAnsi" w:eastAsiaTheme="minorEastAsia" w:hAnsiTheme="minorHAnsi"/>
               <w:noProof/>
-              <w:sz w:val="22"/>
+              <w:szCs w:val="24"/>
               <w:lang w:eastAsia="en-GB"/>
             </w:rPr>
           </w:pPr>
-          <w:hyperlink w:anchor="_Toc159948357" w:history="1">
+          <w:hyperlink w:anchor="_Toc160613805" w:history="1">
             <w:r>
               <w:rPr>
                 <w:rStyle w:val="Hyperlink"/>
@@ -325,7 +332,7 @@
                 <w:noProof/>
                 <w:webHidden/>
               </w:rPr>
-              <w:instrText xml:space="preserve"> PAGEREF _Toc159948357 \h </w:instrText>
+              <w:instrText xml:space="preserve"> PAGEREF _Toc160613805 \h </w:instrText>
             </w:r>
             <w:r>
               <w:rPr>
@@ -365,11 +372,11 @@
             <w:rPr>
               <w:rFonts w:asciiTheme="minorHAnsi" w:eastAsiaTheme="minorEastAsia" w:hAnsiTheme="minorHAnsi"/>
               <w:noProof/>
-              <w:sz w:val="22"/>
+              <w:szCs w:val="24"/>
               <w:lang w:eastAsia="en-GB"/>
             </w:rPr>
           </w:pPr>
-          <w:hyperlink w:anchor="_Toc159948358" w:history="1">
+          <w:hyperlink w:anchor="_Toc160613806" w:history="1">
             <w:r>
               <w:rPr>
                 <w:rStyle w:val="Hyperlink"/>
@@ -396,7 +403,7 @@
                 <w:noProof/>
                 <w:webHidden/>
               </w:rPr>
-              <w:instrText xml:space="preserve"> PAGEREF _Toc159948358 \h </w:instrText>
+              <w:instrText xml:space="preserve"> PAGEREF _Toc160613806 \h </w:instrText>
             </w:r>
             <w:r>
               <w:rPr>
@@ -416,7 +423,7 @@
                 <w:noProof/>
                 <w:webHidden/>
               </w:rPr>
-              <w:t>2</w:t>
+              <w:t>3</w:t>
             </w:r>
             <w:r>
               <w:rPr>
@@ -436,11 +443,11 @@
             <w:rPr>
               <w:rFonts w:asciiTheme="minorHAnsi" w:eastAsiaTheme="minorEastAsia" w:hAnsiTheme="minorHAnsi"/>
               <w:noProof/>
-              <w:sz w:val="22"/>
+              <w:szCs w:val="24"/>
               <w:lang w:eastAsia="en-GB"/>
             </w:rPr>
           </w:pPr>
-          <w:hyperlink w:anchor="_Toc159948359" w:history="1">
+          <w:hyperlink w:anchor="_Toc160613807" w:history="1">
             <w:r>
               <w:rPr>
                 <w:rStyle w:val="Hyperlink"/>
@@ -468,7 +475,7 @@
                 <w:noProof/>
                 <w:webHidden/>
               </w:rPr>
-              <w:instrText xml:space="preserve"> PAGEREF _Toc159948359 \h </w:instrText>
+              <w:instrText xml:space="preserve"> PAGEREF _Toc160613807 \h </w:instrText>
             </w:r>
             <w:r>
               <w:rPr>
@@ -508,11 +515,11 @@
             <w:rPr>
               <w:rFonts w:asciiTheme="minorHAnsi" w:eastAsiaTheme="minorEastAsia" w:hAnsiTheme="minorHAnsi"/>
               <w:noProof/>
-              <w:sz w:val="22"/>
+              <w:szCs w:val="24"/>
               <w:lang w:eastAsia="en-GB"/>
             </w:rPr>
           </w:pPr>
-          <w:hyperlink w:anchor="_Toc159948360" w:history="1">
+          <w:hyperlink w:anchor="_Toc160613808" w:history="1">
             <w:r>
               <w:rPr>
                 <w:rStyle w:val="Hyperlink"/>
@@ -540,7 +547,7 @@
                 <w:noProof/>
                 <w:webHidden/>
               </w:rPr>
-              <w:instrText xml:space="preserve"> PAGEREF _Toc159948360 \h </w:instrText>
+              <w:instrText xml:space="preserve"> PAGEREF _Toc160613808 \h </w:instrText>
             </w:r>
             <w:r>
               <w:rPr>
@@ -560,7 +567,7 @@
                 <w:noProof/>
                 <w:webHidden/>
               </w:rPr>
-              <w:t>3</w:t>
+              <w:t>4</w:t>
             </w:r>
             <w:r>
               <w:rPr>
@@ -580,11 +587,11 @@
             <w:rPr>
               <w:rFonts w:asciiTheme="minorHAnsi" w:eastAsiaTheme="minorEastAsia" w:hAnsiTheme="minorHAnsi"/>
               <w:noProof/>
-              <w:sz w:val="22"/>
+              <w:szCs w:val="24"/>
               <w:lang w:eastAsia="en-GB"/>
             </w:rPr>
           </w:pPr>
-          <w:hyperlink w:anchor="_Toc159948361" w:history="1">
+          <w:hyperlink w:anchor="_Toc160613809" w:history="1">
             <w:r>
               <w:rPr>
                 <w:rStyle w:val="Hyperlink"/>
@@ -612,7 +619,7 @@
                 <w:noProof/>
                 <w:webHidden/>
               </w:rPr>
-              <w:instrText xml:space="preserve"> PAGEREF _Toc159948361 \h </w:instrText>
+              <w:instrText xml:space="preserve"> PAGEREF _Toc160613809 \h </w:instrText>
             </w:r>
             <w:r>
               <w:rPr>
@@ -632,7 +639,7 @@
                 <w:noProof/>
                 <w:webHidden/>
               </w:rPr>
-              <w:t>3</w:t>
+              <w:t>4</w:t>
             </w:r>
             <w:r>
               <w:rPr>
@@ -652,11 +659,11 @@
             <w:rPr>
               <w:rFonts w:asciiTheme="minorHAnsi" w:eastAsiaTheme="minorEastAsia" w:hAnsiTheme="minorHAnsi"/>
               <w:noProof/>
-              <w:sz w:val="22"/>
+              <w:szCs w:val="24"/>
               <w:lang w:eastAsia="en-GB"/>
             </w:rPr>
           </w:pPr>
-          <w:hyperlink w:anchor="_Toc159948362" w:history="1">
+          <w:hyperlink w:anchor="_Toc160613810" w:history="1">
             <w:r>
               <w:rPr>
                 <w:rStyle w:val="Hyperlink"/>
@@ -683,7 +690,7 @@
                 <w:noProof/>
                 <w:webHidden/>
               </w:rPr>
-              <w:instrText xml:space="preserve"> PAGEREF _Toc159948362 \h </w:instrText>
+              <w:instrText xml:space="preserve"> PAGEREF _Toc160613810 \h </w:instrText>
             </w:r>
             <w:r>
               <w:rPr>
@@ -723,11 +730,11 @@
             <w:rPr>
               <w:rFonts w:asciiTheme="minorHAnsi" w:eastAsiaTheme="minorEastAsia" w:hAnsiTheme="minorHAnsi"/>
               <w:noProof/>
-              <w:sz w:val="22"/>
+              <w:szCs w:val="24"/>
               <w:lang w:eastAsia="en-GB"/>
             </w:rPr>
           </w:pPr>
-          <w:hyperlink w:anchor="_Toc159948363" w:history="1">
+          <w:hyperlink w:anchor="_Toc160613811" w:history="1">
             <w:r>
               <w:rPr>
                 <w:rStyle w:val="Hyperlink"/>
@@ -754,7 +761,7 @@
                 <w:noProof/>
                 <w:webHidden/>
               </w:rPr>
-              <w:instrText xml:space="preserve"> PAGEREF _Toc159948363 \h </w:instrText>
+              <w:instrText xml:space="preserve"> PAGEREF _Toc160613811 \h </w:instrText>
             </w:r>
             <w:r>
               <w:rPr>
@@ -774,7 +781,7 @@
                 <w:noProof/>
                 <w:webHidden/>
               </w:rPr>
-              <w:t>6</w:t>
+              <w:t>7</w:t>
             </w:r>
             <w:r>
               <w:rPr>
@@ -794,11 +801,11 @@
             <w:rPr>
               <w:rFonts w:asciiTheme="minorHAnsi" w:eastAsiaTheme="minorEastAsia" w:hAnsiTheme="minorHAnsi"/>
               <w:noProof/>
-              <w:sz w:val="22"/>
+              <w:szCs w:val="24"/>
               <w:lang w:eastAsia="en-GB"/>
             </w:rPr>
           </w:pPr>
-          <w:hyperlink w:anchor="_Toc159948364" w:history="1">
+          <w:hyperlink w:anchor="_Toc160613812" w:history="1">
             <w:r>
               <w:rPr>
                 <w:rStyle w:val="Hyperlink"/>
@@ -825,7 +832,7 @@
                 <w:noProof/>
                 <w:webHidden/>
               </w:rPr>
-              <w:instrText xml:space="preserve"> PAGEREF _Toc159948364 \h </w:instrText>
+              <w:instrText xml:space="preserve"> PAGEREF _Toc160613812 \h </w:instrText>
             </w:r>
             <w:r>
               <w:rPr>
@@ -845,7 +852,7 @@
                 <w:noProof/>
                 <w:webHidden/>
               </w:rPr>
-              <w:t>6</w:t>
+              <w:t>7</w:t>
             </w:r>
             <w:r>
               <w:rPr>
@@ -865,11 +872,11 @@
             <w:rPr>
               <w:rFonts w:asciiTheme="minorHAnsi" w:eastAsiaTheme="minorEastAsia" w:hAnsiTheme="minorHAnsi"/>
               <w:noProof/>
-              <w:sz w:val="22"/>
+              <w:szCs w:val="24"/>
               <w:lang w:eastAsia="en-GB"/>
             </w:rPr>
           </w:pPr>
-          <w:hyperlink w:anchor="_Toc159948365" w:history="1">
+          <w:hyperlink w:anchor="_Toc160613813" w:history="1">
             <w:r>
               <w:rPr>
                 <w:rStyle w:val="Hyperlink"/>
@@ -896,7 +903,7 @@
                 <w:noProof/>
                 <w:webHidden/>
               </w:rPr>
-              <w:instrText xml:space="preserve"> PAGEREF _Toc159948365 \h </w:instrText>
+              <w:instrText xml:space="preserve"> PAGEREF _Toc160613813 \h </w:instrText>
             </w:r>
             <w:r>
               <w:rPr>
@@ -916,7 +923,7 @@
                 <w:noProof/>
                 <w:webHidden/>
               </w:rPr>
-              <w:t>6</w:t>
+              <w:t>7</w:t>
             </w:r>
             <w:r>
               <w:rPr>
@@ -936,11 +943,11 @@
             <w:rPr>
               <w:rFonts w:asciiTheme="minorHAnsi" w:eastAsiaTheme="minorEastAsia" w:hAnsiTheme="minorHAnsi"/>
               <w:noProof/>
-              <w:sz w:val="22"/>
+              <w:szCs w:val="24"/>
               <w:lang w:eastAsia="en-GB"/>
             </w:rPr>
           </w:pPr>
-          <w:hyperlink w:anchor="_Toc159948366" w:history="1">
+          <w:hyperlink w:anchor="_Toc160613814" w:history="1">
             <w:r>
               <w:rPr>
                 <w:rStyle w:val="Hyperlink"/>
@@ -967,7 +974,7 @@
                 <w:noProof/>
                 <w:webHidden/>
               </w:rPr>
-              <w:instrText xml:space="preserve"> PAGEREF _Toc159948366 \h </w:instrText>
+              <w:instrText xml:space="preserve"> PAGEREF _Toc160613814 \h </w:instrText>
             </w:r>
             <w:r>
               <w:rPr>
@@ -987,7 +994,7 @@
                 <w:noProof/>
                 <w:webHidden/>
               </w:rPr>
-              <w:t>7</w:t>
+              <w:t>8</w:t>
             </w:r>
             <w:r>
               <w:rPr>
@@ -1000,18 +1007,18 @@
         </w:p>
         <w:p>
           <w:pPr>
-            <w:pStyle w:val="TOC3"/>
+            <w:pStyle w:val="TOC2"/>
             <w:tabs>
               <w:tab w:val="right" w:leader="dot" w:pos="9016"/>
             </w:tabs>
             <w:rPr>
               <w:rFonts w:asciiTheme="minorHAnsi" w:eastAsiaTheme="minorEastAsia" w:hAnsiTheme="minorHAnsi"/>
               <w:noProof/>
-              <w:sz w:val="22"/>
+              <w:szCs w:val="24"/>
               <w:lang w:eastAsia="en-GB"/>
             </w:rPr>
           </w:pPr>
-          <w:hyperlink w:anchor="_Toc159948367" w:history="1">
+          <w:hyperlink w:anchor="_Toc160613815" w:history="1">
             <w:r>
               <w:rPr>
                 <w:rStyle w:val="Hyperlink"/>
@@ -1038,7 +1045,7 @@
                 <w:noProof/>
                 <w:webHidden/>
               </w:rPr>
-              <w:instrText xml:space="preserve"> PAGEREF _Toc159948367 \h </w:instrText>
+              <w:instrText xml:space="preserve"> PAGEREF _Toc160613815 \h </w:instrText>
             </w:r>
             <w:r>
               <w:rPr>
@@ -1058,7 +1065,7 @@
                 <w:noProof/>
                 <w:webHidden/>
               </w:rPr>
-              <w:t>7</w:t>
+              <w:t>8</w:t>
             </w:r>
             <w:r>
               <w:rPr>
@@ -1078,11 +1085,11 @@
             <w:rPr>
               <w:rFonts w:asciiTheme="minorHAnsi" w:eastAsiaTheme="minorEastAsia" w:hAnsiTheme="minorHAnsi"/>
               <w:noProof/>
-              <w:sz w:val="22"/>
+              <w:szCs w:val="24"/>
               <w:lang w:eastAsia="en-GB"/>
             </w:rPr>
           </w:pPr>
-          <w:hyperlink w:anchor="_Toc159948368" w:history="1">
+          <w:hyperlink w:anchor="_Toc160613816" w:history="1">
             <w:r>
               <w:rPr>
                 <w:rStyle w:val="Hyperlink"/>
@@ -1109,7 +1116,7 @@
                 <w:noProof/>
                 <w:webHidden/>
               </w:rPr>
-              <w:instrText xml:space="preserve"> PAGEREF _Toc159948368 \h </w:instrText>
+              <w:instrText xml:space="preserve"> PAGEREF _Toc160613816 \h </w:instrText>
             </w:r>
             <w:r>
               <w:rPr>
@@ -1129,7 +1136,149 @@
                 <w:noProof/>
                 <w:webHidden/>
               </w:rPr>
-              <w:t>7</w:t>
+              <w:t>10</w:t>
+            </w:r>
+            <w:r>
+              <w:rPr>
+                <w:noProof/>
+                <w:webHidden/>
+              </w:rPr>
+              <w:fldChar w:fldCharType="end"/>
+            </w:r>
+          </w:hyperlink>
+        </w:p>
+        <w:p>
+          <w:pPr>
+            <w:pStyle w:val="TOC2"/>
+            <w:tabs>
+              <w:tab w:val="right" w:leader="dot" w:pos="9016"/>
+            </w:tabs>
+            <w:rPr>
+              <w:rFonts w:asciiTheme="minorHAnsi" w:eastAsiaTheme="minorEastAsia" w:hAnsiTheme="minorHAnsi"/>
+              <w:noProof/>
+              <w:szCs w:val="24"/>
+              <w:lang w:eastAsia="en-GB"/>
+            </w:rPr>
+          </w:pPr>
+          <w:hyperlink w:anchor="_Toc160613817" w:history="1">
+            <w:r>
+              <w:rPr>
+                <w:rStyle w:val="Hyperlink"/>
+                <w:noProof/>
+              </w:rPr>
+              <w:t>Test Plan</w:t>
+            </w:r>
+            <w:r>
+              <w:rPr>
+                <w:noProof/>
+                <w:webHidden/>
+              </w:rPr>
+              <w:tab/>
+            </w:r>
+            <w:r>
+              <w:rPr>
+                <w:noProof/>
+                <w:webHidden/>
+              </w:rPr>
+              <w:fldChar w:fldCharType="begin"/>
+            </w:r>
+            <w:r>
+              <w:rPr>
+                <w:noProof/>
+                <w:webHidden/>
+              </w:rPr>
+              <w:instrText xml:space="preserve"> PAGEREF _Toc160613817 \h </w:instrText>
+            </w:r>
+            <w:r>
+              <w:rPr>
+                <w:noProof/>
+                <w:webHidden/>
+              </w:rPr>
+            </w:r>
+            <w:r>
+              <w:rPr>
+                <w:noProof/>
+                <w:webHidden/>
+              </w:rPr>
+              <w:fldChar w:fldCharType="separate"/>
+            </w:r>
+            <w:r>
+              <w:rPr>
+                <w:noProof/>
+                <w:webHidden/>
+              </w:rPr>
+              <w:t>10</w:t>
+            </w:r>
+            <w:r>
+              <w:rPr>
+                <w:noProof/>
+                <w:webHidden/>
+              </w:rPr>
+              <w:fldChar w:fldCharType="end"/>
+            </w:r>
+          </w:hyperlink>
+        </w:p>
+        <w:p>
+          <w:pPr>
+            <w:pStyle w:val="TOC2"/>
+            <w:tabs>
+              <w:tab w:val="right" w:leader="dot" w:pos="9016"/>
+            </w:tabs>
+            <w:rPr>
+              <w:rFonts w:asciiTheme="minorHAnsi" w:eastAsiaTheme="minorEastAsia" w:hAnsiTheme="minorHAnsi"/>
+              <w:noProof/>
+              <w:szCs w:val="24"/>
+              <w:lang w:eastAsia="en-GB"/>
+            </w:rPr>
+          </w:pPr>
+          <w:hyperlink w:anchor="_Toc160613818" w:history="1">
+            <w:r>
+              <w:rPr>
+                <w:rStyle w:val="Hyperlink"/>
+                <w:noProof/>
+              </w:rPr>
+              <w:t>Test Log</w:t>
+            </w:r>
+            <w:r>
+              <w:rPr>
+                <w:noProof/>
+                <w:webHidden/>
+              </w:rPr>
+              <w:tab/>
+            </w:r>
+            <w:r>
+              <w:rPr>
+                <w:noProof/>
+                <w:webHidden/>
+              </w:rPr>
+              <w:fldChar w:fldCharType="begin"/>
+            </w:r>
+            <w:r>
+              <w:rPr>
+                <w:noProof/>
+                <w:webHidden/>
+              </w:rPr>
+              <w:instrText xml:space="preserve"> PAGEREF _Toc160613818 \h </w:instrText>
+            </w:r>
+            <w:r>
+              <w:rPr>
+                <w:noProof/>
+                <w:webHidden/>
+              </w:rPr>
+            </w:r>
+            <w:r>
+              <w:rPr>
+                <w:noProof/>
+                <w:webHidden/>
+              </w:rPr>
+              <w:fldChar w:fldCharType="separate"/>
+            </w:r>
+            <w:r>
+              <w:rPr>
+                <w:noProof/>
+                <w:webHidden/>
+              </w:rPr>
+              <w:t>10</w:t>
             </w:r>
             <w:r>
               <w:rPr>
@@ -1149,11 +1298,11 @@
             <w:rPr>
               <w:rFonts w:asciiTheme="minorHAnsi" w:eastAsiaTheme="minorEastAsia" w:hAnsiTheme="minorHAnsi"/>
               <w:noProof/>
-              <w:sz w:val="22"/>
+              <w:szCs w:val="24"/>
               <w:lang w:eastAsia="en-GB"/>
             </w:rPr>
           </w:pPr>
-          <w:hyperlink w:anchor="_Toc159948369" w:history="1">
+          <w:hyperlink w:anchor="_Toc160613819" w:history="1">
             <w:r>
               <w:rPr>
                 <w:rStyle w:val="Hyperlink"/>
@@ -1180,7 +1329,7 @@
                 <w:noProof/>
                 <w:webHidden/>
               </w:rPr>
-              <w:instrText xml:space="preserve"> PAGEREF _Toc159948369 \h </w:instrText>
+              <w:instrText xml:space="preserve"> PAGEREF _Toc160613819 \h </w:instrText>
             </w:r>
             <w:r>
               <w:rPr>
@@ -1200,7 +1349,7 @@
                 <w:noProof/>
                 <w:webHidden/>
               </w:rPr>
-              <w:t>8</w:t>
+              <w:t>12</w:t>
             </w:r>
             <w:r>
               <w:rPr>
@@ -1220,11 +1369,11 @@
             <w:rPr>
               <w:rFonts w:asciiTheme="minorHAnsi" w:eastAsiaTheme="minorEastAsia" w:hAnsiTheme="minorHAnsi"/>
               <w:noProof/>
-              <w:sz w:val="22"/>
+              <w:szCs w:val="24"/>
               <w:lang w:eastAsia="en-GB"/>
             </w:rPr>
           </w:pPr>
-          <w:hyperlink w:anchor="_Toc159948370" w:history="1">
+          <w:hyperlink w:anchor="_Toc160613820" w:history="1">
             <w:r>
               <w:rPr>
                 <w:rStyle w:val="Hyperlink"/>
@@ -1251,7 +1400,7 @@
                 <w:noProof/>
                 <w:webHidden/>
               </w:rPr>
-              <w:instrText xml:space="preserve"> PAGEREF _Toc159948370 \h </w:instrText>
+              <w:instrText xml:space="preserve"> PAGEREF _Toc160613820 \h </w:instrText>
             </w:r>
             <w:r>
               <w:rPr>
@@ -1271,7 +1420,7 @@
                 <w:noProof/>
                 <w:webHidden/>
               </w:rPr>
-              <w:t>8</w:t>
+              <w:t>12</w:t>
             </w:r>
             <w:r>
               <w:rPr>
@@ -1291,11 +1440,11 @@
             <w:rPr>
               <w:rFonts w:asciiTheme="minorHAnsi" w:eastAsiaTheme="minorEastAsia" w:hAnsiTheme="minorHAnsi"/>
               <w:noProof/>
-              <w:sz w:val="22"/>
+              <w:szCs w:val="24"/>
               <w:lang w:eastAsia="en-GB"/>
             </w:rPr>
           </w:pPr>
-          <w:hyperlink w:anchor="_Toc159948371" w:history="1">
+          <w:hyperlink w:anchor="_Toc160613821" w:history="1">
             <w:r>
               <w:rPr>
                 <w:rStyle w:val="Hyperlink"/>
@@ -1322,7 +1471,7 @@
                 <w:noProof/>
                 <w:webHidden/>
               </w:rPr>
-              <w:instrText xml:space="preserve"> PAGEREF _Toc159948371 \h </w:instrText>
+              <w:instrText xml:space="preserve"> PAGEREF _Toc160613821 \h </w:instrText>
             </w:r>
             <w:r>
               <w:rPr>
@@ -1342,7 +1491,7 @@
                 <w:noProof/>
                 <w:webHidden/>
               </w:rPr>
-              <w:t>9</w:t>
+              <w:t>13</w:t>
             </w:r>
             <w:r>
               <w:rPr>
@@ -1381,7 +1530,7 @@
           <w:szCs w:val="36"/>
         </w:rPr>
       </w:pPr>
-      <w:bookmarkStart w:id="0" w:name="_Toc159948354"/>
+      <w:bookmarkStart w:id="0" w:name="_Toc160613802"/>
       <w:r>
         <w:rPr>
           <w:sz w:val="36"/>
@@ -1398,9 +1547,40 @@
       </w:r>
       <w:bookmarkEnd w:id="0"/>
     </w:p>
+    <w:p>
+      <w:r>
+        <w:t>Patients are admitted into the Critical Care Unit (CCU) in a hospital and many of the could benefit from seeing a dietitian. This may not be possible due to the high volume of patients and minimal number of resources provided. Due to a high volume of patients, it is easy to neglect other patients and some patients do not receive the care they deserve. To handle this problem, we are working on a project to create a system that prioritises patients based on their physiological measurements.</w:t>
+      </w:r>
+    </w:p>
+    <w:p>
+      <w:r>
+        <w:lastRenderedPageBreak/>
+        <w:tab/>
+        <w:t xml:space="preserve">The aim of this project is to create a system that makes this possible and easier, to prioritise and ensure patients who need to see a dietitian can see one. Patients’ conditions are monitored, and data is collected, using the collected data the system decided which patient is to be flagged (flagged patients need to see a dietitian). This system displays a list of all the patients in the CCU, and filters the patients based on different categories (physiological measurements). This system is accessible to the CCU staff, they can add, </w:t>
+      </w:r>
+      <w:proofErr w:type="gramStart"/>
+      <w:r>
+        <w:t>edit</w:t>
+      </w:r>
+      <w:proofErr w:type="gramEnd"/>
+      <w:r>
+        <w:t xml:space="preserve"> and update patient details on the system. To help understand the patient’s condition the system generates reports on the patient, this reported is generated is an overview of the patient’s data and is displayed using tables and graphs.  To ensure patient’s data is safe, there is limited access to the system, and only those authorised can access the system and the data stored in it.</w:t>
+      </w:r>
+    </w:p>
+    <w:p>
+      <w:r>
+        <w:tab/>
+        <w:t xml:space="preserve">Many patients would benefit from this system as those who need urgent care will be prioritised and receive the care they need, the patient’s condition is continuously monitored and updated in the system. With the use of this system, improvements and changes in patients can be monitored, and if </w:t>
+      </w:r>
+      <w:r>
+        <w:t>a patient's</w:t>
+      </w:r>
+      <w:r>
+        <w:t xml:space="preserve"> condition does change the staff will be notified.</w:t>
+      </w:r>
+    </w:p>
     <w:p/>
     <w:p/>
-    <w:p/>
     <w:p>
       <w:pPr>
         <w:pStyle w:val="Heading1"/>
@@ -1409,7 +1589,7 @@
           <w:szCs w:val="36"/>
         </w:rPr>
       </w:pPr>
-      <w:bookmarkStart w:id="1" w:name="_Toc159948355"/>
+      <w:bookmarkStart w:id="1" w:name="_Toc160613803"/>
       <w:r>
         <w:rPr>
           <w:sz w:val="36"/>
@@ -1441,7 +1621,7 @@
       <w:pPr>
         <w:pStyle w:val="Heading2"/>
       </w:pPr>
-      <w:bookmarkStart w:id="2" w:name="_Toc159948356"/>
+      <w:bookmarkStart w:id="2" w:name="_Toc160613804"/>
       <w:r>
         <w:t>Objectives:</w:t>
       </w:r>
@@ -1456,7 +1636,10 @@
         </w:numPr>
       </w:pPr>
       <w:r>
-        <w:t>We need to research similar projects</w:t>
+        <w:t>R</w:t>
+      </w:r>
+      <w:r>
+        <w:t>esearch similar projects</w:t>
       </w:r>
       <w:r>
         <w:t xml:space="preserve"> so we</w:t>
@@ -1480,13 +1663,10 @@
         </w:numPr>
       </w:pPr>
       <w:r>
-        <w:t xml:space="preserve">We </w:t>
-      </w:r>
-      <w:r>
-        <w:t>must</w:t>
-      </w:r>
-      <w:r>
-        <w:t xml:space="preserve"> assign specific roles to different team members to distribute the workload.</w:t>
+        <w:t>A</w:t>
+      </w:r>
+      <w:r>
+        <w:t>ssign specific roles to different team members to distribute the workload.</w:t>
       </w:r>
     </w:p>
     <w:p>
@@ -1498,7 +1678,16 @@
         </w:numPr>
       </w:pPr>
       <w:r>
-        <w:t xml:space="preserve">We need to come up with the design and test plan which will be figuring out the technical requirements and </w:t>
+        <w:t>D</w:t>
+      </w:r>
+      <w:r>
+        <w:t>esign and</w:t>
+      </w:r>
+      <w:r>
+        <w:t xml:space="preserve"> produce a</w:t>
+      </w:r>
+      <w:r>
+        <w:t xml:space="preserve"> test plan which will be figuring out the technical requirements and </w:t>
       </w:r>
       <w:r>
         <w:t>evaluating</w:t>
@@ -1519,13 +1708,10 @@
         </w:numPr>
       </w:pPr>
       <w:r>
-        <w:t xml:space="preserve">We </w:t>
-      </w:r>
-      <w:r>
-        <w:t>must</w:t>
-      </w:r>
-      <w:r>
-        <w:t xml:space="preserve"> implement and test the project</w:t>
+        <w:t>I</w:t>
+      </w:r>
+      <w:r>
+        <w:t>mplement and test the project</w:t>
       </w:r>
       <w:r>
         <w:t xml:space="preserve"> to ensure functionality and reliability</w:t>
@@ -1543,22 +1729,16 @@
         </w:numPr>
       </w:pPr>
       <w:r>
-        <w:t xml:space="preserve">We then need to evaluate which requirements we have met and or </w:t>
+        <w:t>E</w:t>
+      </w:r>
+      <w:r>
+        <w:t xml:space="preserve">valuate which requirements we have met and or </w:t>
       </w:r>
       <w:r>
         <w:t>missed</w:t>
       </w:r>
       <w:r>
-        <w:t xml:space="preserve"> to see whether this project was </w:t>
-      </w:r>
-      <w:r>
-        <w:t>successful</w:t>
-      </w:r>
-      <w:r>
         <w:t>.</w:t>
-      </w:r>
-      <w:r>
-        <w:t xml:space="preserve"> </w:t>
       </w:r>
     </w:p>
     <w:p/>
@@ -1570,7 +1750,7 @@
           <w:szCs w:val="36"/>
         </w:rPr>
       </w:pPr>
-      <w:bookmarkStart w:id="3" w:name="_Toc159948357"/>
+      <w:bookmarkStart w:id="3" w:name="_Toc160613805"/>
       <w:r>
         <w:rPr>
           <w:sz w:val="36"/>
@@ -1588,7 +1768,11 @@
     </w:p>
     <w:p>
       <w:r>
-        <w:t>So, developing a feeding dashboard which will flag the patients who need to see the dietitian, will aid the staff significantly, optimising and increasing healthcare resources due to less time needed to prioritize patients this will make sure that patients with a greater need get the help required.</w:t>
+        <w:t xml:space="preserve">So, developing a feeding dashboard which will flag the patients who need to see the dietitian, will aid the staff significantly, optimising and increasing healthcare resources due to </w:t>
+      </w:r>
+      <w:r>
+        <w:lastRenderedPageBreak/>
+        <w:t>less time needed to prioritize patients this will make sure that patients with a greater need get the help required.</w:t>
       </w:r>
       <w:commentRangeEnd w:id="4"/>
       <w:r>
@@ -1603,7 +1787,7 @@
       <w:pPr>
         <w:pStyle w:val="Heading2"/>
       </w:pPr>
-      <w:bookmarkStart w:id="5" w:name="_Toc159948358"/>
+      <w:bookmarkStart w:id="5" w:name="_Toc160613806"/>
       <w:r>
         <w:t>Tools and methodologies:</w:t>
       </w:r>
@@ -1741,15 +1925,7 @@
           <w:rFonts w:cstheme="minorHAnsi"/>
           <w:shd w:val="clear" w:color="auto" w:fill="FFFFFF"/>
         </w:rPr>
-        <w:t xml:space="preserve">, which means that if the requirements change during the development life cycle we can adapt. We are using a modified version of Scrum because the Scrum methodology includes daily meetings called </w:t>
-      </w:r>
-      <w:r>
-        <w:rPr>
-          <w:rFonts w:cstheme="minorHAnsi"/>
-          <w:shd w:val="clear" w:color="auto" w:fill="FFFFFF"/>
-        </w:rPr>
-        <w:lastRenderedPageBreak/>
-        <w:t xml:space="preserve">‘daily Scrum’ </w:t>
+        <w:t xml:space="preserve">, which means that if the requirements change during the development life cycle we can adapt. We are using a modified version of Scrum because the Scrum methodology includes daily meetings called ‘daily Scrum’ </w:t>
       </w:r>
       <w:r>
         <w:rPr>
@@ -1834,7 +2010,7 @@
           <w:shd w:val="clear" w:color="auto" w:fill="FFFFFF"/>
         </w:rPr>
       </w:pPr>
-      <w:bookmarkStart w:id="8" w:name="_Toc159948359"/>
+      <w:bookmarkStart w:id="8" w:name="_Toc160613807"/>
       <w:r>
         <w:rPr>
           <w:shd w:val="clear" w:color="auto" w:fill="FFFFFF"/>
@@ -1866,23 +2042,8 @@
         </w:rPr>
       </w:pPr>
       <w:r>
-        <w:t xml:space="preserve">Another technology that we will use to implement this project is </w:t>
-      </w:r>
-      <w:proofErr w:type="spellStart"/>
-      <w:r>
-        <w:t>Tkinter</w:t>
-      </w:r>
-      <w:proofErr w:type="spellEnd"/>
-      <w:r>
-        <w:t xml:space="preserve">. </w:t>
-      </w:r>
-      <w:proofErr w:type="spellStart"/>
-      <w:r>
-        <w:t>Tkinter</w:t>
-      </w:r>
-      <w:proofErr w:type="spellEnd"/>
-      <w:r>
-        <w:t xml:space="preserve"> is a library that comes with Python, which is used to create graphical user interfaces</w:t>
+        <w:lastRenderedPageBreak/>
+        <w:t>Another technology that we will use to implement this project is Tkinter. Tkinter is a library that comes with Python, which is used to create graphical user interfaces</w:t>
       </w:r>
       <w:r>
         <w:rPr>
@@ -1906,72 +2067,56 @@
           <w:rFonts w:cstheme="minorHAnsi"/>
           <w:shd w:val="clear" w:color="auto" w:fill="FFFFFF"/>
         </w:rPr>
-        <w:t xml:space="preserve">. Using </w:t>
-      </w:r>
-      <w:proofErr w:type="spellStart"/>
-      <w:r>
+        <w:t>. Using Tkinter means that fewer extra libraries will need to be installed to run the program, making it simpler to deploy. Furthermore, being able to create a Graphical User Interface will make the program easier to use, meaning that less training will be required.</w:t>
+      </w:r>
+      <w:commentRangeEnd w:id="6"/>
+      <w:r>
+        <w:rPr>
+          <w:rStyle w:val="CommentReference"/>
+        </w:rPr>
+        <w:commentReference w:id="6"/>
+      </w:r>
+    </w:p>
+    <w:p>
+      <w:pPr>
         <w:rPr>
           <w:rFonts w:cstheme="minorHAnsi"/>
           <w:shd w:val="clear" w:color="auto" w:fill="FFFFFF"/>
         </w:rPr>
-        <w:t>Tkinter</w:t>
-      </w:r>
-      <w:proofErr w:type="spellEnd"/>
-      <w:r>
+      </w:pPr>
+    </w:p>
+    <w:p>
+      <w:pPr>
         <w:rPr>
           <w:rFonts w:cstheme="minorHAnsi"/>
           <w:shd w:val="clear" w:color="auto" w:fill="FFFFFF"/>
         </w:rPr>
-        <w:t xml:space="preserve"> means that fewer extra libraries will need to be installed to run the program, making it simpler to deploy. Furthermore, being able to create a Graphical User Interface will make the program easier to use, meaning that less training will be required.</w:t>
-      </w:r>
-      <w:commentRangeEnd w:id="6"/>
-      <w:r>
-        <w:rPr>
-          <w:rStyle w:val="CommentReference"/>
-        </w:rPr>
-        <w:commentReference w:id="6"/>
-      </w:r>
-    </w:p>
-    <w:p>
-      <w:pPr>
-        <w:rPr>
-          <w:rFonts w:cstheme="minorHAnsi"/>
+      </w:pPr>
+    </w:p>
+    <w:p>
+      <w:pPr>
+        <w:pStyle w:val="Heading2"/>
+        <w:rPr>
           <w:shd w:val="clear" w:color="auto" w:fill="FFFFFF"/>
         </w:rPr>
       </w:pPr>
-    </w:p>
-    <w:p>
-      <w:pPr>
-        <w:rPr>
-          <w:rFonts w:cstheme="minorHAnsi"/>
+      <w:bookmarkStart w:id="9" w:name="_Toc160613808"/>
+      <w:r>
+        <w:rPr>
           <w:shd w:val="clear" w:color="auto" w:fill="FFFFFF"/>
         </w:rPr>
-      </w:pPr>
-    </w:p>
-    <w:p>
-      <w:pPr>
-        <w:pStyle w:val="Heading2"/>
+        <w:t>Related Systems:</w:t>
+      </w:r>
+      <w:bookmarkEnd w:id="9"/>
+    </w:p>
+    <w:p>
+      <w:pPr>
+        <w:pStyle w:val="Heading3"/>
         <w:rPr>
           <w:shd w:val="clear" w:color="auto" w:fill="FFFFFF"/>
         </w:rPr>
       </w:pPr>
-      <w:bookmarkStart w:id="9" w:name="_Toc159948360"/>
-      <w:r>
-        <w:rPr>
-          <w:shd w:val="clear" w:color="auto" w:fill="FFFFFF"/>
-        </w:rPr>
-        <w:t>Related Systems:</w:t>
-      </w:r>
-      <w:bookmarkEnd w:id="9"/>
-    </w:p>
-    <w:p>
-      <w:pPr>
-        <w:pStyle w:val="Heading3"/>
-        <w:rPr>
-          <w:shd w:val="clear" w:color="auto" w:fill="FFFFFF"/>
-        </w:rPr>
-      </w:pPr>
-      <w:bookmarkStart w:id="10" w:name="_Toc159948361"/>
+      <w:bookmarkStart w:id="10" w:name="_Toc160613809"/>
       <w:r>
         <w:rPr>
           <w:shd w:val="clear" w:color="auto" w:fill="FFFFFF"/>
@@ -2003,11 +2148,7 @@
     </w:p>
     <w:p>
       <w:r>
-        <w:t xml:space="preserve">MIMIC-II’s functionality very closely resembles the nutrition dashboard that we are looking to develop. We are also looking to use many metrics of patient data, but rather than simply develop a database, we are looking to create an interactive GUI. Therefore, the likes of reports and summaries don’t have to be outsourced to another application, as we plan to have these functionalities built into our system. We can do this as the data we are going to use is already available to us – much of the purpose of MIMIC-II was the initial data </w:t>
-      </w:r>
-      <w:r>
-        <w:lastRenderedPageBreak/>
-        <w:t>collection, having to synchronise data from many different databases throughout the healthcare system.</w:t>
+        <w:t>MIMIC-II’s functionality very closely resembles the nutrition dashboard that we are looking to develop. We are also looking to use many metrics of patient data, but rather than simply develop a database, we are looking to create an interactive GUI. Therefore, the likes of reports and summaries don’t have to be outsourced to another application, as we plan to have these functionalities built into our system. We can do this as the data we are going to use is already available to us – much of the purpose of MIMIC-II was the initial data collection, having to synchronise data from many different databases throughout the healthcare system.</w:t>
       </w:r>
     </w:p>
     <w:p>
@@ -2027,7 +2168,7 @@
       <w:pPr>
         <w:pStyle w:val="Heading3"/>
       </w:pPr>
-      <w:bookmarkStart w:id="11" w:name="_Toc159948362"/>
+      <w:bookmarkStart w:id="11" w:name="_Toc160613810"/>
       <w:r>
         <w:t xml:space="preserve">NHS - </w:t>
       </w:r>
@@ -2132,6 +2273,7 @@
           <w:i/>
           <w:iCs/>
         </w:rPr>
+        <w:lastRenderedPageBreak/>
         <w:t>SystmOne</w:t>
       </w:r>
       <w:proofErr w:type="spellEnd"/>
@@ -2265,7 +2407,6 @@
         <w:rPr>
           <w:noProof/>
         </w:rPr>
-        <w:lastRenderedPageBreak/>
         <w:drawing>
           <wp:inline distT="0" distB="0" distL="0" distR="0" wp14:anchorId="14E854BF" wp14:editId="3007E16E">
             <wp:extent cx="5731510" cy="4108450"/>
@@ -2318,6 +2459,7 @@
     </w:p>
     <w:p>
       <w:r>
+        <w:lastRenderedPageBreak/>
         <w:t xml:space="preserve">Fig 1.0 – A snapshot of the Clinical Record Viewer in </w:t>
       </w:r>
       <w:proofErr w:type="spellStart"/>
@@ -2429,7 +2571,7 @@
           <w:szCs w:val="36"/>
         </w:rPr>
       </w:pPr>
-      <w:bookmarkStart w:id="12" w:name="_Toc159948363"/>
+      <w:bookmarkStart w:id="12" w:name="_Toc160613811"/>
       <w:r>
         <w:rPr>
           <w:sz w:val="36"/>
@@ -2489,7 +2631,13 @@
           </w:tcPr>
           <w:p>
             <w:r>
-              <w:t>The graphical user interface should be nice to look at and easy to use.</w:t>
+              <w:t>The graphical user interface should be nice to look at and easy to use</w:t>
+            </w:r>
+            <w:r>
+              <w:t xml:space="preserve"> and inclusive in design</w:t>
+            </w:r>
+            <w:r>
+              <w:t>.</w:t>
             </w:r>
           </w:p>
         </w:tc>
@@ -2555,7 +2703,15 @@
           </w:tcPr>
           <w:p>
             <w:r>
-              <w:t>The ability to run on multiple different platforms (windows, Mac and Linux)</w:t>
+              <w:t xml:space="preserve">The ability to run on multiple different platforms (windows, </w:t>
+            </w:r>
+            <w:proofErr w:type="gramStart"/>
+            <w:r>
+              <w:t>Mac</w:t>
+            </w:r>
+            <w:proofErr w:type="gramEnd"/>
+            <w:r>
+              <w:t xml:space="preserve"> and Linux)</w:t>
             </w:r>
           </w:p>
         </w:tc>
@@ -2597,11 +2753,7 @@
           <w:tcPr>
             <w:tcW w:w="4508" w:type="dxa"/>
           </w:tcPr>
-          <w:p>
-            <w:r>
-              <w:t>N/A</w:t>
-            </w:r>
-          </w:p>
+          <w:p/>
         </w:tc>
       </w:tr>
     </w:tbl>
@@ -2615,7 +2767,7 @@
           <w:szCs w:val="36"/>
         </w:rPr>
       </w:pPr>
-      <w:bookmarkStart w:id="13" w:name="_Toc159948364"/>
+      <w:bookmarkStart w:id="13" w:name="_Toc160613812"/>
       <w:r>
         <w:rPr>
           <w:sz w:val="36"/>
@@ -2629,7 +2781,7 @@
       <w:pPr>
         <w:pStyle w:val="Heading2"/>
       </w:pPr>
-      <w:bookmarkStart w:id="14" w:name="_Toc159948365"/>
+      <w:bookmarkStart w:id="14" w:name="_Toc160613813"/>
       <w:r>
         <w:t>Key Tasks</w:t>
       </w:r>
@@ -2652,8 +2804,17 @@
           <w:sz w:val="32"/>
           <w:szCs w:val="32"/>
         </w:rPr>
-        <w:t>Show patients admitted to the CCU</w:t>
-      </w:r>
+        <w:t xml:space="preserve">Show patients admitted to the </w:t>
+      </w:r>
+      <w:proofErr w:type="gramStart"/>
+      <w:r>
+        <w:rPr>
+          <w:sz w:val="32"/>
+          <w:szCs w:val="32"/>
+        </w:rPr>
+        <w:t>CCU</w:t>
+      </w:r>
+      <w:proofErr w:type="gramEnd"/>
     </w:p>
     <w:p>
       <w:pPr>
@@ -2747,6 +2908,7 @@
         </w:rPr>
         <w:t xml:space="preserve">Make an intuitive GUI using </w:t>
       </w:r>
+      <w:proofErr w:type="gramStart"/>
       <w:r>
         <w:rPr>
           <w:sz w:val="32"/>
@@ -2754,6 +2916,7 @@
         </w:rPr>
         <w:t>Tkinter</w:t>
       </w:r>
+      <w:proofErr w:type="gramEnd"/>
     </w:p>
     <w:p>
       <w:pPr>
@@ -2811,8 +2974,17 @@
           <w:sz w:val="32"/>
           <w:szCs w:val="32"/>
         </w:rPr>
-        <w:t>Write code that generates reports and graphs based on patient data</w:t>
-      </w:r>
+        <w:t xml:space="preserve">Write code that generates reports and graphs based on patient </w:t>
+      </w:r>
+      <w:proofErr w:type="gramStart"/>
+      <w:r>
+        <w:rPr>
+          <w:sz w:val="32"/>
+          <w:szCs w:val="32"/>
+        </w:rPr>
+        <w:t>data</w:t>
+      </w:r>
+      <w:proofErr w:type="gramEnd"/>
     </w:p>
     <w:p>
       <w:pPr>
@@ -2837,7 +3009,21 @@
           <w:szCs w:val="24"/>
         </w:rPr>
         <w:lastRenderedPageBreak/>
-        <w:t xml:space="preserve">difficult in all likelihood and as such it won’t have that many resources dedicated to it. Perhaps two people should be able to complete it </w:t>
+        <w:t xml:space="preserve">difficult </w:t>
+      </w:r>
+      <w:proofErr w:type="gramStart"/>
+      <w:r>
+        <w:rPr>
+          <w:szCs w:val="24"/>
+        </w:rPr>
+        <w:t>in all likelihood</w:t>
+      </w:r>
+      <w:proofErr w:type="gramEnd"/>
+      <w:r>
+        <w:rPr>
+          <w:szCs w:val="24"/>
+        </w:rPr>
+        <w:t xml:space="preserve"> and as such it won’t have that many resources dedicated to it. Perhaps two people should be able to complete it </w:t>
       </w:r>
       <w:r>
         <w:rPr>
@@ -2869,8 +3055,17 @@
           <w:sz w:val="32"/>
           <w:szCs w:val="32"/>
         </w:rPr>
-        <w:t>Implement algorithms that evaluate patient data</w:t>
-      </w:r>
+        <w:t xml:space="preserve">Implement algorithms that evaluate patient </w:t>
+      </w:r>
+      <w:proofErr w:type="gramStart"/>
+      <w:r>
+        <w:rPr>
+          <w:sz w:val="32"/>
+          <w:szCs w:val="32"/>
+        </w:rPr>
+        <w:t>data</w:t>
+      </w:r>
+      <w:proofErr w:type="gramEnd"/>
     </w:p>
     <w:p>
       <w:pPr>
@@ -2888,19 +3083,33 @@
         <w:rPr>
           <w:szCs w:val="24"/>
         </w:rPr>
-        <w:t xml:space="preserve"> to make a functional implementation of the algorithms provided in the case study. These algorithms would take in the data of individual patients and if they deem it necessary, the patient would get flagged to see a dietitian. This task could pose some difficulties and as such more resources would have to be allocated. </w:t>
+        <w:t xml:space="preserve"> to make a functional implementation of the algorithms provided in the case study. These algorithms would take in the data of individual patients and if they deem it necessary, the patient </w:t>
+      </w:r>
+      <w:proofErr w:type="gramStart"/>
+      <w:r>
+        <w:rPr>
+          <w:szCs w:val="24"/>
+        </w:rPr>
+        <w:t>would</w:t>
+      </w:r>
+      <w:proofErr w:type="gramEnd"/>
+      <w:r>
+        <w:rPr>
+          <w:szCs w:val="24"/>
+        </w:rPr>
+        <w:t xml:space="preserve"> get flagged to see a dietitian. This task could pose some difficulties and as such more resources would have to be allocated. </w:t>
       </w:r>
     </w:p>
     <w:p>
       <w:pPr>
         <w:pStyle w:val="Heading2"/>
       </w:pPr>
-      <w:bookmarkStart w:id="15" w:name="_Toc159948366"/>
     </w:p>
     <w:p>
       <w:pPr>
         <w:pStyle w:val="Heading2"/>
       </w:pPr>
+      <w:bookmarkStart w:id="15" w:name="_Toc160613814"/>
       <w:r>
         <w:t>Gantt Chart</w:t>
       </w:r>
@@ -3012,7 +3221,7 @@
       <w:pPr>
         <w:pStyle w:val="Heading2"/>
       </w:pPr>
-      <w:bookmarkStart w:id="16" w:name="_Toc159948367"/>
+      <w:bookmarkStart w:id="16" w:name="_Toc160613815"/>
       <w:r>
         <w:t>Team Roles</w:t>
       </w:r>
@@ -3064,7 +3273,6 @@
           <w:szCs w:val="36"/>
         </w:rPr>
       </w:pPr>
-      <w:bookmarkStart w:id="17" w:name="_Toc159948368"/>
       <w:r>
         <w:rPr>
           <w:sz w:val="36"/>
@@ -3081,6 +3289,7 @@
           <w:szCs w:val="36"/>
         </w:rPr>
       </w:pPr>
+      <w:bookmarkStart w:id="17" w:name="_Toc160613816"/>
       <w:r>
         <w:rPr>
           <w:sz w:val="36"/>
@@ -3228,7 +3437,15 @@
               <w:cnfStyle w:val="000000000000" w:firstRow="0" w:lastRow="0" w:firstColumn="0" w:lastColumn="0" w:oddVBand="0" w:evenVBand="0" w:oddHBand="0" w:evenHBand="0" w:firstRowFirstColumn="0" w:firstRowLastColumn="0" w:lastRowFirstColumn="0" w:lastRowLastColumn="0"/>
             </w:pPr>
             <w:r>
-              <w:t>A table should be generated using the supplied data from the CSV file, showing patients and all of their corresponding data.</w:t>
+              <w:t xml:space="preserve">A table should be generated using the supplied data from the CSV file, showing patients and </w:t>
+            </w:r>
+            <w:proofErr w:type="gramStart"/>
+            <w:r>
+              <w:t>all of</w:t>
+            </w:r>
+            <w:proofErr w:type="gramEnd"/>
+            <w:r>
+              <w:t xml:space="preserve"> their corresponding data.</w:t>
             </w:r>
           </w:p>
         </w:tc>
@@ -3446,8 +3663,13 @@
             <w:pPr>
               <w:cnfStyle w:val="000000100000" w:firstRow="0" w:lastRow="0" w:firstColumn="0" w:lastColumn="0" w:oddVBand="0" w:evenVBand="0" w:oddHBand="1" w:evenHBand="0" w:firstRowFirstColumn="0" w:firstRowLastColumn="0" w:lastRowFirstColumn="0" w:lastRowLastColumn="0"/>
             </w:pPr>
-            <w:r>
-              <w:t>All of the system’s functionalities should be inaccessible until a valid username and password are used to login.</w:t>
+            <w:proofErr w:type="gramStart"/>
+            <w:r>
+              <w:t>All of</w:t>
+            </w:r>
+            <w:proofErr w:type="gramEnd"/>
+            <w:r>
+              <w:t xml:space="preserve"> the system’s functionalities should be inaccessible until a valid username and password are used to login.</w:t>
             </w:r>
           </w:p>
         </w:tc>
@@ -3544,9 +3766,11 @@
       <w:pPr>
         <w:pStyle w:val="Heading2"/>
       </w:pPr>
+      <w:bookmarkStart w:id="18" w:name="_Toc160613817"/>
       <w:r>
         <w:t>Test Plan</w:t>
       </w:r>
+      <w:bookmarkEnd w:id="18"/>
     </w:p>
     <w:p/>
     <w:p/>
@@ -3559,9 +3783,11 @@
       <w:pPr>
         <w:pStyle w:val="Heading2"/>
       </w:pPr>
+      <w:bookmarkStart w:id="19" w:name="_Toc160613818"/>
       <w:r>
         <w:t>Test Log</w:t>
       </w:r>
+      <w:bookmarkEnd w:id="19"/>
     </w:p>
     <w:p/>
     <w:tbl>
@@ -4079,7 +4305,7 @@
           <w:szCs w:val="36"/>
         </w:rPr>
       </w:pPr>
-      <w:bookmarkStart w:id="18" w:name="_Toc159948369"/>
+      <w:bookmarkStart w:id="20" w:name="_Toc160613819"/>
       <w:r>
         <w:rPr>
           <w:sz w:val="36"/>
@@ -4087,7 +4313,7 @@
         </w:rPr>
         <w:t>Evaluation &amp; Lessons Learned:</w:t>
       </w:r>
-      <w:bookmarkEnd w:id="18"/>
+      <w:bookmarkEnd w:id="20"/>
     </w:p>
     <w:p/>
     <w:p/>
@@ -4100,7 +4326,7 @@
           <w:szCs w:val="36"/>
         </w:rPr>
       </w:pPr>
-      <w:bookmarkStart w:id="19" w:name="_Toc159948370"/>
+      <w:bookmarkStart w:id="21" w:name="_Toc160613820"/>
       <w:r>
         <w:rPr>
           <w:sz w:val="36"/>
@@ -4108,7 +4334,7 @@
         </w:rPr>
         <w:t>References:</w:t>
       </w:r>
-      <w:bookmarkEnd w:id="19"/>
+      <w:bookmarkEnd w:id="21"/>
     </w:p>
     <w:p>
       <w:pPr>
@@ -4928,7 +5154,27 @@
           <w:szCs w:val="22"/>
           <w:shd w:val="clear" w:color="auto" w:fill="FFFFFF"/>
         </w:rPr>
-        <w:t>. 2nd ed. : Addison-</w:t>
+        <w:t xml:space="preserve">. 2nd </w:t>
+      </w:r>
+      <w:proofErr w:type="gramStart"/>
+      <w:r>
+        <w:rPr>
+          <w:rFonts w:asciiTheme="minorHAnsi" w:hAnsiTheme="minorHAnsi" w:cstheme="minorHAnsi"/>
+          <w:sz w:val="22"/>
+          <w:szCs w:val="22"/>
+          <w:shd w:val="clear" w:color="auto" w:fill="FFFFFF"/>
+        </w:rPr>
+        <w:t>ed. :</w:t>
+      </w:r>
+      <w:proofErr w:type="gramEnd"/>
+      <w:r>
+        <w:rPr>
+          <w:rFonts w:asciiTheme="minorHAnsi" w:hAnsiTheme="minorHAnsi" w:cstheme="minorHAnsi"/>
+          <w:sz w:val="22"/>
+          <w:szCs w:val="22"/>
+          <w:shd w:val="clear" w:color="auto" w:fill="FFFFFF"/>
+        </w:rPr>
+        <w:t xml:space="preserve"> Addison-</w:t>
       </w:r>
       <w:proofErr w:type="spellStart"/>
       <w:r>
@@ -5030,7 +5276,7 @@
           <w:szCs w:val="36"/>
         </w:rPr>
       </w:pPr>
-      <w:bookmarkStart w:id="20" w:name="_Toc159948371"/>
+      <w:bookmarkStart w:id="22" w:name="_Toc160613821"/>
       <w:r>
         <w:rPr>
           <w:sz w:val="36"/>
@@ -5038,7 +5284,7 @@
         </w:rPr>
         <w:t>Appendices:</w:t>
       </w:r>
-      <w:bookmarkEnd w:id="20"/>
+      <w:bookmarkEnd w:id="22"/>
     </w:p>
     <w:p/>
     <w:sectPr>

--- a/Report/Report.docx
+++ b/Report/Report.docx
@@ -162,14 +162,7 @@
                 <w:rStyle w:val="Hyperlink"/>
                 <w:noProof/>
               </w:rPr>
-              <w:t>Aims and objectives</w:t>
-            </w:r>
-            <w:r>
-              <w:rPr>
-                <w:rStyle w:val="Hyperlink"/>
-                <w:noProof/>
-              </w:rPr>
-              <w:t>:</w:t>
+              <w:t>Aims and objectives:</w:t>
             </w:r>
             <w:r>
               <w:rPr>
@@ -1556,15 +1549,7 @@
       <w:r>
         <w:lastRenderedPageBreak/>
         <w:tab/>
-        <w:t xml:space="preserve">The aim of this project is to create a system that makes this possible and easier, to prioritise and ensure patients who need to see a dietitian can see one. Patients’ conditions are monitored, and data is collected, using the collected data the system decided which patient is to be flagged (flagged patients need to see a dietitian). This system displays a list of all the patients in the CCU, and filters the patients based on different categories (physiological measurements). This system is accessible to the CCU staff, they can add, </w:t>
-      </w:r>
-      <w:proofErr w:type="gramStart"/>
-      <w:r>
-        <w:t>edit</w:t>
-      </w:r>
-      <w:proofErr w:type="gramEnd"/>
-      <w:r>
-        <w:t xml:space="preserve"> and update patient details on the system. To help understand the patient’s condition the system generates reports on the patient, this reported is generated is an overview of the patient’s data and is displayed using tables and graphs.  To ensure patient’s data is safe, there is limited access to the system, and only those authorised can access the system and the data stored in it.</w:t>
+        <w:t>The aim of this project is to create a system that makes this possible and easier, to prioritise and ensure patients who need to see a dietitian can see one. Patients’ conditions are monitored, and data is collected, using the collected data the system decided which patient is to be flagged (flagged patients need to see a dietitian). This system displays a list of all the patients in the CCU, and filters the patients based on different categories (physiological measurements). This system is accessible to the CCU staff, they can add, edit and update patient details on the system. To help understand the patient’s condition the system generates reports on the patient, this reported is generated is an overview of the patient’s data and is displayed using tables and graphs.  To ensure patient’s data is safe, there is limited access to the system, and only those authorised can access the system and the data stored in it.</w:t>
       </w:r>
     </w:p>
     <w:p>
@@ -1886,39 +1871,7 @@
           <w:rFonts w:cstheme="minorHAnsi"/>
           <w:shd w:val="clear" w:color="auto" w:fill="FFFFFF"/>
         </w:rPr>
-        <w:t>stakeholders (</w:t>
-      </w:r>
-      <w:proofErr w:type="spellStart"/>
-      <w:r>
-        <w:rPr>
-          <w:rFonts w:cstheme="minorHAnsi"/>
-          <w:shd w:val="clear" w:color="auto" w:fill="FFFFFF"/>
-        </w:rPr>
-        <w:t>Karrenbauer</w:t>
-      </w:r>
-      <w:proofErr w:type="spellEnd"/>
-      <w:r>
-        <w:rPr>
-          <w:rFonts w:cstheme="minorHAnsi"/>
-          <w:shd w:val="clear" w:color="auto" w:fill="FFFFFF"/>
-        </w:rPr>
-        <w:t xml:space="preserve">, </w:t>
-      </w:r>
-      <w:proofErr w:type="spellStart"/>
-      <w:r>
-        <w:rPr>
-          <w:rFonts w:cstheme="minorHAnsi"/>
-          <w:shd w:val="clear" w:color="auto" w:fill="FFFFFF"/>
-        </w:rPr>
-        <w:t>Wiesche</w:t>
-      </w:r>
-      <w:proofErr w:type="spellEnd"/>
-      <w:r>
-        <w:rPr>
-          <w:rFonts w:cstheme="minorHAnsi"/>
-          <w:shd w:val="clear" w:color="auto" w:fill="FFFFFF"/>
-        </w:rPr>
-        <w:t xml:space="preserve"> and Krcmar, 2019)</w:t>
+        <w:t>stakeholders (Karrenbauer, Wiesche and Krcmar, 2019)</w:t>
       </w:r>
       <w:r>
         <w:rPr>
@@ -2170,14 +2123,9 @@
       </w:pPr>
       <w:bookmarkStart w:id="11" w:name="_Toc160613810"/>
       <w:r>
-        <w:t xml:space="preserve">NHS - </w:t>
-      </w:r>
-      <w:proofErr w:type="spellStart"/>
-      <w:r>
-        <w:t>SystmOne</w:t>
+        <w:t>NHS - SystmOne</w:t>
       </w:r>
       <w:bookmarkEnd w:id="11"/>
-      <w:proofErr w:type="spellEnd"/>
     </w:p>
     <w:p>
       <w:r>
@@ -2208,91 +2156,61 @@
           <w:i/>
           <w:iCs/>
         </w:rPr>
-        <w:t xml:space="preserve">EMIS Web, </w:t>
-      </w:r>
-      <w:proofErr w:type="spellStart"/>
+        <w:t xml:space="preserve">EMIS Web, SystmOne </w:t>
+      </w:r>
+      <w:r>
+        <w:t>(TPP, 2024)</w:t>
+      </w:r>
       <w:r>
         <w:rPr>
           <w:i/>
           <w:iCs/>
         </w:rPr>
-        <w:t>SystmOne</w:t>
-      </w:r>
-      <w:proofErr w:type="spellEnd"/>
+        <w:t xml:space="preserve"> </w:t>
+      </w:r>
+      <w:r>
+        <w:t xml:space="preserve">and </w:t>
+      </w:r>
       <w:r>
         <w:rPr>
           <w:i/>
           <w:iCs/>
         </w:rPr>
-        <w:t xml:space="preserve"> </w:t>
-      </w:r>
-      <w:r>
-        <w:t>(TPP, 2024)</w:t>
+        <w:t xml:space="preserve">Vision </w:t>
+      </w:r>
+      <w:r>
+        <w:t>(GP Training Support, 2016)</w:t>
       </w:r>
       <w:r>
         <w:rPr>
           <w:i/>
           <w:iCs/>
         </w:rPr>
-        <w:t xml:space="preserve"> </w:t>
-      </w:r>
-      <w:r>
-        <w:t xml:space="preserve">and </w:t>
-      </w:r>
-      <w:r>
+        <w:t xml:space="preserve">. </w:t>
+      </w:r>
+      <w:r>
+        <w:t>These products bear a visual resemblance to the dashboard which we will be looking to develop.</w:t>
+      </w:r>
+    </w:p>
+    <w:p>
+      <w:pPr>
         <w:rPr>
           <w:i/>
           <w:iCs/>
         </w:rPr>
-        <w:t xml:space="preserve">Vision </w:t>
-      </w:r>
-      <w:r>
-        <w:t>(GP Training Support, 2016)</w:t>
-      </w:r>
+      </w:pPr>
       <w:r>
         <w:rPr>
           <w:i/>
           <w:iCs/>
         </w:rPr>
-        <w:t xml:space="preserve">. </w:t>
-      </w:r>
-      <w:r>
-        <w:t>These products bear a visual resemblance to the dashboard which we will be looking to develop.</w:t>
-      </w:r>
-    </w:p>
-    <w:p>
-      <w:pPr>
-        <w:rPr>
-          <w:i/>
-          <w:iCs/>
-        </w:rPr>
-      </w:pPr>
-      <w:proofErr w:type="spellStart"/>
-      <w:r>
-        <w:rPr>
-          <w:i/>
-          <w:iCs/>
-        </w:rPr>
         <w:lastRenderedPageBreak/>
-        <w:t>SystmOne</w:t>
-      </w:r>
-      <w:proofErr w:type="spellEnd"/>
-      <w:r>
-        <w:rPr>
-          <w:i/>
-          <w:iCs/>
-        </w:rPr>
-        <w:t>:</w:t>
-      </w:r>
-    </w:p>
-    <w:p>
-      <w:proofErr w:type="spellStart"/>
-      <w:r>
-        <w:t>SystmOne</w:t>
-      </w:r>
-      <w:proofErr w:type="spellEnd"/>
-      <w:r>
-        <w:t xml:space="preserve"> facilitates access to both patients and medical staff. Patients can use the service to register or change their details, as well as being able to order prescriptions. </w:t>
+        <w:t>SystmOne:</w:t>
+      </w:r>
+    </w:p>
+    <w:p>
+      <w:r>
+        <w:t xml:space="preserve">SystmOne facilitates access to both patients and medical staff. Patients can use the service to register or change their details, as well as being able to order prescriptions. </w:t>
       </w:r>
     </w:p>
     <w:p>
@@ -2460,29 +2378,13 @@
     <w:p>
       <w:r>
         <w:lastRenderedPageBreak/>
-        <w:t xml:space="preserve">Fig 1.0 – A snapshot of the Clinical Record Viewer in </w:t>
-      </w:r>
-      <w:proofErr w:type="spellStart"/>
-      <w:r>
-        <w:t>SystmOne</w:t>
-      </w:r>
-      <w:proofErr w:type="spellEnd"/>
-      <w:r>
-        <w:t xml:space="preserve"> (Adewunmi, 2014). </w:t>
+        <w:t xml:space="preserve">Fig 1.0 – A snapshot of the Clinical Record Viewer in SystmOne (Adewunmi, 2014). </w:t>
       </w:r>
     </w:p>
     <w:p/>
     <w:p>
       <w:r>
-        <w:t xml:space="preserve">In Fig 1.0, we can what the </w:t>
-      </w:r>
-      <w:proofErr w:type="spellStart"/>
-      <w:r>
-        <w:t>SystmOne</w:t>
-      </w:r>
-      <w:proofErr w:type="spellEnd"/>
-      <w:r>
-        <w:t xml:space="preserve"> application looks like while running on a staff computer. The user is presented with a Graphical User Interface, which has many features that we can use as inspiration for our dashboard:</w:t>
+        <w:t>In Fig 1.0, we can what the SystmOne application looks like while running on a staff computer. The user is presented with a Graphical User Interface, which has many features that we can use as inspiration for our dashboard:</w:t>
       </w:r>
     </w:p>
     <w:p>
@@ -2703,15 +2605,7 @@
           </w:tcPr>
           <w:p>
             <w:r>
-              <w:t xml:space="preserve">The ability to run on multiple different platforms (windows, </w:t>
-            </w:r>
-            <w:proofErr w:type="gramStart"/>
-            <w:r>
-              <w:t>Mac</w:t>
-            </w:r>
-            <w:proofErr w:type="gramEnd"/>
-            <w:r>
-              <w:t xml:space="preserve"> and Linux)</w:t>
+              <w:t>The ability to run on multiple different platforms (windows, Mac and Linux)</w:t>
             </w:r>
           </w:p>
         </w:tc>
@@ -2804,17 +2698,8 @@
           <w:sz w:val="32"/>
           <w:szCs w:val="32"/>
         </w:rPr>
-        <w:t xml:space="preserve">Show patients admitted to the </w:t>
-      </w:r>
-      <w:proofErr w:type="gramStart"/>
-      <w:r>
-        <w:rPr>
-          <w:sz w:val="32"/>
-          <w:szCs w:val="32"/>
-        </w:rPr>
-        <w:t>CCU</w:t>
-      </w:r>
-      <w:proofErr w:type="gramEnd"/>
+        <w:t>Show patients admitted to the CCU</w:t>
+      </w:r>
     </w:p>
     <w:p>
       <w:pPr>
@@ -2908,7 +2793,6 @@
         </w:rPr>
         <w:t xml:space="preserve">Make an intuitive GUI using </w:t>
       </w:r>
-      <w:proofErr w:type="gramStart"/>
       <w:r>
         <w:rPr>
           <w:sz w:val="32"/>
@@ -2916,7 +2800,6 @@
         </w:rPr>
         <w:t>Tkinter</w:t>
       </w:r>
-      <w:proofErr w:type="gramEnd"/>
     </w:p>
     <w:p>
       <w:pPr>
@@ -2928,21 +2811,7 @@
         <w:rPr>
           <w:szCs w:val="24"/>
         </w:rPr>
-        <w:t xml:space="preserve">This task involves the creation of a User Interface which would be used to navigate between the different functions of our software. We’ll be using the </w:t>
-      </w:r>
-      <w:proofErr w:type="spellStart"/>
-      <w:r>
-        <w:rPr>
-          <w:szCs w:val="24"/>
-        </w:rPr>
-        <w:t>tkinter</w:t>
-      </w:r>
-      <w:proofErr w:type="spellEnd"/>
-      <w:r>
-        <w:rPr>
-          <w:szCs w:val="24"/>
-        </w:rPr>
-        <w:t xml:space="preserve"> framework that comes pre-packaged with </w:t>
+        <w:t xml:space="preserve">This task involves the creation of a User Interface which would be used to navigate between the different functions of our software. We’ll be using the tkinter framework that comes pre-packaged with </w:t>
       </w:r>
       <w:r>
         <w:rPr>
@@ -2974,17 +2843,8 @@
           <w:sz w:val="32"/>
           <w:szCs w:val="32"/>
         </w:rPr>
-        <w:t xml:space="preserve">Write code that generates reports and graphs based on patient </w:t>
-      </w:r>
-      <w:proofErr w:type="gramStart"/>
-      <w:r>
-        <w:rPr>
-          <w:sz w:val="32"/>
-          <w:szCs w:val="32"/>
-        </w:rPr>
-        <w:t>data</w:t>
-      </w:r>
-      <w:proofErr w:type="gramEnd"/>
+        <w:t>Write code that generates reports and graphs based on patient data</w:t>
+      </w:r>
     </w:p>
     <w:p>
       <w:pPr>
@@ -3009,21 +2869,7 @@
           <w:szCs w:val="24"/>
         </w:rPr>
         <w:lastRenderedPageBreak/>
-        <w:t xml:space="preserve">difficult </w:t>
-      </w:r>
-      <w:proofErr w:type="gramStart"/>
-      <w:r>
-        <w:rPr>
-          <w:szCs w:val="24"/>
-        </w:rPr>
-        <w:t>in all likelihood</w:t>
-      </w:r>
-      <w:proofErr w:type="gramEnd"/>
-      <w:r>
-        <w:rPr>
-          <w:szCs w:val="24"/>
-        </w:rPr>
-        <w:t xml:space="preserve"> and as such it won’t have that many resources dedicated to it. Perhaps two people should be able to complete it </w:t>
+        <w:t xml:space="preserve">difficult in all likelihood and as such it won’t have that many resources dedicated to it. Perhaps two people should be able to complete it </w:t>
       </w:r>
       <w:r>
         <w:rPr>
@@ -3055,17 +2901,8 @@
           <w:sz w:val="32"/>
           <w:szCs w:val="32"/>
         </w:rPr>
-        <w:t xml:space="preserve">Implement algorithms that evaluate patient </w:t>
-      </w:r>
-      <w:proofErr w:type="gramStart"/>
-      <w:r>
-        <w:rPr>
-          <w:sz w:val="32"/>
-          <w:szCs w:val="32"/>
-        </w:rPr>
-        <w:t>data</w:t>
-      </w:r>
-      <w:proofErr w:type="gramEnd"/>
+        <w:t>Implement algorithms that evaluate patient data</w:t>
+      </w:r>
     </w:p>
     <w:p>
       <w:pPr>
@@ -3083,21 +2920,7 @@
         <w:rPr>
           <w:szCs w:val="24"/>
         </w:rPr>
-        <w:t xml:space="preserve"> to make a functional implementation of the algorithms provided in the case study. These algorithms would take in the data of individual patients and if they deem it necessary, the patient </w:t>
-      </w:r>
-      <w:proofErr w:type="gramStart"/>
-      <w:r>
-        <w:rPr>
-          <w:szCs w:val="24"/>
-        </w:rPr>
-        <w:t>would</w:t>
-      </w:r>
-      <w:proofErr w:type="gramEnd"/>
-      <w:r>
-        <w:rPr>
-          <w:szCs w:val="24"/>
-        </w:rPr>
-        <w:t xml:space="preserve"> get flagged to see a dietitian. This task could pose some difficulties and as such more resources would have to be allocated. </w:t>
+        <w:t xml:space="preserve"> to make a functional implementation of the algorithms provided in the case study. These algorithms would take in the data of individual patients and if they deem it necessary, the patient would get flagged to see a dietitian. This task could pose some difficulties and as such more resources would have to be allocated. </w:t>
       </w:r>
     </w:p>
     <w:p>
@@ -3437,15 +3260,7 @@
               <w:cnfStyle w:val="000000000000" w:firstRow="0" w:lastRow="0" w:firstColumn="0" w:lastColumn="0" w:oddVBand="0" w:evenVBand="0" w:oddHBand="0" w:evenHBand="0" w:firstRowFirstColumn="0" w:firstRowLastColumn="0" w:lastRowFirstColumn="0" w:lastRowLastColumn="0"/>
             </w:pPr>
             <w:r>
-              <w:t xml:space="preserve">A table should be generated using the supplied data from the CSV file, showing patients and </w:t>
-            </w:r>
-            <w:proofErr w:type="gramStart"/>
-            <w:r>
-              <w:t>all of</w:t>
-            </w:r>
-            <w:proofErr w:type="gramEnd"/>
-            <w:r>
-              <w:t xml:space="preserve"> their corresponding data.</w:t>
+              <w:t>A table should be generated using the supplied data from the CSV file, showing patients and all of their corresponding data.</w:t>
             </w:r>
           </w:p>
         </w:tc>
@@ -3663,13 +3478,8 @@
             <w:pPr>
               <w:cnfStyle w:val="000000100000" w:firstRow="0" w:lastRow="0" w:firstColumn="0" w:lastColumn="0" w:oddVBand="0" w:evenVBand="0" w:oddHBand="1" w:evenHBand="0" w:firstRowFirstColumn="0" w:firstRowLastColumn="0" w:lastRowFirstColumn="0" w:lastRowLastColumn="0"/>
             </w:pPr>
-            <w:proofErr w:type="gramStart"/>
-            <w:r>
-              <w:t>All of</w:t>
-            </w:r>
-            <w:proofErr w:type="gramEnd"/>
-            <w:r>
-              <w:t xml:space="preserve"> the system’s functionalities should be inaccessible until a valid username and password are used to login.</w:t>
+            <w:r>
+              <w:t>All of the system’s functionalities should be inaccessible until a valid username and password are used to login.</w:t>
             </w:r>
           </w:p>
         </w:tc>
@@ -4491,43 +4301,14 @@
           <w:szCs w:val="22"/>
         </w:rPr>
       </w:pPr>
-      <w:proofErr w:type="spellStart"/>
-      <w:r>
-        <w:rPr>
-          <w:rFonts w:asciiTheme="minorHAnsi" w:hAnsiTheme="minorHAnsi" w:cstheme="minorHAnsi"/>
-          <w:sz w:val="22"/>
-          <w:szCs w:val="22"/>
-        </w:rPr>
-        <w:t>Karrenbauer</w:t>
-      </w:r>
-      <w:proofErr w:type="spellEnd"/>
-      <w:r>
-        <w:rPr>
-          <w:rFonts w:asciiTheme="minorHAnsi" w:hAnsiTheme="minorHAnsi" w:cstheme="minorHAnsi"/>
-          <w:sz w:val="22"/>
-          <w:szCs w:val="22"/>
-        </w:rPr>
-        <w:t xml:space="preserve">, J., </w:t>
-      </w:r>
-      <w:proofErr w:type="spellStart"/>
-      <w:r>
-        <w:rPr>
-          <w:rFonts w:asciiTheme="minorHAnsi" w:hAnsiTheme="minorHAnsi" w:cstheme="minorHAnsi"/>
-          <w:sz w:val="22"/>
-          <w:szCs w:val="22"/>
-        </w:rPr>
-        <w:t>Wiesche</w:t>
-      </w:r>
-      <w:proofErr w:type="spellEnd"/>
-      <w:r>
-        <w:rPr>
-          <w:rFonts w:asciiTheme="minorHAnsi" w:hAnsiTheme="minorHAnsi" w:cstheme="minorHAnsi"/>
-          <w:sz w:val="22"/>
-          <w:szCs w:val="22"/>
-        </w:rPr>
-        <w:t>, M. and Krcmar, H. (2019) Understanding the Benefits of Agile Software Development in Regulated Environments. </w:t>
-      </w:r>
-      <w:proofErr w:type="spellStart"/>
+      <w:r>
+        <w:rPr>
+          <w:rFonts w:asciiTheme="minorHAnsi" w:hAnsiTheme="minorHAnsi" w:cstheme="minorHAnsi"/>
+          <w:sz w:val="22"/>
+          <w:szCs w:val="22"/>
+        </w:rPr>
+        <w:t>Karrenbauer, J., Wiesche, M. and Krcmar, H. (2019) Understanding the Benefits of Agile Software Development in Regulated Environments. </w:t>
+      </w:r>
       <w:r>
         <w:rPr>
           <w:rFonts w:asciiTheme="minorHAnsi" w:hAnsiTheme="minorHAnsi" w:cstheme="minorHAnsi"/>
@@ -4536,18 +4317,7 @@
           <w:sz w:val="22"/>
           <w:szCs w:val="22"/>
         </w:rPr>
-        <w:t>Wirtschaftsinformatik</w:t>
-      </w:r>
-      <w:proofErr w:type="spellEnd"/>
-      <w:r>
-        <w:rPr>
-          <w:rFonts w:asciiTheme="minorHAnsi" w:hAnsiTheme="minorHAnsi" w:cstheme="minorHAnsi"/>
-          <w:i/>
-          <w:iCs/>
-          <w:sz w:val="22"/>
-          <w:szCs w:val="22"/>
-        </w:rPr>
-        <w:t xml:space="preserve"> 2019 Proceedings</w:t>
+        <w:t>Wirtschaftsinformatik 2019 Proceedings</w:t>
       </w:r>
       <w:r>
         <w:rPr>
@@ -4783,25 +4553,7 @@
           <w:sz w:val="22"/>
           <w:szCs w:val="22"/>
         </w:rPr>
-        <w:t xml:space="preserve"> [online]. </w:t>
-      </w:r>
-      <w:proofErr w:type="spellStart"/>
-      <w:r>
-        <w:rPr>
-          <w:rFonts w:asciiTheme="minorHAnsi" w:hAnsiTheme="minorHAnsi" w:cstheme="minorHAnsi"/>
-          <w:sz w:val="22"/>
-          <w:szCs w:val="22"/>
-        </w:rPr>
-        <w:t>Packt</w:t>
-      </w:r>
-      <w:proofErr w:type="spellEnd"/>
-      <w:r>
-        <w:rPr>
-          <w:rFonts w:asciiTheme="minorHAnsi" w:hAnsiTheme="minorHAnsi" w:cstheme="minorHAnsi"/>
-          <w:sz w:val="22"/>
-          <w:szCs w:val="22"/>
-        </w:rPr>
-        <w:t xml:space="preserve"> Publishing Ltd. Available from: https://books.google.co.uk/books?hl=en&amp;lr=&amp;id=2kBbDwAAQBAJ&amp;oi=fnd&amp;pg=PP1&amp;dq=tkInter&amp;ots=NgppXWINnl&amp;sig=1G9Rr3C3mGPDv757_ZZdg1cuk60&amp;redir_esc=y#v=onepage&amp;q=tkInter&amp;f=false [Accessed 12 February 2024].</w:t>
+        <w:t> [online]. Packt Publishing Ltd. Available from: https://books.google.co.uk/books?hl=en&amp;lr=&amp;id=2kBbDwAAQBAJ&amp;oi=fnd&amp;pg=PP1&amp;dq=tkInter&amp;ots=NgppXWINnl&amp;sig=1G9Rr3C3mGPDv757_ZZdg1cuk60&amp;redir_esc=y#v=onepage&amp;q=tkInter&amp;f=false [Accessed 12 February 2024].</w:t>
       </w:r>
     </w:p>
     <w:p>
@@ -5015,25 +4767,7 @@
           <w:sz w:val="22"/>
           <w:szCs w:val="22"/>
         </w:rPr>
-        <w:t xml:space="preserve">TPP (2024) </w:t>
-      </w:r>
-      <w:proofErr w:type="spellStart"/>
-      <w:r>
-        <w:rPr>
-          <w:rFonts w:asciiTheme="minorHAnsi" w:hAnsiTheme="minorHAnsi" w:cstheme="minorHAnsi"/>
-          <w:sz w:val="22"/>
-          <w:szCs w:val="22"/>
-        </w:rPr>
-        <w:t>SystmOne</w:t>
-      </w:r>
-      <w:proofErr w:type="spellEnd"/>
-      <w:r>
-        <w:rPr>
-          <w:rFonts w:asciiTheme="minorHAnsi" w:hAnsiTheme="minorHAnsi" w:cstheme="minorHAnsi"/>
-          <w:sz w:val="22"/>
-          <w:szCs w:val="22"/>
-        </w:rPr>
-        <w:t>. Available from: https://tpp-uk.com/products/ [Accessed 11/02/2024].</w:t>
+        <w:t>TPP (2024) SystmOne. Available from: https://tpp-uk.com/products/ [Accessed 11/02/2024].</w:t>
       </w:r>
     </w:p>
     <w:p>
@@ -5074,9 +4808,50 @@
           <w:sz w:val="22"/>
           <w:szCs w:val="22"/>
         </w:rPr>
-        <w:t>A Critical Appraisal of the Summary Care Record (</w:t>
-      </w:r>
-      <w:proofErr w:type="spellStart"/>
+        <w:t>A Critical Appraisal of the Summary Care Record (Scr) Scheme in England</w:t>
+      </w:r>
+      <w:r>
+        <w:rPr>
+          <w:rFonts w:asciiTheme="minorHAnsi" w:hAnsiTheme="minorHAnsi" w:cstheme="minorHAnsi"/>
+          <w:sz w:val="22"/>
+          <w:szCs w:val="22"/>
+          <w:shd w:val="clear" w:color="auto" w:fill="FFFFFF"/>
+        </w:rPr>
+        <w:t> [online]., p. 5. [Accessed 12 February 2024].</w:t>
+      </w:r>
+    </w:p>
+    <w:p>
+      <w:pPr>
+        <w:pStyle w:val="NormalWeb"/>
+        <w:spacing w:before="0" w:beforeAutospacing="0" w:after="0" w:afterAutospacing="0" w:line="360" w:lineRule="atLeast"/>
+        <w:rPr>
+          <w:rFonts w:asciiTheme="minorHAnsi" w:hAnsiTheme="minorHAnsi" w:cstheme="minorHAnsi"/>
+          <w:sz w:val="22"/>
+          <w:szCs w:val="22"/>
+          <w:shd w:val="clear" w:color="auto" w:fill="FFFFFF"/>
+        </w:rPr>
+      </w:pPr>
+    </w:p>
+    <w:p>
+      <w:pPr>
+        <w:pStyle w:val="NormalWeb"/>
+        <w:spacing w:before="0" w:beforeAutospacing="0" w:after="0" w:afterAutospacing="0" w:line="360" w:lineRule="atLeast"/>
+        <w:rPr>
+          <w:rFonts w:asciiTheme="minorHAnsi" w:hAnsiTheme="minorHAnsi" w:cstheme="minorHAnsi"/>
+          <w:sz w:val="22"/>
+          <w:szCs w:val="22"/>
+          <w:shd w:val="clear" w:color="auto" w:fill="FFFFFF"/>
+        </w:rPr>
+      </w:pPr>
+      <w:r>
+        <w:rPr>
+          <w:rFonts w:asciiTheme="minorHAnsi" w:hAnsiTheme="minorHAnsi" w:cstheme="minorHAnsi"/>
+          <w:sz w:val="22"/>
+          <w:szCs w:val="22"/>
+          <w:shd w:val="clear" w:color="auto" w:fill="FFFFFF"/>
+        </w:rPr>
+        <w:t>Beck, K. and Andres, C. (2004) </w:t>
+      </w:r>
       <w:r>
         <w:rPr>
           <w:rStyle w:val="Emphasis"/>
@@ -5084,17 +4859,7 @@
           <w:sz w:val="22"/>
           <w:szCs w:val="22"/>
         </w:rPr>
-        <w:t>Scr</w:t>
-      </w:r>
-      <w:proofErr w:type="spellEnd"/>
-      <w:r>
-        <w:rPr>
-          <w:rStyle w:val="Emphasis"/>
-          <w:rFonts w:eastAsiaTheme="majorEastAsia" w:cstheme="minorHAnsi"/>
-          <w:sz w:val="22"/>
-          <w:szCs w:val="22"/>
-        </w:rPr>
-        <w:t>) Scheme in England</w:t>
+        <w:t>Extreme Programming Explained: Embrace Change</w:t>
       </w:r>
       <w:r>
         <w:rPr>
@@ -5103,98 +4868,7 @@
           <w:szCs w:val="22"/>
           <w:shd w:val="clear" w:color="auto" w:fill="FFFFFF"/>
         </w:rPr>
-        <w:t> [online]., p. 5. [Accessed 12 February 2024].</w:t>
-      </w:r>
-    </w:p>
-    <w:p>
-      <w:pPr>
-        <w:pStyle w:val="NormalWeb"/>
-        <w:spacing w:before="0" w:beforeAutospacing="0" w:after="0" w:afterAutospacing="0" w:line="360" w:lineRule="atLeast"/>
-        <w:rPr>
-          <w:rFonts w:asciiTheme="minorHAnsi" w:hAnsiTheme="minorHAnsi" w:cstheme="minorHAnsi"/>
-          <w:sz w:val="22"/>
-          <w:szCs w:val="22"/>
-          <w:shd w:val="clear" w:color="auto" w:fill="FFFFFF"/>
-        </w:rPr>
-      </w:pPr>
-    </w:p>
-    <w:p>
-      <w:pPr>
-        <w:pStyle w:val="NormalWeb"/>
-        <w:spacing w:before="0" w:beforeAutospacing="0" w:after="0" w:afterAutospacing="0" w:line="360" w:lineRule="atLeast"/>
-        <w:rPr>
-          <w:rFonts w:asciiTheme="minorHAnsi" w:hAnsiTheme="minorHAnsi" w:cstheme="minorHAnsi"/>
-          <w:sz w:val="22"/>
-          <w:szCs w:val="22"/>
-          <w:shd w:val="clear" w:color="auto" w:fill="FFFFFF"/>
-        </w:rPr>
-      </w:pPr>
-      <w:r>
-        <w:rPr>
-          <w:rFonts w:asciiTheme="minorHAnsi" w:hAnsiTheme="minorHAnsi" w:cstheme="minorHAnsi"/>
-          <w:sz w:val="22"/>
-          <w:szCs w:val="22"/>
-          <w:shd w:val="clear" w:color="auto" w:fill="FFFFFF"/>
-        </w:rPr>
-        <w:t>Beck, K. and Andres, C. (2004) </w:t>
-      </w:r>
-      <w:r>
-        <w:rPr>
-          <w:rStyle w:val="Emphasis"/>
-          <w:rFonts w:eastAsiaTheme="majorEastAsia" w:cstheme="minorHAnsi"/>
-          <w:sz w:val="22"/>
-          <w:szCs w:val="22"/>
-        </w:rPr>
-        <w:t>Extreme Programming Explained: Embrace Change</w:t>
-      </w:r>
-      <w:r>
-        <w:rPr>
-          <w:rFonts w:asciiTheme="minorHAnsi" w:hAnsiTheme="minorHAnsi" w:cstheme="minorHAnsi"/>
-          <w:sz w:val="22"/>
-          <w:szCs w:val="22"/>
-          <w:shd w:val="clear" w:color="auto" w:fill="FFFFFF"/>
-        </w:rPr>
-        <w:t xml:space="preserve">. 2nd </w:t>
-      </w:r>
-      <w:proofErr w:type="gramStart"/>
-      <w:r>
-        <w:rPr>
-          <w:rFonts w:asciiTheme="minorHAnsi" w:hAnsiTheme="minorHAnsi" w:cstheme="minorHAnsi"/>
-          <w:sz w:val="22"/>
-          <w:szCs w:val="22"/>
-          <w:shd w:val="clear" w:color="auto" w:fill="FFFFFF"/>
-        </w:rPr>
-        <w:t>ed. :</w:t>
-      </w:r>
-      <w:proofErr w:type="gramEnd"/>
-      <w:r>
-        <w:rPr>
-          <w:rFonts w:asciiTheme="minorHAnsi" w:hAnsiTheme="minorHAnsi" w:cstheme="minorHAnsi"/>
-          <w:sz w:val="22"/>
-          <w:szCs w:val="22"/>
-          <w:shd w:val="clear" w:color="auto" w:fill="FFFFFF"/>
-        </w:rPr>
-        <w:t xml:space="preserve"> Addison-</w:t>
-      </w:r>
-      <w:proofErr w:type="spellStart"/>
-      <w:r>
-        <w:rPr>
-          <w:rFonts w:asciiTheme="minorHAnsi" w:hAnsiTheme="minorHAnsi" w:cstheme="minorHAnsi"/>
-          <w:sz w:val="22"/>
-          <w:szCs w:val="22"/>
-          <w:shd w:val="clear" w:color="auto" w:fill="FFFFFF"/>
-        </w:rPr>
-        <w:t>wesley</w:t>
-      </w:r>
-      <w:proofErr w:type="spellEnd"/>
-      <w:r>
-        <w:rPr>
-          <w:rFonts w:asciiTheme="minorHAnsi" w:hAnsiTheme="minorHAnsi" w:cstheme="minorHAnsi"/>
-          <w:sz w:val="22"/>
-          <w:szCs w:val="22"/>
-          <w:shd w:val="clear" w:color="auto" w:fill="FFFFFF"/>
-        </w:rPr>
-        <w:t xml:space="preserve"> Professional.</w:t>
+        <w:t>. 2nd ed. : Addison-wesley Professional.</w:t>
       </w:r>
     </w:p>
     <w:p>
@@ -5286,7 +4960,53 @@
       </w:r>
       <w:bookmarkEnd w:id="22"/>
     </w:p>
-    <w:p/>
+    <w:p>
+      <w:r>
+        <w:drawing>
+          <wp:inline distT="0" distB="0" distL="0" distR="0" wp14:anchorId="7771ACF9" wp14:editId="526008B2">
+            <wp:extent cx="5731510" cy="1900555"/>
+            <wp:effectExtent l="0" t="0" r="2540" b="4445"/>
+            <wp:docPr id="541752382" name="Picture 1" descr="A screenshot of a computer&#10;&#10;Description automatically generated"/>
+            <wp:cNvGraphicFramePr>
+              <a:graphicFrameLocks xmlns:a="http://schemas.openxmlformats.org/drawingml/2006/main" noChangeAspect="1"/>
+            </wp:cNvGraphicFramePr>
+            <a:graphic xmlns:a="http://schemas.openxmlformats.org/drawingml/2006/main">
+              <a:graphicData uri="http://schemas.openxmlformats.org/drawingml/2006/picture">
+                <pic:pic xmlns:pic="http://schemas.openxmlformats.org/drawingml/2006/picture">
+                  <pic:nvPicPr>
+                    <pic:cNvPr id="541752382" name="Picture 1" descr="A screenshot of a computer&#10;&#10;Description automatically generated"/>
+                    <pic:cNvPicPr/>
+                  </pic:nvPicPr>
+                  <pic:blipFill>
+                    <a:blip r:embed="rId17"/>
+                    <a:stretch>
+                      <a:fillRect/>
+                    </a:stretch>
+                  </pic:blipFill>
+                  <pic:spPr>
+                    <a:xfrm>
+                      <a:off x="0" y="0"/>
+                      <a:ext cx="5731510" cy="1900555"/>
+                    </a:xfrm>
+                    <a:prstGeom prst="rect">
+                      <a:avLst/>
+                    </a:prstGeom>
+                  </pic:spPr>
+                </pic:pic>
+              </a:graphicData>
+            </a:graphic>
+          </wp:inline>
+        </w:drawing>
+      </w:r>
+    </w:p>
+    <w:p>
+      <w:r>
+        <w:t xml:space="preserve">A1.1 – This is a Gantt Chart revision as of 13/03/24. </w:t>
+      </w:r>
+      <w:r>
+        <w:t>Some of the deadlines were extended as implementation took longer than expected.</w:t>
+      </w:r>
+    </w:p>
     <w:sectPr>
       <w:pgSz w:w="11906" w:h="16838"/>
       <w:pgMar w:top="1440" w:right="1440" w:bottom="1440" w:left="1440" w:header="708" w:footer="708" w:gutter="0"/>

--- a/Report/Report.docx
+++ b/Report/Report.docx
@@ -1,6 +1,6 @@
 
 <file path=word/document.xml><?xml version="1.0" encoding="utf-8"?>
-<w:document xmlns:wpc="http://schemas.microsoft.com/office/word/2010/wordprocessingCanvas" xmlns:cx="http://schemas.microsoft.com/office/drawing/2014/chartex" xmlns:cx1="http://schemas.microsoft.com/office/drawing/2015/9/8/chartex" xmlns:cx2="http://schemas.microsoft.com/office/drawing/2015/10/21/chartex" xmlns:cx3="http://schemas.microsoft.com/office/drawing/2016/5/9/chartex" xmlns:cx4="http://schemas.microsoft.com/office/drawing/2016/5/10/chartex" xmlns:cx5="http://schemas.microsoft.com/office/drawing/2016/5/11/chartex" xmlns:cx6="http://schemas.microsoft.com/office/drawing/2016/5/12/chartex" xmlns:cx7="http://schemas.microsoft.com/office/drawing/2016/5/13/chartex" xmlns:cx8="http://schemas.microsoft.com/office/drawing/2016/5/14/chartex" xmlns:mc="http://schemas.openxmlformats.org/markup-compatibility/2006" xmlns:aink="http://schemas.microsoft.com/office/drawing/2016/ink" xmlns:am3d="http://schemas.microsoft.com/office/drawing/2017/model3d" xmlns:o="urn:schemas-microsoft-com:office:office" xmlns:oel="http://schemas.microsoft.com/office/2019/extlst" xmlns:r="http://schemas.openxmlformats.org/officeDocument/2006/relationships" xmlns:m="http://schemas.openxmlformats.org/officeDocument/2006/math" xmlns:v="urn:schemas-microsoft-com:vml" xmlns:wp14="http://schemas.microsoft.com/office/word/2010/wordprocessingDrawing" xmlns:wp="http://schemas.openxmlformats.org/drawingml/2006/wordprocessingDrawing" xmlns:w10="urn:schemas-microsoft-com:office:word" xmlns:w="http://schemas.openxmlformats.org/wordprocessingml/2006/main" xmlns:w14="http://schemas.microsoft.com/office/word/2010/wordml" xmlns:w15="http://schemas.microsoft.com/office/word/2012/wordml" xmlns:w16cex="http://schemas.microsoft.com/office/word/2018/wordml/cex" xmlns:w16cid="http://schemas.microsoft.com/office/word/2016/wordml/cid" xmlns:w16="http://schemas.microsoft.com/office/word/2018/wordml" xmlns:w16sdtdh="http://schemas.microsoft.com/office/word/2020/wordml/sdtdatahash" xmlns:w16se="http://schemas.microsoft.com/office/word/2015/wordml/symex" xmlns:wpg="http://schemas.microsoft.com/office/word/2010/wordprocessingGroup" xmlns:wpi="http://schemas.microsoft.com/office/word/2010/wordprocessingInk" xmlns:wne="http://schemas.microsoft.com/office/word/2006/wordml" xmlns:wps="http://schemas.microsoft.com/office/word/2010/wordprocessingShape" mc:Ignorable="w14 w15 w16se w16cid w16 w16cex w16sdtdh wp14">
+<w:document xmlns:wpc="http://schemas.microsoft.com/office/word/2010/wordprocessingCanvas" xmlns:cx="http://schemas.microsoft.com/office/drawing/2014/chartex" xmlns:cx1="http://schemas.microsoft.com/office/drawing/2015/9/8/chartex" xmlns:cx2="http://schemas.microsoft.com/office/drawing/2015/10/21/chartex" xmlns:cx3="http://schemas.microsoft.com/office/drawing/2016/5/9/chartex" xmlns:cx4="http://schemas.microsoft.com/office/drawing/2016/5/10/chartex" xmlns:cx5="http://schemas.microsoft.com/office/drawing/2016/5/11/chartex" xmlns:cx6="http://schemas.microsoft.com/office/drawing/2016/5/12/chartex" xmlns:cx7="http://schemas.microsoft.com/office/drawing/2016/5/13/chartex" xmlns:cx8="http://schemas.microsoft.com/office/drawing/2016/5/14/chartex" xmlns:mc="http://schemas.openxmlformats.org/markup-compatibility/2006" xmlns:aink="http://schemas.microsoft.com/office/drawing/2016/ink" xmlns:am3d="http://schemas.microsoft.com/office/drawing/2017/model3d" xmlns:o="urn:schemas-microsoft-com:office:office" xmlns:oel="http://schemas.microsoft.com/office/2019/extlst" xmlns:r="http://schemas.openxmlformats.org/officeDocument/2006/relationships" xmlns:m="http://schemas.openxmlformats.org/officeDocument/2006/math" xmlns:v="urn:schemas-microsoft-com:vml" xmlns:wp14="http://schemas.microsoft.com/office/word/2010/wordprocessingDrawing" xmlns:wp="http://schemas.openxmlformats.org/drawingml/2006/wordprocessingDrawing" xmlns:w10="urn:schemas-microsoft-com:office:word" xmlns:w="http://schemas.openxmlformats.org/wordprocessingml/2006/main" xmlns:w14="http://schemas.microsoft.com/office/word/2010/wordml" xmlns:w15="http://schemas.microsoft.com/office/word/2012/wordml" xmlns:w16cex="http://schemas.microsoft.com/office/word/2018/wordml/cex" xmlns:w16cid="http://schemas.microsoft.com/office/word/2016/wordml/cid" xmlns:w16="http://schemas.microsoft.com/office/word/2018/wordml" xmlns:w16du="http://schemas.microsoft.com/office/word/2023/wordml/word16du" xmlns:w16sdtdh="http://schemas.microsoft.com/office/word/2020/wordml/sdtdatahash" xmlns:w16se="http://schemas.microsoft.com/office/word/2015/wordml/symex" xmlns:wpg="http://schemas.microsoft.com/office/word/2010/wordprocessingGroup" xmlns:wpi="http://schemas.microsoft.com/office/word/2010/wordprocessingInk" xmlns:wne="http://schemas.microsoft.com/office/word/2006/wordml" xmlns:wps="http://schemas.microsoft.com/office/word/2010/wordprocessingShape" mc:Ignorable="w14 w15 w16se w16cid w16 w16cex w16sdtdh w16du wp14">
   <w:body>
     <w:p>
       <w:pPr>
@@ -85,7 +85,7 @@
           <w:r>
             <w:fldChar w:fldCharType="separate"/>
           </w:r>
-          <w:hyperlink w:anchor="_Toc160613802" w:history="1">
+          <w:hyperlink w:anchor="_Toc162422419" w:history="1">
             <w:r>
               <w:rPr>
                 <w:rStyle w:val="Hyperlink"/>
@@ -112,7 +112,7 @@
                 <w:noProof/>
                 <w:webHidden/>
               </w:rPr>
-              <w:instrText xml:space="preserve"> PAGEREF _Toc160613802 \h </w:instrText>
+              <w:instrText xml:space="preserve"> PAGEREF _Toc162422419 \h </w:instrText>
             </w:r>
             <w:r>
               <w:rPr>
@@ -156,7 +156,7 @@
               <w:lang w:eastAsia="en-GB"/>
             </w:rPr>
           </w:pPr>
-          <w:hyperlink w:anchor="_Toc160613803" w:history="1">
+          <w:hyperlink w:anchor="_Toc162422420" w:history="1">
             <w:r>
               <w:rPr>
                 <w:rStyle w:val="Hyperlink"/>
@@ -183,7 +183,7 @@
                 <w:noProof/>
                 <w:webHidden/>
               </w:rPr>
-              <w:instrText xml:space="preserve"> PAGEREF _Toc160613803 \h </w:instrText>
+              <w:instrText xml:space="preserve"> PAGEREF _Toc162422420 \h </w:instrText>
             </w:r>
             <w:r>
               <w:rPr>
@@ -227,7 +227,7 @@
               <w:lang w:eastAsia="en-GB"/>
             </w:rPr>
           </w:pPr>
-          <w:hyperlink w:anchor="_Toc160613804" w:history="1">
+          <w:hyperlink w:anchor="_Toc162422421" w:history="1">
             <w:r>
               <w:rPr>
                 <w:rStyle w:val="Hyperlink"/>
@@ -254,7 +254,7 @@
                 <w:noProof/>
                 <w:webHidden/>
               </w:rPr>
-              <w:instrText xml:space="preserve"> PAGEREF _Toc160613804 \h </w:instrText>
+              <w:instrText xml:space="preserve"> PAGEREF _Toc162422421 \h </w:instrText>
             </w:r>
             <w:r>
               <w:rPr>
@@ -298,7 +298,7 @@
               <w:lang w:eastAsia="en-GB"/>
             </w:rPr>
           </w:pPr>
-          <w:hyperlink w:anchor="_Toc160613805" w:history="1">
+          <w:hyperlink w:anchor="_Toc162422422" w:history="1">
             <w:r>
               <w:rPr>
                 <w:rStyle w:val="Hyperlink"/>
@@ -325,7 +325,7 @@
                 <w:noProof/>
                 <w:webHidden/>
               </w:rPr>
-              <w:instrText xml:space="preserve"> PAGEREF _Toc160613805 \h </w:instrText>
+              <w:instrText xml:space="preserve"> PAGEREF _Toc162422422 \h </w:instrText>
             </w:r>
             <w:r>
               <w:rPr>
@@ -369,7 +369,7 @@
               <w:lang w:eastAsia="en-GB"/>
             </w:rPr>
           </w:pPr>
-          <w:hyperlink w:anchor="_Toc160613806" w:history="1">
+          <w:hyperlink w:anchor="_Toc162422423" w:history="1">
             <w:r>
               <w:rPr>
                 <w:rStyle w:val="Hyperlink"/>
@@ -396,7 +396,7 @@
                 <w:noProof/>
                 <w:webHidden/>
               </w:rPr>
-              <w:instrText xml:space="preserve"> PAGEREF _Toc160613806 \h </w:instrText>
+              <w:instrText xml:space="preserve"> PAGEREF _Toc162422423 \h </w:instrText>
             </w:r>
             <w:r>
               <w:rPr>
@@ -440,7 +440,7 @@
               <w:lang w:eastAsia="en-GB"/>
             </w:rPr>
           </w:pPr>
-          <w:hyperlink w:anchor="_Toc160613807" w:history="1">
+          <w:hyperlink w:anchor="_Toc162422424" w:history="1">
             <w:r>
               <w:rPr>
                 <w:rStyle w:val="Hyperlink"/>
@@ -468,7 +468,7 @@
                 <w:noProof/>
                 <w:webHidden/>
               </w:rPr>
-              <w:instrText xml:space="preserve"> PAGEREF _Toc160613807 \h </w:instrText>
+              <w:instrText xml:space="preserve"> PAGEREF _Toc162422424 \h </w:instrText>
             </w:r>
             <w:r>
               <w:rPr>
@@ -512,7 +512,7 @@
               <w:lang w:eastAsia="en-GB"/>
             </w:rPr>
           </w:pPr>
-          <w:hyperlink w:anchor="_Toc160613808" w:history="1">
+          <w:hyperlink w:anchor="_Toc162422425" w:history="1">
             <w:r>
               <w:rPr>
                 <w:rStyle w:val="Hyperlink"/>
@@ -540,7 +540,7 @@
                 <w:noProof/>
                 <w:webHidden/>
               </w:rPr>
-              <w:instrText xml:space="preserve"> PAGEREF _Toc160613808 \h </w:instrText>
+              <w:instrText xml:space="preserve"> PAGEREF _Toc162422425 \h </w:instrText>
             </w:r>
             <w:r>
               <w:rPr>
@@ -584,7 +584,7 @@
               <w:lang w:eastAsia="en-GB"/>
             </w:rPr>
           </w:pPr>
-          <w:hyperlink w:anchor="_Toc160613809" w:history="1">
+          <w:hyperlink w:anchor="_Toc162422426" w:history="1">
             <w:r>
               <w:rPr>
                 <w:rStyle w:val="Hyperlink"/>
@@ -612,7 +612,7 @@
                 <w:noProof/>
                 <w:webHidden/>
               </w:rPr>
-              <w:instrText xml:space="preserve"> PAGEREF _Toc160613809 \h </w:instrText>
+              <w:instrText xml:space="preserve"> PAGEREF _Toc162422426 \h </w:instrText>
             </w:r>
             <w:r>
               <w:rPr>
@@ -656,7 +656,7 @@
               <w:lang w:eastAsia="en-GB"/>
             </w:rPr>
           </w:pPr>
-          <w:hyperlink w:anchor="_Toc160613810" w:history="1">
+          <w:hyperlink w:anchor="_Toc162422427" w:history="1">
             <w:r>
               <w:rPr>
                 <w:rStyle w:val="Hyperlink"/>
@@ -683,7 +683,7 @@
                 <w:noProof/>
                 <w:webHidden/>
               </w:rPr>
-              <w:instrText xml:space="preserve"> PAGEREF _Toc160613810 \h </w:instrText>
+              <w:instrText xml:space="preserve"> PAGEREF _Toc162422427 \h </w:instrText>
             </w:r>
             <w:r>
               <w:rPr>
@@ -727,7 +727,7 @@
               <w:lang w:eastAsia="en-GB"/>
             </w:rPr>
           </w:pPr>
-          <w:hyperlink w:anchor="_Toc160613811" w:history="1">
+          <w:hyperlink w:anchor="_Toc162422428" w:history="1">
             <w:r>
               <w:rPr>
                 <w:rStyle w:val="Hyperlink"/>
@@ -754,7 +754,7 @@
                 <w:noProof/>
                 <w:webHidden/>
               </w:rPr>
-              <w:instrText xml:space="preserve"> PAGEREF _Toc160613811 \h </w:instrText>
+              <w:instrText xml:space="preserve"> PAGEREF _Toc162422428 \h </w:instrText>
             </w:r>
             <w:r>
               <w:rPr>
@@ -798,7 +798,7 @@
               <w:lang w:eastAsia="en-GB"/>
             </w:rPr>
           </w:pPr>
-          <w:hyperlink w:anchor="_Toc160613812" w:history="1">
+          <w:hyperlink w:anchor="_Toc162422429" w:history="1">
             <w:r>
               <w:rPr>
                 <w:rStyle w:val="Hyperlink"/>
@@ -825,7 +825,7 @@
                 <w:noProof/>
                 <w:webHidden/>
               </w:rPr>
-              <w:instrText xml:space="preserve"> PAGEREF _Toc160613812 \h </w:instrText>
+              <w:instrText xml:space="preserve"> PAGEREF _Toc162422429 \h </w:instrText>
             </w:r>
             <w:r>
               <w:rPr>
@@ -869,7 +869,7 @@
               <w:lang w:eastAsia="en-GB"/>
             </w:rPr>
           </w:pPr>
-          <w:hyperlink w:anchor="_Toc160613813" w:history="1">
+          <w:hyperlink w:anchor="_Toc162422430" w:history="1">
             <w:r>
               <w:rPr>
                 <w:rStyle w:val="Hyperlink"/>
@@ -896,7 +896,7 @@
                 <w:noProof/>
                 <w:webHidden/>
               </w:rPr>
-              <w:instrText xml:space="preserve"> PAGEREF _Toc160613813 \h </w:instrText>
+              <w:instrText xml:space="preserve"> PAGEREF _Toc162422430 \h </w:instrText>
             </w:r>
             <w:r>
               <w:rPr>
@@ -940,7 +940,7 @@
               <w:lang w:eastAsia="en-GB"/>
             </w:rPr>
           </w:pPr>
-          <w:hyperlink w:anchor="_Toc160613814" w:history="1">
+          <w:hyperlink w:anchor="_Toc162422431" w:history="1">
             <w:r>
               <w:rPr>
                 <w:rStyle w:val="Hyperlink"/>
@@ -967,7 +967,7 @@
                 <w:noProof/>
                 <w:webHidden/>
               </w:rPr>
-              <w:instrText xml:space="preserve"> PAGEREF _Toc160613814 \h </w:instrText>
+              <w:instrText xml:space="preserve"> PAGEREF _Toc162422431 \h </w:instrText>
             </w:r>
             <w:r>
               <w:rPr>
@@ -1011,7 +1011,7 @@
               <w:lang w:eastAsia="en-GB"/>
             </w:rPr>
           </w:pPr>
-          <w:hyperlink w:anchor="_Toc160613815" w:history="1">
+          <w:hyperlink w:anchor="_Toc162422432" w:history="1">
             <w:r>
               <w:rPr>
                 <w:rStyle w:val="Hyperlink"/>
@@ -1038,7 +1038,7 @@
                 <w:noProof/>
                 <w:webHidden/>
               </w:rPr>
-              <w:instrText xml:space="preserve"> PAGEREF _Toc160613815 \h </w:instrText>
+              <w:instrText xml:space="preserve"> PAGEREF _Toc162422432 \h </w:instrText>
             </w:r>
             <w:r>
               <w:rPr>
@@ -1082,7 +1082,7 @@
               <w:lang w:eastAsia="en-GB"/>
             </w:rPr>
           </w:pPr>
-          <w:hyperlink w:anchor="_Toc160613816" w:history="1">
+          <w:hyperlink w:anchor="_Toc162422433" w:history="1">
             <w:r>
               <w:rPr>
                 <w:rStyle w:val="Hyperlink"/>
@@ -1109,7 +1109,7 @@
                 <w:noProof/>
                 <w:webHidden/>
               </w:rPr>
-              <w:instrText xml:space="preserve"> PAGEREF _Toc160613816 \h </w:instrText>
+              <w:instrText xml:space="preserve"> PAGEREF _Toc162422433 \h </w:instrText>
             </w:r>
             <w:r>
               <w:rPr>
@@ -1153,7 +1153,7 @@
               <w:lang w:eastAsia="en-GB"/>
             </w:rPr>
           </w:pPr>
-          <w:hyperlink w:anchor="_Toc160613817" w:history="1">
+          <w:hyperlink w:anchor="_Toc162422434" w:history="1">
             <w:r>
               <w:rPr>
                 <w:rStyle w:val="Hyperlink"/>
@@ -1180,7 +1180,7 @@
                 <w:noProof/>
                 <w:webHidden/>
               </w:rPr>
-              <w:instrText xml:space="preserve"> PAGEREF _Toc160613817 \h </w:instrText>
+              <w:instrText xml:space="preserve"> PAGEREF _Toc162422434 \h </w:instrText>
             </w:r>
             <w:r>
               <w:rPr>
@@ -1224,7 +1224,7 @@
               <w:lang w:eastAsia="en-GB"/>
             </w:rPr>
           </w:pPr>
-          <w:hyperlink w:anchor="_Toc160613818" w:history="1">
+          <w:hyperlink w:anchor="_Toc162422435" w:history="1">
             <w:r>
               <w:rPr>
                 <w:rStyle w:val="Hyperlink"/>
@@ -1251,7 +1251,7 @@
                 <w:noProof/>
                 <w:webHidden/>
               </w:rPr>
-              <w:instrText xml:space="preserve"> PAGEREF _Toc160613818 \h </w:instrText>
+              <w:instrText xml:space="preserve"> PAGEREF _Toc162422435 \h </w:instrText>
             </w:r>
             <w:r>
               <w:rPr>
@@ -1295,7 +1295,7 @@
               <w:lang w:eastAsia="en-GB"/>
             </w:rPr>
           </w:pPr>
-          <w:hyperlink w:anchor="_Toc160613819" w:history="1">
+          <w:hyperlink w:anchor="_Toc162422436" w:history="1">
             <w:r>
               <w:rPr>
                 <w:rStyle w:val="Hyperlink"/>
@@ -1322,7 +1322,7 @@
                 <w:noProof/>
                 <w:webHidden/>
               </w:rPr>
-              <w:instrText xml:space="preserve"> PAGEREF _Toc160613819 \h </w:instrText>
+              <w:instrText xml:space="preserve"> PAGEREF _Toc162422436 \h </w:instrText>
             </w:r>
             <w:r>
               <w:rPr>
@@ -1366,7 +1366,7 @@
               <w:lang w:eastAsia="en-GB"/>
             </w:rPr>
           </w:pPr>
-          <w:hyperlink w:anchor="_Toc160613820" w:history="1">
+          <w:hyperlink w:anchor="_Toc162422437" w:history="1">
             <w:r>
               <w:rPr>
                 <w:rStyle w:val="Hyperlink"/>
@@ -1393,7 +1393,7 @@
                 <w:noProof/>
                 <w:webHidden/>
               </w:rPr>
-              <w:instrText xml:space="preserve"> PAGEREF _Toc160613820 \h </w:instrText>
+              <w:instrText xml:space="preserve"> PAGEREF _Toc162422437 \h </w:instrText>
             </w:r>
             <w:r>
               <w:rPr>
@@ -1437,7 +1437,7 @@
               <w:lang w:eastAsia="en-GB"/>
             </w:rPr>
           </w:pPr>
-          <w:hyperlink w:anchor="_Toc160613821" w:history="1">
+          <w:hyperlink w:anchor="_Toc162422438" w:history="1">
             <w:r>
               <w:rPr>
                 <w:rStyle w:val="Hyperlink"/>
@@ -1464,7 +1464,7 @@
                 <w:noProof/>
                 <w:webHidden/>
               </w:rPr>
-              <w:instrText xml:space="preserve"> PAGEREF _Toc160613821 \h </w:instrText>
+              <w:instrText xml:space="preserve"> PAGEREF _Toc162422438 \h </w:instrText>
             </w:r>
             <w:r>
               <w:rPr>
@@ -1523,7 +1523,7 @@
           <w:szCs w:val="36"/>
         </w:rPr>
       </w:pPr>
-      <w:bookmarkStart w:id="0" w:name="_Toc160613802"/>
+      <w:bookmarkStart w:id="0" w:name="_Toc162422419"/>
       <w:r>
         <w:rPr>
           <w:sz w:val="36"/>
@@ -1574,7 +1574,7 @@
           <w:szCs w:val="36"/>
         </w:rPr>
       </w:pPr>
-      <w:bookmarkStart w:id="1" w:name="_Toc160613803"/>
+      <w:bookmarkStart w:id="1" w:name="_Toc162422420"/>
       <w:r>
         <w:rPr>
           <w:sz w:val="36"/>
@@ -1606,7 +1606,7 @@
       <w:pPr>
         <w:pStyle w:val="Heading2"/>
       </w:pPr>
-      <w:bookmarkStart w:id="2" w:name="_Toc160613804"/>
+      <w:bookmarkStart w:id="2" w:name="_Toc162422421"/>
       <w:r>
         <w:t>Objectives:</w:t>
       </w:r>
@@ -1735,7 +1735,7 @@
           <w:szCs w:val="36"/>
         </w:rPr>
       </w:pPr>
-      <w:bookmarkStart w:id="3" w:name="_Toc160613805"/>
+      <w:bookmarkStart w:id="3" w:name="_Toc162422422"/>
       <w:r>
         <w:rPr>
           <w:sz w:val="36"/>
@@ -1772,7 +1772,7 @@
       <w:pPr>
         <w:pStyle w:val="Heading2"/>
       </w:pPr>
-      <w:bookmarkStart w:id="5" w:name="_Toc160613806"/>
+      <w:bookmarkStart w:id="5" w:name="_Toc162422423"/>
       <w:r>
         <w:t>Tools and methodologies:</w:t>
       </w:r>
@@ -1963,7 +1963,7 @@
           <w:shd w:val="clear" w:color="auto" w:fill="FFFFFF"/>
         </w:rPr>
       </w:pPr>
-      <w:bookmarkStart w:id="8" w:name="_Toc160613807"/>
+      <w:bookmarkStart w:id="8" w:name="_Toc162422424"/>
       <w:r>
         <w:rPr>
           <w:shd w:val="clear" w:color="auto" w:fill="FFFFFF"/>
@@ -2053,7 +2053,7 @@
           <w:shd w:val="clear" w:color="auto" w:fill="FFFFFF"/>
         </w:rPr>
       </w:pPr>
-      <w:bookmarkStart w:id="9" w:name="_Toc160613808"/>
+      <w:bookmarkStart w:id="9" w:name="_Toc162422425"/>
       <w:r>
         <w:rPr>
           <w:shd w:val="clear" w:color="auto" w:fill="FFFFFF"/>
@@ -2069,7 +2069,7 @@
           <w:shd w:val="clear" w:color="auto" w:fill="FFFFFF"/>
         </w:rPr>
       </w:pPr>
-      <w:bookmarkStart w:id="10" w:name="_Toc160613809"/>
+      <w:bookmarkStart w:id="10" w:name="_Toc162422426"/>
       <w:r>
         <w:rPr>
           <w:shd w:val="clear" w:color="auto" w:fill="FFFFFF"/>
@@ -2121,7 +2121,7 @@
       <w:pPr>
         <w:pStyle w:val="Heading3"/>
       </w:pPr>
-      <w:bookmarkStart w:id="11" w:name="_Toc160613810"/>
+      <w:bookmarkStart w:id="11" w:name="_Toc162422427"/>
       <w:r>
         <w:t>NHS - SystmOne</w:t>
       </w:r>
@@ -2473,7 +2473,7 @@
           <w:szCs w:val="36"/>
         </w:rPr>
       </w:pPr>
-      <w:bookmarkStart w:id="12" w:name="_Toc160613811"/>
+      <w:bookmarkStart w:id="12" w:name="_Toc162422428"/>
       <w:r>
         <w:rPr>
           <w:sz w:val="36"/>
@@ -2661,7 +2661,7 @@
           <w:szCs w:val="36"/>
         </w:rPr>
       </w:pPr>
-      <w:bookmarkStart w:id="13" w:name="_Toc160613812"/>
+      <w:bookmarkStart w:id="13" w:name="_Toc162422429"/>
       <w:r>
         <w:rPr>
           <w:sz w:val="36"/>
@@ -2675,7 +2675,7 @@
       <w:pPr>
         <w:pStyle w:val="Heading2"/>
       </w:pPr>
-      <w:bookmarkStart w:id="14" w:name="_Toc160613813"/>
+      <w:bookmarkStart w:id="14" w:name="_Toc162422430"/>
       <w:r>
         <w:t>Key Tasks</w:t>
       </w:r>
@@ -2932,7 +2932,7 @@
       <w:pPr>
         <w:pStyle w:val="Heading2"/>
       </w:pPr>
-      <w:bookmarkStart w:id="15" w:name="_Toc160613814"/>
+      <w:bookmarkStart w:id="15" w:name="_Toc162422431"/>
       <w:r>
         <w:t>Gantt Chart</w:t>
       </w:r>
@@ -3044,7 +3044,7 @@
       <w:pPr>
         <w:pStyle w:val="Heading2"/>
       </w:pPr>
-      <w:bookmarkStart w:id="16" w:name="_Toc160613815"/>
+      <w:bookmarkStart w:id="16" w:name="_Toc162422432"/>
       <w:r>
         <w:t>Team Roles</w:t>
       </w:r>
@@ -3112,7 +3112,7 @@
           <w:szCs w:val="36"/>
         </w:rPr>
       </w:pPr>
-      <w:bookmarkStart w:id="17" w:name="_Toc160613816"/>
+      <w:bookmarkStart w:id="17" w:name="_Toc162422433"/>
       <w:r>
         <w:rPr>
           <w:sz w:val="36"/>
@@ -3576,7 +3576,7 @@
       <w:pPr>
         <w:pStyle w:val="Heading2"/>
       </w:pPr>
-      <w:bookmarkStart w:id="18" w:name="_Toc160613817"/>
+      <w:bookmarkStart w:id="18" w:name="_Toc162422434"/>
       <w:r>
         <w:t>Test Plan</w:t>
       </w:r>
@@ -3593,7 +3593,7 @@
       <w:pPr>
         <w:pStyle w:val="Heading2"/>
       </w:pPr>
-      <w:bookmarkStart w:id="19" w:name="_Toc160613818"/>
+      <w:bookmarkStart w:id="19" w:name="_Toc162422435"/>
       <w:r>
         <w:t>Test Log</w:t>
       </w:r>
@@ -4115,7 +4115,7 @@
           <w:szCs w:val="36"/>
         </w:rPr>
       </w:pPr>
-      <w:bookmarkStart w:id="20" w:name="_Toc160613819"/>
+      <w:bookmarkStart w:id="20" w:name="_Toc162422436"/>
       <w:r>
         <w:rPr>
           <w:sz w:val="36"/>
@@ -4136,7 +4136,7 @@
           <w:szCs w:val="36"/>
         </w:rPr>
       </w:pPr>
-      <w:bookmarkStart w:id="21" w:name="_Toc160613820"/>
+      <w:bookmarkStart w:id="21" w:name="_Toc162422437"/>
       <w:r>
         <w:rPr>
           <w:sz w:val="36"/>
@@ -4950,7 +4950,7 @@
           <w:szCs w:val="36"/>
         </w:rPr>
       </w:pPr>
-      <w:bookmarkStart w:id="22" w:name="_Toc160613821"/>
+      <w:bookmarkStart w:id="22" w:name="_Toc162422438"/>
       <w:r>
         <w:rPr>
           <w:sz w:val="36"/>
@@ -4962,6 +4962,9 @@
     </w:p>
     <w:p>
       <w:r>
+        <w:rPr>
+          <w:noProof/>
+        </w:rPr>
         <w:drawing>
           <wp:inline distT="0" distB="0" distL="0" distR="0" wp14:anchorId="7771ACF9" wp14:editId="526008B2">
             <wp:extent cx="5731510" cy="1900555"/>
@@ -5018,7 +5021,7 @@
 </file>
 
 <file path=word/comments.xml><?xml version="1.0" encoding="utf-8"?>
-<w:comments xmlns:wpc="http://schemas.microsoft.com/office/word/2010/wordprocessingCanvas" xmlns:cx="http://schemas.microsoft.com/office/drawing/2014/chartex" xmlns:cx1="http://schemas.microsoft.com/office/drawing/2015/9/8/chartex" xmlns:cx2="http://schemas.microsoft.com/office/drawing/2015/10/21/chartex" xmlns:cx3="http://schemas.microsoft.com/office/drawing/2016/5/9/chartex" xmlns:cx4="http://schemas.microsoft.com/office/drawing/2016/5/10/chartex" xmlns:cx5="http://schemas.microsoft.com/office/drawing/2016/5/11/chartex" xmlns:cx6="http://schemas.microsoft.com/office/drawing/2016/5/12/chartex" xmlns:cx7="http://schemas.microsoft.com/office/drawing/2016/5/13/chartex" xmlns:cx8="http://schemas.microsoft.com/office/drawing/2016/5/14/chartex" xmlns:mc="http://schemas.openxmlformats.org/markup-compatibility/2006" xmlns:aink="http://schemas.microsoft.com/office/drawing/2016/ink" xmlns:am3d="http://schemas.microsoft.com/office/drawing/2017/model3d" xmlns:o="urn:schemas-microsoft-com:office:office" xmlns:oel="http://schemas.microsoft.com/office/2019/extlst" xmlns:r="http://schemas.openxmlformats.org/officeDocument/2006/relationships" xmlns:m="http://schemas.openxmlformats.org/officeDocument/2006/math" xmlns:v="urn:schemas-microsoft-com:vml" xmlns:wp14="http://schemas.microsoft.com/office/word/2010/wordprocessingDrawing" xmlns:wp="http://schemas.openxmlformats.org/drawingml/2006/wordprocessingDrawing" xmlns:w10="urn:schemas-microsoft-com:office:word" xmlns:w="http://schemas.openxmlformats.org/wordprocessingml/2006/main" xmlns:w14="http://schemas.microsoft.com/office/word/2010/wordml" xmlns:w15="http://schemas.microsoft.com/office/word/2012/wordml" xmlns:w16cex="http://schemas.microsoft.com/office/word/2018/wordml/cex" xmlns:w16cid="http://schemas.microsoft.com/office/word/2016/wordml/cid" xmlns:w16="http://schemas.microsoft.com/office/word/2018/wordml" xmlns:w16sdtdh="http://schemas.microsoft.com/office/word/2020/wordml/sdtdatahash" xmlns:w16se="http://schemas.microsoft.com/office/word/2015/wordml/symex" xmlns:wpg="http://schemas.microsoft.com/office/word/2010/wordprocessingGroup" xmlns:wpi="http://schemas.microsoft.com/office/word/2010/wordprocessingInk" xmlns:wne="http://schemas.microsoft.com/office/word/2006/wordml" xmlns:wps="http://schemas.microsoft.com/office/word/2010/wordprocessingShape" mc:Ignorable="w14 w15 w16se w16cid w16 w16cex w16sdtdh wp14">
+<w:comments xmlns:wpc="http://schemas.microsoft.com/office/word/2010/wordprocessingCanvas" xmlns:cx="http://schemas.microsoft.com/office/drawing/2014/chartex" xmlns:cx1="http://schemas.microsoft.com/office/drawing/2015/9/8/chartex" xmlns:cx2="http://schemas.microsoft.com/office/drawing/2015/10/21/chartex" xmlns:cx3="http://schemas.microsoft.com/office/drawing/2016/5/9/chartex" xmlns:cx4="http://schemas.microsoft.com/office/drawing/2016/5/10/chartex" xmlns:cx5="http://schemas.microsoft.com/office/drawing/2016/5/11/chartex" xmlns:cx6="http://schemas.microsoft.com/office/drawing/2016/5/12/chartex" xmlns:cx7="http://schemas.microsoft.com/office/drawing/2016/5/13/chartex" xmlns:cx8="http://schemas.microsoft.com/office/drawing/2016/5/14/chartex" xmlns:mc="http://schemas.openxmlformats.org/markup-compatibility/2006" xmlns:aink="http://schemas.microsoft.com/office/drawing/2016/ink" xmlns:am3d="http://schemas.microsoft.com/office/drawing/2017/model3d" xmlns:o="urn:schemas-microsoft-com:office:office" xmlns:oel="http://schemas.microsoft.com/office/2019/extlst" xmlns:r="http://schemas.openxmlformats.org/officeDocument/2006/relationships" xmlns:m="http://schemas.openxmlformats.org/officeDocument/2006/math" xmlns:v="urn:schemas-microsoft-com:vml" xmlns:wp14="http://schemas.microsoft.com/office/word/2010/wordprocessingDrawing" xmlns:wp="http://schemas.openxmlformats.org/drawingml/2006/wordprocessingDrawing" xmlns:w10="urn:schemas-microsoft-com:office:word" xmlns:w="http://schemas.openxmlformats.org/wordprocessingml/2006/main" xmlns:w14="http://schemas.microsoft.com/office/word/2010/wordml" xmlns:w15="http://schemas.microsoft.com/office/word/2012/wordml" xmlns:w16cex="http://schemas.microsoft.com/office/word/2018/wordml/cex" xmlns:w16cid="http://schemas.microsoft.com/office/word/2016/wordml/cid" xmlns:w16="http://schemas.microsoft.com/office/word/2018/wordml" xmlns:w16du="http://schemas.microsoft.com/office/word/2023/wordml/word16du" xmlns:w16sdtdh="http://schemas.microsoft.com/office/word/2020/wordml/sdtdatahash" xmlns:w16se="http://schemas.microsoft.com/office/word/2015/wordml/symex" xmlns:wpg="http://schemas.microsoft.com/office/word/2010/wordprocessingGroup" xmlns:wpi="http://schemas.microsoft.com/office/word/2010/wordprocessingInk" xmlns:wne="http://schemas.microsoft.com/office/word/2006/wordml" xmlns:wps="http://schemas.microsoft.com/office/word/2010/wordprocessingShape" mc:Ignorable="w14 w15 w16se w16cid w16 w16cex w16sdtdh w16du wp14">
   <w:comment w:id="4" w:author="Lewis Quick" w:date="2024-02-21T10:46:00Z" w:initials="LQ">
     <w:p>
       <w:pPr>
@@ -5071,7 +5074,7 @@
 </file>
 
 <file path=word/commentsExtended.xml><?xml version="1.0" encoding="utf-8"?>
-<w15:commentsEx xmlns:wpc="http://schemas.microsoft.com/office/word/2010/wordprocessingCanvas" xmlns:cx="http://schemas.microsoft.com/office/drawing/2014/chartex" xmlns:cx1="http://schemas.microsoft.com/office/drawing/2015/9/8/chartex" xmlns:cx2="http://schemas.microsoft.com/office/drawing/2015/10/21/chartex" xmlns:cx3="http://schemas.microsoft.com/office/drawing/2016/5/9/chartex" xmlns:cx4="http://schemas.microsoft.com/office/drawing/2016/5/10/chartex" xmlns:cx5="http://schemas.microsoft.com/office/drawing/2016/5/11/chartex" xmlns:cx6="http://schemas.microsoft.com/office/drawing/2016/5/12/chartex" xmlns:cx7="http://schemas.microsoft.com/office/drawing/2016/5/13/chartex" xmlns:cx8="http://schemas.microsoft.com/office/drawing/2016/5/14/chartex" xmlns:mc="http://schemas.openxmlformats.org/markup-compatibility/2006" xmlns:aink="http://schemas.microsoft.com/office/drawing/2016/ink" xmlns:am3d="http://schemas.microsoft.com/office/drawing/2017/model3d" xmlns:o="urn:schemas-microsoft-com:office:office" xmlns:oel="http://schemas.microsoft.com/office/2019/extlst" xmlns:r="http://schemas.openxmlformats.org/officeDocument/2006/relationships" xmlns:m="http://schemas.openxmlformats.org/officeDocument/2006/math" xmlns:v="urn:schemas-microsoft-com:vml" xmlns:wp14="http://schemas.microsoft.com/office/word/2010/wordprocessingDrawing" xmlns:wp="http://schemas.openxmlformats.org/drawingml/2006/wordprocessingDrawing" xmlns:w10="urn:schemas-microsoft-com:office:word" xmlns:w="http://schemas.openxmlformats.org/wordprocessingml/2006/main" xmlns:w14="http://schemas.microsoft.com/office/word/2010/wordml" xmlns:w15="http://schemas.microsoft.com/office/word/2012/wordml" xmlns:w16cex="http://schemas.microsoft.com/office/word/2018/wordml/cex" xmlns:w16cid="http://schemas.microsoft.com/office/word/2016/wordml/cid" xmlns:w16="http://schemas.microsoft.com/office/word/2018/wordml" xmlns:w16sdtdh="http://schemas.microsoft.com/office/word/2020/wordml/sdtdatahash" xmlns:w16se="http://schemas.microsoft.com/office/word/2015/wordml/symex" xmlns:wpg="http://schemas.microsoft.com/office/word/2010/wordprocessingGroup" xmlns:wpi="http://schemas.microsoft.com/office/word/2010/wordprocessingInk" xmlns:wne="http://schemas.microsoft.com/office/word/2006/wordml" xmlns:wps="http://schemas.microsoft.com/office/word/2010/wordprocessingShape" mc:Ignorable="w14 w15 w16se w16cid w16 w16cex w16sdtdh wp14">
+<w15:commentsEx xmlns:wpc="http://schemas.microsoft.com/office/word/2010/wordprocessingCanvas" xmlns:cx="http://schemas.microsoft.com/office/drawing/2014/chartex" xmlns:cx1="http://schemas.microsoft.com/office/drawing/2015/9/8/chartex" xmlns:cx2="http://schemas.microsoft.com/office/drawing/2015/10/21/chartex" xmlns:cx3="http://schemas.microsoft.com/office/drawing/2016/5/9/chartex" xmlns:cx4="http://schemas.microsoft.com/office/drawing/2016/5/10/chartex" xmlns:cx5="http://schemas.microsoft.com/office/drawing/2016/5/11/chartex" xmlns:cx6="http://schemas.microsoft.com/office/drawing/2016/5/12/chartex" xmlns:cx7="http://schemas.microsoft.com/office/drawing/2016/5/13/chartex" xmlns:cx8="http://schemas.microsoft.com/office/drawing/2016/5/14/chartex" xmlns:mc="http://schemas.openxmlformats.org/markup-compatibility/2006" xmlns:aink="http://schemas.microsoft.com/office/drawing/2016/ink" xmlns:am3d="http://schemas.microsoft.com/office/drawing/2017/model3d" xmlns:o="urn:schemas-microsoft-com:office:office" xmlns:oel="http://schemas.microsoft.com/office/2019/extlst" xmlns:r="http://schemas.openxmlformats.org/officeDocument/2006/relationships" xmlns:m="http://schemas.openxmlformats.org/officeDocument/2006/math" xmlns:v="urn:schemas-microsoft-com:vml" xmlns:wp14="http://schemas.microsoft.com/office/word/2010/wordprocessingDrawing" xmlns:wp="http://schemas.openxmlformats.org/drawingml/2006/wordprocessingDrawing" xmlns:w10="urn:schemas-microsoft-com:office:word" xmlns:w="http://schemas.openxmlformats.org/wordprocessingml/2006/main" xmlns:w14="http://schemas.microsoft.com/office/word/2010/wordml" xmlns:w15="http://schemas.microsoft.com/office/word/2012/wordml" xmlns:w16cex="http://schemas.microsoft.com/office/word/2018/wordml/cex" xmlns:w16cid="http://schemas.microsoft.com/office/word/2016/wordml/cid" xmlns:w16="http://schemas.microsoft.com/office/word/2018/wordml" xmlns:w16du="http://schemas.microsoft.com/office/word/2023/wordml/word16du" xmlns:w16sdtdh="http://schemas.microsoft.com/office/word/2020/wordml/sdtdatahash" xmlns:w16se="http://schemas.microsoft.com/office/word/2015/wordml/symex" xmlns:wpg="http://schemas.microsoft.com/office/word/2010/wordprocessingGroup" xmlns:wpi="http://schemas.microsoft.com/office/word/2010/wordprocessingInk" xmlns:wne="http://schemas.microsoft.com/office/word/2006/wordml" xmlns:wps="http://schemas.microsoft.com/office/word/2010/wordprocessingShape" mc:Ignorable="w14 w15 w16se w16cid w16 w16cex w16sdtdh w16du wp14">
   <w15:commentEx w15:paraId="395FFBB9" w15:done="1"/>
   <w15:commentEx w15:paraId="3248BBFA" w15:done="1"/>
   <w15:commentEx w15:paraId="2B604282" w15:done="1"/>
@@ -5079,7 +5082,7 @@
 </file>
 
 <file path=word/commentsExtensible.xml><?xml version="1.0" encoding="utf-8"?>
-<w16cex:commentsExtensible xmlns:wpc="http://schemas.microsoft.com/office/word/2010/wordprocessingCanvas" xmlns:cx="http://schemas.microsoft.com/office/drawing/2014/chartex" xmlns:cx1="http://schemas.microsoft.com/office/drawing/2015/9/8/chartex" xmlns:cx2="http://schemas.microsoft.com/office/drawing/2015/10/21/chartex" xmlns:cx3="http://schemas.microsoft.com/office/drawing/2016/5/9/chartex" xmlns:cx4="http://schemas.microsoft.com/office/drawing/2016/5/10/chartex" xmlns:cx5="http://schemas.microsoft.com/office/drawing/2016/5/11/chartex" xmlns:cx6="http://schemas.microsoft.com/office/drawing/2016/5/12/chartex" xmlns:cx7="http://schemas.microsoft.com/office/drawing/2016/5/13/chartex" xmlns:cx8="http://schemas.microsoft.com/office/drawing/2016/5/14/chartex" xmlns:cr="http://schemas.microsoft.com/office/comments/2020/reactions" xmlns:mc="http://schemas.openxmlformats.org/markup-compatibility/2006" xmlns:aink="http://schemas.microsoft.com/office/drawing/2016/ink" xmlns:am3d="http://schemas.microsoft.com/office/drawing/2017/model3d" xmlns:o="urn:schemas-microsoft-com:office:office" xmlns:oel="http://schemas.microsoft.com/office/2019/extlst" xmlns:r="http://schemas.openxmlformats.org/officeDocument/2006/relationships" xmlns:m="http://schemas.openxmlformats.org/officeDocument/2006/math" xmlns:v="urn:schemas-microsoft-com:vml" xmlns:wp14="http://schemas.microsoft.com/office/word/2010/wordprocessingDrawing" xmlns:wp="http://schemas.openxmlformats.org/drawingml/2006/wordprocessingDrawing" xmlns:w10="urn:schemas-microsoft-com:office:word" xmlns:w="http://schemas.openxmlformats.org/wordprocessingml/2006/main" xmlns:w14="http://schemas.microsoft.com/office/word/2010/wordml" xmlns:w15="http://schemas.microsoft.com/office/word/2012/wordml" xmlns:w16cex="http://schemas.microsoft.com/office/word/2018/wordml/cex" xmlns:w16cid="http://schemas.microsoft.com/office/word/2016/wordml/cid" xmlns:w16="http://schemas.microsoft.com/office/word/2018/wordml" xmlns:w16sdtdh="http://schemas.microsoft.com/office/word/2020/wordml/sdtdatahash" xmlns:w16se="http://schemas.microsoft.com/office/word/2015/wordml/symex" xmlns:wpg="http://schemas.microsoft.com/office/word/2010/wordprocessingGroup" xmlns:wpi="http://schemas.microsoft.com/office/word/2010/wordprocessingInk" xmlns:wne="http://schemas.microsoft.com/office/word/2006/wordml" xmlns:wps="http://schemas.microsoft.com/office/word/2010/wordprocessingShape" mc:Ignorable="w14 w15 w16se w16cid w16 w16cex w16sdtdh cr wp14">
+<w16cex:commentsExtensible xmlns:wpc="http://schemas.microsoft.com/office/word/2010/wordprocessingCanvas" xmlns:cx="http://schemas.microsoft.com/office/drawing/2014/chartex" xmlns:cx1="http://schemas.microsoft.com/office/drawing/2015/9/8/chartex" xmlns:cx2="http://schemas.microsoft.com/office/drawing/2015/10/21/chartex" xmlns:cx3="http://schemas.microsoft.com/office/drawing/2016/5/9/chartex" xmlns:cx4="http://schemas.microsoft.com/office/drawing/2016/5/10/chartex" xmlns:cx5="http://schemas.microsoft.com/office/drawing/2016/5/11/chartex" xmlns:cx6="http://schemas.microsoft.com/office/drawing/2016/5/12/chartex" xmlns:cx7="http://schemas.microsoft.com/office/drawing/2016/5/13/chartex" xmlns:cx8="http://schemas.microsoft.com/office/drawing/2016/5/14/chartex" xmlns:cr="http://schemas.microsoft.com/office/comments/2020/reactions" xmlns:mc="http://schemas.openxmlformats.org/markup-compatibility/2006" xmlns:aink="http://schemas.microsoft.com/office/drawing/2016/ink" xmlns:am3d="http://schemas.microsoft.com/office/drawing/2017/model3d" xmlns:o="urn:schemas-microsoft-com:office:office" xmlns:oel="http://schemas.microsoft.com/office/2019/extlst" xmlns:r="http://schemas.openxmlformats.org/officeDocument/2006/relationships" xmlns:m="http://schemas.openxmlformats.org/officeDocument/2006/math" xmlns:v="urn:schemas-microsoft-com:vml" xmlns:wp14="http://schemas.microsoft.com/office/word/2010/wordprocessingDrawing" xmlns:wp="http://schemas.openxmlformats.org/drawingml/2006/wordprocessingDrawing" xmlns:w10="urn:schemas-microsoft-com:office:word" xmlns:w="http://schemas.openxmlformats.org/wordprocessingml/2006/main" xmlns:w14="http://schemas.microsoft.com/office/word/2010/wordml" xmlns:w15="http://schemas.microsoft.com/office/word/2012/wordml" xmlns:w16cex="http://schemas.microsoft.com/office/word/2018/wordml/cex" xmlns:w16cid="http://schemas.microsoft.com/office/word/2016/wordml/cid" xmlns:w16="http://schemas.microsoft.com/office/word/2018/wordml" xmlns:w16du="http://schemas.microsoft.com/office/word/2023/wordml/word16du" xmlns:w16sdtdh="http://schemas.microsoft.com/office/word/2020/wordml/sdtdatahash" xmlns:w16se="http://schemas.microsoft.com/office/word/2015/wordml/symex" xmlns:wpg="http://schemas.microsoft.com/office/word/2010/wordprocessingGroup" xmlns:wpi="http://schemas.microsoft.com/office/word/2010/wordprocessingInk" xmlns:wne="http://schemas.microsoft.com/office/word/2006/wordml" xmlns:wps="http://schemas.microsoft.com/office/word/2010/wordprocessingShape" mc:Ignorable="w14 w15 w16se w16cid w16 w16cex w16sdtdh cr w16du wp14">
   <w16cex:commentExtensible w16cex:durableId="162FF044" w16cex:dateUtc="2024-02-21T10:46:00Z"/>
   <w16cex:commentExtensible w16cex:durableId="697F0A36" w16cex:dateUtc="2024-02-21T11:36:00Z"/>
   <w16cex:commentExtensible w16cex:durableId="46D2F1F5" w16cex:dateUtc="2024-02-21T10:54:00Z"/>
@@ -5087,7 +5090,7 @@
 </file>
 
 <file path=word/commentsIds.xml><?xml version="1.0" encoding="utf-8"?>
-<w16cid:commentsIds xmlns:wpc="http://schemas.microsoft.com/office/word/2010/wordprocessingCanvas" xmlns:cx="http://schemas.microsoft.com/office/drawing/2014/chartex" xmlns:cx1="http://schemas.microsoft.com/office/drawing/2015/9/8/chartex" xmlns:cx2="http://schemas.microsoft.com/office/drawing/2015/10/21/chartex" xmlns:cx3="http://schemas.microsoft.com/office/drawing/2016/5/9/chartex" xmlns:cx4="http://schemas.microsoft.com/office/drawing/2016/5/10/chartex" xmlns:cx5="http://schemas.microsoft.com/office/drawing/2016/5/11/chartex" xmlns:cx6="http://schemas.microsoft.com/office/drawing/2016/5/12/chartex" xmlns:cx7="http://schemas.microsoft.com/office/drawing/2016/5/13/chartex" xmlns:cx8="http://schemas.microsoft.com/office/drawing/2016/5/14/chartex" xmlns:mc="http://schemas.openxmlformats.org/markup-compatibility/2006" xmlns:aink="http://schemas.microsoft.com/office/drawing/2016/ink" xmlns:am3d="http://schemas.microsoft.com/office/drawing/2017/model3d" xmlns:o="urn:schemas-microsoft-com:office:office" xmlns:oel="http://schemas.microsoft.com/office/2019/extlst" xmlns:r="http://schemas.openxmlformats.org/officeDocument/2006/relationships" xmlns:m="http://schemas.openxmlformats.org/officeDocument/2006/math" xmlns:v="urn:schemas-microsoft-com:vml" xmlns:wp14="http://schemas.microsoft.com/office/word/2010/wordprocessingDrawing" xmlns:wp="http://schemas.openxmlformats.org/drawingml/2006/wordprocessingDrawing" xmlns:w10="urn:schemas-microsoft-com:office:word" xmlns:w="http://schemas.openxmlformats.org/wordprocessingml/2006/main" xmlns:w14="http://schemas.microsoft.com/office/word/2010/wordml" xmlns:w15="http://schemas.microsoft.com/office/word/2012/wordml" xmlns:w16cex="http://schemas.microsoft.com/office/word/2018/wordml/cex" xmlns:w16cid="http://schemas.microsoft.com/office/word/2016/wordml/cid" xmlns:w16="http://schemas.microsoft.com/office/word/2018/wordml" xmlns:w16sdtdh="http://schemas.microsoft.com/office/word/2020/wordml/sdtdatahash" xmlns:w16se="http://schemas.microsoft.com/office/word/2015/wordml/symex" xmlns:wpg="http://schemas.microsoft.com/office/word/2010/wordprocessingGroup" xmlns:wpi="http://schemas.microsoft.com/office/word/2010/wordprocessingInk" xmlns:wne="http://schemas.microsoft.com/office/word/2006/wordml" xmlns:wps="http://schemas.microsoft.com/office/word/2010/wordprocessingShape" mc:Ignorable="w14 w15 w16se w16cid w16 w16cex w16sdtdh wp14">
+<w16cid:commentsIds xmlns:wpc="http://schemas.microsoft.com/office/word/2010/wordprocessingCanvas" xmlns:cx="http://schemas.microsoft.com/office/drawing/2014/chartex" xmlns:cx1="http://schemas.microsoft.com/office/drawing/2015/9/8/chartex" xmlns:cx2="http://schemas.microsoft.com/office/drawing/2015/10/21/chartex" xmlns:cx3="http://schemas.microsoft.com/office/drawing/2016/5/9/chartex" xmlns:cx4="http://schemas.microsoft.com/office/drawing/2016/5/10/chartex" xmlns:cx5="http://schemas.microsoft.com/office/drawing/2016/5/11/chartex" xmlns:cx6="http://schemas.microsoft.com/office/drawing/2016/5/12/chartex" xmlns:cx7="http://schemas.microsoft.com/office/drawing/2016/5/13/chartex" xmlns:cx8="http://schemas.microsoft.com/office/drawing/2016/5/14/chartex" xmlns:mc="http://schemas.openxmlformats.org/markup-compatibility/2006" xmlns:aink="http://schemas.microsoft.com/office/drawing/2016/ink" xmlns:am3d="http://schemas.microsoft.com/office/drawing/2017/model3d" xmlns:o="urn:schemas-microsoft-com:office:office" xmlns:oel="http://schemas.microsoft.com/office/2019/extlst" xmlns:r="http://schemas.openxmlformats.org/officeDocument/2006/relationships" xmlns:m="http://schemas.openxmlformats.org/officeDocument/2006/math" xmlns:v="urn:schemas-microsoft-com:vml" xmlns:wp14="http://schemas.microsoft.com/office/word/2010/wordprocessingDrawing" xmlns:wp="http://schemas.openxmlformats.org/drawingml/2006/wordprocessingDrawing" xmlns:w10="urn:schemas-microsoft-com:office:word" xmlns:w="http://schemas.openxmlformats.org/wordprocessingml/2006/main" xmlns:w14="http://schemas.microsoft.com/office/word/2010/wordml" xmlns:w15="http://schemas.microsoft.com/office/word/2012/wordml" xmlns:w16cex="http://schemas.microsoft.com/office/word/2018/wordml/cex" xmlns:w16cid="http://schemas.microsoft.com/office/word/2016/wordml/cid" xmlns:w16="http://schemas.microsoft.com/office/word/2018/wordml" xmlns:w16du="http://schemas.microsoft.com/office/word/2023/wordml/word16du" xmlns:w16sdtdh="http://schemas.microsoft.com/office/word/2020/wordml/sdtdatahash" xmlns:w16se="http://schemas.microsoft.com/office/word/2015/wordml/symex" xmlns:wpg="http://schemas.microsoft.com/office/word/2010/wordprocessingGroup" xmlns:wpi="http://schemas.microsoft.com/office/word/2010/wordprocessingInk" xmlns:wne="http://schemas.microsoft.com/office/word/2006/wordml" xmlns:wps="http://schemas.microsoft.com/office/word/2010/wordprocessingShape" mc:Ignorable="w14 w15 w16se w16cid w16 w16cex w16sdtdh w16du wp14">
   <w16cid:commentId w16cid:paraId="395FFBB9" w16cid:durableId="162FF044"/>
   <w16cid:commentId w16cid:paraId="3248BBFA" w16cid:durableId="697F0A36"/>
   <w16cid:commentId w16cid:paraId="2B604282" w16cid:durableId="46D2F1F5"/>
@@ -5095,7 +5098,7 @@
 </file>
 
 <file path=word/numbering.xml><?xml version="1.0" encoding="utf-8"?>
-<w:numbering xmlns:wpc="http://schemas.microsoft.com/office/word/2010/wordprocessingCanvas" xmlns:cx="http://schemas.microsoft.com/office/drawing/2014/chartex" xmlns:cx1="http://schemas.microsoft.com/office/drawing/2015/9/8/chartex" xmlns:cx2="http://schemas.microsoft.com/office/drawing/2015/10/21/chartex" xmlns:cx3="http://schemas.microsoft.com/office/drawing/2016/5/9/chartex" xmlns:cx4="http://schemas.microsoft.com/office/drawing/2016/5/10/chartex" xmlns:cx5="http://schemas.microsoft.com/office/drawing/2016/5/11/chartex" xmlns:cx6="http://schemas.microsoft.com/office/drawing/2016/5/12/chartex" xmlns:cx7="http://schemas.microsoft.com/office/drawing/2016/5/13/chartex" xmlns:cx8="http://schemas.microsoft.com/office/drawing/2016/5/14/chartex" xmlns:mc="http://schemas.openxmlformats.org/markup-compatibility/2006" xmlns:aink="http://schemas.microsoft.com/office/drawing/2016/ink" xmlns:am3d="http://schemas.microsoft.com/office/drawing/2017/model3d" xmlns:o="urn:schemas-microsoft-com:office:office" xmlns:oel="http://schemas.microsoft.com/office/2019/extlst" xmlns:r="http://schemas.openxmlformats.org/officeDocument/2006/relationships" xmlns:m="http://schemas.openxmlformats.org/officeDocument/2006/math" xmlns:v="urn:schemas-microsoft-com:vml" xmlns:wp14="http://schemas.microsoft.com/office/word/2010/wordprocessingDrawing" xmlns:wp="http://schemas.openxmlformats.org/drawingml/2006/wordprocessingDrawing" xmlns:w10="urn:schemas-microsoft-com:office:word" xmlns:w="http://schemas.openxmlformats.org/wordprocessingml/2006/main" xmlns:w14="http://schemas.microsoft.com/office/word/2010/wordml" xmlns:w15="http://schemas.microsoft.com/office/word/2012/wordml" xmlns:w16cex="http://schemas.microsoft.com/office/word/2018/wordml/cex" xmlns:w16cid="http://schemas.microsoft.com/office/word/2016/wordml/cid" xmlns:w16="http://schemas.microsoft.com/office/word/2018/wordml" xmlns:w16sdtdh="http://schemas.microsoft.com/office/word/2020/wordml/sdtdatahash" xmlns:w16se="http://schemas.microsoft.com/office/word/2015/wordml/symex" xmlns:wpg="http://schemas.microsoft.com/office/word/2010/wordprocessingGroup" xmlns:wpi="http://schemas.microsoft.com/office/word/2010/wordprocessingInk" xmlns:wne="http://schemas.microsoft.com/office/word/2006/wordml" xmlns:wps="http://schemas.microsoft.com/office/word/2010/wordprocessingShape" mc:Ignorable="w14 w15 w16se w16cid w16 w16cex w16sdtdh wp14">
+<w:numbering xmlns:wpc="http://schemas.microsoft.com/office/word/2010/wordprocessingCanvas" xmlns:cx="http://schemas.microsoft.com/office/drawing/2014/chartex" xmlns:cx1="http://schemas.microsoft.com/office/drawing/2015/9/8/chartex" xmlns:cx2="http://schemas.microsoft.com/office/drawing/2015/10/21/chartex" xmlns:cx3="http://schemas.microsoft.com/office/drawing/2016/5/9/chartex" xmlns:cx4="http://schemas.microsoft.com/office/drawing/2016/5/10/chartex" xmlns:cx5="http://schemas.microsoft.com/office/drawing/2016/5/11/chartex" xmlns:cx6="http://schemas.microsoft.com/office/drawing/2016/5/12/chartex" xmlns:cx7="http://schemas.microsoft.com/office/drawing/2016/5/13/chartex" xmlns:cx8="http://schemas.microsoft.com/office/drawing/2016/5/14/chartex" xmlns:mc="http://schemas.openxmlformats.org/markup-compatibility/2006" xmlns:aink="http://schemas.microsoft.com/office/drawing/2016/ink" xmlns:am3d="http://schemas.microsoft.com/office/drawing/2017/model3d" xmlns:o="urn:schemas-microsoft-com:office:office" xmlns:oel="http://schemas.microsoft.com/office/2019/extlst" xmlns:r="http://schemas.openxmlformats.org/officeDocument/2006/relationships" xmlns:m="http://schemas.openxmlformats.org/officeDocument/2006/math" xmlns:v="urn:schemas-microsoft-com:vml" xmlns:wp14="http://schemas.microsoft.com/office/word/2010/wordprocessingDrawing" xmlns:wp="http://schemas.openxmlformats.org/drawingml/2006/wordprocessingDrawing" xmlns:w10="urn:schemas-microsoft-com:office:word" xmlns:w="http://schemas.openxmlformats.org/wordprocessingml/2006/main" xmlns:w14="http://schemas.microsoft.com/office/word/2010/wordml" xmlns:w15="http://schemas.microsoft.com/office/word/2012/wordml" xmlns:w16cex="http://schemas.microsoft.com/office/word/2018/wordml/cex" xmlns:w16cid="http://schemas.microsoft.com/office/word/2016/wordml/cid" xmlns:w16="http://schemas.microsoft.com/office/word/2018/wordml" xmlns:w16du="http://schemas.microsoft.com/office/word/2023/wordml/word16du" xmlns:w16sdtdh="http://schemas.microsoft.com/office/word/2020/wordml/sdtdatahash" xmlns:w16se="http://schemas.microsoft.com/office/word/2015/wordml/symex" xmlns:wpg="http://schemas.microsoft.com/office/word/2010/wordprocessingGroup" xmlns:wpi="http://schemas.microsoft.com/office/word/2010/wordprocessingInk" xmlns:wne="http://schemas.microsoft.com/office/word/2006/wordml" xmlns:wps="http://schemas.microsoft.com/office/word/2010/wordprocessingShape" mc:Ignorable="w14 w15 w16se w16cid w16 w16cex w16sdtdh w16du wp14">
   <w:abstractNum w:abstractNumId="0" w15:restartNumberingAfterBreak="0">
     <w:nsid w:val="0319B2EC"/>
     <w:multiLevelType w:val="hybridMultilevel"/>
@@ -5896,7 +5899,7 @@
 </file>
 
 <file path=word/people.xml><?xml version="1.0" encoding="utf-8"?>
-<w15:people xmlns:wpc="http://schemas.microsoft.com/office/word/2010/wordprocessingCanvas" xmlns:cx="http://schemas.microsoft.com/office/drawing/2014/chartex" xmlns:cx1="http://schemas.microsoft.com/office/drawing/2015/9/8/chartex" xmlns:cx2="http://schemas.microsoft.com/office/drawing/2015/10/21/chartex" xmlns:cx3="http://schemas.microsoft.com/office/drawing/2016/5/9/chartex" xmlns:cx4="http://schemas.microsoft.com/office/drawing/2016/5/10/chartex" xmlns:cx5="http://schemas.microsoft.com/office/drawing/2016/5/11/chartex" xmlns:cx6="http://schemas.microsoft.com/office/drawing/2016/5/12/chartex" xmlns:cx7="http://schemas.microsoft.com/office/drawing/2016/5/13/chartex" xmlns:cx8="http://schemas.microsoft.com/office/drawing/2016/5/14/chartex" xmlns:mc="http://schemas.openxmlformats.org/markup-compatibility/2006" xmlns:aink="http://schemas.microsoft.com/office/drawing/2016/ink" xmlns:am3d="http://schemas.microsoft.com/office/drawing/2017/model3d" xmlns:o="urn:schemas-microsoft-com:office:office" xmlns:oel="http://schemas.microsoft.com/office/2019/extlst" xmlns:r="http://schemas.openxmlformats.org/officeDocument/2006/relationships" xmlns:m="http://schemas.openxmlformats.org/officeDocument/2006/math" xmlns:v="urn:schemas-microsoft-com:vml" xmlns:wp14="http://schemas.microsoft.com/office/word/2010/wordprocessingDrawing" xmlns:wp="http://schemas.openxmlformats.org/drawingml/2006/wordprocessingDrawing" xmlns:w10="urn:schemas-microsoft-com:office:word" xmlns:w="http://schemas.openxmlformats.org/wordprocessingml/2006/main" xmlns:w14="http://schemas.microsoft.com/office/word/2010/wordml" xmlns:w15="http://schemas.microsoft.com/office/word/2012/wordml" xmlns:w16cex="http://schemas.microsoft.com/office/word/2018/wordml/cex" xmlns:w16cid="http://schemas.microsoft.com/office/word/2016/wordml/cid" xmlns:w16="http://schemas.microsoft.com/office/word/2018/wordml" xmlns:w16sdtdh="http://schemas.microsoft.com/office/word/2020/wordml/sdtdatahash" xmlns:w16se="http://schemas.microsoft.com/office/word/2015/wordml/symex" xmlns:wpg="http://schemas.microsoft.com/office/word/2010/wordprocessingGroup" xmlns:wpi="http://schemas.microsoft.com/office/word/2010/wordprocessingInk" xmlns:wne="http://schemas.microsoft.com/office/word/2006/wordml" xmlns:wps="http://schemas.microsoft.com/office/word/2010/wordprocessingShape" mc:Ignorable="w14 w15 w16se w16cid w16 w16cex w16sdtdh wp14">
+<w15:people xmlns:wpc="http://schemas.microsoft.com/office/word/2010/wordprocessingCanvas" xmlns:cx="http://schemas.microsoft.com/office/drawing/2014/chartex" xmlns:cx1="http://schemas.microsoft.com/office/drawing/2015/9/8/chartex" xmlns:cx2="http://schemas.microsoft.com/office/drawing/2015/10/21/chartex" xmlns:cx3="http://schemas.microsoft.com/office/drawing/2016/5/9/chartex" xmlns:cx4="http://schemas.microsoft.com/office/drawing/2016/5/10/chartex" xmlns:cx5="http://schemas.microsoft.com/office/drawing/2016/5/11/chartex" xmlns:cx6="http://schemas.microsoft.com/office/drawing/2016/5/12/chartex" xmlns:cx7="http://schemas.microsoft.com/office/drawing/2016/5/13/chartex" xmlns:cx8="http://schemas.microsoft.com/office/drawing/2016/5/14/chartex" xmlns:mc="http://schemas.openxmlformats.org/markup-compatibility/2006" xmlns:aink="http://schemas.microsoft.com/office/drawing/2016/ink" xmlns:am3d="http://schemas.microsoft.com/office/drawing/2017/model3d" xmlns:o="urn:schemas-microsoft-com:office:office" xmlns:oel="http://schemas.microsoft.com/office/2019/extlst" xmlns:r="http://schemas.openxmlformats.org/officeDocument/2006/relationships" xmlns:m="http://schemas.openxmlformats.org/officeDocument/2006/math" xmlns:v="urn:schemas-microsoft-com:vml" xmlns:wp14="http://schemas.microsoft.com/office/word/2010/wordprocessingDrawing" xmlns:wp="http://schemas.openxmlformats.org/drawingml/2006/wordprocessingDrawing" xmlns:w10="urn:schemas-microsoft-com:office:word" xmlns:w="http://schemas.openxmlformats.org/wordprocessingml/2006/main" xmlns:w14="http://schemas.microsoft.com/office/word/2010/wordml" xmlns:w15="http://schemas.microsoft.com/office/word/2012/wordml" xmlns:w16cex="http://schemas.microsoft.com/office/word/2018/wordml/cex" xmlns:w16cid="http://schemas.microsoft.com/office/word/2016/wordml/cid" xmlns:w16="http://schemas.microsoft.com/office/word/2018/wordml" xmlns:w16du="http://schemas.microsoft.com/office/word/2023/wordml/word16du" xmlns:w16sdtdh="http://schemas.microsoft.com/office/word/2020/wordml/sdtdatahash" xmlns:w16se="http://schemas.microsoft.com/office/word/2015/wordml/symex" xmlns:wpg="http://schemas.microsoft.com/office/word/2010/wordprocessingGroup" xmlns:wpi="http://schemas.microsoft.com/office/word/2010/wordprocessingInk" xmlns:wne="http://schemas.microsoft.com/office/word/2006/wordml" xmlns:wps="http://schemas.microsoft.com/office/word/2010/wordprocessingShape" mc:Ignorable="w14 w15 w16se w16cid w16 w16cex w16sdtdh w16du wp14">
   <w15:person w15:author="Lewis Quick">
     <w15:presenceInfo w15:providerId="Windows Live" w15:userId="46c66270056a4b13"/>
   </w15:person>
@@ -5904,7 +5907,7 @@
 </file>
 
 <file path=word/styles.xml><?xml version="1.0" encoding="utf-8"?>
-<w:styles xmlns:mc="http://schemas.openxmlformats.org/markup-compatibility/2006" xmlns:r="http://schemas.openxmlformats.org/officeDocument/2006/relationships" xmlns:w="http://schemas.openxmlformats.org/wordprocessingml/2006/main" xmlns:w14="http://schemas.microsoft.com/office/word/2010/wordml" xmlns:w15="http://schemas.microsoft.com/office/word/2012/wordml" xmlns:w16cex="http://schemas.microsoft.com/office/word/2018/wordml/cex" xmlns:w16cid="http://schemas.microsoft.com/office/word/2016/wordml/cid" xmlns:w16="http://schemas.microsoft.com/office/word/2018/wordml" xmlns:w16sdtdh="http://schemas.microsoft.com/office/word/2020/wordml/sdtdatahash" xmlns:w16se="http://schemas.microsoft.com/office/word/2015/wordml/symex" mc:Ignorable="w14 w15 w16se w16cid w16 w16cex w16sdtdh">
+<w:styles xmlns:mc="http://schemas.openxmlformats.org/markup-compatibility/2006" xmlns:r="http://schemas.openxmlformats.org/officeDocument/2006/relationships" xmlns:w="http://schemas.openxmlformats.org/wordprocessingml/2006/main" xmlns:w14="http://schemas.microsoft.com/office/word/2010/wordml" xmlns:w15="http://schemas.microsoft.com/office/word/2012/wordml" xmlns:w16cex="http://schemas.microsoft.com/office/word/2018/wordml/cex" xmlns:w16cid="http://schemas.microsoft.com/office/word/2016/wordml/cid" xmlns:w16="http://schemas.microsoft.com/office/word/2018/wordml" xmlns:w16du="http://schemas.microsoft.com/office/word/2023/wordml/word16du" xmlns:w16sdtdh="http://schemas.microsoft.com/office/word/2020/wordml/sdtdatahash" xmlns:w16se="http://schemas.microsoft.com/office/word/2015/wordml/symex" mc:Ignorable="w14 w15 w16se w16cid w16 w16cex w16sdtdh w16du">
   <w:docDefaults>
     <w:rPrDefault>
       <w:rPr>

--- a/Report/Report.docx
+++ b/Report/Report.docx
@@ -3123,11 +3123,29 @@
       </w:r>
       <w:bookmarkEnd w:id="17"/>
     </w:p>
-    <w:p/>
+    <w:p>
+      <w:r>
+        <w:t xml:space="preserve">Before implementation began, we designed a test plan </w:t>
+      </w:r>
+      <w:r>
+        <w:t>for the system. The test plan features different procedures that we should expect the system to be able to complete. These procedures are linked directly to the system requirements.</w:t>
+      </w:r>
+    </w:p>
+    <w:p>
+      <w:r>
+        <w:t xml:space="preserve">An accompanying test log is to be completed after implementation. This involves </w:t>
+      </w:r>
+      <w:r>
+        <w:t>working through each test case</w:t>
+      </w:r>
+      <w:r>
+        <w:t xml:space="preserve"> and logging the outcome. If the test fails and requires changes, this is also mentioned in the test log.</w:t>
+      </w:r>
+    </w:p>
     <w:tbl>
       <w:tblPr>
         <w:tblStyle w:val="GridTable4-Accent1"/>
-        <w:tblpPr w:leftFromText="180" w:rightFromText="180" w:vertAnchor="page" w:horzAnchor="margin" w:tblpY="3514"/>
+        <w:tblpPr w:leftFromText="180" w:rightFromText="180" w:vertAnchor="page" w:horzAnchor="margin" w:tblpY="5245"/>
         <w:tblW w:w="0" w:type="auto"/>
         <w:tblLook w:val="04A0" w:firstRow="1" w:lastRow="0" w:firstColumn="1" w:lastColumn="0" w:noHBand="0" w:noVBand="1"/>
       </w:tblPr>
@@ -3728,6 +3746,7 @@
               <w:jc w:val="center"/>
             </w:pPr>
             <w:r>
+              <w:lastRenderedPageBreak/>
               <w:t>2</w:t>
             </w:r>
           </w:p>
@@ -4013,7 +4032,6 @@
               <w:jc w:val="center"/>
             </w:pPr>
             <w:r>
-              <w:lastRenderedPageBreak/>
               <w:t>8</w:t>
             </w:r>
           </w:p>
@@ -5010,6 +5028,77 @@
         <w:t>Some of the deadlines were extended as implementation took longer than expected.</w:t>
       </w:r>
     </w:p>
+    <w:p/>
+    <w:p>
+      <w:r>
+        <w:lastRenderedPageBreak/>
+        <w:drawing>
+          <wp:inline distT="0" distB="0" distL="0" distR="0" wp14:anchorId="1957D637" wp14:editId="24C8D9F5">
+            <wp:extent cx="5731510" cy="1881505"/>
+            <wp:effectExtent l="0" t="0" r="2540" b="4445"/>
+            <wp:docPr id="1771225886" name="Picture 1" descr="A screenshot of a computer&#10;&#10;Description automatically generated"/>
+            <wp:cNvGraphicFramePr>
+              <a:graphicFrameLocks xmlns:a="http://schemas.openxmlformats.org/drawingml/2006/main" noChangeAspect="1"/>
+            </wp:cNvGraphicFramePr>
+            <a:graphic xmlns:a="http://schemas.openxmlformats.org/drawingml/2006/main">
+              <a:graphicData uri="http://schemas.openxmlformats.org/drawingml/2006/picture">
+                <pic:pic xmlns:pic="http://schemas.openxmlformats.org/drawingml/2006/picture">
+                  <pic:nvPicPr>
+                    <pic:cNvPr id="1771225886" name="Picture 1" descr="A screenshot of a computer&#10;&#10;Description automatically generated"/>
+                    <pic:cNvPicPr/>
+                  </pic:nvPicPr>
+                  <pic:blipFill>
+                    <a:blip r:embed="rId18"/>
+                    <a:stretch>
+                      <a:fillRect/>
+                    </a:stretch>
+                  </pic:blipFill>
+                  <pic:spPr>
+                    <a:xfrm>
+                      <a:off x="0" y="0"/>
+                      <a:ext cx="5731510" cy="1881505"/>
+                    </a:xfrm>
+                    <a:prstGeom prst="rect">
+                      <a:avLst/>
+                    </a:prstGeom>
+                  </pic:spPr>
+                </pic:pic>
+              </a:graphicData>
+            </a:graphic>
+          </wp:inline>
+        </w:drawing>
+      </w:r>
+    </w:p>
+    <w:p>
+      <w:r>
+        <w:t>A1.</w:t>
+      </w:r>
+      <w:r>
+        <w:t>2</w:t>
+      </w:r>
+      <w:r>
+        <w:t xml:space="preserve"> – This is a</w:t>
+      </w:r>
+      <w:r>
+        <w:t xml:space="preserve"> second</w:t>
+      </w:r>
+      <w:r>
+        <w:t xml:space="preserve"> Gantt Chart revision as of </w:t>
+      </w:r>
+      <w:r>
+        <w:t>27</w:t>
+      </w:r>
+      <w:r>
+        <w:t xml:space="preserve">/03/24. </w:t>
+      </w:r>
+      <w:r>
+        <w:t>Again, s</w:t>
+      </w:r>
+      <w:r>
+        <w:t>ome deadlines were extended as implementation took longer than expected.</w:t>
+      </w:r>
+    </w:p>
+    <w:p/>
     <w:sectPr>
       <w:pgSz w:w="11906" w:h="16838"/>
       <w:pgMar w:top="1440" w:right="1440" w:bottom="1440" w:left="1440" w:header="708" w:footer="708" w:gutter="0"/>

--- a/Report/Report.docx
+++ b/Report/Report.docx
@@ -1517,8 +1517,9 @@
     </w:sdt>
     <w:p>
       <w:pPr>
-        <w:pStyle w:val="Heading1"/>
-        <w:rPr>
+        <w:rPr>
+          <w:rFonts w:asciiTheme="majorHAnsi" w:eastAsiaTheme="majorEastAsia" w:hAnsiTheme="majorHAnsi" w:cstheme="majorBidi"/>
+          <w:color w:val="0F4761" w:themeColor="accent1" w:themeShade="BF"/>
           <w:sz w:val="36"/>
           <w:szCs w:val="36"/>
         </w:rPr>
@@ -1529,13 +1530,30 @@
           <w:sz w:val="36"/>
           <w:szCs w:val="36"/>
         </w:rPr>
-        <w:t>Introduction</w:t>
-      </w:r>
-      <w:r>
+        <w:br w:type="page"/>
+      </w:r>
+    </w:p>
+    <w:p>
+      <w:pPr>
+        <w:pStyle w:val="Heading1"/>
         <w:rPr>
           <w:sz w:val="36"/>
           <w:szCs w:val="36"/>
         </w:rPr>
+      </w:pPr>
+      <w:r>
+        <w:rPr>
+          <w:sz w:val="36"/>
+          <w:szCs w:val="36"/>
+        </w:rPr>
+        <w:lastRenderedPageBreak/>
+        <w:t>Introduction</w:t>
+      </w:r>
+      <w:r>
+        <w:rPr>
+          <w:sz w:val="36"/>
+          <w:szCs w:val="36"/>
+        </w:rPr>
         <w:t>:</w:t>
       </w:r>
       <w:bookmarkEnd w:id="0"/>
@@ -1547,7 +1565,6 @@
     </w:p>
     <w:p>
       <w:r>
-        <w:lastRenderedPageBreak/>
         <w:tab/>
         <w:t>The aim of this project is to create a system that makes this possible and easier, to prioritise and ensure patients who need to see a dietitian can see one. Patients’ conditions are monitored, and data is collected, using the collected data the system decided which patient is to be flagged (flagged patients need to see a dietitian). This system displays a list of all the patients in the CCU, and filters the patients based on different categories (physiological measurements). This system is accessible to the CCU staff, they can add, edit and update patient details on the system. To help understand the patient’s condition the system generates reports on the patient, this reported is generated is an overview of the patient’s data and is displayed using tables and graphs.  To ensure patient’s data is safe, there is limited access to the system, and only those authorised can access the system and the data stored in it.</w:t>
       </w:r>
@@ -1564,7 +1581,6 @@
         <w:t xml:space="preserve"> condition does change the staff will be notified.</w:t>
       </w:r>
     </w:p>
-    <w:p/>
     <w:p/>
     <w:p>
       <w:pPr>
@@ -1729,8 +1745,9 @@
     <w:p/>
     <w:p>
       <w:pPr>
-        <w:pStyle w:val="Heading1"/>
-        <w:rPr>
+        <w:rPr>
+          <w:rFonts w:asciiTheme="majorHAnsi" w:eastAsiaTheme="majorEastAsia" w:hAnsiTheme="majorHAnsi" w:cstheme="majorBidi"/>
+          <w:color w:val="0F4761" w:themeColor="accent1" w:themeShade="BF"/>
           <w:sz w:val="36"/>
           <w:szCs w:val="36"/>
         </w:rPr>
@@ -1741,6 +1758,23 @@
           <w:sz w:val="36"/>
           <w:szCs w:val="36"/>
         </w:rPr>
+        <w:br w:type="page"/>
+      </w:r>
+    </w:p>
+    <w:p>
+      <w:pPr>
+        <w:pStyle w:val="Heading1"/>
+        <w:rPr>
+          <w:sz w:val="36"/>
+          <w:szCs w:val="36"/>
+        </w:rPr>
+      </w:pPr>
+      <w:r>
+        <w:rPr>
+          <w:sz w:val="36"/>
+          <w:szCs w:val="36"/>
+        </w:rPr>
+        <w:lastRenderedPageBreak/>
         <w:t>Literature Review:</w:t>
       </w:r>
       <w:bookmarkEnd w:id="3"/>
@@ -1753,11 +1787,7 @@
     </w:p>
     <w:p>
       <w:r>
-        <w:t xml:space="preserve">So, developing a feeding dashboard which will flag the patients who need to see the dietitian, will aid the staff significantly, optimising and increasing healthcare resources due to </w:t>
-      </w:r>
-      <w:r>
-        <w:lastRenderedPageBreak/>
-        <w:t>less time needed to prioritize patients this will make sure that patients with a greater need get the help required.</w:t>
+        <w:t>So, developing a feeding dashboard which will flag the patients who need to see the dietitian, will aid the staff significantly, optimising and increasing healthcare resources due to less time needed to prioritize patients this will make sure that patients with a greater need get the help required.</w:t>
       </w:r>
       <w:commentRangeEnd w:id="4"/>
       <w:r>
@@ -1871,7 +1901,39 @@
           <w:rFonts w:cstheme="minorHAnsi"/>
           <w:shd w:val="clear" w:color="auto" w:fill="FFFFFF"/>
         </w:rPr>
-        <w:t>stakeholders (Karrenbauer, Wiesche and Krcmar, 2019)</w:t>
+        <w:t>stakeholders (</w:t>
+      </w:r>
+      <w:proofErr w:type="spellStart"/>
+      <w:r>
+        <w:rPr>
+          <w:rFonts w:cstheme="minorHAnsi"/>
+          <w:shd w:val="clear" w:color="auto" w:fill="FFFFFF"/>
+        </w:rPr>
+        <w:t>Karrenbauer</w:t>
+      </w:r>
+      <w:proofErr w:type="spellEnd"/>
+      <w:r>
+        <w:rPr>
+          <w:rFonts w:cstheme="minorHAnsi"/>
+          <w:shd w:val="clear" w:color="auto" w:fill="FFFFFF"/>
+        </w:rPr>
+        <w:t xml:space="preserve">, </w:t>
+      </w:r>
+      <w:proofErr w:type="spellStart"/>
+      <w:r>
+        <w:rPr>
+          <w:rFonts w:cstheme="minorHAnsi"/>
+          <w:shd w:val="clear" w:color="auto" w:fill="FFFFFF"/>
+        </w:rPr>
+        <w:t>Wiesche</w:t>
+      </w:r>
+      <w:proofErr w:type="spellEnd"/>
+      <w:r>
+        <w:rPr>
+          <w:rFonts w:cstheme="minorHAnsi"/>
+          <w:shd w:val="clear" w:color="auto" w:fill="FFFFFF"/>
+        </w:rPr>
+        <w:t xml:space="preserve"> and Krcmar, 2019)</w:t>
       </w:r>
       <w:r>
         <w:rPr>
@@ -1968,6 +2030,7 @@
         <w:rPr>
           <w:shd w:val="clear" w:color="auto" w:fill="FFFFFF"/>
         </w:rPr>
+        <w:lastRenderedPageBreak/>
         <w:t>Current and new methods and technologies:</w:t>
       </w:r>
       <w:bookmarkEnd w:id="8"/>
@@ -1995,8 +2058,23 @@
         </w:rPr>
       </w:pPr>
       <w:r>
-        <w:lastRenderedPageBreak/>
-        <w:t>Another technology that we will use to implement this project is Tkinter. Tkinter is a library that comes with Python, which is used to create graphical user interfaces</w:t>
+        <w:t xml:space="preserve">Another technology that we will use to implement this project is </w:t>
+      </w:r>
+      <w:proofErr w:type="spellStart"/>
+      <w:r>
+        <w:t>Tkinter</w:t>
+      </w:r>
+      <w:proofErr w:type="spellEnd"/>
+      <w:r>
+        <w:t xml:space="preserve">. </w:t>
+      </w:r>
+      <w:proofErr w:type="spellStart"/>
+      <w:r>
+        <w:t>Tkinter</w:t>
+      </w:r>
+      <w:proofErr w:type="spellEnd"/>
+      <w:r>
+        <w:t xml:space="preserve"> is a library that comes with Python, which is used to create graphical user interfaces</w:t>
       </w:r>
       <w:r>
         <w:rPr>
@@ -2020,30 +2098,46 @@
           <w:rFonts w:cstheme="minorHAnsi"/>
           <w:shd w:val="clear" w:color="auto" w:fill="FFFFFF"/>
         </w:rPr>
-        <w:t>. Using Tkinter means that fewer extra libraries will need to be installed to run the program, making it simpler to deploy. Furthermore, being able to create a Graphical User Interface will make the program easier to use, meaning that less training will be required.</w:t>
-      </w:r>
-      <w:commentRangeEnd w:id="6"/>
-      <w:r>
-        <w:rPr>
-          <w:rStyle w:val="CommentReference"/>
-        </w:rPr>
-        <w:commentReference w:id="6"/>
-      </w:r>
-    </w:p>
-    <w:p>
-      <w:pPr>
+        <w:t xml:space="preserve">. Using </w:t>
+      </w:r>
+      <w:proofErr w:type="spellStart"/>
+      <w:r>
         <w:rPr>
           <w:rFonts w:cstheme="minorHAnsi"/>
           <w:shd w:val="clear" w:color="auto" w:fill="FFFFFF"/>
         </w:rPr>
-      </w:pPr>
-    </w:p>
-    <w:p>
-      <w:pPr>
+        <w:t>Tkinter</w:t>
+      </w:r>
+      <w:proofErr w:type="spellEnd"/>
+      <w:r>
         <w:rPr>
           <w:rFonts w:cstheme="minorHAnsi"/>
           <w:shd w:val="clear" w:color="auto" w:fill="FFFFFF"/>
         </w:rPr>
+        <w:t xml:space="preserve"> means that fewer extra libraries will need to be installed to run the program, making it simpler to deploy. Furthermore, being able to create a Graphical User Interface will make the program easier to use, meaning that less training will be required.</w:t>
+      </w:r>
+      <w:commentRangeEnd w:id="6"/>
+      <w:r>
+        <w:rPr>
+          <w:rStyle w:val="CommentReference"/>
+        </w:rPr>
+        <w:commentReference w:id="6"/>
+      </w:r>
+    </w:p>
+    <w:p>
+      <w:pPr>
+        <w:rPr>
+          <w:rFonts w:cstheme="minorHAnsi"/>
+          <w:shd w:val="clear" w:color="auto" w:fill="FFFFFF"/>
+        </w:rPr>
+      </w:pPr>
+    </w:p>
+    <w:p>
+      <w:pPr>
+        <w:rPr>
+          <w:rFonts w:cstheme="minorHAnsi"/>
+          <w:shd w:val="clear" w:color="auto" w:fill="FFFFFF"/>
+        </w:rPr>
       </w:pPr>
     </w:p>
     <w:p>
@@ -2123,9 +2217,14 @@
       </w:pPr>
       <w:bookmarkStart w:id="11" w:name="_Toc162422427"/>
       <w:r>
-        <w:t>NHS - SystmOne</w:t>
+        <w:t xml:space="preserve">NHS - </w:t>
+      </w:r>
+      <w:proofErr w:type="spellStart"/>
+      <w:r>
+        <w:t>SystmOne</w:t>
       </w:r>
       <w:bookmarkEnd w:id="11"/>
+      <w:proofErr w:type="spellEnd"/>
     </w:p>
     <w:p>
       <w:r>
@@ -2134,6 +2233,7 @@
     </w:p>
     <w:p>
       <w:r>
+        <w:lastRenderedPageBreak/>
         <w:t xml:space="preserve">The NHS’ data is stored in a Personal Demographic Service (NHS, 2024). This acts as a bulk database for every patient on record. However, this does not contain any form of user interface for data handling. The PDS is instead interacted with from several solutions. For example, a hospital receptionist using a </w:t>
       </w:r>
       <w:r>
@@ -2156,61 +2256,76 @@
           <w:i/>
           <w:iCs/>
         </w:rPr>
-        <w:t xml:space="preserve">EMIS Web, SystmOne </w:t>
-      </w:r>
-      <w:r>
-        <w:t>(TPP, 2024)</w:t>
-      </w:r>
+        <w:t xml:space="preserve">EMIS Web, </w:t>
+      </w:r>
+      <w:proofErr w:type="spellStart"/>
       <w:r>
         <w:rPr>
           <w:i/>
           <w:iCs/>
         </w:rPr>
-        <w:t xml:space="preserve"> </w:t>
-      </w:r>
-      <w:r>
-        <w:t xml:space="preserve">and </w:t>
-      </w:r>
+        <w:t>SystmOne</w:t>
+      </w:r>
+      <w:proofErr w:type="spellEnd"/>
       <w:r>
         <w:rPr>
           <w:i/>
           <w:iCs/>
         </w:rPr>
-        <w:t xml:space="preserve">Vision </w:t>
-      </w:r>
-      <w:r>
-        <w:t>(GP Training Support, 2016)</w:t>
+        <w:t xml:space="preserve"> </w:t>
+      </w:r>
+      <w:r>
+        <w:t>(TPP, 2024)</w:t>
       </w:r>
       <w:r>
         <w:rPr>
           <w:i/>
           <w:iCs/>
         </w:rPr>
-        <w:t xml:space="preserve">. </w:t>
-      </w:r>
-      <w:r>
-        <w:t>These products bear a visual resemblance to the dashboard which we will be looking to develop.</w:t>
-      </w:r>
-    </w:p>
-    <w:p>
-      <w:pPr>
+        <w:t xml:space="preserve"> </w:t>
+      </w:r>
+      <w:r>
+        <w:t xml:space="preserve">and </w:t>
+      </w:r>
+      <w:r>
         <w:rPr>
           <w:i/>
           <w:iCs/>
         </w:rPr>
-      </w:pPr>
+        <w:t xml:space="preserve">Vision </w:t>
+      </w:r>
+      <w:r>
+        <w:t>(GP Training Support, 2016)</w:t>
+      </w:r>
       <w:r>
         <w:rPr>
           <w:i/>
           <w:iCs/>
         </w:rPr>
-        <w:lastRenderedPageBreak/>
-        <w:t>SystmOne:</w:t>
-      </w:r>
-    </w:p>
-    <w:p>
-      <w:r>
-        <w:t xml:space="preserve">SystmOne facilitates access to both patients and medical staff. Patients can use the service to register or change their details, as well as being able to order prescriptions. </w:t>
+        <w:t xml:space="preserve">. </w:t>
+      </w:r>
+      <w:r>
+        <w:t>These products bear a visual resemblance to the dashboard which we will be looking to develop.</w:t>
+      </w:r>
+    </w:p>
+    <w:p>
+      <w:pPr>
+        <w:pStyle w:val="Heading4"/>
+      </w:pPr>
+      <w:proofErr w:type="spellStart"/>
+      <w:r>
+        <w:t>SystmOne</w:t>
+      </w:r>
+      <w:proofErr w:type="spellEnd"/>
+    </w:p>
+    <w:p>
+      <w:proofErr w:type="spellStart"/>
+      <w:r>
+        <w:t>SystmOne</w:t>
+      </w:r>
+      <w:proofErr w:type="spellEnd"/>
+      <w:r>
+        <w:t xml:space="preserve"> facilitates access to both patients and medical staff. Patients can use the service to register or change their details, as well as being able to order prescriptions. </w:t>
       </w:r>
     </w:p>
     <w:p>
@@ -2325,6 +2440,7 @@
         <w:rPr>
           <w:noProof/>
         </w:rPr>
+        <w:lastRenderedPageBreak/>
         <w:drawing>
           <wp:inline distT="0" distB="0" distL="0" distR="0" wp14:anchorId="14E854BF" wp14:editId="3007E16E">
             <wp:extent cx="5731510" cy="4108450"/>
@@ -2377,14 +2493,29 @@
     </w:p>
     <w:p>
       <w:r>
-        <w:lastRenderedPageBreak/>
-        <w:t xml:space="preserve">Fig 1.0 – A snapshot of the Clinical Record Viewer in SystmOne (Adewunmi, 2014). </w:t>
+        <w:t xml:space="preserve">Fig 1.0 – A snapshot of the Clinical Record Viewer in </w:t>
+      </w:r>
+      <w:proofErr w:type="spellStart"/>
+      <w:r>
+        <w:t>SystmOne</w:t>
+      </w:r>
+      <w:proofErr w:type="spellEnd"/>
+      <w:r>
+        <w:t xml:space="preserve"> (Adewunmi, 2014). </w:t>
       </w:r>
     </w:p>
     <w:p/>
     <w:p>
       <w:r>
-        <w:t>In Fig 1.0, we can what the SystmOne application looks like while running on a staff computer. The user is presented with a Graphical User Interface, which has many features that we can use as inspiration for our dashboard:</w:t>
+        <w:t xml:space="preserve">In Fig 1.0, we can what the </w:t>
+      </w:r>
+      <w:proofErr w:type="spellStart"/>
+      <w:r>
+        <w:t>SystmOne</w:t>
+      </w:r>
+      <w:proofErr w:type="spellEnd"/>
+      <w:r>
+        <w:t xml:space="preserve"> application looks like while running on a staff computer. The user is presented with a Graphical User Interface, which has many features that we can use as inspiration for our dashboard:</w:t>
       </w:r>
     </w:p>
     <w:p>
@@ -2484,17 +2615,72 @@
       </w:r>
       <w:bookmarkEnd w:id="12"/>
     </w:p>
+    <w:p>
+      <w:r>
+        <w:t>The requirements of the syste</w:t>
+      </w:r>
+      <w:r>
+        <w:t xml:space="preserve">m are quintessential to our project. This involves both identifying the </w:t>
+      </w:r>
+      <w:proofErr w:type="gramStart"/>
+      <w:r>
+        <w:t>requirements, and</w:t>
+      </w:r>
+      <w:proofErr w:type="gramEnd"/>
+      <w:r>
+        <w:t xml:space="preserve"> </w:t>
+      </w:r>
+      <w:r>
+        <w:t>fulfilling them in the implementation.</w:t>
+      </w:r>
+    </w:p>
+    <w:p>
+      <w:r>
+        <w:t>Functional requirements ar</w:t>
+      </w:r>
+      <w:r>
+        <w:t>e those that have been directly requested or mentioned in the specification</w:t>
+      </w:r>
+      <w:r>
+        <w:t>. These requirements allow the system to operate</w:t>
+      </w:r>
+      <w:r>
+        <w:t>.</w:t>
+      </w:r>
+    </w:p>
+    <w:p>
+      <w:r>
+        <w:t xml:space="preserve">Non-functional requirements are ones that would improve the system beyond what is required of it. For example, improving the user experience and performance </w:t>
+      </w:r>
+      <w:r>
+        <w:t xml:space="preserve">would greatly benefit the system’s utility, but </w:t>
+      </w:r>
+      <w:r>
+        <w:t>is not completely necessary to enable the system to function.</w:t>
+      </w:r>
+    </w:p>
+    <w:p>
+      <w:r>
+        <w:t>Generally, it makes sense to prioritise the functional requirements. However, non-functional are still highly important</w:t>
+      </w:r>
+      <w:r>
+        <w:t>, and have a great impact on a client’s satisfaction with their product.</w:t>
+      </w:r>
+    </w:p>
     <w:tbl>
       <w:tblPr>
-        <w:tblStyle w:val="TableGrid"/>
+        <w:tblStyle w:val="PlainTable1"/>
         <w:tblW w:w="0" w:type="auto"/>
-        <w:tblLook w:val="04A0" w:firstRow="1" w:lastRow="0" w:firstColumn="1" w:lastColumn="0" w:noHBand="0" w:noVBand="1"/>
+        <w:tblLook w:val="0420" w:firstRow="1" w:lastRow="0" w:firstColumn="0" w:lastColumn="0" w:noHBand="0" w:noVBand="1"/>
       </w:tblPr>
       <w:tblGrid>
         <w:gridCol w:w="4508"/>
         <w:gridCol w:w="4508"/>
       </w:tblGrid>
       <w:tr>
+        <w:trPr>
+          <w:cnfStyle w:val="100000000000" w:firstRow="1" w:lastRow="0" w:firstColumn="0" w:lastColumn="0" w:oddVBand="0" w:evenVBand="0" w:oddHBand="0" w:evenHBand="0" w:firstRowFirstColumn="0" w:firstRowLastColumn="0" w:lastRowFirstColumn="0" w:lastRowLastColumn="0"/>
+        </w:trPr>
         <w:tc>
           <w:tcPr>
             <w:tcW w:w="4508" w:type="dxa"/>
@@ -2517,6 +2703,9 @@
         </w:tc>
       </w:tr>
       <w:tr>
+        <w:trPr>
+          <w:cnfStyle w:val="000000100000" w:firstRow="0" w:lastRow="0" w:firstColumn="0" w:lastColumn="0" w:oddVBand="0" w:evenVBand="0" w:oddHBand="1" w:evenHBand="0" w:firstRowFirstColumn="0" w:firstRowLastColumn="0" w:lastRowFirstColumn="0" w:lastRowLastColumn="0"/>
+        </w:trPr>
         <w:tc>
           <w:tcPr>
             <w:tcW w:w="4508" w:type="dxa"/>
@@ -2524,6 +2713,9 @@
           <w:p>
             <w:r>
               <w:t>Provide a graphical user interface to the user</w:t>
+            </w:r>
+            <w:r>
+              <w:t>.</w:t>
             </w:r>
           </w:p>
         </w:tc>
@@ -2567,6 +2759,9 @@
         </w:tc>
       </w:tr>
       <w:tr>
+        <w:trPr>
+          <w:cnfStyle w:val="000000100000" w:firstRow="0" w:lastRow="0" w:firstColumn="0" w:lastColumn="0" w:oddVBand="0" w:evenVBand="0" w:oddHBand="1" w:evenHBand="0" w:firstRowFirstColumn="0" w:firstRowLastColumn="0" w:lastRowFirstColumn="0" w:lastRowLastColumn="0"/>
+        </w:trPr>
         <w:tc>
           <w:tcPr>
             <w:tcW w:w="4508" w:type="dxa"/>
@@ -2597,6 +2792,9 @@
             <w:r>
               <w:t>Flag patients who need to see a dietitian depending on the data provided</w:t>
             </w:r>
+            <w:r>
+              <w:t>.</w:t>
+            </w:r>
           </w:p>
         </w:tc>
         <w:tc>
@@ -2606,11 +2804,17 @@
           <w:p>
             <w:r>
               <w:t>The ability to run on multiple different platforms (windows, Mac and Linux)</w:t>
+            </w:r>
+            <w:r>
+              <w:t>.</w:t>
             </w:r>
           </w:p>
         </w:tc>
       </w:tr>
       <w:tr>
+        <w:trPr>
+          <w:cnfStyle w:val="000000100000" w:firstRow="0" w:lastRow="0" w:firstColumn="0" w:lastColumn="0" w:oddVBand="0" w:evenVBand="0" w:oddHBand="1" w:evenHBand="0" w:firstRowFirstColumn="0" w:firstRowLastColumn="0" w:lastRowFirstColumn="0" w:lastRowLastColumn="0"/>
+        </w:trPr>
         <w:tc>
           <w:tcPr>
             <w:tcW w:w="4508" w:type="dxa"/>
@@ -2627,7 +2831,10 @@
           </w:tcPr>
           <w:p>
             <w:r>
-              <w:t xml:space="preserve">Good performance when doing more complex tasks  </w:t>
+              <w:t>Good performance when doing more complex tasks</w:t>
+            </w:r>
+            <w:r>
+              <w:t>.</w:t>
             </w:r>
           </w:p>
         </w:tc>
@@ -2640,6 +2847,9 @@
           <w:p>
             <w:r>
               <w:t>Generate reports on individual patients e.g., bar and pie charts</w:t>
+            </w:r>
+            <w:r>
+              <w:t>.</w:t>
             </w:r>
           </w:p>
         </w:tc>
@@ -2655,8 +2865,9 @@
     <w:p/>
     <w:p>
       <w:pPr>
-        <w:pStyle w:val="Heading1"/>
-        <w:rPr>
+        <w:rPr>
+          <w:rFonts w:asciiTheme="majorHAnsi" w:eastAsiaTheme="majorEastAsia" w:hAnsiTheme="majorHAnsi" w:cstheme="majorBidi"/>
+          <w:color w:val="0F4761" w:themeColor="accent1" w:themeShade="BF"/>
           <w:sz w:val="36"/>
           <w:szCs w:val="36"/>
         </w:rPr>
@@ -2667,6 +2878,23 @@
           <w:sz w:val="36"/>
           <w:szCs w:val="36"/>
         </w:rPr>
+        <w:br w:type="page"/>
+      </w:r>
+    </w:p>
+    <w:p>
+      <w:pPr>
+        <w:pStyle w:val="Heading1"/>
+        <w:rPr>
+          <w:sz w:val="36"/>
+          <w:szCs w:val="36"/>
+        </w:rPr>
+      </w:pPr>
+      <w:r>
+        <w:rPr>
+          <w:sz w:val="36"/>
+          <w:szCs w:val="36"/>
+        </w:rPr>
+        <w:lastRenderedPageBreak/>
         <w:t>Project Planning &amp; Team Roles:</w:t>
       </w:r>
       <w:bookmarkEnd w:id="13"/>
@@ -2683,23 +2911,14 @@
     </w:p>
     <w:p>
       <w:pPr>
-        <w:pStyle w:val="ListParagraph"/>
-        <w:numPr>
-          <w:ilvl w:val="0"/>
-          <w:numId w:val="5"/>
-        </w:numPr>
-        <w:rPr>
-          <w:sz w:val="32"/>
-          <w:szCs w:val="32"/>
-        </w:rPr>
-      </w:pPr>
-      <w:r>
-        <w:rPr>
-          <w:sz w:val="32"/>
-          <w:szCs w:val="32"/>
-        </w:rPr>
+        <w:pStyle w:val="Heading3"/>
+      </w:pPr>
+      <w:r>
         <w:t>Show patients admitted to the CCU</w:t>
       </w:r>
+      <w:r>
+        <w:t>.</w:t>
+      </w:r>
     </w:p>
     <w:p>
       <w:pPr>
@@ -2761,12 +2980,14 @@
         </w:rPr>
         <w:t xml:space="preserve"> the contents of the file should be displayed in a </w:t>
       </w:r>
+      <w:proofErr w:type="spellStart"/>
       <w:r>
         <w:rPr>
           <w:szCs w:val="24"/>
         </w:rPr>
         <w:t>Tkinter</w:t>
       </w:r>
+      <w:proofErr w:type="spellEnd"/>
       <w:r>
         <w:rPr>
           <w:szCs w:val="24"/>
@@ -2776,30 +2997,19 @@
     </w:p>
     <w:p>
       <w:pPr>
-        <w:pStyle w:val="ListParagraph"/>
-        <w:numPr>
-          <w:ilvl w:val="0"/>
-          <w:numId w:val="4"/>
-        </w:numPr>
-        <w:rPr>
-          <w:sz w:val="32"/>
-          <w:szCs w:val="32"/>
-        </w:rPr>
-      </w:pPr>
-      <w:r>
-        <w:rPr>
-          <w:sz w:val="32"/>
-          <w:szCs w:val="32"/>
-        </w:rPr>
+        <w:pStyle w:val="Heading3"/>
+      </w:pPr>
+      <w:r>
         <w:t xml:space="preserve">Make an intuitive GUI using </w:t>
       </w:r>
-      <w:r>
-        <w:rPr>
-          <w:sz w:val="32"/>
-          <w:szCs w:val="32"/>
-        </w:rPr>
+      <w:proofErr w:type="spellStart"/>
+      <w:r>
         <w:t>Tkinter</w:t>
       </w:r>
+      <w:proofErr w:type="spellEnd"/>
+      <w:r>
+        <w:t>.</w:t>
+      </w:r>
     </w:p>
     <w:p>
       <w:pPr>
@@ -2811,12 +3021,26 @@
         <w:rPr>
           <w:szCs w:val="24"/>
         </w:rPr>
-        <w:t xml:space="preserve">This task involves the creation of a User Interface which would be used to navigate between the different functions of our software. We’ll be using the tkinter framework that comes pre-packaged with </w:t>
-      </w:r>
+        <w:t xml:space="preserve">This task involves the creation of a User Interface which would be used to navigate between the different functions of our software. We’ll be using the </w:t>
+      </w:r>
+      <w:proofErr w:type="spellStart"/>
       <w:r>
         <w:rPr>
           <w:szCs w:val="24"/>
         </w:rPr>
+        <w:t>tkinter</w:t>
+      </w:r>
+      <w:proofErr w:type="spellEnd"/>
+      <w:r>
+        <w:rPr>
+          <w:szCs w:val="24"/>
+        </w:rPr>
+        <w:t xml:space="preserve"> framework that comes pre-packaged with </w:t>
+      </w:r>
+      <w:r>
+        <w:rPr>
+          <w:szCs w:val="24"/>
+        </w:rPr>
         <w:t>Python</w:t>
       </w:r>
       <w:r>
@@ -2828,23 +3052,14 @@
     </w:p>
     <w:p>
       <w:pPr>
-        <w:pStyle w:val="ListParagraph"/>
-        <w:numPr>
-          <w:ilvl w:val="0"/>
-          <w:numId w:val="3"/>
-        </w:numPr>
-        <w:rPr>
-          <w:sz w:val="32"/>
-          <w:szCs w:val="32"/>
-        </w:rPr>
-      </w:pPr>
-      <w:r>
-        <w:rPr>
-          <w:sz w:val="32"/>
-          <w:szCs w:val="32"/>
-        </w:rPr>
+        <w:pStyle w:val="Heading3"/>
+      </w:pPr>
+      <w:r>
         <w:t>Write code that generates reports and graphs based on patient data</w:t>
       </w:r>
+      <w:r>
+        <w:t>.</w:t>
+      </w:r>
     </w:p>
     <w:p>
       <w:pPr>
@@ -2862,19 +3077,26 @@
         <w:rPr>
           <w:szCs w:val="24"/>
         </w:rPr>
-        <w:t xml:space="preserve"> objective of this task is to write code that interprets the data of individual patients and generates reports based on said data. It should also be able to look at the data of multiple patients and generate reports on them as well. The reports could be either in a table or graphically displayed in the form of multiple graphs. The task itself won’t be the most </w:t>
-      </w:r>
+        <w:t xml:space="preserve"> objective of this task is to write code that interprets the data of individual patients and generates reports based on said data. It should also be able to look at the data of multiple patients and generate reports on them as well. The reports could be either in a table or graphically displayed in the form of multiple graphs. The task itself won’t be the most difficult </w:t>
+      </w:r>
+      <w:proofErr w:type="gramStart"/>
       <w:r>
         <w:rPr>
           <w:szCs w:val="24"/>
         </w:rPr>
-        <w:lastRenderedPageBreak/>
-        <w:t xml:space="preserve">difficult in all likelihood and as such it won’t have that many resources dedicated to it. Perhaps two people should be able to complete it </w:t>
-      </w:r>
+        <w:t>in all likelihood</w:t>
+      </w:r>
+      <w:proofErr w:type="gramEnd"/>
       <w:r>
         <w:rPr>
           <w:szCs w:val="24"/>
         </w:rPr>
+        <w:t xml:space="preserve"> and as such it won’t have that many resources dedicated to it. Perhaps two people should be able to complete it </w:t>
+      </w:r>
+      <w:r>
+        <w:rPr>
+          <w:szCs w:val="24"/>
+        </w:rPr>
         <w:t>on time</w:t>
       </w:r>
       <w:r>
@@ -2886,23 +3108,18 @@
     </w:p>
     <w:p>
       <w:pPr>
-        <w:pStyle w:val="ListParagraph"/>
-        <w:numPr>
-          <w:ilvl w:val="0"/>
-          <w:numId w:val="2"/>
-        </w:numPr>
+        <w:pStyle w:val="Heading3"/>
         <w:rPr>
           <w:sz w:val="20"/>
           <w:szCs w:val="20"/>
         </w:rPr>
       </w:pPr>
       <w:r>
-        <w:rPr>
-          <w:sz w:val="32"/>
-          <w:szCs w:val="32"/>
-        </w:rPr>
         <w:t>Implement algorithms that evaluate patient data</w:t>
       </w:r>
+      <w:r>
+        <w:t>.</w:t>
+      </w:r>
     </w:p>
     <w:p>
       <w:pPr>
@@ -2920,7 +3137,21 @@
         <w:rPr>
           <w:szCs w:val="24"/>
         </w:rPr>
-        <w:t xml:space="preserve"> to make a functional implementation of the algorithms provided in the case study. These algorithms would take in the data of individual patients and if they deem it necessary, the patient would get flagged to see a dietitian. This task could pose some difficulties and as such more resources would have to be allocated. </w:t>
+        <w:t xml:space="preserve"> to make a functional implementation of the algorithms provided in the case study. These algorithms would take in the data of individual patients and if they deem it necessary, the patient </w:t>
+      </w:r>
+      <w:proofErr w:type="gramStart"/>
+      <w:r>
+        <w:rPr>
+          <w:szCs w:val="24"/>
+        </w:rPr>
+        <w:t>would</w:t>
+      </w:r>
+      <w:proofErr w:type="gramEnd"/>
+      <w:r>
+        <w:rPr>
+          <w:szCs w:val="24"/>
+        </w:rPr>
+        <w:t xml:space="preserve"> get flagged to see a dietitian. This task could pose some difficulties and as such more resources would have to be allocated. </w:t>
       </w:r>
     </w:p>
     <w:p>
@@ -2987,6 +3218,7 @@
         <w:rPr>
           <w:noProof/>
         </w:rPr>
+        <w:lastRenderedPageBreak/>
         <w:drawing>
           <wp:inline distT="0" distB="0" distL="0" distR="0" wp14:anchorId="315498C2" wp14:editId="432FB525">
             <wp:extent cx="5731510" cy="2930525"/>
@@ -3073,11 +3305,7 @@
         <w:t xml:space="preserve"> week-by-week. T</w:t>
       </w:r>
       <w:r>
-        <w:t xml:space="preserve">he </w:t>
-      </w:r>
-      <w:r>
-        <w:lastRenderedPageBreak/>
-        <w:t xml:space="preserve">coordinator is responsible for holding weekly meetings with the group, </w:t>
+        <w:t xml:space="preserve">he coordinator is responsible for holding weekly meetings with the group, </w:t>
       </w:r>
       <w:r>
         <w:t xml:space="preserve">to log </w:t>
@@ -3144,7 +3372,7 @@
     </w:p>
     <w:tbl>
       <w:tblPr>
-        <w:tblStyle w:val="GridTable4-Accent1"/>
+        <w:tblStyle w:val="PlainTable1"/>
         <w:tblpPr w:leftFromText="180" w:rightFromText="180" w:vertAnchor="page" w:horzAnchor="margin" w:tblpY="5245"/>
         <w:tblW w:w="0" w:type="auto"/>
         <w:tblLook w:val="04A0" w:firstRow="1" w:lastRow="0" w:firstColumn="1" w:lastColumn="0" w:noHBand="0" w:noVBand="1"/>
@@ -3172,6 +3400,7 @@
         <w:tc>
           <w:tcPr>
             <w:tcW w:w="3801" w:type="dxa"/>
+            <w:vAlign w:val="bottom"/>
           </w:tcPr>
           <w:p>
             <w:pPr>
@@ -3185,6 +3414,7 @@
         <w:tc>
           <w:tcPr>
             <w:tcW w:w="4594" w:type="dxa"/>
+            <w:vAlign w:val="bottom"/>
           </w:tcPr>
           <w:p>
             <w:pPr>
@@ -3278,7 +3508,15 @@
               <w:cnfStyle w:val="000000000000" w:firstRow="0" w:lastRow="0" w:firstColumn="0" w:lastColumn="0" w:oddVBand="0" w:evenVBand="0" w:oddHBand="0" w:evenHBand="0" w:firstRowFirstColumn="0" w:firstRowLastColumn="0" w:lastRowFirstColumn="0" w:lastRowLastColumn="0"/>
             </w:pPr>
             <w:r>
-              <w:t>A table should be generated using the supplied data from the CSV file, showing patients and all of their corresponding data.</w:t>
+              <w:t xml:space="preserve">A table should be generated using the supplied data from the CSV file, showing patients and </w:t>
+            </w:r>
+            <w:proofErr w:type="gramStart"/>
+            <w:r>
+              <w:t>all of</w:t>
+            </w:r>
+            <w:proofErr w:type="gramEnd"/>
+            <w:r>
+              <w:t xml:space="preserve"> their corresponding data.</w:t>
             </w:r>
           </w:p>
         </w:tc>
@@ -3496,8 +3734,13 @@
             <w:pPr>
               <w:cnfStyle w:val="000000100000" w:firstRow="0" w:lastRow="0" w:firstColumn="0" w:lastColumn="0" w:oddVBand="0" w:evenVBand="0" w:oddHBand="1" w:evenHBand="0" w:firstRowFirstColumn="0" w:firstRowLastColumn="0" w:lastRowFirstColumn="0" w:lastRowLastColumn="0"/>
             </w:pPr>
-            <w:r>
-              <w:t>All of the system’s functionalities should be inaccessible until a valid username and password are used to login.</w:t>
+            <w:proofErr w:type="gramStart"/>
+            <w:r>
+              <w:t>All of</w:t>
+            </w:r>
+            <w:proofErr w:type="gramEnd"/>
+            <w:r>
+              <w:t xml:space="preserve"> the system’s functionalities should be inaccessible until a valid username and password are used to login.</w:t>
             </w:r>
           </w:p>
         </w:tc>
@@ -3620,14 +3863,14 @@
     <w:p/>
     <w:tbl>
       <w:tblPr>
-        <w:tblStyle w:val="GridTable4-Accent1"/>
+        <w:tblStyle w:val="PlainTable1"/>
         <w:tblW w:w="0" w:type="auto"/>
         <w:tblLayout w:type="fixed"/>
         <w:tblLook w:val="04A0" w:firstRow="1" w:lastRow="0" w:firstColumn="1" w:lastColumn="0" w:noHBand="0" w:noVBand="1"/>
       </w:tblPr>
       <w:tblGrid>
-        <w:gridCol w:w="579"/>
-        <w:gridCol w:w="1672"/>
+        <w:gridCol w:w="704"/>
+        <w:gridCol w:w="1547"/>
         <w:gridCol w:w="1146"/>
         <w:gridCol w:w="5619"/>
       </w:tblGrid>
@@ -3638,17 +3881,18 @@
         <w:tc>
           <w:tcPr>
             <w:cnfStyle w:val="001000000000" w:firstRow="0" w:lastRow="0" w:firstColumn="1" w:lastColumn="0" w:oddVBand="0" w:evenVBand="0" w:oddHBand="0" w:evenHBand="0" w:firstRowFirstColumn="0" w:firstRowLastColumn="0" w:lastRowFirstColumn="0" w:lastRowLastColumn="0"/>
-            <w:tcW w:w="579" w:type="dxa"/>
-          </w:tcPr>
-          <w:p>
-            <w:r>
+            <w:tcW w:w="704" w:type="dxa"/>
+          </w:tcPr>
+          <w:p>
+            <w:r>
+              <w:lastRenderedPageBreak/>
               <w:t>Test</w:t>
             </w:r>
           </w:p>
         </w:tc>
         <w:tc>
           <w:tcPr>
-            <w:tcW w:w="1672" w:type="dxa"/>
+            <w:tcW w:w="1547" w:type="dxa"/>
           </w:tcPr>
           <w:p>
             <w:pPr>
@@ -3693,7 +3937,7 @@
         <w:tc>
           <w:tcPr>
             <w:cnfStyle w:val="001000000000" w:firstRow="0" w:lastRow="0" w:firstColumn="1" w:lastColumn="0" w:oddVBand="0" w:evenVBand="0" w:oddHBand="0" w:evenHBand="0" w:firstRowFirstColumn="0" w:firstRowLastColumn="0" w:lastRowFirstColumn="0" w:lastRowLastColumn="0"/>
-            <w:tcW w:w="579" w:type="dxa"/>
+            <w:tcW w:w="704" w:type="dxa"/>
           </w:tcPr>
           <w:p>
             <w:pPr>
@@ -3706,7 +3950,7 @@
         </w:tc>
         <w:tc>
           <w:tcPr>
-            <w:tcW w:w="1672" w:type="dxa"/>
+            <w:tcW w:w="1547" w:type="dxa"/>
           </w:tcPr>
           <w:p>
             <w:pPr>
@@ -3739,21 +3983,20 @@
         <w:tc>
           <w:tcPr>
             <w:cnfStyle w:val="001000000000" w:firstRow="0" w:lastRow="0" w:firstColumn="1" w:lastColumn="0" w:oddVBand="0" w:evenVBand="0" w:oddHBand="0" w:evenHBand="0" w:firstRowFirstColumn="0" w:firstRowLastColumn="0" w:lastRowFirstColumn="0" w:lastRowLastColumn="0"/>
-            <w:tcW w:w="579" w:type="dxa"/>
+            <w:tcW w:w="704" w:type="dxa"/>
           </w:tcPr>
           <w:p>
             <w:pPr>
               <w:jc w:val="center"/>
             </w:pPr>
             <w:r>
-              <w:lastRenderedPageBreak/>
               <w:t>2</w:t>
             </w:r>
           </w:p>
         </w:tc>
         <w:tc>
           <w:tcPr>
-            <w:tcW w:w="1672" w:type="dxa"/>
+            <w:tcW w:w="1547" w:type="dxa"/>
           </w:tcPr>
           <w:p>
             <w:pPr>
@@ -3789,7 +4032,7 @@
         <w:tc>
           <w:tcPr>
             <w:cnfStyle w:val="001000000000" w:firstRow="0" w:lastRow="0" w:firstColumn="1" w:lastColumn="0" w:oddVBand="0" w:evenVBand="0" w:oddHBand="0" w:evenHBand="0" w:firstRowFirstColumn="0" w:firstRowLastColumn="0" w:lastRowFirstColumn="0" w:lastRowLastColumn="0"/>
-            <w:tcW w:w="579" w:type="dxa"/>
+            <w:tcW w:w="704" w:type="dxa"/>
           </w:tcPr>
           <w:p>
             <w:pPr>
@@ -3802,7 +4045,7 @@
         </w:tc>
         <w:tc>
           <w:tcPr>
-            <w:tcW w:w="1672" w:type="dxa"/>
+            <w:tcW w:w="1547" w:type="dxa"/>
           </w:tcPr>
           <w:p>
             <w:pPr>
@@ -3835,7 +4078,7 @@
         <w:tc>
           <w:tcPr>
             <w:cnfStyle w:val="001000000000" w:firstRow="0" w:lastRow="0" w:firstColumn="1" w:lastColumn="0" w:oddVBand="0" w:evenVBand="0" w:oddHBand="0" w:evenHBand="0" w:firstRowFirstColumn="0" w:firstRowLastColumn="0" w:lastRowFirstColumn="0" w:lastRowLastColumn="0"/>
-            <w:tcW w:w="579" w:type="dxa"/>
+            <w:tcW w:w="704" w:type="dxa"/>
           </w:tcPr>
           <w:p>
             <w:pPr>
@@ -3848,7 +4091,7 @@
         </w:tc>
         <w:tc>
           <w:tcPr>
-            <w:tcW w:w="1672" w:type="dxa"/>
+            <w:tcW w:w="1547" w:type="dxa"/>
           </w:tcPr>
           <w:p>
             <w:pPr>
@@ -3884,7 +4127,7 @@
         <w:tc>
           <w:tcPr>
             <w:cnfStyle w:val="001000000000" w:firstRow="0" w:lastRow="0" w:firstColumn="1" w:lastColumn="0" w:oddVBand="0" w:evenVBand="0" w:oddHBand="0" w:evenHBand="0" w:firstRowFirstColumn="0" w:firstRowLastColumn="0" w:lastRowFirstColumn="0" w:lastRowLastColumn="0"/>
-            <w:tcW w:w="579" w:type="dxa"/>
+            <w:tcW w:w="704" w:type="dxa"/>
           </w:tcPr>
           <w:p>
             <w:pPr>
@@ -3897,7 +4140,7 @@
         </w:tc>
         <w:tc>
           <w:tcPr>
-            <w:tcW w:w="1672" w:type="dxa"/>
+            <w:tcW w:w="1547" w:type="dxa"/>
           </w:tcPr>
           <w:p>
             <w:pPr>
@@ -3930,7 +4173,7 @@
         <w:tc>
           <w:tcPr>
             <w:cnfStyle w:val="001000000000" w:firstRow="0" w:lastRow="0" w:firstColumn="1" w:lastColumn="0" w:oddVBand="0" w:evenVBand="0" w:oddHBand="0" w:evenHBand="0" w:firstRowFirstColumn="0" w:firstRowLastColumn="0" w:lastRowFirstColumn="0" w:lastRowLastColumn="0"/>
-            <w:tcW w:w="579" w:type="dxa"/>
+            <w:tcW w:w="704" w:type="dxa"/>
           </w:tcPr>
           <w:p>
             <w:pPr>
@@ -3943,7 +4186,7 @@
         </w:tc>
         <w:tc>
           <w:tcPr>
-            <w:tcW w:w="1672" w:type="dxa"/>
+            <w:tcW w:w="1547" w:type="dxa"/>
           </w:tcPr>
           <w:p>
             <w:pPr>
@@ -3979,7 +4222,7 @@
         <w:tc>
           <w:tcPr>
             <w:cnfStyle w:val="001000000000" w:firstRow="0" w:lastRow="0" w:firstColumn="1" w:lastColumn="0" w:oddVBand="0" w:evenVBand="0" w:oddHBand="0" w:evenHBand="0" w:firstRowFirstColumn="0" w:firstRowLastColumn="0" w:lastRowFirstColumn="0" w:lastRowLastColumn="0"/>
-            <w:tcW w:w="579" w:type="dxa"/>
+            <w:tcW w:w="704" w:type="dxa"/>
           </w:tcPr>
           <w:p>
             <w:pPr>
@@ -3992,7 +4235,7 @@
         </w:tc>
         <w:tc>
           <w:tcPr>
-            <w:tcW w:w="1672" w:type="dxa"/>
+            <w:tcW w:w="1547" w:type="dxa"/>
           </w:tcPr>
           <w:p>
             <w:pPr>
@@ -4025,7 +4268,7 @@
         <w:tc>
           <w:tcPr>
             <w:cnfStyle w:val="001000000000" w:firstRow="0" w:lastRow="0" w:firstColumn="1" w:lastColumn="0" w:oddVBand="0" w:evenVBand="0" w:oddHBand="0" w:evenHBand="0" w:firstRowFirstColumn="0" w:firstRowLastColumn="0" w:lastRowFirstColumn="0" w:lastRowLastColumn="0"/>
-            <w:tcW w:w="579" w:type="dxa"/>
+            <w:tcW w:w="704" w:type="dxa"/>
           </w:tcPr>
           <w:p>
             <w:pPr>
@@ -4038,7 +4281,7 @@
         </w:tc>
         <w:tc>
           <w:tcPr>
-            <w:tcW w:w="1672" w:type="dxa"/>
+            <w:tcW w:w="1547" w:type="dxa"/>
           </w:tcPr>
           <w:p>
             <w:pPr>
@@ -4074,7 +4317,7 @@
         <w:tc>
           <w:tcPr>
             <w:cnfStyle w:val="001000000000" w:firstRow="0" w:lastRow="0" w:firstColumn="1" w:lastColumn="0" w:oddVBand="0" w:evenVBand="0" w:oddHBand="0" w:evenHBand="0" w:firstRowFirstColumn="0" w:firstRowLastColumn="0" w:lastRowFirstColumn="0" w:lastRowLastColumn="0"/>
-            <w:tcW w:w="579" w:type="dxa"/>
+            <w:tcW w:w="704" w:type="dxa"/>
           </w:tcPr>
           <w:p>
             <w:pPr>
@@ -4087,7 +4330,7 @@
         </w:tc>
         <w:tc>
           <w:tcPr>
-            <w:tcW w:w="1672" w:type="dxa"/>
+            <w:tcW w:w="1547" w:type="dxa"/>
           </w:tcPr>
           <w:p>
             <w:pPr>
@@ -4119,26 +4362,29 @@
     </w:tbl>
     <w:p/>
     <w:p>
+      <w:pPr>
+        <w:rPr>
+          <w:rFonts w:asciiTheme="majorHAnsi" w:eastAsiaTheme="majorEastAsia" w:hAnsiTheme="majorHAnsi" w:cstheme="majorBidi"/>
+          <w:color w:val="0F4761" w:themeColor="accent1" w:themeShade="BF"/>
+          <w:sz w:val="40"/>
+          <w:szCs w:val="40"/>
+        </w:rPr>
+      </w:pPr>
+      <w:bookmarkStart w:id="20" w:name="_Toc162422436"/>
       <w:r>
         <w:br w:type="page"/>
       </w:r>
     </w:p>
-    <w:p/>
-    <w:p/>
     <w:p>
       <w:pPr>
         <w:pStyle w:val="Heading1"/>
         <w:rPr>
-          <w:sz w:val="36"/>
-          <w:szCs w:val="36"/>
-        </w:rPr>
-      </w:pPr>
-      <w:bookmarkStart w:id="20" w:name="_Toc162422436"/>
-      <w:r>
-        <w:rPr>
-          <w:sz w:val="36"/>
-          <w:szCs w:val="36"/>
-        </w:rPr>
+          <w:sz w:val="24"/>
+          <w:szCs w:val="22"/>
+        </w:rPr>
+      </w:pPr>
+      <w:r>
+        <w:lastRenderedPageBreak/>
         <w:t>Evaluation &amp; Lessons Learned:</w:t>
       </w:r>
       <w:bookmarkEnd w:id="20"/>
@@ -4148,8 +4394,9 @@
     <w:p/>
     <w:p>
       <w:pPr>
-        <w:pStyle w:val="Heading1"/>
-        <w:rPr>
+        <w:rPr>
+          <w:rFonts w:asciiTheme="majorHAnsi" w:eastAsiaTheme="majorEastAsia" w:hAnsiTheme="majorHAnsi" w:cstheme="majorBidi"/>
+          <w:color w:val="0F4761" w:themeColor="accent1" w:themeShade="BF"/>
           <w:sz w:val="36"/>
           <w:szCs w:val="36"/>
         </w:rPr>
@@ -4160,6 +4407,23 @@
           <w:sz w:val="36"/>
           <w:szCs w:val="36"/>
         </w:rPr>
+        <w:br w:type="page"/>
+      </w:r>
+    </w:p>
+    <w:p>
+      <w:pPr>
+        <w:pStyle w:val="Heading1"/>
+        <w:rPr>
+          <w:sz w:val="36"/>
+          <w:szCs w:val="36"/>
+        </w:rPr>
+      </w:pPr>
+      <w:r>
+        <w:rPr>
+          <w:sz w:val="36"/>
+          <w:szCs w:val="36"/>
+        </w:rPr>
+        <w:lastRenderedPageBreak/>
         <w:t>References:</w:t>
       </w:r>
       <w:bookmarkEnd w:id="21"/>
@@ -4319,14 +4583,43 @@
           <w:szCs w:val="22"/>
         </w:rPr>
       </w:pPr>
-      <w:r>
-        <w:rPr>
-          <w:rFonts w:asciiTheme="minorHAnsi" w:hAnsiTheme="minorHAnsi" w:cstheme="minorHAnsi"/>
-          <w:sz w:val="22"/>
-          <w:szCs w:val="22"/>
-        </w:rPr>
-        <w:t>Karrenbauer, J., Wiesche, M. and Krcmar, H. (2019) Understanding the Benefits of Agile Software Development in Regulated Environments. </w:t>
-      </w:r>
+      <w:proofErr w:type="spellStart"/>
+      <w:r>
+        <w:rPr>
+          <w:rFonts w:asciiTheme="minorHAnsi" w:hAnsiTheme="minorHAnsi" w:cstheme="minorHAnsi"/>
+          <w:sz w:val="22"/>
+          <w:szCs w:val="22"/>
+        </w:rPr>
+        <w:t>Karrenbauer</w:t>
+      </w:r>
+      <w:proofErr w:type="spellEnd"/>
+      <w:r>
+        <w:rPr>
+          <w:rFonts w:asciiTheme="minorHAnsi" w:hAnsiTheme="minorHAnsi" w:cstheme="minorHAnsi"/>
+          <w:sz w:val="22"/>
+          <w:szCs w:val="22"/>
+        </w:rPr>
+        <w:t xml:space="preserve">, J., </w:t>
+      </w:r>
+      <w:proofErr w:type="spellStart"/>
+      <w:r>
+        <w:rPr>
+          <w:rFonts w:asciiTheme="minorHAnsi" w:hAnsiTheme="minorHAnsi" w:cstheme="minorHAnsi"/>
+          <w:sz w:val="22"/>
+          <w:szCs w:val="22"/>
+        </w:rPr>
+        <w:t>Wiesche</w:t>
+      </w:r>
+      <w:proofErr w:type="spellEnd"/>
+      <w:r>
+        <w:rPr>
+          <w:rFonts w:asciiTheme="minorHAnsi" w:hAnsiTheme="minorHAnsi" w:cstheme="minorHAnsi"/>
+          <w:sz w:val="22"/>
+          <w:szCs w:val="22"/>
+        </w:rPr>
+        <w:t>, M. and Krcmar, H. (2019) Understanding the Benefits of Agile Software Development in Regulated Environments. </w:t>
+      </w:r>
+      <w:proofErr w:type="spellStart"/>
       <w:r>
         <w:rPr>
           <w:rFonts w:asciiTheme="minorHAnsi" w:hAnsiTheme="minorHAnsi" w:cstheme="minorHAnsi"/>
@@ -4335,7 +4628,18 @@
           <w:sz w:val="22"/>
           <w:szCs w:val="22"/>
         </w:rPr>
-        <w:t>Wirtschaftsinformatik 2019 Proceedings</w:t>
+        <w:t>Wirtschaftsinformatik</w:t>
+      </w:r>
+      <w:proofErr w:type="spellEnd"/>
+      <w:r>
+        <w:rPr>
+          <w:rFonts w:asciiTheme="minorHAnsi" w:hAnsiTheme="minorHAnsi" w:cstheme="minorHAnsi"/>
+          <w:i/>
+          <w:iCs/>
+          <w:sz w:val="22"/>
+          <w:szCs w:val="22"/>
+        </w:rPr>
+        <w:t xml:space="preserve"> 2019 Proceedings</w:t>
       </w:r>
       <w:r>
         <w:rPr>
@@ -4545,16 +4849,9 @@
           <w:sz w:val="22"/>
           <w:szCs w:val="22"/>
         </w:rPr>
-        <w:t>Python GUI Programming with Tkinter: Develop responsive and powerful GUI applications with Tkinter</w:t>
-      </w:r>
-      <w:r>
-        <w:rPr>
-          <w:rFonts w:asciiTheme="minorHAnsi" w:hAnsiTheme="minorHAnsi" w:cstheme="minorHAnsi"/>
-          <w:sz w:val="22"/>
-          <w:szCs w:val="22"/>
-        </w:rPr>
-        <w:t> </w:t>
-      </w:r>
+        <w:t xml:space="preserve">Python GUI Programming with </w:t>
+      </w:r>
+      <w:proofErr w:type="spellStart"/>
       <w:r>
         <w:rPr>
           <w:rFonts w:asciiTheme="minorHAnsi" w:hAnsiTheme="minorHAnsi" w:cstheme="minorHAnsi"/>
@@ -4563,6 +4860,47 @@
           <w:sz w:val="22"/>
           <w:szCs w:val="22"/>
         </w:rPr>
+        <w:t>Tkinter</w:t>
+      </w:r>
+      <w:proofErr w:type="spellEnd"/>
+      <w:r>
+        <w:rPr>
+          <w:rFonts w:asciiTheme="minorHAnsi" w:hAnsiTheme="minorHAnsi" w:cstheme="minorHAnsi"/>
+          <w:i/>
+          <w:iCs/>
+          <w:sz w:val="22"/>
+          <w:szCs w:val="22"/>
+        </w:rPr>
+        <w:t xml:space="preserve">: Develop responsive and powerful GUI applications with </w:t>
+      </w:r>
+      <w:proofErr w:type="spellStart"/>
+      <w:r>
+        <w:rPr>
+          <w:rFonts w:asciiTheme="minorHAnsi" w:hAnsiTheme="minorHAnsi" w:cstheme="minorHAnsi"/>
+          <w:i/>
+          <w:iCs/>
+          <w:sz w:val="22"/>
+          <w:szCs w:val="22"/>
+        </w:rPr>
+        <w:t>Tkinter</w:t>
+      </w:r>
+      <w:proofErr w:type="spellEnd"/>
+      <w:r>
+        <w:rPr>
+          <w:rFonts w:asciiTheme="minorHAnsi" w:hAnsiTheme="minorHAnsi" w:cstheme="minorHAnsi"/>
+          <w:sz w:val="22"/>
+          <w:szCs w:val="22"/>
+        </w:rPr>
+        <w:t> </w:t>
+      </w:r>
+      <w:r>
+        <w:rPr>
+          <w:rFonts w:asciiTheme="minorHAnsi" w:hAnsiTheme="minorHAnsi" w:cstheme="minorHAnsi"/>
+          <w:i/>
+          <w:iCs/>
+          <w:sz w:val="22"/>
+          <w:szCs w:val="22"/>
+        </w:rPr>
         <w:t>Google Books</w:t>
       </w:r>
       <w:r>
@@ -4571,7 +4909,25 @@
           <w:sz w:val="22"/>
           <w:szCs w:val="22"/>
         </w:rPr>
-        <w:t> [online]. Packt Publishing Ltd. Available from: https://books.google.co.uk/books?hl=en&amp;lr=&amp;id=2kBbDwAAQBAJ&amp;oi=fnd&amp;pg=PP1&amp;dq=tkInter&amp;ots=NgppXWINnl&amp;sig=1G9Rr3C3mGPDv757_ZZdg1cuk60&amp;redir_esc=y#v=onepage&amp;q=tkInter&amp;f=false [Accessed 12 February 2024].</w:t>
+        <w:t xml:space="preserve"> [online]. </w:t>
+      </w:r>
+      <w:proofErr w:type="spellStart"/>
+      <w:r>
+        <w:rPr>
+          <w:rFonts w:asciiTheme="minorHAnsi" w:hAnsiTheme="minorHAnsi" w:cstheme="minorHAnsi"/>
+          <w:sz w:val="22"/>
+          <w:szCs w:val="22"/>
+        </w:rPr>
+        <w:t>Packt</w:t>
+      </w:r>
+      <w:proofErr w:type="spellEnd"/>
+      <w:r>
+        <w:rPr>
+          <w:rFonts w:asciiTheme="minorHAnsi" w:hAnsiTheme="minorHAnsi" w:cstheme="minorHAnsi"/>
+          <w:sz w:val="22"/>
+          <w:szCs w:val="22"/>
+        </w:rPr>
+        <w:t xml:space="preserve"> Publishing Ltd. Available from: https://books.google.co.uk/books?hl=en&amp;lr=&amp;id=2kBbDwAAQBAJ&amp;oi=fnd&amp;pg=PP1&amp;dq=tkInter&amp;ots=NgppXWINnl&amp;sig=1G9Rr3C3mGPDv757_ZZdg1cuk60&amp;redir_esc=y#v=onepage&amp;q=tkInter&amp;f=false [Accessed 12 February 2024].</w:t>
       </w:r>
     </w:p>
     <w:p>
@@ -4719,7 +5075,6 @@
           <w:sz w:val="22"/>
           <w:szCs w:val="22"/>
         </w:rPr>
-        <w:lastRenderedPageBreak/>
         <w:t xml:space="preserve">GP Training Support (2016) Computer systems in general practice. Available from:  </w:t>
       </w:r>
       <w:hyperlink r:id="rId16" w:anchor=":~:text=The%20main%20systems%20are%20EMIS%20Web%2C%20SystmOne%2C%20and%20Vision" w:history="1">
@@ -4785,7 +5140,25 @@
           <w:sz w:val="22"/>
           <w:szCs w:val="22"/>
         </w:rPr>
-        <w:t>TPP (2024) SystmOne. Available from: https://tpp-uk.com/products/ [Accessed 11/02/2024].</w:t>
+        <w:t xml:space="preserve">TPP (2024) </w:t>
+      </w:r>
+      <w:proofErr w:type="spellStart"/>
+      <w:r>
+        <w:rPr>
+          <w:rFonts w:asciiTheme="minorHAnsi" w:hAnsiTheme="minorHAnsi" w:cstheme="minorHAnsi"/>
+          <w:sz w:val="22"/>
+          <w:szCs w:val="22"/>
+        </w:rPr>
+        <w:t>SystmOne</w:t>
+      </w:r>
+      <w:proofErr w:type="spellEnd"/>
+      <w:r>
+        <w:rPr>
+          <w:rFonts w:asciiTheme="minorHAnsi" w:hAnsiTheme="minorHAnsi" w:cstheme="minorHAnsi"/>
+          <w:sz w:val="22"/>
+          <w:szCs w:val="22"/>
+        </w:rPr>
+        <w:t>. Available from: https://tpp-uk.com/products/ [Accessed 11/02/2024].</w:t>
       </w:r>
     </w:p>
     <w:p>
@@ -4826,7 +5199,27 @@
           <w:sz w:val="22"/>
           <w:szCs w:val="22"/>
         </w:rPr>
-        <w:t>A Critical Appraisal of the Summary Care Record (Scr) Scheme in England</w:t>
+        <w:t>A Critical Appraisal of the Summary Care Record (</w:t>
+      </w:r>
+      <w:proofErr w:type="spellStart"/>
+      <w:r>
+        <w:rPr>
+          <w:rStyle w:val="Emphasis"/>
+          <w:rFonts w:eastAsiaTheme="majorEastAsia" w:cstheme="minorHAnsi"/>
+          <w:sz w:val="22"/>
+          <w:szCs w:val="22"/>
+        </w:rPr>
+        <w:t>Scr</w:t>
+      </w:r>
+      <w:proofErr w:type="spellEnd"/>
+      <w:r>
+        <w:rPr>
+          <w:rStyle w:val="Emphasis"/>
+          <w:rFonts w:eastAsiaTheme="majorEastAsia" w:cstheme="minorHAnsi"/>
+          <w:sz w:val="22"/>
+          <w:szCs w:val="22"/>
+        </w:rPr>
+        <w:t>) Scheme in England</w:t>
       </w:r>
       <w:r>
         <w:rPr>
@@ -4868,6 +5261,7 @@
           <w:szCs w:val="22"/>
           <w:shd w:val="clear" w:color="auto" w:fill="FFFFFF"/>
         </w:rPr>
+        <w:lastRenderedPageBreak/>
         <w:t>Beck, K. and Andres, C. (2004) </w:t>
       </w:r>
       <w:r>
@@ -4886,7 +5280,47 @@
           <w:szCs w:val="22"/>
           <w:shd w:val="clear" w:color="auto" w:fill="FFFFFF"/>
         </w:rPr>
-        <w:t>. 2nd ed. : Addison-wesley Professional.</w:t>
+        <w:t xml:space="preserve">. 2nd </w:t>
+      </w:r>
+      <w:proofErr w:type="gramStart"/>
+      <w:r>
+        <w:rPr>
+          <w:rFonts w:asciiTheme="minorHAnsi" w:hAnsiTheme="minorHAnsi" w:cstheme="minorHAnsi"/>
+          <w:sz w:val="22"/>
+          <w:szCs w:val="22"/>
+          <w:shd w:val="clear" w:color="auto" w:fill="FFFFFF"/>
+        </w:rPr>
+        <w:t>ed. :</w:t>
+      </w:r>
+      <w:proofErr w:type="gramEnd"/>
+      <w:r>
+        <w:rPr>
+          <w:rFonts w:asciiTheme="minorHAnsi" w:hAnsiTheme="minorHAnsi" w:cstheme="minorHAnsi"/>
+          <w:sz w:val="22"/>
+          <w:szCs w:val="22"/>
+          <w:shd w:val="clear" w:color="auto" w:fill="FFFFFF"/>
+        </w:rPr>
+        <w:t xml:space="preserve"> Addison-</w:t>
+      </w:r>
+      <w:proofErr w:type="spellStart"/>
+      <w:r>
+        <w:rPr>
+          <w:rFonts w:asciiTheme="minorHAnsi" w:hAnsiTheme="minorHAnsi" w:cstheme="minorHAnsi"/>
+          <w:sz w:val="22"/>
+          <w:szCs w:val="22"/>
+          <w:shd w:val="clear" w:color="auto" w:fill="FFFFFF"/>
+        </w:rPr>
+        <w:t>wesley</w:t>
+      </w:r>
+      <w:proofErr w:type="spellEnd"/>
+      <w:r>
+        <w:rPr>
+          <w:rFonts w:asciiTheme="minorHAnsi" w:hAnsiTheme="minorHAnsi" w:cstheme="minorHAnsi"/>
+          <w:sz w:val="22"/>
+          <w:szCs w:val="22"/>
+          <w:shd w:val="clear" w:color="auto" w:fill="FFFFFF"/>
+        </w:rPr>
+        <w:t xml:space="preserve"> Professional.</w:t>
       </w:r>
     </w:p>
     <w:p>
@@ -4956,14 +5390,11 @@
         <w:t>(2011).</w:t>
       </w:r>
     </w:p>
-    <w:p/>
-    <w:p/>
-    <w:p/>
-    <w:p/>
-    <w:p>
-      <w:pPr>
-        <w:pStyle w:val="Heading1"/>
-        <w:rPr>
+    <w:p>
+      <w:pPr>
+        <w:rPr>
+          <w:rFonts w:asciiTheme="majorHAnsi" w:eastAsiaTheme="majorEastAsia" w:hAnsiTheme="majorHAnsi" w:cstheme="majorBidi"/>
+          <w:color w:val="0F4761" w:themeColor="accent1" w:themeShade="BF"/>
           <w:sz w:val="36"/>
           <w:szCs w:val="36"/>
         </w:rPr>
@@ -4974,6 +5405,23 @@
           <w:sz w:val="36"/>
           <w:szCs w:val="36"/>
         </w:rPr>
+        <w:br w:type="page"/>
+      </w:r>
+    </w:p>
+    <w:p>
+      <w:pPr>
+        <w:pStyle w:val="Heading1"/>
+        <w:rPr>
+          <w:sz w:val="36"/>
+          <w:szCs w:val="36"/>
+        </w:rPr>
+      </w:pPr>
+      <w:r>
+        <w:rPr>
+          <w:sz w:val="36"/>
+          <w:szCs w:val="36"/>
+        </w:rPr>
+        <w:lastRenderedPageBreak/>
         <w:t>Appendices:</w:t>
       </w:r>
       <w:bookmarkEnd w:id="22"/>
@@ -5031,7 +5479,9 @@
     <w:p/>
     <w:p>
       <w:r>
-        <w:lastRenderedPageBreak/>
+        <w:rPr>
+          <w:noProof/>
+        </w:rPr>
         <w:drawing>
           <wp:inline distT="0" distB="0" distL="0" distR="0" wp14:anchorId="1957D637" wp14:editId="24C8D9F5">
             <wp:extent cx="5731510" cy="1881505"/>
@@ -5426,7 +5876,7 @@
       <w:lvlText w:val=""/>
       <w:lvlJc w:val="left"/>
       <w:pPr>
-        <w:ind w:left="720" w:hanging="360"/>
+        <w:ind w:left="360" w:hanging="360"/>
       </w:pPr>
       <w:rPr>
         <w:rFonts w:ascii="Symbol" w:hAnsi="Symbol" w:hint="default"/>
@@ -5440,7 +5890,7 @@
       <w:lvlText w:val="o"/>
       <w:lvlJc w:val="left"/>
       <w:pPr>
-        <w:ind w:left="1440" w:hanging="360"/>
+        <w:ind w:left="1080" w:hanging="360"/>
       </w:pPr>
       <w:rPr>
         <w:rFonts w:ascii="Courier New" w:hAnsi="Courier New" w:hint="default"/>
@@ -5452,7 +5902,7 @@
       <w:lvlText w:val=""/>
       <w:lvlJc w:val="left"/>
       <w:pPr>
-        <w:ind w:left="2160" w:hanging="360"/>
+        <w:ind w:left="1800" w:hanging="360"/>
       </w:pPr>
       <w:rPr>
         <w:rFonts w:ascii="Wingdings" w:hAnsi="Wingdings" w:hint="default"/>
@@ -5464,7 +5914,7 @@
       <w:lvlText w:val=""/>
       <w:lvlJc w:val="left"/>
       <w:pPr>
-        <w:ind w:left="2880" w:hanging="360"/>
+        <w:ind w:left="2520" w:hanging="360"/>
       </w:pPr>
       <w:rPr>
         <w:rFonts w:ascii="Symbol" w:hAnsi="Symbol" w:hint="default"/>
@@ -5476,7 +5926,7 @@
       <w:lvlText w:val="o"/>
       <w:lvlJc w:val="left"/>
       <w:pPr>
-        <w:ind w:left="3600" w:hanging="360"/>
+        <w:ind w:left="3240" w:hanging="360"/>
       </w:pPr>
       <w:rPr>
         <w:rFonts w:ascii="Courier New" w:hAnsi="Courier New" w:hint="default"/>
@@ -5488,7 +5938,7 @@
       <w:lvlText w:val=""/>
       <w:lvlJc w:val="left"/>
       <w:pPr>
-        <w:ind w:left="4320" w:hanging="360"/>
+        <w:ind w:left="3960" w:hanging="360"/>
       </w:pPr>
       <w:rPr>
         <w:rFonts w:ascii="Wingdings" w:hAnsi="Wingdings" w:hint="default"/>
@@ -5500,7 +5950,7 @@
       <w:lvlText w:val=""/>
       <w:lvlJc w:val="left"/>
       <w:pPr>
-        <w:ind w:left="5040" w:hanging="360"/>
+        <w:ind w:left="4680" w:hanging="360"/>
       </w:pPr>
       <w:rPr>
         <w:rFonts w:ascii="Symbol" w:hAnsi="Symbol" w:hint="default"/>
@@ -5512,7 +5962,7 @@
       <w:lvlText w:val="o"/>
       <w:lvlJc w:val="left"/>
       <w:pPr>
-        <w:ind w:left="5760" w:hanging="360"/>
+        <w:ind w:left="5400" w:hanging="360"/>
       </w:pPr>
       <w:rPr>
         <w:rFonts w:ascii="Courier New" w:hAnsi="Courier New" w:hint="default"/>
@@ -5524,7 +5974,7 @@
       <w:lvlText w:val=""/>
       <w:lvlJc w:val="left"/>
       <w:pPr>
-        <w:ind w:left="6480" w:hanging="360"/>
+        <w:ind w:left="6120" w:hanging="360"/>
       </w:pPr>
       <w:rPr>
         <w:rFonts w:ascii="Wingdings" w:hAnsi="Wingdings" w:hint="default"/>
@@ -5858,7 +6308,7 @@
       <w:lvlText w:val=""/>
       <w:lvlJc w:val="left"/>
       <w:pPr>
-        <w:ind w:left="720" w:hanging="360"/>
+        <w:ind w:left="360" w:hanging="360"/>
       </w:pPr>
       <w:rPr>
         <w:rFonts w:ascii="Symbol" w:hAnsi="Symbol" w:hint="default"/>
@@ -5872,7 +6322,7 @@
       <w:lvlText w:val="o"/>
       <w:lvlJc w:val="left"/>
       <w:pPr>
-        <w:ind w:left="1440" w:hanging="360"/>
+        <w:ind w:left="1080" w:hanging="360"/>
       </w:pPr>
       <w:rPr>
         <w:rFonts w:ascii="Courier New" w:hAnsi="Courier New" w:hint="default"/>
@@ -5884,7 +6334,7 @@
       <w:lvlText w:val=""/>
       <w:lvlJc w:val="left"/>
       <w:pPr>
-        <w:ind w:left="2160" w:hanging="360"/>
+        <w:ind w:left="1800" w:hanging="360"/>
       </w:pPr>
       <w:rPr>
         <w:rFonts w:ascii="Wingdings" w:hAnsi="Wingdings" w:hint="default"/>
@@ -5896,7 +6346,7 @@
       <w:lvlText w:val=""/>
       <w:lvlJc w:val="left"/>
       <w:pPr>
-        <w:ind w:left="2880" w:hanging="360"/>
+        <w:ind w:left="2520" w:hanging="360"/>
       </w:pPr>
       <w:rPr>
         <w:rFonts w:ascii="Symbol" w:hAnsi="Symbol" w:hint="default"/>
@@ -5908,7 +6358,7 @@
       <w:lvlText w:val="o"/>
       <w:lvlJc w:val="left"/>
       <w:pPr>
-        <w:ind w:left="3600" w:hanging="360"/>
+        <w:ind w:left="3240" w:hanging="360"/>
       </w:pPr>
       <w:rPr>
         <w:rFonts w:ascii="Courier New" w:hAnsi="Courier New" w:hint="default"/>
@@ -5920,7 +6370,7 @@
       <w:lvlText w:val=""/>
       <w:lvlJc w:val="left"/>
       <w:pPr>
-        <w:ind w:left="4320" w:hanging="360"/>
+        <w:ind w:left="3960" w:hanging="360"/>
       </w:pPr>
       <w:rPr>
         <w:rFonts w:ascii="Wingdings" w:hAnsi="Wingdings" w:hint="default"/>
@@ -5932,7 +6382,7 @@
       <w:lvlText w:val=""/>
       <w:lvlJc w:val="left"/>
       <w:pPr>
-        <w:ind w:left="5040" w:hanging="360"/>
+        <w:ind w:left="4680" w:hanging="360"/>
       </w:pPr>
       <w:rPr>
         <w:rFonts w:ascii="Symbol" w:hAnsi="Symbol" w:hint="default"/>
@@ -5944,7 +6394,7 @@
       <w:lvlText w:val="o"/>
       <w:lvlJc w:val="left"/>
       <w:pPr>
-        <w:ind w:left="5760" w:hanging="360"/>
+        <w:ind w:left="5400" w:hanging="360"/>
       </w:pPr>
       <w:rPr>
         <w:rFonts w:ascii="Courier New" w:hAnsi="Courier New" w:hint="default"/>
@@ -5956,7 +6406,7 @@
       <w:lvlText w:val=""/>
       <w:lvlJc w:val="left"/>
       <w:pPr>
-        <w:ind w:left="6480" w:hanging="360"/>
+        <w:ind w:left="6120" w:hanging="360"/>
       </w:pPr>
       <w:rPr>
         <w:rFonts w:ascii="Wingdings" w:hAnsi="Wingdings" w:hint="default"/>
@@ -6467,7 +6917,6 @@
     <w:next w:val="Normal"/>
     <w:link w:val="Heading4Char"/>
     <w:uiPriority w:val="9"/>
-    <w:semiHidden/>
     <w:unhideWhenUsed/>
     <w:qFormat/>
     <w:rsid w:val="00A9393A"/>
@@ -6664,7 +7113,6 @@
     <w:basedOn w:val="DefaultParagraphFont"/>
     <w:link w:val="Heading4"/>
     <w:uiPriority w:val="9"/>
-    <w:semiHidden/>
     <w:rsid w:val="00A9393A"/>
     <w:rPr>
       <w:rFonts w:asciiTheme="minorHAnsi" w:eastAsiaTheme="majorEastAsia" w:hAnsiTheme="minorHAnsi" w:cstheme="majorBidi"/>
@@ -7145,6 +7593,69 @@
       </w:tcPr>
     </w:tblStylePr>
   </w:style>
+  <w:style w:type="table" w:styleId="PlainTable1">
+    <w:name w:val="Plain Table 1"/>
+    <w:basedOn w:val="TableNormal"/>
+    <w:uiPriority w:val="41"/>
+    <w:rsid w:val="002A15B8"/>
+    <w:pPr>
+      <w:spacing w:after="0" w:line="240" w:lineRule="auto"/>
+    </w:pPr>
+    <w:tblPr>
+      <w:tblStyleRowBandSize w:val="1"/>
+      <w:tblStyleColBandSize w:val="1"/>
+      <w:tblBorders>
+        <w:top w:val="single" w:sz="4" w:space="0" w:color="BFBFBF" w:themeColor="background1" w:themeShade="BF"/>
+        <w:left w:val="single" w:sz="4" w:space="0" w:color="BFBFBF" w:themeColor="background1" w:themeShade="BF"/>
+        <w:bottom w:val="single" w:sz="4" w:space="0" w:color="BFBFBF" w:themeColor="background1" w:themeShade="BF"/>
+        <w:right w:val="single" w:sz="4" w:space="0" w:color="BFBFBF" w:themeColor="background1" w:themeShade="BF"/>
+        <w:insideH w:val="single" w:sz="4" w:space="0" w:color="BFBFBF" w:themeColor="background1" w:themeShade="BF"/>
+        <w:insideV w:val="single" w:sz="4" w:space="0" w:color="BFBFBF" w:themeColor="background1" w:themeShade="BF"/>
+      </w:tblBorders>
+    </w:tblPr>
+    <w:tblStylePr w:type="firstRow">
+      <w:rPr>
+        <w:b/>
+        <w:bCs/>
+      </w:rPr>
+    </w:tblStylePr>
+    <w:tblStylePr w:type="lastRow">
+      <w:rPr>
+        <w:b/>
+        <w:bCs/>
+      </w:rPr>
+      <w:tblPr/>
+      <w:tcPr>
+        <w:tcBorders>
+          <w:top w:val="double" w:sz="4" w:space="0" w:color="BFBFBF" w:themeColor="background1" w:themeShade="BF"/>
+        </w:tcBorders>
+      </w:tcPr>
+    </w:tblStylePr>
+    <w:tblStylePr w:type="firstCol">
+      <w:rPr>
+        <w:b/>
+        <w:bCs/>
+      </w:rPr>
+    </w:tblStylePr>
+    <w:tblStylePr w:type="lastCol">
+      <w:rPr>
+        <w:b/>
+        <w:bCs/>
+      </w:rPr>
+    </w:tblStylePr>
+    <w:tblStylePr w:type="band1Vert">
+      <w:tblPr/>
+      <w:tcPr>
+        <w:shd w:val="clear" w:color="auto" w:fill="F2F2F2" w:themeFill="background1" w:themeFillShade="F2"/>
+      </w:tcPr>
+    </w:tblStylePr>
+    <w:tblStylePr w:type="band1Horz">
+      <w:tblPr/>
+      <w:tcPr>
+        <w:shd w:val="clear" w:color="auto" w:fill="F2F2F2" w:themeFill="background1" w:themeFillShade="F2"/>
+      </w:tcPr>
+    </w:tblStylePr>
+  </w:style>
 </w:styles>
 </file>
 

--- a/Report/Report.docx
+++ b/Report/Report.docx
@@ -85,7 +85,7 @@
           <w:r>
             <w:fldChar w:fldCharType="separate"/>
           </w:r>
-          <w:hyperlink w:anchor="_Toc162422419" w:history="1">
+          <w:hyperlink w:anchor="_Toc162430409" w:history="1">
             <w:r>
               <w:rPr>
                 <w:rStyle w:val="Hyperlink"/>
@@ -112,7 +112,7 @@
                 <w:noProof/>
                 <w:webHidden/>
               </w:rPr>
-              <w:instrText xml:space="preserve"> PAGEREF _Toc162422419 \h </w:instrText>
+              <w:instrText xml:space="preserve"> PAGEREF _Toc162430409 \h </w:instrText>
             </w:r>
             <w:r>
               <w:rPr>
@@ -132,7 +132,7 @@
                 <w:noProof/>
                 <w:webHidden/>
               </w:rPr>
-              <w:t>1</w:t>
+              <w:t>3</w:t>
             </w:r>
             <w:r>
               <w:rPr>
@@ -156,7 +156,7 @@
               <w:lang w:eastAsia="en-GB"/>
             </w:rPr>
           </w:pPr>
-          <w:hyperlink w:anchor="_Toc162422420" w:history="1">
+          <w:hyperlink w:anchor="_Toc162430410" w:history="1">
             <w:r>
               <w:rPr>
                 <w:rStyle w:val="Hyperlink"/>
@@ -183,7 +183,7 @@
                 <w:noProof/>
                 <w:webHidden/>
               </w:rPr>
-              <w:instrText xml:space="preserve"> PAGEREF _Toc162422420 \h </w:instrText>
+              <w:instrText xml:space="preserve"> PAGEREF _Toc162430410 \h </w:instrText>
             </w:r>
             <w:r>
               <w:rPr>
@@ -203,7 +203,7 @@
                 <w:noProof/>
                 <w:webHidden/>
               </w:rPr>
-              <w:t>2</w:t>
+              <w:t>3</w:t>
             </w:r>
             <w:r>
               <w:rPr>
@@ -227,7 +227,7 @@
               <w:lang w:eastAsia="en-GB"/>
             </w:rPr>
           </w:pPr>
-          <w:hyperlink w:anchor="_Toc162422421" w:history="1">
+          <w:hyperlink w:anchor="_Toc162430411" w:history="1">
             <w:r>
               <w:rPr>
                 <w:rStyle w:val="Hyperlink"/>
@@ -254,7 +254,7 @@
                 <w:noProof/>
                 <w:webHidden/>
               </w:rPr>
-              <w:instrText xml:space="preserve"> PAGEREF _Toc162422421 \h </w:instrText>
+              <w:instrText xml:space="preserve"> PAGEREF _Toc162430411 \h </w:instrText>
             </w:r>
             <w:r>
               <w:rPr>
@@ -274,7 +274,7 @@
                 <w:noProof/>
                 <w:webHidden/>
               </w:rPr>
-              <w:t>2</w:t>
+              <w:t>3</w:t>
             </w:r>
             <w:r>
               <w:rPr>
@@ -298,7 +298,7 @@
               <w:lang w:eastAsia="en-GB"/>
             </w:rPr>
           </w:pPr>
-          <w:hyperlink w:anchor="_Toc162422422" w:history="1">
+          <w:hyperlink w:anchor="_Toc162430412" w:history="1">
             <w:r>
               <w:rPr>
                 <w:rStyle w:val="Hyperlink"/>
@@ -325,7 +325,7 @@
                 <w:noProof/>
                 <w:webHidden/>
               </w:rPr>
-              <w:instrText xml:space="preserve"> PAGEREF _Toc162422422 \h </w:instrText>
+              <w:instrText xml:space="preserve"> PAGEREF _Toc162430412 \h </w:instrText>
             </w:r>
             <w:r>
               <w:rPr>
@@ -345,7 +345,7 @@
                 <w:noProof/>
                 <w:webHidden/>
               </w:rPr>
-              <w:t>2</w:t>
+              <w:t>4</w:t>
             </w:r>
             <w:r>
               <w:rPr>
@@ -369,7 +369,7 @@
               <w:lang w:eastAsia="en-GB"/>
             </w:rPr>
           </w:pPr>
-          <w:hyperlink w:anchor="_Toc162422423" w:history="1">
+          <w:hyperlink w:anchor="_Toc162430413" w:history="1">
             <w:r>
               <w:rPr>
                 <w:rStyle w:val="Hyperlink"/>
@@ -396,7 +396,7 @@
                 <w:noProof/>
                 <w:webHidden/>
               </w:rPr>
-              <w:instrText xml:space="preserve"> PAGEREF _Toc162422423 \h </w:instrText>
+              <w:instrText xml:space="preserve"> PAGEREF _Toc162430413 \h </w:instrText>
             </w:r>
             <w:r>
               <w:rPr>
@@ -416,7 +416,7 @@
                 <w:noProof/>
                 <w:webHidden/>
               </w:rPr>
-              <w:t>3</w:t>
+              <w:t>4</w:t>
             </w:r>
             <w:r>
               <w:rPr>
@@ -440,7 +440,7 @@
               <w:lang w:eastAsia="en-GB"/>
             </w:rPr>
           </w:pPr>
-          <w:hyperlink w:anchor="_Toc162422424" w:history="1">
+          <w:hyperlink w:anchor="_Toc162430414" w:history="1">
             <w:r>
               <w:rPr>
                 <w:rStyle w:val="Hyperlink"/>
@@ -468,7 +468,7 @@
                 <w:noProof/>
                 <w:webHidden/>
               </w:rPr>
-              <w:instrText xml:space="preserve"> PAGEREF _Toc162422424 \h </w:instrText>
+              <w:instrText xml:space="preserve"> PAGEREF _Toc162430414 \h </w:instrText>
             </w:r>
             <w:r>
               <w:rPr>
@@ -488,7 +488,7 @@
                 <w:noProof/>
                 <w:webHidden/>
               </w:rPr>
-              <w:t>3</w:t>
+              <w:t>5</w:t>
             </w:r>
             <w:r>
               <w:rPr>
@@ -512,7 +512,7 @@
               <w:lang w:eastAsia="en-GB"/>
             </w:rPr>
           </w:pPr>
-          <w:hyperlink w:anchor="_Toc162422425" w:history="1">
+          <w:hyperlink w:anchor="_Toc162430415" w:history="1">
             <w:r>
               <w:rPr>
                 <w:rStyle w:val="Hyperlink"/>
@@ -540,7 +540,7 @@
                 <w:noProof/>
                 <w:webHidden/>
               </w:rPr>
-              <w:instrText xml:space="preserve"> PAGEREF _Toc162422425 \h </w:instrText>
+              <w:instrText xml:space="preserve"> PAGEREF _Toc162430415 \h </w:instrText>
             </w:r>
             <w:r>
               <w:rPr>
@@ -560,7 +560,7 @@
                 <w:noProof/>
                 <w:webHidden/>
               </w:rPr>
-              <w:t>4</w:t>
+              <w:t>5</w:t>
             </w:r>
             <w:r>
               <w:rPr>
@@ -584,7 +584,7 @@
               <w:lang w:eastAsia="en-GB"/>
             </w:rPr>
           </w:pPr>
-          <w:hyperlink w:anchor="_Toc162422426" w:history="1">
+          <w:hyperlink w:anchor="_Toc162430416" w:history="1">
             <w:r>
               <w:rPr>
                 <w:rStyle w:val="Hyperlink"/>
@@ -612,7 +612,7 @@
                 <w:noProof/>
                 <w:webHidden/>
               </w:rPr>
-              <w:instrText xml:space="preserve"> PAGEREF _Toc162422426 \h </w:instrText>
+              <w:instrText xml:space="preserve"> PAGEREF _Toc162430416 \h </w:instrText>
             </w:r>
             <w:r>
               <w:rPr>
@@ -632,7 +632,7 @@
                 <w:noProof/>
                 <w:webHidden/>
               </w:rPr>
-              <w:t>4</w:t>
+              <w:t>5</w:t>
             </w:r>
             <w:r>
               <w:rPr>
@@ -656,7 +656,7 @@
               <w:lang w:eastAsia="en-GB"/>
             </w:rPr>
           </w:pPr>
-          <w:hyperlink w:anchor="_Toc162422427" w:history="1">
+          <w:hyperlink w:anchor="_Toc162430417" w:history="1">
             <w:r>
               <w:rPr>
                 <w:rStyle w:val="Hyperlink"/>
@@ -683,7 +683,7 @@
                 <w:noProof/>
                 <w:webHidden/>
               </w:rPr>
-              <w:instrText xml:space="preserve"> PAGEREF _Toc162422427 \h </w:instrText>
+              <w:instrText xml:space="preserve"> PAGEREF _Toc162430417 \h </w:instrText>
             </w:r>
             <w:r>
               <w:rPr>
@@ -703,7 +703,7 @@
                 <w:noProof/>
                 <w:webHidden/>
               </w:rPr>
-              <w:t>4</w:t>
+              <w:t>5</w:t>
             </w:r>
             <w:r>
               <w:rPr>
@@ -727,7 +727,7 @@
               <w:lang w:eastAsia="en-GB"/>
             </w:rPr>
           </w:pPr>
-          <w:hyperlink w:anchor="_Toc162422428" w:history="1">
+          <w:hyperlink w:anchor="_Toc162430418" w:history="1">
             <w:r>
               <w:rPr>
                 <w:rStyle w:val="Hyperlink"/>
@@ -754,7 +754,7 @@
                 <w:noProof/>
                 <w:webHidden/>
               </w:rPr>
-              <w:instrText xml:space="preserve"> PAGEREF _Toc162422428 \h </w:instrText>
+              <w:instrText xml:space="preserve"> PAGEREF _Toc162430418 \h </w:instrText>
             </w:r>
             <w:r>
               <w:rPr>
@@ -774,7 +774,7 @@
                 <w:noProof/>
                 <w:webHidden/>
               </w:rPr>
-              <w:t>7</w:t>
+              <w:t>8</w:t>
             </w:r>
             <w:r>
               <w:rPr>
@@ -798,7 +798,7 @@
               <w:lang w:eastAsia="en-GB"/>
             </w:rPr>
           </w:pPr>
-          <w:hyperlink w:anchor="_Toc162422429" w:history="1">
+          <w:hyperlink w:anchor="_Toc162430419" w:history="1">
             <w:r>
               <w:rPr>
                 <w:rStyle w:val="Hyperlink"/>
@@ -825,7 +825,7 @@
                 <w:noProof/>
                 <w:webHidden/>
               </w:rPr>
-              <w:instrText xml:space="preserve"> PAGEREF _Toc162422429 \h </w:instrText>
+              <w:instrText xml:space="preserve"> PAGEREF _Toc162430419 \h </w:instrText>
             </w:r>
             <w:r>
               <w:rPr>
@@ -845,7 +845,7 @@
                 <w:noProof/>
                 <w:webHidden/>
               </w:rPr>
-              <w:t>7</w:t>
+              <w:t>9</w:t>
             </w:r>
             <w:r>
               <w:rPr>
@@ -869,7 +869,7 @@
               <w:lang w:eastAsia="en-GB"/>
             </w:rPr>
           </w:pPr>
-          <w:hyperlink w:anchor="_Toc162422430" w:history="1">
+          <w:hyperlink w:anchor="_Toc162430420" w:history="1">
             <w:r>
               <w:rPr>
                 <w:rStyle w:val="Hyperlink"/>
@@ -896,7 +896,7 @@
                 <w:noProof/>
                 <w:webHidden/>
               </w:rPr>
-              <w:instrText xml:space="preserve"> PAGEREF _Toc162422430 \h </w:instrText>
+              <w:instrText xml:space="preserve"> PAGEREF _Toc162430420 \h </w:instrText>
             </w:r>
             <w:r>
               <w:rPr>
@@ -916,7 +916,291 @@
                 <w:noProof/>
                 <w:webHidden/>
               </w:rPr>
-              <w:t>7</w:t>
+              <w:t>9</w:t>
+            </w:r>
+            <w:r>
+              <w:rPr>
+                <w:noProof/>
+                <w:webHidden/>
+              </w:rPr>
+              <w:fldChar w:fldCharType="end"/>
+            </w:r>
+          </w:hyperlink>
+        </w:p>
+        <w:p>
+          <w:pPr>
+            <w:pStyle w:val="TOC3"/>
+            <w:tabs>
+              <w:tab w:val="right" w:leader="dot" w:pos="9016"/>
+            </w:tabs>
+            <w:rPr>
+              <w:rFonts w:asciiTheme="minorHAnsi" w:eastAsiaTheme="minorEastAsia" w:hAnsiTheme="minorHAnsi"/>
+              <w:noProof/>
+              <w:szCs w:val="24"/>
+              <w:lang w:eastAsia="en-GB"/>
+            </w:rPr>
+          </w:pPr>
+          <w:hyperlink w:anchor="_Toc162430421" w:history="1">
+            <w:r>
+              <w:rPr>
+                <w:rStyle w:val="Hyperlink"/>
+                <w:noProof/>
+              </w:rPr>
+              <w:t>Show patients admitted to the CCU.</w:t>
+            </w:r>
+            <w:r>
+              <w:rPr>
+                <w:noProof/>
+                <w:webHidden/>
+              </w:rPr>
+              <w:tab/>
+            </w:r>
+            <w:r>
+              <w:rPr>
+                <w:noProof/>
+                <w:webHidden/>
+              </w:rPr>
+              <w:fldChar w:fldCharType="begin"/>
+            </w:r>
+            <w:r>
+              <w:rPr>
+                <w:noProof/>
+                <w:webHidden/>
+              </w:rPr>
+              <w:instrText xml:space="preserve"> PAGEREF _Toc162430421 \h </w:instrText>
+            </w:r>
+            <w:r>
+              <w:rPr>
+                <w:noProof/>
+                <w:webHidden/>
+              </w:rPr>
+            </w:r>
+            <w:r>
+              <w:rPr>
+                <w:noProof/>
+                <w:webHidden/>
+              </w:rPr>
+              <w:fldChar w:fldCharType="separate"/>
+            </w:r>
+            <w:r>
+              <w:rPr>
+                <w:noProof/>
+                <w:webHidden/>
+              </w:rPr>
+              <w:t>9</w:t>
+            </w:r>
+            <w:r>
+              <w:rPr>
+                <w:noProof/>
+                <w:webHidden/>
+              </w:rPr>
+              <w:fldChar w:fldCharType="end"/>
+            </w:r>
+          </w:hyperlink>
+        </w:p>
+        <w:p>
+          <w:pPr>
+            <w:pStyle w:val="TOC3"/>
+            <w:tabs>
+              <w:tab w:val="right" w:leader="dot" w:pos="9016"/>
+            </w:tabs>
+            <w:rPr>
+              <w:rFonts w:asciiTheme="minorHAnsi" w:eastAsiaTheme="minorEastAsia" w:hAnsiTheme="minorHAnsi"/>
+              <w:noProof/>
+              <w:szCs w:val="24"/>
+              <w:lang w:eastAsia="en-GB"/>
+            </w:rPr>
+          </w:pPr>
+          <w:hyperlink w:anchor="_Toc162430422" w:history="1">
+            <w:r>
+              <w:rPr>
+                <w:rStyle w:val="Hyperlink"/>
+                <w:noProof/>
+              </w:rPr>
+              <w:t>Make an intuitive GUI using Tkinter.</w:t>
+            </w:r>
+            <w:r>
+              <w:rPr>
+                <w:noProof/>
+                <w:webHidden/>
+              </w:rPr>
+              <w:tab/>
+            </w:r>
+            <w:r>
+              <w:rPr>
+                <w:noProof/>
+                <w:webHidden/>
+              </w:rPr>
+              <w:fldChar w:fldCharType="begin"/>
+            </w:r>
+            <w:r>
+              <w:rPr>
+                <w:noProof/>
+                <w:webHidden/>
+              </w:rPr>
+              <w:instrText xml:space="preserve"> PAGEREF _Toc162430422 \h </w:instrText>
+            </w:r>
+            <w:r>
+              <w:rPr>
+                <w:noProof/>
+                <w:webHidden/>
+              </w:rPr>
+            </w:r>
+            <w:r>
+              <w:rPr>
+                <w:noProof/>
+                <w:webHidden/>
+              </w:rPr>
+              <w:fldChar w:fldCharType="separate"/>
+            </w:r>
+            <w:r>
+              <w:rPr>
+                <w:noProof/>
+                <w:webHidden/>
+              </w:rPr>
+              <w:t>9</w:t>
+            </w:r>
+            <w:r>
+              <w:rPr>
+                <w:noProof/>
+                <w:webHidden/>
+              </w:rPr>
+              <w:fldChar w:fldCharType="end"/>
+            </w:r>
+          </w:hyperlink>
+        </w:p>
+        <w:p>
+          <w:pPr>
+            <w:pStyle w:val="TOC3"/>
+            <w:tabs>
+              <w:tab w:val="right" w:leader="dot" w:pos="9016"/>
+            </w:tabs>
+            <w:rPr>
+              <w:rFonts w:asciiTheme="minorHAnsi" w:eastAsiaTheme="minorEastAsia" w:hAnsiTheme="minorHAnsi"/>
+              <w:noProof/>
+              <w:szCs w:val="24"/>
+              <w:lang w:eastAsia="en-GB"/>
+            </w:rPr>
+          </w:pPr>
+          <w:hyperlink w:anchor="_Toc162430423" w:history="1">
+            <w:r>
+              <w:rPr>
+                <w:rStyle w:val="Hyperlink"/>
+                <w:noProof/>
+              </w:rPr>
+              <w:t>Write code that generates reports and graphs based on patient data.</w:t>
+            </w:r>
+            <w:r>
+              <w:rPr>
+                <w:noProof/>
+                <w:webHidden/>
+              </w:rPr>
+              <w:tab/>
+            </w:r>
+            <w:r>
+              <w:rPr>
+                <w:noProof/>
+                <w:webHidden/>
+              </w:rPr>
+              <w:fldChar w:fldCharType="begin"/>
+            </w:r>
+            <w:r>
+              <w:rPr>
+                <w:noProof/>
+                <w:webHidden/>
+              </w:rPr>
+              <w:instrText xml:space="preserve"> PAGEREF _Toc162430423 \h </w:instrText>
+            </w:r>
+            <w:r>
+              <w:rPr>
+                <w:noProof/>
+                <w:webHidden/>
+              </w:rPr>
+            </w:r>
+            <w:r>
+              <w:rPr>
+                <w:noProof/>
+                <w:webHidden/>
+              </w:rPr>
+              <w:fldChar w:fldCharType="separate"/>
+            </w:r>
+            <w:r>
+              <w:rPr>
+                <w:noProof/>
+                <w:webHidden/>
+              </w:rPr>
+              <w:t>9</w:t>
+            </w:r>
+            <w:r>
+              <w:rPr>
+                <w:noProof/>
+                <w:webHidden/>
+              </w:rPr>
+              <w:fldChar w:fldCharType="end"/>
+            </w:r>
+          </w:hyperlink>
+        </w:p>
+        <w:p>
+          <w:pPr>
+            <w:pStyle w:val="TOC3"/>
+            <w:tabs>
+              <w:tab w:val="right" w:leader="dot" w:pos="9016"/>
+            </w:tabs>
+            <w:rPr>
+              <w:rFonts w:asciiTheme="minorHAnsi" w:eastAsiaTheme="minorEastAsia" w:hAnsiTheme="minorHAnsi"/>
+              <w:noProof/>
+              <w:szCs w:val="24"/>
+              <w:lang w:eastAsia="en-GB"/>
+            </w:rPr>
+          </w:pPr>
+          <w:hyperlink w:anchor="_Toc162430424" w:history="1">
+            <w:r>
+              <w:rPr>
+                <w:rStyle w:val="Hyperlink"/>
+                <w:noProof/>
+              </w:rPr>
+              <w:t>Implement algorithms that evaluate patient data.</w:t>
+            </w:r>
+            <w:r>
+              <w:rPr>
+                <w:noProof/>
+                <w:webHidden/>
+              </w:rPr>
+              <w:tab/>
+            </w:r>
+            <w:r>
+              <w:rPr>
+                <w:noProof/>
+                <w:webHidden/>
+              </w:rPr>
+              <w:fldChar w:fldCharType="begin"/>
+            </w:r>
+            <w:r>
+              <w:rPr>
+                <w:noProof/>
+                <w:webHidden/>
+              </w:rPr>
+              <w:instrText xml:space="preserve"> PAGEREF _Toc162430424 \h </w:instrText>
+            </w:r>
+            <w:r>
+              <w:rPr>
+                <w:noProof/>
+                <w:webHidden/>
+              </w:rPr>
+            </w:r>
+            <w:r>
+              <w:rPr>
+                <w:noProof/>
+                <w:webHidden/>
+              </w:rPr>
+              <w:fldChar w:fldCharType="separate"/>
+            </w:r>
+            <w:r>
+              <w:rPr>
+                <w:noProof/>
+                <w:webHidden/>
+              </w:rPr>
+              <w:t>9</w:t>
             </w:r>
             <w:r>
               <w:rPr>
@@ -940,7 +1224,7 @@
               <w:lang w:eastAsia="en-GB"/>
             </w:rPr>
           </w:pPr>
-          <w:hyperlink w:anchor="_Toc162422431" w:history="1">
+          <w:hyperlink w:anchor="_Toc162430425" w:history="1">
             <w:r>
               <w:rPr>
                 <w:rStyle w:val="Hyperlink"/>
@@ -967,7 +1251,7 @@
                 <w:noProof/>
                 <w:webHidden/>
               </w:rPr>
-              <w:instrText xml:space="preserve"> PAGEREF _Toc162422431 \h </w:instrText>
+              <w:instrText xml:space="preserve"> PAGEREF _Toc162430425 \h </w:instrText>
             </w:r>
             <w:r>
               <w:rPr>
@@ -987,7 +1271,7 @@
                 <w:noProof/>
                 <w:webHidden/>
               </w:rPr>
-              <w:t>8</w:t>
+              <w:t>9</w:t>
             </w:r>
             <w:r>
               <w:rPr>
@@ -1011,7 +1295,7 @@
               <w:lang w:eastAsia="en-GB"/>
             </w:rPr>
           </w:pPr>
-          <w:hyperlink w:anchor="_Toc162422432" w:history="1">
+          <w:hyperlink w:anchor="_Toc162430426" w:history="1">
             <w:r>
               <w:rPr>
                 <w:rStyle w:val="Hyperlink"/>
@@ -1038,7 +1322,7 @@
                 <w:noProof/>
                 <w:webHidden/>
               </w:rPr>
-              <w:instrText xml:space="preserve"> PAGEREF _Toc162422432 \h </w:instrText>
+              <w:instrText xml:space="preserve"> PAGEREF _Toc162430426 \h </w:instrText>
             </w:r>
             <w:r>
               <w:rPr>
@@ -1058,7 +1342,7 @@
                 <w:noProof/>
                 <w:webHidden/>
               </w:rPr>
-              <w:t>8</w:t>
+              <w:t>10</w:t>
             </w:r>
             <w:r>
               <w:rPr>
@@ -1082,7 +1366,7 @@
               <w:lang w:eastAsia="en-GB"/>
             </w:rPr>
           </w:pPr>
-          <w:hyperlink w:anchor="_Toc162422433" w:history="1">
+          <w:hyperlink w:anchor="_Toc162430427" w:history="1">
             <w:r>
               <w:rPr>
                 <w:rStyle w:val="Hyperlink"/>
@@ -1109,7 +1393,7 @@
                 <w:noProof/>
                 <w:webHidden/>
               </w:rPr>
-              <w:instrText xml:space="preserve"> PAGEREF _Toc162422433 \h </w:instrText>
+              <w:instrText xml:space="preserve"> PAGEREF _Toc162430427 \h </w:instrText>
             </w:r>
             <w:r>
               <w:rPr>
@@ -1129,7 +1413,7 @@
                 <w:noProof/>
                 <w:webHidden/>
               </w:rPr>
-              <w:t>10</w:t>
+              <w:t>11</w:t>
             </w:r>
             <w:r>
               <w:rPr>
@@ -1153,13 +1437,13 @@
               <w:lang w:eastAsia="en-GB"/>
             </w:rPr>
           </w:pPr>
-          <w:hyperlink w:anchor="_Toc162422434" w:history="1">
+          <w:hyperlink w:anchor="_Toc162430428" w:history="1">
             <w:r>
               <w:rPr>
                 <w:rStyle w:val="Hyperlink"/>
                 <w:noProof/>
               </w:rPr>
-              <w:t>Test Plan</w:t>
+              <w:t>Design</w:t>
             </w:r>
             <w:r>
               <w:rPr>
@@ -1180,7 +1464,7 @@
                 <w:noProof/>
                 <w:webHidden/>
               </w:rPr>
-              <w:instrText xml:space="preserve"> PAGEREF _Toc162422434 \h </w:instrText>
+              <w:instrText xml:space="preserve"> PAGEREF _Toc162430428 \h </w:instrText>
             </w:r>
             <w:r>
               <w:rPr>
@@ -1200,7 +1484,220 @@
                 <w:noProof/>
                 <w:webHidden/>
               </w:rPr>
-              <w:t>10</w:t>
+              <w:t>11</w:t>
+            </w:r>
+            <w:r>
+              <w:rPr>
+                <w:noProof/>
+                <w:webHidden/>
+              </w:rPr>
+              <w:fldChar w:fldCharType="end"/>
+            </w:r>
+          </w:hyperlink>
+        </w:p>
+        <w:p>
+          <w:pPr>
+            <w:pStyle w:val="TOC3"/>
+            <w:tabs>
+              <w:tab w:val="right" w:leader="dot" w:pos="9016"/>
+            </w:tabs>
+            <w:rPr>
+              <w:rFonts w:asciiTheme="minorHAnsi" w:eastAsiaTheme="minorEastAsia" w:hAnsiTheme="minorHAnsi"/>
+              <w:noProof/>
+              <w:szCs w:val="24"/>
+              <w:lang w:eastAsia="en-GB"/>
+            </w:rPr>
+          </w:pPr>
+          <w:hyperlink w:anchor="_Toc162430429" w:history="1">
+            <w:r>
+              <w:rPr>
+                <w:rStyle w:val="Hyperlink"/>
+                <w:noProof/>
+              </w:rPr>
+              <w:t>Use case diagram.</w:t>
+            </w:r>
+            <w:r>
+              <w:rPr>
+                <w:noProof/>
+                <w:webHidden/>
+              </w:rPr>
+              <w:tab/>
+            </w:r>
+            <w:r>
+              <w:rPr>
+                <w:noProof/>
+                <w:webHidden/>
+              </w:rPr>
+              <w:fldChar w:fldCharType="begin"/>
+            </w:r>
+            <w:r>
+              <w:rPr>
+                <w:noProof/>
+                <w:webHidden/>
+              </w:rPr>
+              <w:instrText xml:space="preserve"> PAGEREF _Toc162430429 \h </w:instrText>
+            </w:r>
+            <w:r>
+              <w:rPr>
+                <w:noProof/>
+                <w:webHidden/>
+              </w:rPr>
+            </w:r>
+            <w:r>
+              <w:rPr>
+                <w:noProof/>
+                <w:webHidden/>
+              </w:rPr>
+              <w:fldChar w:fldCharType="separate"/>
+            </w:r>
+            <w:r>
+              <w:rPr>
+                <w:noProof/>
+                <w:webHidden/>
+              </w:rPr>
+              <w:t>12</w:t>
+            </w:r>
+            <w:r>
+              <w:rPr>
+                <w:noProof/>
+                <w:webHidden/>
+              </w:rPr>
+              <w:fldChar w:fldCharType="end"/>
+            </w:r>
+          </w:hyperlink>
+        </w:p>
+        <w:p>
+          <w:pPr>
+            <w:pStyle w:val="TOC3"/>
+            <w:tabs>
+              <w:tab w:val="right" w:leader="dot" w:pos="9016"/>
+            </w:tabs>
+            <w:rPr>
+              <w:rFonts w:asciiTheme="minorHAnsi" w:eastAsiaTheme="minorEastAsia" w:hAnsiTheme="minorHAnsi"/>
+              <w:noProof/>
+              <w:szCs w:val="24"/>
+              <w:lang w:eastAsia="en-GB"/>
+            </w:rPr>
+          </w:pPr>
+          <w:hyperlink w:anchor="_Toc162430430" w:history="1">
+            <w:r>
+              <w:rPr>
+                <w:rStyle w:val="Hyperlink"/>
+                <w:noProof/>
+              </w:rPr>
+              <w:t>Class diagram.</w:t>
+            </w:r>
+            <w:r>
+              <w:rPr>
+                <w:noProof/>
+                <w:webHidden/>
+              </w:rPr>
+              <w:tab/>
+            </w:r>
+            <w:r>
+              <w:rPr>
+                <w:noProof/>
+                <w:webHidden/>
+              </w:rPr>
+              <w:fldChar w:fldCharType="begin"/>
+            </w:r>
+            <w:r>
+              <w:rPr>
+                <w:noProof/>
+                <w:webHidden/>
+              </w:rPr>
+              <w:instrText xml:space="preserve"> PAGEREF _Toc162430430 \h </w:instrText>
+            </w:r>
+            <w:r>
+              <w:rPr>
+                <w:noProof/>
+                <w:webHidden/>
+              </w:rPr>
+            </w:r>
+            <w:r>
+              <w:rPr>
+                <w:noProof/>
+                <w:webHidden/>
+              </w:rPr>
+              <w:fldChar w:fldCharType="separate"/>
+            </w:r>
+            <w:r>
+              <w:rPr>
+                <w:noProof/>
+                <w:webHidden/>
+              </w:rPr>
+              <w:t>13</w:t>
+            </w:r>
+            <w:r>
+              <w:rPr>
+                <w:noProof/>
+                <w:webHidden/>
+              </w:rPr>
+              <w:fldChar w:fldCharType="end"/>
+            </w:r>
+          </w:hyperlink>
+        </w:p>
+        <w:p>
+          <w:pPr>
+            <w:pStyle w:val="TOC3"/>
+            <w:tabs>
+              <w:tab w:val="right" w:leader="dot" w:pos="9016"/>
+            </w:tabs>
+            <w:rPr>
+              <w:rFonts w:asciiTheme="minorHAnsi" w:eastAsiaTheme="minorEastAsia" w:hAnsiTheme="minorHAnsi"/>
+              <w:noProof/>
+              <w:szCs w:val="24"/>
+              <w:lang w:eastAsia="en-GB"/>
+            </w:rPr>
+          </w:pPr>
+          <w:hyperlink w:anchor="_Toc162430431" w:history="1">
+            <w:r>
+              <w:rPr>
+                <w:rStyle w:val="Hyperlink"/>
+                <w:noProof/>
+              </w:rPr>
+              <w:t>Sequence diagram.</w:t>
+            </w:r>
+            <w:r>
+              <w:rPr>
+                <w:noProof/>
+                <w:webHidden/>
+              </w:rPr>
+              <w:tab/>
+            </w:r>
+            <w:r>
+              <w:rPr>
+                <w:noProof/>
+                <w:webHidden/>
+              </w:rPr>
+              <w:fldChar w:fldCharType="begin"/>
+            </w:r>
+            <w:r>
+              <w:rPr>
+                <w:noProof/>
+                <w:webHidden/>
+              </w:rPr>
+              <w:instrText xml:space="preserve"> PAGEREF _Toc162430431 \h </w:instrText>
+            </w:r>
+            <w:r>
+              <w:rPr>
+                <w:noProof/>
+                <w:webHidden/>
+              </w:rPr>
+            </w:r>
+            <w:r>
+              <w:rPr>
+                <w:noProof/>
+                <w:webHidden/>
+              </w:rPr>
+              <w:fldChar w:fldCharType="separate"/>
+            </w:r>
+            <w:r>
+              <w:rPr>
+                <w:noProof/>
+                <w:webHidden/>
+              </w:rPr>
+              <w:t>15</w:t>
             </w:r>
             <w:r>
               <w:rPr>
@@ -1224,12 +1721,154 @@
               <w:lang w:eastAsia="en-GB"/>
             </w:rPr>
           </w:pPr>
-          <w:hyperlink w:anchor="_Toc162422435" w:history="1">
+          <w:hyperlink w:anchor="_Toc162430432" w:history="1">
             <w:r>
               <w:rPr>
                 <w:rStyle w:val="Hyperlink"/>
                 <w:noProof/>
               </w:rPr>
+              <w:t>Testing</w:t>
+            </w:r>
+            <w:r>
+              <w:rPr>
+                <w:noProof/>
+                <w:webHidden/>
+              </w:rPr>
+              <w:tab/>
+            </w:r>
+            <w:r>
+              <w:rPr>
+                <w:noProof/>
+                <w:webHidden/>
+              </w:rPr>
+              <w:fldChar w:fldCharType="begin"/>
+            </w:r>
+            <w:r>
+              <w:rPr>
+                <w:noProof/>
+                <w:webHidden/>
+              </w:rPr>
+              <w:instrText xml:space="preserve"> PAGEREF _Toc162430432 \h </w:instrText>
+            </w:r>
+            <w:r>
+              <w:rPr>
+                <w:noProof/>
+                <w:webHidden/>
+              </w:rPr>
+            </w:r>
+            <w:r>
+              <w:rPr>
+                <w:noProof/>
+                <w:webHidden/>
+              </w:rPr>
+              <w:fldChar w:fldCharType="separate"/>
+            </w:r>
+            <w:r>
+              <w:rPr>
+                <w:noProof/>
+                <w:webHidden/>
+              </w:rPr>
+              <w:t>16</w:t>
+            </w:r>
+            <w:r>
+              <w:rPr>
+                <w:noProof/>
+                <w:webHidden/>
+              </w:rPr>
+              <w:fldChar w:fldCharType="end"/>
+            </w:r>
+          </w:hyperlink>
+        </w:p>
+        <w:p>
+          <w:pPr>
+            <w:pStyle w:val="TOC3"/>
+            <w:tabs>
+              <w:tab w:val="right" w:leader="dot" w:pos="9016"/>
+            </w:tabs>
+            <w:rPr>
+              <w:rFonts w:asciiTheme="minorHAnsi" w:eastAsiaTheme="minorEastAsia" w:hAnsiTheme="minorHAnsi"/>
+              <w:noProof/>
+              <w:szCs w:val="24"/>
+              <w:lang w:eastAsia="en-GB"/>
+            </w:rPr>
+          </w:pPr>
+          <w:hyperlink w:anchor="_Toc162430433" w:history="1">
+            <w:r>
+              <w:rPr>
+                <w:rStyle w:val="Hyperlink"/>
+                <w:noProof/>
+              </w:rPr>
+              <w:t>Test Plan</w:t>
+            </w:r>
+            <w:r>
+              <w:rPr>
+                <w:noProof/>
+                <w:webHidden/>
+              </w:rPr>
+              <w:tab/>
+            </w:r>
+            <w:r>
+              <w:rPr>
+                <w:noProof/>
+                <w:webHidden/>
+              </w:rPr>
+              <w:fldChar w:fldCharType="begin"/>
+            </w:r>
+            <w:r>
+              <w:rPr>
+                <w:noProof/>
+                <w:webHidden/>
+              </w:rPr>
+              <w:instrText xml:space="preserve"> PAGEREF _Toc162430433 \h </w:instrText>
+            </w:r>
+            <w:r>
+              <w:rPr>
+                <w:noProof/>
+                <w:webHidden/>
+              </w:rPr>
+            </w:r>
+            <w:r>
+              <w:rPr>
+                <w:noProof/>
+                <w:webHidden/>
+              </w:rPr>
+              <w:fldChar w:fldCharType="separate"/>
+            </w:r>
+            <w:r>
+              <w:rPr>
+                <w:noProof/>
+                <w:webHidden/>
+              </w:rPr>
+              <w:t>16</w:t>
+            </w:r>
+            <w:r>
+              <w:rPr>
+                <w:noProof/>
+                <w:webHidden/>
+              </w:rPr>
+              <w:fldChar w:fldCharType="end"/>
+            </w:r>
+          </w:hyperlink>
+        </w:p>
+        <w:p>
+          <w:pPr>
+            <w:pStyle w:val="TOC3"/>
+            <w:tabs>
+              <w:tab w:val="right" w:leader="dot" w:pos="9016"/>
+            </w:tabs>
+            <w:rPr>
+              <w:rFonts w:asciiTheme="minorHAnsi" w:eastAsiaTheme="minorEastAsia" w:hAnsiTheme="minorHAnsi"/>
+              <w:noProof/>
+              <w:szCs w:val="24"/>
+              <w:lang w:eastAsia="en-GB"/>
+            </w:rPr>
+          </w:pPr>
+          <w:hyperlink w:anchor="_Toc162430434" w:history="1">
+            <w:r>
+              <w:rPr>
+                <w:rStyle w:val="Hyperlink"/>
+                <w:noProof/>
+              </w:rPr>
               <w:t>Test Log</w:t>
             </w:r>
             <w:r>
@@ -1251,7 +1890,7 @@
                 <w:noProof/>
                 <w:webHidden/>
               </w:rPr>
-              <w:instrText xml:space="preserve"> PAGEREF _Toc162422435 \h </w:instrText>
+              <w:instrText xml:space="preserve"> PAGEREF _Toc162430434 \h </w:instrText>
             </w:r>
             <w:r>
               <w:rPr>
@@ -1271,7 +1910,7 @@
                 <w:noProof/>
                 <w:webHidden/>
               </w:rPr>
-              <w:t>10</w:t>
+              <w:t>17</w:t>
             </w:r>
             <w:r>
               <w:rPr>
@@ -1295,7 +1934,7 @@
               <w:lang w:eastAsia="en-GB"/>
             </w:rPr>
           </w:pPr>
-          <w:hyperlink w:anchor="_Toc162422436" w:history="1">
+          <w:hyperlink w:anchor="_Toc162430435" w:history="1">
             <w:r>
               <w:rPr>
                 <w:rStyle w:val="Hyperlink"/>
@@ -1322,7 +1961,7 @@
                 <w:noProof/>
                 <w:webHidden/>
               </w:rPr>
-              <w:instrText xml:space="preserve"> PAGEREF _Toc162422436 \h </w:instrText>
+              <w:instrText xml:space="preserve"> PAGEREF _Toc162430435 \h </w:instrText>
             </w:r>
             <w:r>
               <w:rPr>
@@ -1342,7 +1981,7 @@
                 <w:noProof/>
                 <w:webHidden/>
               </w:rPr>
-              <w:t>12</w:t>
+              <w:t>18</w:t>
             </w:r>
             <w:r>
               <w:rPr>
@@ -1366,7 +2005,7 @@
               <w:lang w:eastAsia="en-GB"/>
             </w:rPr>
           </w:pPr>
-          <w:hyperlink w:anchor="_Toc162422437" w:history="1">
+          <w:hyperlink w:anchor="_Toc162430436" w:history="1">
             <w:r>
               <w:rPr>
                 <w:rStyle w:val="Hyperlink"/>
@@ -1393,7 +2032,7 @@
                 <w:noProof/>
                 <w:webHidden/>
               </w:rPr>
-              <w:instrText xml:space="preserve"> PAGEREF _Toc162422437 \h </w:instrText>
+              <w:instrText xml:space="preserve"> PAGEREF _Toc162430436 \h </w:instrText>
             </w:r>
             <w:r>
               <w:rPr>
@@ -1413,7 +2052,7 @@
                 <w:noProof/>
                 <w:webHidden/>
               </w:rPr>
-              <w:t>12</w:t>
+              <w:t>19</w:t>
             </w:r>
             <w:r>
               <w:rPr>
@@ -1437,7 +2076,7 @@
               <w:lang w:eastAsia="en-GB"/>
             </w:rPr>
           </w:pPr>
-          <w:hyperlink w:anchor="_Toc162422438" w:history="1">
+          <w:hyperlink w:anchor="_Toc162430437" w:history="1">
             <w:r>
               <w:rPr>
                 <w:rStyle w:val="Hyperlink"/>
@@ -1464,7 +2103,7 @@
                 <w:noProof/>
                 <w:webHidden/>
               </w:rPr>
-              <w:instrText xml:space="preserve"> PAGEREF _Toc162422438 \h </w:instrText>
+              <w:instrText xml:space="preserve"> PAGEREF _Toc162430437 \h </w:instrText>
             </w:r>
             <w:r>
               <w:rPr>
@@ -1484,7 +2123,7 @@
                 <w:noProof/>
                 <w:webHidden/>
               </w:rPr>
-              <w:t>13</w:t>
+              <w:t>21</w:t>
             </w:r>
             <w:r>
               <w:rPr>
@@ -1509,120 +2148,97 @@
               <w:bCs/>
               <w:noProof/>
             </w:rPr>
+            <w:lastRenderedPageBreak/>
             <w:fldChar w:fldCharType="end"/>
           </w:r>
         </w:p>
-        <w:p/>
       </w:sdtContent>
     </w:sdt>
     <w:p>
       <w:pPr>
-        <w:rPr>
-          <w:rFonts w:asciiTheme="majorHAnsi" w:eastAsiaTheme="majorEastAsia" w:hAnsiTheme="majorHAnsi" w:cstheme="majorBidi"/>
-          <w:color w:val="0F4761" w:themeColor="accent1" w:themeShade="BF"/>
+        <w:pStyle w:val="Heading1"/>
+        <w:rPr>
+          <w:b/>
+          <w:bCs/>
+          <w:noProof/>
+          <w:sz w:val="24"/>
+          <w:szCs w:val="22"/>
+        </w:rPr>
+      </w:pPr>
+      <w:bookmarkStart w:id="0" w:name="_Toc162430409"/>
+      <w:r>
+        <w:t>Introduction</w:t>
+      </w:r>
+      <w:r>
+        <w:t>:</w:t>
+      </w:r>
+      <w:bookmarkEnd w:id="0"/>
+    </w:p>
+    <w:p>
+      <w:r>
+        <w:t>Patients are admitted into the Critical Care Unit (CCU) in a hospital and many of the could benefit from seeing a dietitian. This may not be possible due to the high volume of patients and minimal number of resources provided. Due to a high volume of patients, it is easy to neglect other patients and some patients do not receive the care they deserve. To handle this problem, we are working on a project to create a system that prioritises patients based on their physiological measurements.</w:t>
+      </w:r>
+    </w:p>
+    <w:p>
+      <w:r>
+        <w:tab/>
+        <w:t>The aim of this project is to create a system that makes this possible and easier, to prioritise and ensure patients who need to see a dietitian can see one. Patients’ conditions are monitored, and data is collected, using the collected data the system decided which patient is to be flagged (flagged patients need to see a dietitian). This system displays a list of all the patients in the CCU, and filters the patients based on different categories (physiological measurements). This system is accessible to the CCU staff, they can add, edit and update patient details on the system. To help understand the patient’s condition the system generates reports on the patient, this reported is generated is an overview of the patient’s data and is displayed using tables and graphs.  To ensure patient’s data is safe, there is limited access to the system, and only those authorised can access the system and the data stored in it.</w:t>
+      </w:r>
+    </w:p>
+    <w:p>
+      <w:r>
+        <w:tab/>
+        <w:t xml:space="preserve">Many patients would benefit from this system as those who need urgent care will be prioritised and receive the care they need, the patient’s condition is continuously monitored and updated in the system. With the use of this system, improvements and changes in patients can be monitored, and if </w:t>
+      </w:r>
+      <w:r>
+        <w:t>a patient's</w:t>
+      </w:r>
+      <w:r>
+        <w:t xml:space="preserve"> condition does change the staff will be notified.</w:t>
+      </w:r>
+    </w:p>
+    <w:p/>
+    <w:p>
+      <w:pPr>
+        <w:pStyle w:val="Heading1"/>
+        <w:rPr>
           <w:sz w:val="36"/>
           <w:szCs w:val="36"/>
         </w:rPr>
       </w:pPr>
-      <w:bookmarkStart w:id="0" w:name="_Toc162422419"/>
+      <w:bookmarkStart w:id="1" w:name="_Toc162430410"/>
       <w:r>
         <w:rPr>
           <w:sz w:val="36"/>
           <w:szCs w:val="36"/>
         </w:rPr>
-        <w:br w:type="page"/>
-      </w:r>
-    </w:p>
-    <w:p>
-      <w:pPr>
-        <w:pStyle w:val="Heading1"/>
-        <w:rPr>
-          <w:sz w:val="36"/>
-          <w:szCs w:val="36"/>
-        </w:rPr>
-      </w:pPr>
-      <w:r>
-        <w:rPr>
-          <w:sz w:val="36"/>
-          <w:szCs w:val="36"/>
-        </w:rPr>
-        <w:lastRenderedPageBreak/>
-        <w:t>Introduction</w:t>
-      </w:r>
-      <w:r>
-        <w:rPr>
-          <w:sz w:val="36"/>
-          <w:szCs w:val="36"/>
-        </w:rPr>
-        <w:t>:</w:t>
-      </w:r>
-      <w:bookmarkEnd w:id="0"/>
-    </w:p>
-    <w:p>
-      <w:r>
-        <w:t>Patients are admitted into the Critical Care Unit (CCU) in a hospital and many of the could benefit from seeing a dietitian. This may not be possible due to the high volume of patients and minimal number of resources provided. Due to a high volume of patients, it is easy to neglect other patients and some patients do not receive the care they deserve. To handle this problem, we are working on a project to create a system that prioritises patients based on their physiological measurements.</w:t>
-      </w:r>
-    </w:p>
-    <w:p>
-      <w:r>
-        <w:tab/>
-        <w:t>The aim of this project is to create a system that makes this possible and easier, to prioritise and ensure patients who need to see a dietitian can see one. Patients’ conditions are monitored, and data is collected, using the collected data the system decided which patient is to be flagged (flagged patients need to see a dietitian). This system displays a list of all the patients in the CCU, and filters the patients based on different categories (physiological measurements). This system is accessible to the CCU staff, they can add, edit and update patient details on the system. To help understand the patient’s condition the system generates reports on the patient, this reported is generated is an overview of the patient’s data and is displayed using tables and graphs.  To ensure patient’s data is safe, there is limited access to the system, and only those authorised can access the system and the data stored in it.</w:t>
-      </w:r>
-    </w:p>
-    <w:p>
-      <w:r>
-        <w:tab/>
-        <w:t xml:space="preserve">Many patients would benefit from this system as those who need urgent care will be prioritised and receive the care they need, the patient’s condition is continuously monitored and updated in the system. With the use of this system, improvements and changes in patients can be monitored, and if </w:t>
-      </w:r>
-      <w:r>
-        <w:t>a patient's</w:t>
-      </w:r>
-      <w:r>
-        <w:t xml:space="preserve"> condition does change the staff will be notified.</w:t>
+        <w:t>Aims and objectives:</w:t>
+      </w:r>
+      <w:bookmarkEnd w:id="1"/>
+    </w:p>
+    <w:p>
+      <w:r>
+        <w:t>This project aims</w:t>
+      </w:r>
+      <w:r>
+        <w:t xml:space="preserve"> to develop a hospital dashboard which takes in patient data and flags the patients who are most in need </w:t>
+      </w:r>
+      <w:r>
+        <w:t>of seeing</w:t>
+      </w:r>
+      <w:r>
+        <w:t xml:space="preserve"> a </w:t>
+      </w:r>
+      <w:r>
+        <w:t>dietitian.</w:t>
       </w:r>
     </w:p>
     <w:p/>
     <w:p>
       <w:pPr>
-        <w:pStyle w:val="Heading1"/>
-        <w:rPr>
-          <w:sz w:val="36"/>
-          <w:szCs w:val="36"/>
-        </w:rPr>
-      </w:pPr>
-      <w:bookmarkStart w:id="1" w:name="_Toc162422420"/>
-      <w:r>
-        <w:rPr>
-          <w:sz w:val="36"/>
-          <w:szCs w:val="36"/>
-        </w:rPr>
-        <w:t>Aims and objectives:</w:t>
-      </w:r>
-      <w:bookmarkEnd w:id="1"/>
-    </w:p>
-    <w:p>
-      <w:r>
-        <w:t>This project aims</w:t>
-      </w:r>
-      <w:r>
-        <w:t xml:space="preserve"> to develop a hospital dashboard which takes in patient data and flags the patients who are most in need </w:t>
-      </w:r>
-      <w:r>
-        <w:t>of seeing</w:t>
-      </w:r>
-      <w:r>
-        <w:t xml:space="preserve"> a </w:t>
-      </w:r>
-      <w:r>
-        <w:t>dietitian.</w:t>
-      </w:r>
-    </w:p>
-    <w:p/>
-    <w:p>
-      <w:pPr>
         <w:pStyle w:val="Heading2"/>
       </w:pPr>
-      <w:bookmarkStart w:id="2" w:name="_Toc162422421"/>
+      <w:bookmarkStart w:id="2" w:name="_Toc162430411"/>
       <w:r>
         <w:t>Objectives:</w:t>
       </w:r>
@@ -1745,35 +2361,13 @@
     <w:p/>
     <w:p>
       <w:pPr>
-        <w:rPr>
-          <w:rFonts w:asciiTheme="majorHAnsi" w:eastAsiaTheme="majorEastAsia" w:hAnsiTheme="majorHAnsi" w:cstheme="majorBidi"/>
-          <w:color w:val="0F4761" w:themeColor="accent1" w:themeShade="BF"/>
-          <w:sz w:val="36"/>
-          <w:szCs w:val="36"/>
-        </w:rPr>
-      </w:pPr>
-      <w:bookmarkStart w:id="3" w:name="_Toc162422422"/>
-      <w:r>
-        <w:rPr>
-          <w:sz w:val="36"/>
-          <w:szCs w:val="36"/>
-        </w:rPr>
+        <w:pStyle w:val="Heading1"/>
+      </w:pPr>
+      <w:r>
         <w:br w:type="page"/>
       </w:r>
-    </w:p>
-    <w:p>
-      <w:pPr>
-        <w:pStyle w:val="Heading1"/>
-        <w:rPr>
-          <w:sz w:val="36"/>
-          <w:szCs w:val="36"/>
-        </w:rPr>
-      </w:pPr>
-      <w:r>
-        <w:rPr>
-          <w:sz w:val="36"/>
-          <w:szCs w:val="36"/>
-        </w:rPr>
+      <w:bookmarkStart w:id="3" w:name="_Toc162430412"/>
+      <w:r>
         <w:lastRenderedPageBreak/>
         <w:t>Literature Review:</w:t>
       </w:r>
@@ -1802,7 +2396,7 @@
       <w:pPr>
         <w:pStyle w:val="Heading2"/>
       </w:pPr>
-      <w:bookmarkStart w:id="5" w:name="_Toc162422423"/>
+      <w:bookmarkStart w:id="5" w:name="_Toc162430413"/>
       <w:r>
         <w:t>Tools and methodologies:</w:t>
       </w:r>
@@ -2025,7 +2619,7 @@
           <w:shd w:val="clear" w:color="auto" w:fill="FFFFFF"/>
         </w:rPr>
       </w:pPr>
-      <w:bookmarkStart w:id="8" w:name="_Toc162422424"/>
+      <w:bookmarkStart w:id="8" w:name="_Toc162430414"/>
       <w:r>
         <w:rPr>
           <w:shd w:val="clear" w:color="auto" w:fill="FFFFFF"/>
@@ -2147,7 +2741,7 @@
           <w:shd w:val="clear" w:color="auto" w:fill="FFFFFF"/>
         </w:rPr>
       </w:pPr>
-      <w:bookmarkStart w:id="9" w:name="_Toc162422425"/>
+      <w:bookmarkStart w:id="9" w:name="_Toc162430415"/>
       <w:r>
         <w:rPr>
           <w:shd w:val="clear" w:color="auto" w:fill="FFFFFF"/>
@@ -2163,7 +2757,7 @@
           <w:shd w:val="clear" w:color="auto" w:fill="FFFFFF"/>
         </w:rPr>
       </w:pPr>
-      <w:bookmarkStart w:id="10" w:name="_Toc162422426"/>
+      <w:bookmarkStart w:id="10" w:name="_Toc162430416"/>
       <w:r>
         <w:rPr>
           <w:shd w:val="clear" w:color="auto" w:fill="FFFFFF"/>
@@ -2215,16 +2809,11 @@
       <w:pPr>
         <w:pStyle w:val="Heading3"/>
       </w:pPr>
-      <w:bookmarkStart w:id="11" w:name="_Toc162422427"/>
-      <w:r>
-        <w:t xml:space="preserve">NHS - </w:t>
-      </w:r>
-      <w:proofErr w:type="spellStart"/>
-      <w:r>
-        <w:t>SystmOne</w:t>
+      <w:bookmarkStart w:id="11" w:name="_Toc162430417"/>
+      <w:r>
+        <w:t>NHS - SystmOne</w:t>
       </w:r>
       <w:bookmarkEnd w:id="11"/>
-      <w:proofErr w:type="spellEnd"/>
     </w:p>
     <w:p>
       <w:r>
@@ -2256,52 +2845,36 @@
           <w:i/>
           <w:iCs/>
         </w:rPr>
-        <w:t xml:space="preserve">EMIS Web, </w:t>
-      </w:r>
-      <w:proofErr w:type="spellStart"/>
+        <w:t xml:space="preserve">EMIS Web, SystmOne </w:t>
+      </w:r>
+      <w:r>
+        <w:t>(TPP, 2024)</w:t>
+      </w:r>
       <w:r>
         <w:rPr>
           <w:i/>
           <w:iCs/>
         </w:rPr>
-        <w:t>SystmOne</w:t>
-      </w:r>
-      <w:proofErr w:type="spellEnd"/>
+        <w:t xml:space="preserve"> </w:t>
+      </w:r>
+      <w:r>
+        <w:t xml:space="preserve">and </w:t>
+      </w:r>
       <w:r>
         <w:rPr>
           <w:i/>
           <w:iCs/>
         </w:rPr>
-        <w:t xml:space="preserve"> </w:t>
-      </w:r>
-      <w:r>
-        <w:t>(TPP, 2024)</w:t>
+        <w:t xml:space="preserve">Vision </w:t>
+      </w:r>
+      <w:r>
+        <w:t>(GP Training Support, 2016)</w:t>
       </w:r>
       <w:r>
         <w:rPr>
           <w:i/>
           <w:iCs/>
         </w:rPr>
-        <w:t xml:space="preserve"> </w:t>
-      </w:r>
-      <w:r>
-        <w:t xml:space="preserve">and </w:t>
-      </w:r>
-      <w:r>
-        <w:rPr>
-          <w:i/>
-          <w:iCs/>
-        </w:rPr>
-        <w:t xml:space="preserve">Vision </w:t>
-      </w:r>
-      <w:r>
-        <w:t>(GP Training Support, 2016)</w:t>
-      </w:r>
-      <w:r>
-        <w:rPr>
-          <w:i/>
-          <w:iCs/>
-        </w:rPr>
         <w:t xml:space="preserve">. </w:t>
       </w:r>
       <w:r>
@@ -2312,20 +2885,13 @@
       <w:pPr>
         <w:pStyle w:val="Heading4"/>
       </w:pPr>
-      <w:proofErr w:type="spellStart"/>
       <w:r>
         <w:t>SystmOne</w:t>
       </w:r>
-      <w:proofErr w:type="spellEnd"/>
-    </w:p>
-    <w:p>
-      <w:proofErr w:type="spellStart"/>
-      <w:r>
-        <w:t>SystmOne</w:t>
-      </w:r>
-      <w:proofErr w:type="spellEnd"/>
-      <w:r>
-        <w:t xml:space="preserve"> facilitates access to both patients and medical staff. Patients can use the service to register or change their details, as well as being able to order prescriptions. </w:t>
+    </w:p>
+    <w:p>
+      <w:r>
+        <w:t xml:space="preserve">SystmOne facilitates access to both patients and medical staff. Patients can use the service to register or change their details, as well as being able to order prescriptions. </w:t>
       </w:r>
     </w:p>
     <w:p>
@@ -2459,7 +3025,7 @@
                     </pic:cNvPicPr>
                   </pic:nvPicPr>
                   <pic:blipFill>
-                    <a:blip r:embed="rId10">
+                    <a:blip r:embed="rId12">
                       <a:extLst>
                         <a:ext uri="{28A0092B-C50C-407E-A947-70E740481C1C}">
                           <a14:useLocalDpi xmlns:a14="http://schemas.microsoft.com/office/drawing/2010/main" val="0"/>
@@ -2493,29 +3059,13 @@
     </w:p>
     <w:p>
       <w:r>
-        <w:t xml:space="preserve">Fig 1.0 – A snapshot of the Clinical Record Viewer in </w:t>
-      </w:r>
-      <w:proofErr w:type="spellStart"/>
-      <w:r>
-        <w:t>SystmOne</w:t>
-      </w:r>
-      <w:proofErr w:type="spellEnd"/>
-      <w:r>
-        <w:t xml:space="preserve"> (Adewunmi, 2014). </w:t>
+        <w:t xml:space="preserve">Fig 1.0 – A snapshot of the Clinical Record Viewer in SystmOne (Adewunmi, 2014). </w:t>
       </w:r>
     </w:p>
     <w:p/>
     <w:p>
       <w:r>
-        <w:t xml:space="preserve">In Fig 1.0, we can what the </w:t>
-      </w:r>
-      <w:proofErr w:type="spellStart"/>
-      <w:r>
-        <w:t>SystmOne</w:t>
-      </w:r>
-      <w:proofErr w:type="spellEnd"/>
-      <w:r>
-        <w:t xml:space="preserve"> application looks like while running on a staff computer. The user is presented with a Graphical User Interface, which has many features that we can use as inspiration for our dashboard:</w:t>
+        <w:t>In Fig 1.0, we can what the SystmOne application looks like while running on a staff computer. The user is presented with a Graphical User Interface, which has many features that we can use as inspiration for our dashboard:</w:t>
       </w:r>
     </w:p>
     <w:p>
@@ -2604,7 +3154,7 @@
           <w:szCs w:val="36"/>
         </w:rPr>
       </w:pPr>
-      <w:bookmarkStart w:id="12" w:name="_Toc162422428"/>
+      <w:bookmarkStart w:id="12" w:name="_Toc162430418"/>
       <w:r>
         <w:rPr>
           <w:sz w:val="36"/>
@@ -2620,15 +3170,7 @@
         <w:t>The requirements of the syste</w:t>
       </w:r>
       <w:r>
-        <w:t xml:space="preserve">m are quintessential to our project. This involves both identifying the </w:t>
-      </w:r>
-      <w:proofErr w:type="gramStart"/>
-      <w:r>
-        <w:t>requirements, and</w:t>
-      </w:r>
-      <w:proofErr w:type="gramEnd"/>
-      <w:r>
-        <w:t xml:space="preserve"> </w:t>
+        <w:t xml:space="preserve">m are quintessential to our project. This involves both identifying the requirements and </w:t>
       </w:r>
       <w:r>
         <w:t>fulfilling them in the implementation.</w:t>
@@ -2872,7 +3414,6 @@
           <w:szCs w:val="36"/>
         </w:rPr>
       </w:pPr>
-      <w:bookmarkStart w:id="13" w:name="_Toc162422429"/>
       <w:r>
         <w:rPr>
           <w:sz w:val="36"/>
@@ -2889,6 +3430,7 @@
           <w:szCs w:val="36"/>
         </w:rPr>
       </w:pPr>
+      <w:bookmarkStart w:id="13" w:name="_Toc162430419"/>
       <w:r>
         <w:rPr>
           <w:sz w:val="36"/>
@@ -2903,7 +3445,7 @@
       <w:pPr>
         <w:pStyle w:val="Heading2"/>
       </w:pPr>
-      <w:bookmarkStart w:id="14" w:name="_Toc162422430"/>
+      <w:bookmarkStart w:id="14" w:name="_Toc162430420"/>
       <w:r>
         <w:t>Key Tasks</w:t>
       </w:r>
@@ -2913,12 +3455,14 @@
       <w:pPr>
         <w:pStyle w:val="Heading3"/>
       </w:pPr>
+      <w:bookmarkStart w:id="15" w:name="_Toc162430421"/>
       <w:r>
         <w:t>Show patients admitted to the CCU</w:t>
       </w:r>
       <w:r>
         <w:t>.</w:t>
       </w:r>
+      <w:bookmarkEnd w:id="15"/>
     </w:p>
     <w:p>
       <w:pPr>
@@ -2999,6 +3543,7 @@
       <w:pPr>
         <w:pStyle w:val="Heading3"/>
       </w:pPr>
+      <w:bookmarkStart w:id="16" w:name="_Toc162430422"/>
       <w:r>
         <w:t xml:space="preserve">Make an intuitive GUI using </w:t>
       </w:r>
@@ -3010,6 +3555,7 @@
       <w:r>
         <w:t>.</w:t>
       </w:r>
+      <w:bookmarkEnd w:id="16"/>
     </w:p>
     <w:p>
       <w:pPr>
@@ -3054,12 +3600,14 @@
       <w:pPr>
         <w:pStyle w:val="Heading3"/>
       </w:pPr>
+      <w:bookmarkStart w:id="17" w:name="_Toc162430423"/>
       <w:r>
         <w:t>Write code that generates reports and graphs based on patient data</w:t>
       </w:r>
       <w:r>
         <w:t>.</w:t>
       </w:r>
+      <w:bookmarkEnd w:id="17"/>
     </w:p>
     <w:p>
       <w:pPr>
@@ -3114,12 +3662,14 @@
           <w:szCs w:val="20"/>
         </w:rPr>
       </w:pPr>
+      <w:bookmarkStart w:id="18" w:name="_Toc162430424"/>
       <w:r>
         <w:t>Implement algorithms that evaluate patient data</w:t>
       </w:r>
       <w:r>
         <w:t>.</w:t>
       </w:r>
+      <w:bookmarkEnd w:id="18"/>
     </w:p>
     <w:p>
       <w:pPr>
@@ -3156,18 +3706,20 @@
     </w:p>
     <w:p>
       <w:pPr>
+        <w:rPr>
+          <w:szCs w:val="24"/>
+        </w:rPr>
+      </w:pPr>
+    </w:p>
+    <w:p>
+      <w:pPr>
         <w:pStyle w:val="Heading2"/>
       </w:pPr>
-    </w:p>
-    <w:p>
-      <w:pPr>
-        <w:pStyle w:val="Heading2"/>
-      </w:pPr>
-      <w:bookmarkStart w:id="15" w:name="_Toc162422431"/>
+      <w:bookmarkStart w:id="19" w:name="_Toc162430425"/>
       <w:r>
         <w:t>Gantt Chart</w:t>
       </w:r>
-      <w:bookmarkEnd w:id="15"/>
+      <w:bookmarkEnd w:id="19"/>
     </w:p>
     <w:p>
       <w:r>
@@ -3191,7 +3743,27 @@
     </w:p>
     <w:p>
       <w:r>
-        <w:t xml:space="preserve">The pre-emptive Gantt Chart uses the previously stated </w:t>
+        <w:t xml:space="preserve">The </w:t>
+      </w:r>
+      <w:r>
+        <w:t>first version of the</w:t>
+      </w:r>
+      <w:r>
+        <w:t xml:space="preserve"> Gantt Chart </w:t>
+      </w:r>
+      <w:r>
+        <w:t xml:space="preserve">is shown </w:t>
+      </w:r>
+      <w:proofErr w:type="gramStart"/>
+      <w:r>
+        <w:t>below, and</w:t>
+      </w:r>
+      <w:proofErr w:type="gramEnd"/>
+      <w:r>
+        <w:t xml:space="preserve"> </w:t>
+      </w:r>
+      <w:r>
+        <w:t xml:space="preserve">uses the previously stated </w:t>
       </w:r>
       <w:r>
         <w:t>key tasks</w:t>
@@ -3235,7 +3807,7 @@
                     <pic:cNvPicPr/>
                   </pic:nvPicPr>
                   <pic:blipFill>
-                    <a:blip r:embed="rId11"/>
+                    <a:blip r:embed="rId13"/>
                     <a:stretch>
                       <a:fillRect/>
                     </a:stretch>
@@ -3257,30 +3829,32 @@
       </w:r>
     </w:p>
     <w:p>
-      <w:pPr>
-        <w:jc w:val="center"/>
-        <w:rPr>
-          <w:i/>
-          <w:iCs/>
-        </w:rPr>
-      </w:pPr>
-      <w:r>
-        <w:rPr>
-          <w:i/>
-          <w:iCs/>
-        </w:rPr>
-        <w:t>Pre-emptive Gantt Chart</w:t>
-      </w:r>
-    </w:p>
+      <w:r>
+        <w:t>Fig</w:t>
+      </w:r>
+      <w:r>
+        <w:t xml:space="preserve"> 2.0 – Gannt Chart 1</w:t>
+      </w:r>
+      <w:r>
+        <w:rPr>
+          <w:vertAlign w:val="superscript"/>
+        </w:rPr>
+        <w:t>st</w:t>
+      </w:r>
+      <w:r>
+        <w:t xml:space="preserve"> version.</w:t>
+      </w:r>
+    </w:p>
+    <w:p/>
     <w:p>
       <w:pPr>
         <w:pStyle w:val="Heading2"/>
       </w:pPr>
-      <w:bookmarkStart w:id="16" w:name="_Toc162422432"/>
+      <w:bookmarkStart w:id="20" w:name="_Toc162430426"/>
       <w:r>
         <w:t>Team Roles</w:t>
       </w:r>
-      <w:bookmarkEnd w:id="16"/>
+      <w:bookmarkEnd w:id="20"/>
     </w:p>
     <w:p>
       <w:r>
@@ -3340,7 +3914,7 @@
           <w:szCs w:val="36"/>
         </w:rPr>
       </w:pPr>
-      <w:bookmarkStart w:id="17" w:name="_Toc162422433"/>
+      <w:bookmarkStart w:id="21" w:name="_Toc162430427"/>
       <w:r>
         <w:rPr>
           <w:sz w:val="36"/>
@@ -3349,7 +3923,427 @@
         <w:lastRenderedPageBreak/>
         <w:t>Implementation &amp; Testing:</w:t>
       </w:r>
-      <w:bookmarkEnd w:id="17"/>
+      <w:bookmarkEnd w:id="21"/>
+    </w:p>
+    <w:p>
+      <w:pPr>
+        <w:pStyle w:val="Heading2"/>
+      </w:pPr>
+      <w:bookmarkStart w:id="22" w:name="_Toc162430428"/>
+      <w:r>
+        <w:t>Design</w:t>
+      </w:r>
+      <w:bookmarkEnd w:id="22"/>
+    </w:p>
+    <w:p>
+      <w:r>
+        <w:t xml:space="preserve">We first produced designs for the system. To do this, we made multiple UML diagrams using </w:t>
+      </w:r>
+      <w:proofErr w:type="spellStart"/>
+      <w:r>
+        <w:t>AstahUML</w:t>
+      </w:r>
+      <w:proofErr w:type="spellEnd"/>
+      <w:r>
+        <w:t>.</w:t>
+      </w:r>
+      <w:r>
+        <w:t xml:space="preserve"> The diagrams produced were:</w:t>
+      </w:r>
+    </w:p>
+    <w:p>
+      <w:pPr>
+        <w:pStyle w:val="ListParagraph"/>
+        <w:numPr>
+          <w:ilvl w:val="0"/>
+          <w:numId w:val="9"/>
+        </w:numPr>
+      </w:pPr>
+      <w:r>
+        <w:t>Use case diagram.</w:t>
+      </w:r>
+    </w:p>
+    <w:p>
+      <w:pPr>
+        <w:pStyle w:val="ListParagraph"/>
+        <w:numPr>
+          <w:ilvl w:val="1"/>
+          <w:numId w:val="9"/>
+        </w:numPr>
+      </w:pPr>
+      <w:r>
+        <w:t>This represents the users</w:t>
+      </w:r>
+      <w:r>
+        <w:t xml:space="preserve"> of the system, and which procedures they will be completing. It takes a </w:t>
+      </w:r>
+      <w:proofErr w:type="gramStart"/>
+      <w:r>
+        <w:t>high level</w:t>
+      </w:r>
+      <w:proofErr w:type="gramEnd"/>
+      <w:r>
+        <w:t xml:space="preserve"> view, </w:t>
+      </w:r>
+      <w:r>
+        <w:t>only describing the procedures with minimal detail. This provides an early indicator of the size and complexity of the system.</w:t>
+      </w:r>
+    </w:p>
+    <w:p>
+      <w:pPr>
+        <w:pStyle w:val="ListParagraph"/>
+        <w:numPr>
+          <w:ilvl w:val="0"/>
+          <w:numId w:val="9"/>
+        </w:numPr>
+      </w:pPr>
+      <w:r>
+        <w:t>Class diagram.</w:t>
+      </w:r>
+    </w:p>
+    <w:p>
+      <w:pPr>
+        <w:pStyle w:val="ListParagraph"/>
+        <w:numPr>
+          <w:ilvl w:val="1"/>
+          <w:numId w:val="9"/>
+        </w:numPr>
+      </w:pPr>
+      <w:r>
+        <w:t>This represents any classes that we will be using in the implementation. This is particularly important in OOP projects, which often have many class</w:t>
+      </w:r>
+      <w:r>
+        <w:t xml:space="preserve"> objects. This </w:t>
+      </w:r>
+      <w:proofErr w:type="gramStart"/>
+      <w:r>
+        <w:t>provides assistance</w:t>
+      </w:r>
+      <w:proofErr w:type="gramEnd"/>
+      <w:r>
+        <w:t xml:space="preserve"> in the programming </w:t>
+      </w:r>
+      <w:r>
+        <w:t>of the system.</w:t>
+      </w:r>
+    </w:p>
+    <w:p>
+      <w:pPr>
+        <w:pStyle w:val="ListParagraph"/>
+        <w:numPr>
+          <w:ilvl w:val="0"/>
+          <w:numId w:val="9"/>
+        </w:numPr>
+      </w:pPr>
+      <w:r>
+        <w:t>Sequence diagram.</w:t>
+      </w:r>
+    </w:p>
+    <w:p>
+      <w:pPr>
+        <w:pStyle w:val="ListParagraph"/>
+        <w:numPr>
+          <w:ilvl w:val="1"/>
+          <w:numId w:val="9"/>
+        </w:numPr>
+      </w:pPr>
+      <w:r>
+        <w:t xml:space="preserve">These diagrams represent a </w:t>
+      </w:r>
+      <w:r>
+        <w:t xml:space="preserve">specific </w:t>
+      </w:r>
+      <w:r>
+        <w:t xml:space="preserve">case of </w:t>
+      </w:r>
+      <w:r>
+        <w:t xml:space="preserve">user(s) interacting with the system. It takes an example from the use case </w:t>
+      </w:r>
+      <w:proofErr w:type="gramStart"/>
+      <w:r>
+        <w:t xml:space="preserve">diagram, </w:t>
+      </w:r>
+      <w:r>
+        <w:t>and</w:t>
+      </w:r>
+      <w:proofErr w:type="gramEnd"/>
+      <w:r>
+        <w:t xml:space="preserve"> shows interaction with a class using the methods described in the class diagram. </w:t>
+      </w:r>
+    </w:p>
+    <w:p>
+      <w:pPr>
+        <w:pStyle w:val="Heading3"/>
+      </w:pPr>
+    </w:p>
+    <w:p>
+      <w:pPr>
+        <w:rPr>
+          <w:rFonts w:asciiTheme="minorHAnsi" w:eastAsiaTheme="majorEastAsia" w:hAnsiTheme="minorHAnsi" w:cstheme="majorBidi"/>
+          <w:color w:val="0F4761" w:themeColor="accent1" w:themeShade="BF"/>
+          <w:sz w:val="28"/>
+          <w:szCs w:val="28"/>
+        </w:rPr>
+      </w:pPr>
+      <w:r>
+        <w:br w:type="page"/>
+      </w:r>
+    </w:p>
+    <w:p>
+      <w:pPr>
+        <w:pStyle w:val="Heading3"/>
+      </w:pPr>
+      <w:bookmarkStart w:id="23" w:name="_Toc162430429"/>
+      <w:r>
+        <w:lastRenderedPageBreak/>
+        <w:t xml:space="preserve">Use case </w:t>
+      </w:r>
+      <w:r>
+        <w:t>diagram.</w:t>
+      </w:r>
+      <w:bookmarkEnd w:id="23"/>
+    </w:p>
+    <w:p>
+      <w:r>
+        <w:rPr>
+          <w:noProof/>
+        </w:rPr>
+        <w:drawing>
+          <wp:inline distT="0" distB="0" distL="0" distR="0" wp14:anchorId="794AB2CF" wp14:editId="03A2DEB5">
+            <wp:extent cx="5731510" cy="4111625"/>
+            <wp:effectExtent l="0" t="0" r="2540" b="3175"/>
+            <wp:docPr id="762738921" name="Picture 3" descr="A diagram of a diagram&#10;&#10;Description automatically generated with medium confidence"/>
+            <wp:cNvGraphicFramePr>
+              <a:graphicFrameLocks xmlns:a="http://schemas.openxmlformats.org/drawingml/2006/main" noChangeAspect="1"/>
+            </wp:cNvGraphicFramePr>
+            <a:graphic xmlns:a="http://schemas.openxmlformats.org/drawingml/2006/main">
+              <a:graphicData uri="http://schemas.openxmlformats.org/drawingml/2006/picture">
+                <pic:pic xmlns:pic="http://schemas.openxmlformats.org/drawingml/2006/picture">
+                  <pic:nvPicPr>
+                    <pic:cNvPr id="762738921" name="Picture 3" descr="A diagram of a diagram&#10;&#10;Description automatically generated with medium confidence"/>
+                    <pic:cNvPicPr/>
+                  </pic:nvPicPr>
+                  <pic:blipFill>
+                    <a:blip r:embed="rId14">
+                      <a:extLst>
+                        <a:ext uri="{28A0092B-C50C-407E-A947-70E740481C1C}">
+                          <a14:useLocalDpi xmlns:a14="http://schemas.microsoft.com/office/drawing/2010/main" val="0"/>
+                        </a:ext>
+                      </a:extLst>
+                    </a:blip>
+                    <a:stretch>
+                      <a:fillRect/>
+                    </a:stretch>
+                  </pic:blipFill>
+                  <pic:spPr>
+                    <a:xfrm>
+                      <a:off x="0" y="0"/>
+                      <a:ext cx="5731510" cy="4111625"/>
+                    </a:xfrm>
+                    <a:prstGeom prst="rect">
+                      <a:avLst/>
+                    </a:prstGeom>
+                  </pic:spPr>
+                </pic:pic>
+              </a:graphicData>
+            </a:graphic>
+          </wp:inline>
+        </w:drawing>
+      </w:r>
+    </w:p>
+    <w:p>
+      <w:r>
+        <w:t xml:space="preserve">Fig 3.0 </w:t>
+      </w:r>
+      <w:r>
+        <w:t>–</w:t>
+      </w:r>
+      <w:r>
+        <w:t xml:space="preserve"> </w:t>
+      </w:r>
+      <w:r>
+        <w:t>Here we can see that the use case diagram is very simple. This is because our system should only have one type of user. These diagrams become much more complicated when multiple users have access to the system.</w:t>
+      </w:r>
+    </w:p>
+    <w:p/>
+    <w:p>
+      <w:pPr>
+        <w:pStyle w:val="Heading3"/>
+      </w:pPr>
+      <w:bookmarkStart w:id="24" w:name="_Toc162430430"/>
+      <w:r>
+        <w:lastRenderedPageBreak/>
+        <w:t>Class diagram.</w:t>
+      </w:r>
+      <w:bookmarkEnd w:id="24"/>
+    </w:p>
+    <w:p>
+      <w:r>
+        <w:rPr>
+          <w:noProof/>
+        </w:rPr>
+        <w:drawing>
+          <wp:inline distT="0" distB="0" distL="0" distR="0" wp14:anchorId="579DA6D2" wp14:editId="5615B482">
+            <wp:extent cx="4929505" cy="7673249"/>
+            <wp:effectExtent l="0" t="0" r="4445" b="4445"/>
+            <wp:docPr id="1851973274" name="Picture 1" descr="A screenshot of a computer&#10;&#10;Description automatically generated"/>
+            <wp:cNvGraphicFramePr>
+              <a:graphicFrameLocks xmlns:a="http://schemas.openxmlformats.org/drawingml/2006/main" noChangeAspect="1"/>
+            </wp:cNvGraphicFramePr>
+            <a:graphic xmlns:a="http://schemas.openxmlformats.org/drawingml/2006/main">
+              <a:graphicData uri="http://schemas.openxmlformats.org/drawingml/2006/picture">
+                <pic:pic xmlns:pic="http://schemas.openxmlformats.org/drawingml/2006/picture">
+                  <pic:nvPicPr>
+                    <pic:cNvPr id="1851973274" name="Picture 1" descr="A screenshot of a computer&#10;&#10;Description automatically generated"/>
+                    <pic:cNvPicPr/>
+                  </pic:nvPicPr>
+                  <pic:blipFill>
+                    <a:blip r:embed="rId15">
+                      <a:extLst>
+                        <a:ext uri="{28A0092B-C50C-407E-A947-70E740481C1C}">
+                          <a14:useLocalDpi xmlns:a14="http://schemas.microsoft.com/office/drawing/2010/main" val="0"/>
+                        </a:ext>
+                      </a:extLst>
+                    </a:blip>
+                    <a:stretch>
+                      <a:fillRect/>
+                    </a:stretch>
+                  </pic:blipFill>
+                  <pic:spPr>
+                    <a:xfrm>
+                      <a:off x="0" y="0"/>
+                      <a:ext cx="4935348" cy="7682344"/>
+                    </a:xfrm>
+                    <a:prstGeom prst="rect">
+                      <a:avLst/>
+                    </a:prstGeom>
+                  </pic:spPr>
+                </pic:pic>
+              </a:graphicData>
+            </a:graphic>
+          </wp:inline>
+        </w:drawing>
+      </w:r>
+    </w:p>
+    <w:p>
+      <w:r>
+        <w:t xml:space="preserve">Fig 3.1 – Again, our class diagram is relatively simplistic. </w:t>
+      </w:r>
+      <w:r>
+        <w:t xml:space="preserve">This is because, even following OOP procedures, </w:t>
+      </w:r>
+      <w:r>
+        <w:t xml:space="preserve">the system only requires one class. However, each patient does need </w:t>
+      </w:r>
+      <w:proofErr w:type="gramStart"/>
+      <w:r>
+        <w:t>a large number of</w:t>
+      </w:r>
+      <w:proofErr w:type="gramEnd"/>
+      <w:r>
+        <w:t xml:space="preserve"> methods to interact with </w:t>
+      </w:r>
+      <w:r>
+        <w:t>the large number of attributes.</w:t>
+      </w:r>
+    </w:p>
+    <w:p>
+      <w:r>
+        <w:lastRenderedPageBreak/>
+        <w:t>It is worth noting that we h</w:t>
+      </w:r>
+      <w:r>
+        <w:t>ave a non-functional requirement of having user accounts in the system. On implementation, this would require a new class, but would have less attributes and methods.</w:t>
+      </w:r>
+    </w:p>
+    <w:p/>
+    <w:p/>
+    <w:p>
+      <w:pPr>
+        <w:pStyle w:val="Heading3"/>
+      </w:pPr>
+      <w:bookmarkStart w:id="25" w:name="_Toc162430431"/>
+      <w:r>
+        <w:lastRenderedPageBreak/>
+        <w:t>Sequence diagram.</w:t>
+      </w:r>
+      <w:bookmarkEnd w:id="25"/>
+    </w:p>
+    <w:p>
+      <w:r>
+        <w:rPr>
+          <w:noProof/>
+        </w:rPr>
+        <w:drawing>
+          <wp:inline distT="0" distB="0" distL="0" distR="0" wp14:anchorId="65785DD8" wp14:editId="55B51D8E">
+            <wp:extent cx="4521524" cy="8138160"/>
+            <wp:effectExtent l="0" t="0" r="0" b="0"/>
+            <wp:docPr id="1724121659" name="Picture 2" descr="A close-up of a document&#10;&#10;Description automatically generated"/>
+            <wp:cNvGraphicFramePr>
+              <a:graphicFrameLocks xmlns:a="http://schemas.openxmlformats.org/drawingml/2006/main" noChangeAspect="1"/>
+            </wp:cNvGraphicFramePr>
+            <a:graphic xmlns:a="http://schemas.openxmlformats.org/drawingml/2006/main">
+              <a:graphicData uri="http://schemas.openxmlformats.org/drawingml/2006/picture">
+                <pic:pic xmlns:pic="http://schemas.openxmlformats.org/drawingml/2006/picture">
+                  <pic:nvPicPr>
+                    <pic:cNvPr id="1724121659" name="Picture 2" descr="A close-up of a document&#10;&#10;Description automatically generated"/>
+                    <pic:cNvPicPr/>
+                  </pic:nvPicPr>
+                  <pic:blipFill>
+                    <a:blip r:embed="rId16">
+                      <a:extLst>
+                        <a:ext uri="{28A0092B-C50C-407E-A947-70E740481C1C}">
+                          <a14:useLocalDpi xmlns:a14="http://schemas.microsoft.com/office/drawing/2010/main" val="0"/>
+                        </a:ext>
+                      </a:extLst>
+                    </a:blip>
+                    <a:stretch>
+                      <a:fillRect/>
+                    </a:stretch>
+                  </pic:blipFill>
+                  <pic:spPr>
+                    <a:xfrm>
+                      <a:off x="0" y="0"/>
+                      <a:ext cx="4524123" cy="8142838"/>
+                    </a:xfrm>
+                    <a:prstGeom prst="rect">
+                      <a:avLst/>
+                    </a:prstGeom>
+                  </pic:spPr>
+                </pic:pic>
+              </a:graphicData>
+            </a:graphic>
+          </wp:inline>
+        </w:drawing>
+      </w:r>
+    </w:p>
+    <w:p>
+      <w:r>
+        <w:lastRenderedPageBreak/>
+        <w:t xml:space="preserve">Fig 3.2 – In this sequence diagram, we are representing the </w:t>
+      </w:r>
+      <w:r>
+        <w:t xml:space="preserve">process of a user retrieving </w:t>
+      </w:r>
+      <w:proofErr w:type="gramStart"/>
+      <w:r>
+        <w:t>all of</w:t>
+      </w:r>
+      <w:proofErr w:type="gramEnd"/>
+      <w:r>
+        <w:t xml:space="preserve"> a patient’s data. We can see all the getters from the patient class being used.</w:t>
+      </w:r>
+    </w:p>
+    <w:p/>
+    <w:p>
+      <w:pPr>
+        <w:pStyle w:val="Heading2"/>
+      </w:pPr>
+      <w:bookmarkStart w:id="26" w:name="_Toc162430432"/>
+      <w:r>
+        <w:t>Testing</w:t>
+      </w:r>
+      <w:bookmarkEnd w:id="26"/>
     </w:p>
     <w:p>
       <w:r>
@@ -3369,11 +4363,21 @@
       <w:r>
         <w:t xml:space="preserve"> and logging the outcome. If the test fails and requires changes, this is also mentioned in the test log.</w:t>
       </w:r>
+    </w:p>
+    <w:p>
+      <w:pPr>
+        <w:pStyle w:val="Heading3"/>
+      </w:pPr>
+      <w:bookmarkStart w:id="27" w:name="_Toc162430433"/>
+      <w:r>
+        <w:t>Test Plan</w:t>
+      </w:r>
+      <w:bookmarkEnd w:id="27"/>
     </w:p>
     <w:tbl>
       <w:tblPr>
         <w:tblStyle w:val="PlainTable1"/>
-        <w:tblpPr w:leftFromText="180" w:rightFromText="180" w:vertAnchor="page" w:horzAnchor="margin" w:tblpY="5245"/>
+        <w:tblpPr w:leftFromText="180" w:rightFromText="180" w:vertAnchor="page" w:horzAnchor="margin" w:tblpY="6121"/>
         <w:tblW w:w="0" w:type="auto"/>
         <w:tblLook w:val="04A0" w:firstRow="1" w:lastRow="0" w:firstColumn="1" w:lastColumn="0" w:noHBand="0" w:noVBand="1"/>
       </w:tblPr>
@@ -3835,35 +4839,23 @@
     </w:tbl>
     <w:p>
       <w:pPr>
-        <w:pStyle w:val="Heading2"/>
-      </w:pPr>
-      <w:bookmarkStart w:id="18" w:name="_Toc162422434"/>
-      <w:r>
-        <w:t>Test Plan</w:t>
-      </w:r>
-      <w:bookmarkEnd w:id="18"/>
-    </w:p>
-    <w:p/>
-    <w:p/>
-    <w:p>
-      <w:pPr>
-        <w:pStyle w:val="Heading2"/>
-      </w:pPr>
-    </w:p>
-    <w:p>
-      <w:pPr>
-        <w:pStyle w:val="Heading2"/>
-      </w:pPr>
-      <w:bookmarkStart w:id="19" w:name="_Toc162422435"/>
+        <w:pStyle w:val="Heading3"/>
+      </w:pPr>
+    </w:p>
+    <w:p>
+      <w:pPr>
+        <w:pStyle w:val="Heading3"/>
+      </w:pPr>
+      <w:bookmarkStart w:id="28" w:name="_Toc162430434"/>
       <w:r>
         <w:t>Test Log</w:t>
       </w:r>
-      <w:bookmarkEnd w:id="19"/>
-    </w:p>
-    <w:p/>
+      <w:bookmarkEnd w:id="28"/>
+    </w:p>
     <w:tbl>
       <w:tblPr>
         <w:tblStyle w:val="PlainTable1"/>
+        <w:tblpPr w:leftFromText="180" w:rightFromText="180" w:vertAnchor="text" w:tblpY="156"/>
         <w:tblW w:w="0" w:type="auto"/>
         <w:tblLayout w:type="fixed"/>
         <w:tblLook w:val="04A0" w:firstRow="1" w:lastRow="0" w:firstColumn="1" w:lastColumn="0" w:noHBand="0" w:noVBand="1"/>
@@ -3885,7 +4877,6 @@
           </w:tcPr>
           <w:p>
             <w:r>
-              <w:lastRenderedPageBreak/>
               <w:t>Test</w:t>
             </w:r>
           </w:p>
@@ -4361,6 +5352,7 @@
       </w:tr>
     </w:tbl>
     <w:p/>
+    <w:p/>
     <w:p>
       <w:pPr>
         <w:rPr>
@@ -4370,7 +5362,6 @@
           <w:szCs w:val="40"/>
         </w:rPr>
       </w:pPr>
-      <w:bookmarkStart w:id="20" w:name="_Toc162422436"/>
       <w:r>
         <w:br w:type="page"/>
       </w:r>
@@ -4383,11 +5374,12 @@
           <w:szCs w:val="22"/>
         </w:rPr>
       </w:pPr>
+      <w:bookmarkStart w:id="29" w:name="_Toc162430435"/>
       <w:r>
         <w:lastRenderedPageBreak/>
         <w:t>Evaluation &amp; Lessons Learned:</w:t>
       </w:r>
-      <w:bookmarkEnd w:id="20"/>
+      <w:bookmarkEnd w:id="29"/>
     </w:p>
     <w:p/>
     <w:p/>
@@ -4401,7 +5393,6 @@
           <w:szCs w:val="36"/>
         </w:rPr>
       </w:pPr>
-      <w:bookmarkStart w:id="21" w:name="_Toc162422437"/>
       <w:r>
         <w:rPr>
           <w:sz w:val="36"/>
@@ -4418,6 +5409,7 @@
           <w:szCs w:val="36"/>
         </w:rPr>
       </w:pPr>
+      <w:bookmarkStart w:id="30" w:name="_Toc162430436"/>
       <w:r>
         <w:rPr>
           <w:sz w:val="36"/>
@@ -4426,7 +5418,169 @@
         <w:lastRenderedPageBreak/>
         <w:t>References:</w:t>
       </w:r>
-      <w:bookmarkEnd w:id="21"/>
+      <w:bookmarkEnd w:id="30"/>
+    </w:p>
+    <w:p>
+      <w:pPr>
+        <w:pStyle w:val="NormalWeb"/>
+        <w:spacing w:before="0" w:beforeAutospacing="0" w:after="0" w:afterAutospacing="0" w:line="360" w:lineRule="atLeast"/>
+        <w:rPr>
+          <w:rFonts w:asciiTheme="minorHAnsi" w:hAnsiTheme="minorHAnsi" w:cstheme="minorHAnsi"/>
+          <w:sz w:val="22"/>
+          <w:szCs w:val="22"/>
+          <w:shd w:val="clear" w:color="auto" w:fill="FFFFFF"/>
+        </w:rPr>
+      </w:pPr>
+      <w:r>
+        <w:rPr>
+          <w:rFonts w:asciiTheme="minorHAnsi" w:hAnsiTheme="minorHAnsi" w:cstheme="minorHAnsi"/>
+          <w:sz w:val="22"/>
+          <w:szCs w:val="22"/>
+          <w:shd w:val="clear" w:color="auto" w:fill="FFFFFF"/>
+        </w:rPr>
+        <w:t>Adewunmi, A. (2014) Medway Maritime Hospital Case Study. </w:t>
+      </w:r>
+      <w:r>
+        <w:rPr>
+          <w:rStyle w:val="Emphasis"/>
+          <w:rFonts w:eastAsiaTheme="majorEastAsia" w:cstheme="minorHAnsi"/>
+          <w:sz w:val="22"/>
+          <w:szCs w:val="22"/>
+        </w:rPr>
+        <w:t>A Critical Appraisal of the Summary Care Record (</w:t>
+      </w:r>
+      <w:proofErr w:type="spellStart"/>
+      <w:r>
+        <w:rPr>
+          <w:rStyle w:val="Emphasis"/>
+          <w:rFonts w:eastAsiaTheme="majorEastAsia" w:cstheme="minorHAnsi"/>
+          <w:sz w:val="22"/>
+          <w:szCs w:val="22"/>
+        </w:rPr>
+        <w:t>Scr</w:t>
+      </w:r>
+      <w:proofErr w:type="spellEnd"/>
+      <w:r>
+        <w:rPr>
+          <w:rStyle w:val="Emphasis"/>
+          <w:rFonts w:eastAsiaTheme="majorEastAsia" w:cstheme="minorHAnsi"/>
+          <w:sz w:val="22"/>
+          <w:szCs w:val="22"/>
+        </w:rPr>
+        <w:t>) Scheme in England</w:t>
+      </w:r>
+      <w:r>
+        <w:rPr>
+          <w:rFonts w:asciiTheme="minorHAnsi" w:hAnsiTheme="minorHAnsi" w:cstheme="minorHAnsi"/>
+          <w:sz w:val="22"/>
+          <w:szCs w:val="22"/>
+          <w:shd w:val="clear" w:color="auto" w:fill="FFFFFF"/>
+        </w:rPr>
+        <w:t> [online]., p. 5. [Accessed 12 February 2024].</w:t>
+      </w:r>
+    </w:p>
+    <w:p>
+      <w:pPr>
+        <w:pStyle w:val="NormalWeb"/>
+        <w:spacing w:before="0" w:beforeAutospacing="0" w:after="0" w:afterAutospacing="0" w:line="360" w:lineRule="atLeast"/>
+        <w:rPr>
+          <w:rFonts w:asciiTheme="minorHAnsi" w:hAnsiTheme="minorHAnsi" w:cstheme="minorHAnsi"/>
+          <w:sz w:val="22"/>
+          <w:szCs w:val="22"/>
+          <w:shd w:val="clear" w:color="auto" w:fill="FFFFFF"/>
+        </w:rPr>
+      </w:pPr>
+    </w:p>
+    <w:p>
+      <w:pPr>
+        <w:pStyle w:val="NormalWeb"/>
+        <w:spacing w:before="0" w:beforeAutospacing="0" w:after="0" w:afterAutospacing="0" w:line="360" w:lineRule="atLeast"/>
+        <w:rPr>
+          <w:rFonts w:asciiTheme="minorHAnsi" w:hAnsiTheme="minorHAnsi" w:cstheme="minorHAnsi"/>
+          <w:sz w:val="22"/>
+          <w:szCs w:val="22"/>
+          <w:shd w:val="clear" w:color="auto" w:fill="FFFFFF"/>
+        </w:rPr>
+      </w:pPr>
+      <w:r>
+        <w:rPr>
+          <w:rFonts w:asciiTheme="minorHAnsi" w:hAnsiTheme="minorHAnsi" w:cstheme="minorHAnsi"/>
+          <w:sz w:val="22"/>
+          <w:szCs w:val="22"/>
+          <w:shd w:val="clear" w:color="auto" w:fill="FFFFFF"/>
+        </w:rPr>
+        <w:t>Beck, K. and Andres, C. (2004) </w:t>
+      </w:r>
+      <w:r>
+        <w:rPr>
+          <w:rStyle w:val="Emphasis"/>
+          <w:rFonts w:eastAsiaTheme="majorEastAsia" w:cstheme="minorHAnsi"/>
+          <w:sz w:val="22"/>
+          <w:szCs w:val="22"/>
+        </w:rPr>
+        <w:t>Extreme Programming Explained: Embrace Change</w:t>
+      </w:r>
+      <w:r>
+        <w:rPr>
+          <w:rFonts w:asciiTheme="minorHAnsi" w:hAnsiTheme="minorHAnsi" w:cstheme="minorHAnsi"/>
+          <w:sz w:val="22"/>
+          <w:szCs w:val="22"/>
+          <w:shd w:val="clear" w:color="auto" w:fill="FFFFFF"/>
+        </w:rPr>
+        <w:t xml:space="preserve">. 2nd </w:t>
+      </w:r>
+      <w:proofErr w:type="gramStart"/>
+      <w:r>
+        <w:rPr>
+          <w:rFonts w:asciiTheme="minorHAnsi" w:hAnsiTheme="minorHAnsi" w:cstheme="minorHAnsi"/>
+          <w:sz w:val="22"/>
+          <w:szCs w:val="22"/>
+          <w:shd w:val="clear" w:color="auto" w:fill="FFFFFF"/>
+        </w:rPr>
+        <w:t>ed. :</w:t>
+      </w:r>
+      <w:proofErr w:type="gramEnd"/>
+      <w:r>
+        <w:rPr>
+          <w:rFonts w:asciiTheme="minorHAnsi" w:hAnsiTheme="minorHAnsi" w:cstheme="minorHAnsi"/>
+          <w:sz w:val="22"/>
+          <w:szCs w:val="22"/>
+          <w:shd w:val="clear" w:color="auto" w:fill="FFFFFF"/>
+        </w:rPr>
+        <w:t xml:space="preserve"> Addison-</w:t>
+      </w:r>
+      <w:proofErr w:type="spellStart"/>
+      <w:r>
+        <w:rPr>
+          <w:rFonts w:asciiTheme="minorHAnsi" w:hAnsiTheme="minorHAnsi" w:cstheme="minorHAnsi"/>
+          <w:sz w:val="22"/>
+          <w:szCs w:val="22"/>
+          <w:shd w:val="clear" w:color="auto" w:fill="FFFFFF"/>
+        </w:rPr>
+        <w:t>wesley</w:t>
+      </w:r>
+      <w:proofErr w:type="spellEnd"/>
+      <w:r>
+        <w:rPr>
+          <w:rFonts w:asciiTheme="minorHAnsi" w:hAnsiTheme="minorHAnsi" w:cstheme="minorHAnsi"/>
+          <w:sz w:val="22"/>
+          <w:szCs w:val="22"/>
+          <w:shd w:val="clear" w:color="auto" w:fill="FFFFFF"/>
+        </w:rPr>
+        <w:t xml:space="preserve"> Professional.</w:t>
+      </w:r>
+    </w:p>
+    <w:p>
+      <w:pPr>
+        <w:pStyle w:val="NormalWeb"/>
+        <w:spacing w:before="0" w:beforeAutospacing="0" w:after="0" w:afterAutospacing="0" w:line="360" w:lineRule="atLeast"/>
+        <w:rPr>
+          <w:rFonts w:asciiTheme="minorHAnsi" w:hAnsiTheme="minorHAnsi" w:cstheme="minorHAnsi"/>
+          <w:color w:val="000000"/>
+          <w:sz w:val="22"/>
+          <w:szCs w:val="22"/>
+        </w:rPr>
+      </w:pPr>
     </w:p>
     <w:p>
       <w:pPr>
@@ -4468,7 +5622,7 @@
         </w:rPr>
         <w:t xml:space="preserve"> [online]. Available from: </w:t>
       </w:r>
-      <w:hyperlink r:id="rId12" w:history="1">
+      <w:hyperlink r:id="rId17" w:history="1">
         <w:r>
           <w:rPr>
             <w:rStyle w:val="Hyperlink"/>
@@ -4507,149 +5661,143 @@
         <w:spacing w:before="0" w:beforeAutospacing="0" w:after="0" w:afterAutospacing="0" w:line="360" w:lineRule="atLeast"/>
         <w:rPr>
           <w:rFonts w:asciiTheme="minorHAnsi" w:hAnsiTheme="minorHAnsi" w:cstheme="minorHAnsi"/>
-          <w:color w:val="000000"/>
-          <w:sz w:val="22"/>
-          <w:szCs w:val="22"/>
-        </w:rPr>
-      </w:pPr>
-      <w:r>
+          <w:sz w:val="22"/>
+          <w:szCs w:val="22"/>
+        </w:rPr>
+      </w:pPr>
+      <w:r>
+        <w:rPr>
+          <w:rFonts w:asciiTheme="minorHAnsi" w:hAnsiTheme="minorHAnsi" w:cstheme="minorHAnsi"/>
+          <w:sz w:val="22"/>
+          <w:szCs w:val="22"/>
+        </w:rPr>
+        <w:t xml:space="preserve">GP Training Support (2016) Computer systems in general practice. Available from:  </w:t>
+      </w:r>
+      <w:hyperlink r:id="rId18" w:anchor=":~:text=The%20main%20systems%20are%20EMIS%20Web%2C%20SystmOne%2C%20and%20Vision" w:history="1">
+        <w:r>
+          <w:rPr>
+            <w:rStyle w:val="Hyperlink"/>
+            <w:rFonts w:eastAsiaTheme="majorEastAsia" w:cstheme="minorHAnsi"/>
+            <w:sz w:val="22"/>
+            <w:szCs w:val="22"/>
+          </w:rPr>
+          <w:t>https://gptraining.info/computer-systems-practice/#:~:text=The%20main%20systems%20are%20EMIS%20Web%2C%20SystmOne%2C%20and%20Vision</w:t>
+        </w:r>
+      </w:hyperlink>
+      <w:r>
+        <w:rPr>
+          <w:rFonts w:asciiTheme="minorHAnsi" w:hAnsiTheme="minorHAnsi" w:cstheme="minorHAnsi"/>
+          <w:sz w:val="22"/>
+          <w:szCs w:val="22"/>
+        </w:rPr>
+        <w:t>.</w:t>
+      </w:r>
+      <w:r>
+        <w:rPr>
+          <w:rFonts w:asciiTheme="minorHAnsi" w:hAnsiTheme="minorHAnsi" w:cstheme="minorHAnsi"/>
+          <w:sz w:val="22"/>
+          <w:szCs w:val="22"/>
+        </w:rPr>
+        <w:t xml:space="preserve"> [</w:t>
+      </w:r>
+      <w:r>
+        <w:rPr>
+          <w:rFonts w:asciiTheme="minorHAnsi" w:hAnsiTheme="minorHAnsi" w:cstheme="minorHAnsi"/>
+          <w:sz w:val="22"/>
+          <w:szCs w:val="22"/>
+        </w:rPr>
+        <w:t>Accessed 11/02/2024].</w:t>
+      </w:r>
+    </w:p>
+    <w:p>
+      <w:pPr>
+        <w:pStyle w:val="NormalWeb"/>
+        <w:spacing w:before="0" w:beforeAutospacing="0" w:after="0" w:afterAutospacing="0" w:line="360" w:lineRule="atLeast"/>
         <w:rPr>
           <w:rFonts w:asciiTheme="minorHAnsi" w:hAnsiTheme="minorHAnsi" w:cstheme="minorHAnsi"/>
           <w:color w:val="000000"/>
           <w:sz w:val="22"/>
           <w:szCs w:val="22"/>
         </w:rPr>
-        <w:t>Perez-Riverol, Y. </w:t>
-      </w:r>
+      </w:pPr>
+    </w:p>
+    <w:p>
+      <w:pPr>
+        <w:pStyle w:val="NormalWeb"/>
+        <w:spacing w:before="0" w:beforeAutospacing="0" w:after="0" w:afterAutospacing="0" w:line="360" w:lineRule="atLeast"/>
+        <w:rPr>
+          <w:rFonts w:asciiTheme="minorHAnsi" w:hAnsiTheme="minorHAnsi" w:cstheme="minorHAnsi"/>
+          <w:sz w:val="22"/>
+          <w:szCs w:val="22"/>
+        </w:rPr>
+      </w:pPr>
+      <w:proofErr w:type="spellStart"/>
+      <w:r>
+        <w:rPr>
+          <w:rFonts w:asciiTheme="minorHAnsi" w:hAnsiTheme="minorHAnsi" w:cstheme="minorHAnsi"/>
+          <w:sz w:val="22"/>
+          <w:szCs w:val="22"/>
+        </w:rPr>
+        <w:t>Karrenbauer</w:t>
+      </w:r>
+      <w:proofErr w:type="spellEnd"/>
+      <w:r>
+        <w:rPr>
+          <w:rFonts w:asciiTheme="minorHAnsi" w:hAnsiTheme="minorHAnsi" w:cstheme="minorHAnsi"/>
+          <w:sz w:val="22"/>
+          <w:szCs w:val="22"/>
+        </w:rPr>
+        <w:t xml:space="preserve">, J., </w:t>
+      </w:r>
+      <w:proofErr w:type="spellStart"/>
+      <w:r>
+        <w:rPr>
+          <w:rFonts w:asciiTheme="minorHAnsi" w:hAnsiTheme="minorHAnsi" w:cstheme="minorHAnsi"/>
+          <w:sz w:val="22"/>
+          <w:szCs w:val="22"/>
+        </w:rPr>
+        <w:t>Wiesche</w:t>
+      </w:r>
+      <w:proofErr w:type="spellEnd"/>
+      <w:r>
+        <w:rPr>
+          <w:rFonts w:asciiTheme="minorHAnsi" w:hAnsiTheme="minorHAnsi" w:cstheme="minorHAnsi"/>
+          <w:sz w:val="22"/>
+          <w:szCs w:val="22"/>
+        </w:rPr>
+        <w:t>, M. and Krcmar, H. (2019) Understanding the Benefits of Agile Software Development in Regulated Environments. </w:t>
+      </w:r>
+      <w:proofErr w:type="spellStart"/>
       <w:r>
         <w:rPr>
           <w:rFonts w:asciiTheme="minorHAnsi" w:hAnsiTheme="minorHAnsi" w:cstheme="minorHAnsi"/>
           <w:i/>
           <w:iCs/>
-          <w:color w:val="000000"/>
-          <w:sz w:val="22"/>
-          <w:szCs w:val="22"/>
-        </w:rPr>
-        <w:t>et al.</w:t>
-      </w:r>
-      <w:r>
-        <w:rPr>
-          <w:rFonts w:asciiTheme="minorHAnsi" w:hAnsiTheme="minorHAnsi" w:cstheme="minorHAnsi"/>
-          <w:color w:val="000000"/>
-          <w:sz w:val="22"/>
-          <w:szCs w:val="22"/>
-        </w:rPr>
-        <w:t> (2016) Ten Simple Rules for Taking Advantage of Git and GitHub. Markel, S., ed. </w:t>
-      </w:r>
+          <w:sz w:val="22"/>
+          <w:szCs w:val="22"/>
+        </w:rPr>
+        <w:t>Wirtschaftsinformatik</w:t>
+      </w:r>
+      <w:proofErr w:type="spellEnd"/>
       <w:r>
         <w:rPr>
           <w:rFonts w:asciiTheme="minorHAnsi" w:hAnsiTheme="minorHAnsi" w:cstheme="minorHAnsi"/>
           <w:i/>
           <w:iCs/>
-          <w:color w:val="000000"/>
-          <w:sz w:val="22"/>
-          <w:szCs w:val="22"/>
-        </w:rPr>
-        <w:t>PLOS Computational Biology</w:t>
+          <w:sz w:val="22"/>
+          <w:szCs w:val="22"/>
+        </w:rPr>
+        <w:t xml:space="preserve"> 2019 Proceedings</w:t>
       </w:r>
       <w:r>
         <w:rPr>
           <w:rFonts w:asciiTheme="minorHAnsi" w:hAnsiTheme="minorHAnsi" w:cstheme="minorHAnsi"/>
-          <w:color w:val="000000"/>
-          <w:sz w:val="22"/>
-          <w:szCs w:val="22"/>
-        </w:rPr>
-        <w:t> [online]. 12 (7), p. e1004947. [Accessed 1 July 2020].</w:t>
-      </w:r>
-    </w:p>
-    <w:p>
-      <w:pPr>
-        <w:pStyle w:val="NormalWeb"/>
-        <w:spacing w:before="0" w:beforeAutospacing="0" w:after="0" w:afterAutospacing="0" w:line="360" w:lineRule="atLeast"/>
-        <w:rPr>
-          <w:rFonts w:asciiTheme="minorHAnsi" w:hAnsiTheme="minorHAnsi" w:cstheme="minorHAnsi"/>
-          <w:sz w:val="22"/>
-          <w:szCs w:val="22"/>
-        </w:rPr>
-      </w:pPr>
-    </w:p>
-    <w:p>
-      <w:pPr>
-        <w:pStyle w:val="NormalWeb"/>
-        <w:spacing w:before="0" w:beforeAutospacing="0" w:after="0" w:afterAutospacing="0" w:line="360" w:lineRule="atLeast"/>
-        <w:rPr>
-          <w:rFonts w:asciiTheme="minorHAnsi" w:hAnsiTheme="minorHAnsi" w:cstheme="minorHAnsi"/>
-          <w:sz w:val="22"/>
-          <w:szCs w:val="22"/>
-        </w:rPr>
-      </w:pPr>
-      <w:proofErr w:type="spellStart"/>
-      <w:r>
-        <w:rPr>
-          <w:rFonts w:asciiTheme="minorHAnsi" w:hAnsiTheme="minorHAnsi" w:cstheme="minorHAnsi"/>
-          <w:sz w:val="22"/>
-          <w:szCs w:val="22"/>
-        </w:rPr>
-        <w:t>Karrenbauer</w:t>
-      </w:r>
-      <w:proofErr w:type="spellEnd"/>
-      <w:r>
-        <w:rPr>
-          <w:rFonts w:asciiTheme="minorHAnsi" w:hAnsiTheme="minorHAnsi" w:cstheme="minorHAnsi"/>
-          <w:sz w:val="22"/>
-          <w:szCs w:val="22"/>
-        </w:rPr>
-        <w:t xml:space="preserve">, J., </w:t>
-      </w:r>
-      <w:proofErr w:type="spellStart"/>
-      <w:r>
-        <w:rPr>
-          <w:rFonts w:asciiTheme="minorHAnsi" w:hAnsiTheme="minorHAnsi" w:cstheme="minorHAnsi"/>
-          <w:sz w:val="22"/>
-          <w:szCs w:val="22"/>
-        </w:rPr>
-        <w:t>Wiesche</w:t>
-      </w:r>
-      <w:proofErr w:type="spellEnd"/>
-      <w:r>
-        <w:rPr>
-          <w:rFonts w:asciiTheme="minorHAnsi" w:hAnsiTheme="minorHAnsi" w:cstheme="minorHAnsi"/>
-          <w:sz w:val="22"/>
-          <w:szCs w:val="22"/>
-        </w:rPr>
-        <w:t>, M. and Krcmar, H. (2019) Understanding the Benefits of Agile Software Development in Regulated Environments. </w:t>
-      </w:r>
-      <w:proofErr w:type="spellStart"/>
-      <w:r>
-        <w:rPr>
-          <w:rFonts w:asciiTheme="minorHAnsi" w:hAnsiTheme="minorHAnsi" w:cstheme="minorHAnsi"/>
-          <w:i/>
-          <w:iCs/>
-          <w:sz w:val="22"/>
-          <w:szCs w:val="22"/>
-        </w:rPr>
-        <w:t>Wirtschaftsinformatik</w:t>
-      </w:r>
-      <w:proofErr w:type="spellEnd"/>
-      <w:r>
-        <w:rPr>
-          <w:rFonts w:asciiTheme="minorHAnsi" w:hAnsiTheme="minorHAnsi" w:cstheme="minorHAnsi"/>
-          <w:i/>
-          <w:iCs/>
-          <w:sz w:val="22"/>
-          <w:szCs w:val="22"/>
-        </w:rPr>
-        <w:t xml:space="preserve"> 2019 Proceedings</w:t>
-      </w:r>
-      <w:r>
-        <w:rPr>
-          <w:rFonts w:asciiTheme="minorHAnsi" w:hAnsiTheme="minorHAnsi" w:cstheme="minorHAnsi"/>
           <w:sz w:val="22"/>
           <w:szCs w:val="22"/>
         </w:rPr>
         <w:t xml:space="preserve"> [online]. Available from: </w:t>
       </w:r>
-      <w:hyperlink r:id="rId13" w:history="1">
+      <w:hyperlink r:id="rId19" w:history="1">
         <w:r>
           <w:rPr>
             <w:rStyle w:val="Hyperlink"/>
@@ -4679,13 +5827,24 @@
           <w:szCs w:val="22"/>
         </w:rPr>
       </w:pPr>
-      <w:r>
+    </w:p>
+    <w:p>
+      <w:pPr>
+        <w:pStyle w:val="NormalWeb"/>
+        <w:spacing w:before="0" w:beforeAutospacing="0" w:after="0" w:afterAutospacing="0" w:line="360" w:lineRule="atLeast"/>
         <w:rPr>
           <w:rFonts w:asciiTheme="minorHAnsi" w:hAnsiTheme="minorHAnsi" w:cstheme="minorHAnsi"/>
           <w:sz w:val="22"/>
           <w:szCs w:val="22"/>
         </w:rPr>
-        <w:t>Schwaber, K. and Sutherland, J. (2020) </w:t>
+      </w:pPr>
+      <w:r>
+        <w:rPr>
+          <w:rFonts w:asciiTheme="minorHAnsi" w:hAnsiTheme="minorHAnsi" w:cstheme="minorHAnsi"/>
+          <w:sz w:val="22"/>
+          <w:szCs w:val="22"/>
+        </w:rPr>
+        <w:t>Moore, A.D. (2018) </w:t>
       </w:r>
       <w:r>
         <w:rPr>
@@ -4695,16 +5854,9 @@
           <w:sz w:val="22"/>
           <w:szCs w:val="22"/>
         </w:rPr>
-        <w:t>Scrum Guide | Scrum Guides</w:t>
-      </w:r>
-      <w:r>
-        <w:rPr>
-          <w:rFonts w:asciiTheme="minorHAnsi" w:hAnsiTheme="minorHAnsi" w:cstheme="minorHAnsi"/>
-          <w:sz w:val="22"/>
-          <w:szCs w:val="22"/>
-        </w:rPr>
-        <w:t> </w:t>
-      </w:r>
+        <w:t xml:space="preserve">Python GUI Programming with </w:t>
+      </w:r>
+      <w:proofErr w:type="spellStart"/>
       <w:r>
         <w:rPr>
           <w:rFonts w:asciiTheme="minorHAnsi" w:hAnsiTheme="minorHAnsi" w:cstheme="minorHAnsi"/>
@@ -4713,65 +5865,9 @@
           <w:sz w:val="22"/>
           <w:szCs w:val="22"/>
         </w:rPr>
-        <w:t>Scrumguides.org</w:t>
-      </w:r>
-      <w:r>
-        <w:rPr>
-          <w:rFonts w:asciiTheme="minorHAnsi" w:hAnsiTheme="minorHAnsi" w:cstheme="minorHAnsi"/>
-          <w:sz w:val="22"/>
-          <w:szCs w:val="22"/>
-        </w:rPr>
-        <w:t xml:space="preserve">. November 2020 [online]. Available from: </w:t>
-      </w:r>
-      <w:hyperlink r:id="rId14" w:history="1">
-        <w:r>
-          <w:rPr>
-            <w:rStyle w:val="Hyperlink"/>
-            <w:rFonts w:eastAsiaTheme="majorEastAsia" w:cstheme="minorHAnsi"/>
-            <w:sz w:val="22"/>
-            <w:szCs w:val="22"/>
-          </w:rPr>
-          <w:t>https://scrumguides.org/scrum-guide.html</w:t>
-        </w:r>
-      </w:hyperlink>
-      <w:r>
-        <w:rPr>
-          <w:rFonts w:asciiTheme="minorHAnsi" w:hAnsiTheme="minorHAnsi" w:cstheme="minorHAnsi"/>
-          <w:sz w:val="22"/>
-          <w:szCs w:val="22"/>
-        </w:rPr>
-        <w:t>.</w:t>
-      </w:r>
-    </w:p>
-    <w:p>
-      <w:pPr>
-        <w:pStyle w:val="NormalWeb"/>
-        <w:spacing w:before="0" w:beforeAutospacing="0" w:after="0" w:afterAutospacing="0" w:line="360" w:lineRule="atLeast"/>
-        <w:rPr>
-          <w:rFonts w:asciiTheme="minorHAnsi" w:hAnsiTheme="minorHAnsi" w:cstheme="minorHAnsi"/>
-          <w:sz w:val="22"/>
-          <w:szCs w:val="22"/>
-        </w:rPr>
-      </w:pPr>
-    </w:p>
-    <w:p>
-      <w:pPr>
-        <w:pStyle w:val="NormalWeb"/>
-        <w:spacing w:before="0" w:beforeAutospacing="0" w:after="0" w:afterAutospacing="0" w:line="360" w:lineRule="atLeast"/>
-        <w:rPr>
-          <w:rFonts w:asciiTheme="minorHAnsi" w:hAnsiTheme="minorHAnsi" w:cstheme="minorHAnsi"/>
-          <w:sz w:val="22"/>
-          <w:szCs w:val="22"/>
-        </w:rPr>
-      </w:pPr>
-      <w:r>
-        <w:rPr>
-          <w:rFonts w:asciiTheme="minorHAnsi" w:hAnsiTheme="minorHAnsi" w:cstheme="minorHAnsi"/>
-          <w:sz w:val="22"/>
-          <w:szCs w:val="22"/>
-        </w:rPr>
-        <w:t>‘Python (programming language) ~ Information Technology ~ 2420 ~ kelas-karyawan-bali.kurikulum.org’ (no date) </w:t>
-      </w:r>
+        <w:t>Tkinter</w:t>
+      </w:r>
+      <w:proofErr w:type="spellEnd"/>
       <w:r>
         <w:rPr>
           <w:rFonts w:asciiTheme="minorHAnsi" w:hAnsiTheme="minorHAnsi" w:cstheme="minorHAnsi"/>
@@ -4780,6 +5876,294 @@
           <w:sz w:val="22"/>
           <w:szCs w:val="22"/>
         </w:rPr>
+        <w:t xml:space="preserve">: Develop responsive and powerful GUI applications with </w:t>
+      </w:r>
+      <w:proofErr w:type="spellStart"/>
+      <w:r>
+        <w:rPr>
+          <w:rFonts w:asciiTheme="minorHAnsi" w:hAnsiTheme="minorHAnsi" w:cstheme="minorHAnsi"/>
+          <w:i/>
+          <w:iCs/>
+          <w:sz w:val="22"/>
+          <w:szCs w:val="22"/>
+        </w:rPr>
+        <w:t>Tkinter</w:t>
+      </w:r>
+      <w:proofErr w:type="spellEnd"/>
+      <w:r>
+        <w:rPr>
+          <w:rFonts w:asciiTheme="minorHAnsi" w:hAnsiTheme="minorHAnsi" w:cstheme="minorHAnsi"/>
+          <w:sz w:val="22"/>
+          <w:szCs w:val="22"/>
+        </w:rPr>
+        <w:t> </w:t>
+      </w:r>
+      <w:r>
+        <w:rPr>
+          <w:rFonts w:asciiTheme="minorHAnsi" w:hAnsiTheme="minorHAnsi" w:cstheme="minorHAnsi"/>
+          <w:i/>
+          <w:iCs/>
+          <w:sz w:val="22"/>
+          <w:szCs w:val="22"/>
+        </w:rPr>
+        <w:t>Google Books</w:t>
+      </w:r>
+      <w:r>
+        <w:rPr>
+          <w:rFonts w:asciiTheme="minorHAnsi" w:hAnsiTheme="minorHAnsi" w:cstheme="minorHAnsi"/>
+          <w:sz w:val="22"/>
+          <w:szCs w:val="22"/>
+        </w:rPr>
+        <w:t xml:space="preserve"> [online]. </w:t>
+      </w:r>
+      <w:proofErr w:type="spellStart"/>
+      <w:r>
+        <w:rPr>
+          <w:rFonts w:asciiTheme="minorHAnsi" w:hAnsiTheme="minorHAnsi" w:cstheme="minorHAnsi"/>
+          <w:sz w:val="22"/>
+          <w:szCs w:val="22"/>
+        </w:rPr>
+        <w:t>Packt</w:t>
+      </w:r>
+      <w:proofErr w:type="spellEnd"/>
+      <w:r>
+        <w:rPr>
+          <w:rFonts w:asciiTheme="minorHAnsi" w:hAnsiTheme="minorHAnsi" w:cstheme="minorHAnsi"/>
+          <w:sz w:val="22"/>
+          <w:szCs w:val="22"/>
+        </w:rPr>
+        <w:t xml:space="preserve"> Publishing Ltd. Available from: https://books.google.co.uk/books?hl=en&amp;lr=&amp;id=2kBbDwAAQBAJ&amp;oi=fnd&amp;pg=PP1&amp;dq=tkInter&amp;ots=NgppXWINnl&amp;sig=1G9Rr3C3mGPDv757_ZZdg1cuk60&amp;redir_esc=y#v=onepage&amp;q=tkInter&amp;f=false [Accessed 12 February 2024].</w:t>
+      </w:r>
+    </w:p>
+    <w:p>
+      <w:pPr>
+        <w:pStyle w:val="NormalWeb"/>
+        <w:spacing w:before="0" w:beforeAutospacing="0" w:after="0" w:afterAutospacing="0" w:line="360" w:lineRule="atLeast"/>
+        <w:rPr>
+          <w:rFonts w:asciiTheme="minorHAnsi" w:hAnsiTheme="minorHAnsi" w:cstheme="minorHAnsi"/>
+          <w:sz w:val="22"/>
+          <w:szCs w:val="22"/>
+        </w:rPr>
+      </w:pPr>
+    </w:p>
+    <w:p>
+      <w:pPr>
+        <w:pStyle w:val="NormalWeb"/>
+        <w:spacing w:before="0" w:beforeAutospacing="0" w:after="0" w:afterAutospacing="0" w:line="360" w:lineRule="atLeast"/>
+        <w:rPr>
+          <w:rFonts w:asciiTheme="minorHAnsi" w:hAnsiTheme="minorHAnsi" w:cstheme="minorHAnsi"/>
+          <w:sz w:val="22"/>
+          <w:szCs w:val="22"/>
+        </w:rPr>
+      </w:pPr>
+      <w:r>
+        <w:rPr>
+          <w:rFonts w:asciiTheme="minorHAnsi" w:hAnsiTheme="minorHAnsi" w:cstheme="minorHAnsi"/>
+          <w:sz w:val="22"/>
+          <w:szCs w:val="22"/>
+        </w:rPr>
+        <w:t>NHS</w:t>
+      </w:r>
+      <w:r>
+        <w:rPr>
+          <w:rFonts w:asciiTheme="minorHAnsi" w:hAnsiTheme="minorHAnsi" w:cstheme="minorHAnsi"/>
+          <w:sz w:val="22"/>
+          <w:szCs w:val="22"/>
+        </w:rPr>
+        <w:t xml:space="preserve"> (20</w:t>
+      </w:r>
+      <w:r>
+        <w:rPr>
+          <w:rFonts w:asciiTheme="minorHAnsi" w:hAnsiTheme="minorHAnsi" w:cstheme="minorHAnsi"/>
+          <w:sz w:val="22"/>
+          <w:szCs w:val="22"/>
+        </w:rPr>
+        <w:t>24</w:t>
+      </w:r>
+      <w:r>
+        <w:rPr>
+          <w:rFonts w:asciiTheme="minorHAnsi" w:hAnsiTheme="minorHAnsi" w:cstheme="minorHAnsi"/>
+          <w:sz w:val="22"/>
+          <w:szCs w:val="22"/>
+        </w:rPr>
+        <w:t xml:space="preserve">) </w:t>
+      </w:r>
+      <w:r>
+        <w:rPr>
+          <w:rFonts w:asciiTheme="minorHAnsi" w:hAnsiTheme="minorHAnsi" w:cstheme="minorHAnsi"/>
+          <w:sz w:val="22"/>
+          <w:szCs w:val="22"/>
+        </w:rPr>
+        <w:t>Personal Demographics Service</w:t>
+      </w:r>
+      <w:r>
+        <w:rPr>
+          <w:rFonts w:asciiTheme="minorHAnsi" w:hAnsiTheme="minorHAnsi" w:cstheme="minorHAnsi"/>
+          <w:sz w:val="22"/>
+          <w:szCs w:val="22"/>
+        </w:rPr>
+        <w:t>.</w:t>
+      </w:r>
+      <w:r>
+        <w:rPr>
+          <w:rFonts w:asciiTheme="minorHAnsi" w:hAnsiTheme="minorHAnsi" w:cstheme="minorHAnsi"/>
+          <w:sz w:val="22"/>
+          <w:szCs w:val="22"/>
+        </w:rPr>
+        <w:t xml:space="preserve"> </w:t>
+      </w:r>
+      <w:r>
+        <w:rPr>
+          <w:rFonts w:asciiTheme="minorHAnsi" w:hAnsiTheme="minorHAnsi" w:cstheme="minorHAnsi"/>
+          <w:sz w:val="22"/>
+          <w:szCs w:val="22"/>
+        </w:rPr>
+        <w:t xml:space="preserve">Available from: </w:t>
+      </w:r>
+      <w:r>
+        <w:rPr>
+          <w:rFonts w:asciiTheme="minorHAnsi" w:hAnsiTheme="minorHAnsi" w:cstheme="minorHAnsi"/>
+          <w:sz w:val="22"/>
+          <w:szCs w:val="22"/>
+        </w:rPr>
+        <w:t xml:space="preserve">https://digital.nhs.uk/services/personal-demographics-service </w:t>
+      </w:r>
+      <w:r>
+        <w:rPr>
+          <w:rFonts w:asciiTheme="minorHAnsi" w:hAnsiTheme="minorHAnsi" w:cstheme="minorHAnsi"/>
+          <w:sz w:val="22"/>
+          <w:szCs w:val="22"/>
+        </w:rPr>
+        <w:t xml:space="preserve">[Accessed </w:t>
+      </w:r>
+      <w:r>
+        <w:rPr>
+          <w:rFonts w:asciiTheme="minorHAnsi" w:hAnsiTheme="minorHAnsi" w:cstheme="minorHAnsi"/>
+          <w:sz w:val="22"/>
+          <w:szCs w:val="22"/>
+        </w:rPr>
+        <w:t>11/02/2024</w:t>
+      </w:r>
+      <w:r>
+        <w:rPr>
+          <w:rFonts w:asciiTheme="minorHAnsi" w:hAnsiTheme="minorHAnsi" w:cstheme="minorHAnsi"/>
+          <w:sz w:val="22"/>
+          <w:szCs w:val="22"/>
+        </w:rPr>
+        <w:t>].</w:t>
+      </w:r>
+    </w:p>
+    <w:p>
+      <w:pPr>
+        <w:pStyle w:val="NormalWeb"/>
+        <w:spacing w:before="0" w:beforeAutospacing="0" w:after="0" w:afterAutospacing="0" w:line="360" w:lineRule="atLeast"/>
+        <w:rPr>
+          <w:rFonts w:asciiTheme="minorHAnsi" w:hAnsiTheme="minorHAnsi" w:cstheme="minorHAnsi"/>
+          <w:color w:val="000000"/>
+          <w:sz w:val="22"/>
+          <w:szCs w:val="22"/>
+        </w:rPr>
+      </w:pPr>
+    </w:p>
+    <w:p>
+      <w:pPr>
+        <w:pStyle w:val="NormalWeb"/>
+        <w:spacing w:before="0" w:beforeAutospacing="0" w:after="0" w:afterAutospacing="0" w:line="360" w:lineRule="atLeast"/>
+        <w:rPr>
+          <w:rFonts w:asciiTheme="minorHAnsi" w:hAnsiTheme="minorHAnsi" w:cstheme="minorHAnsi"/>
+          <w:color w:val="000000"/>
+          <w:sz w:val="22"/>
+          <w:szCs w:val="22"/>
+        </w:rPr>
+      </w:pPr>
+      <w:r>
+        <w:rPr>
+          <w:rFonts w:asciiTheme="minorHAnsi" w:hAnsiTheme="minorHAnsi" w:cstheme="minorHAnsi"/>
+          <w:color w:val="000000"/>
+          <w:sz w:val="22"/>
+          <w:szCs w:val="22"/>
+        </w:rPr>
+        <w:t>Perez-Riverol, Y. </w:t>
+      </w:r>
+      <w:r>
+        <w:rPr>
+          <w:rFonts w:asciiTheme="minorHAnsi" w:hAnsiTheme="minorHAnsi" w:cstheme="minorHAnsi"/>
+          <w:i/>
+          <w:iCs/>
+          <w:color w:val="000000"/>
+          <w:sz w:val="22"/>
+          <w:szCs w:val="22"/>
+        </w:rPr>
+        <w:t>et al.</w:t>
+      </w:r>
+      <w:r>
+        <w:rPr>
+          <w:rFonts w:asciiTheme="minorHAnsi" w:hAnsiTheme="minorHAnsi" w:cstheme="minorHAnsi"/>
+          <w:color w:val="000000"/>
+          <w:sz w:val="22"/>
+          <w:szCs w:val="22"/>
+        </w:rPr>
+        <w:t> (2016) Ten Simple Rules for Taking Advantage of Git and GitHub. Markel, S., ed. </w:t>
+      </w:r>
+      <w:r>
+        <w:rPr>
+          <w:rFonts w:asciiTheme="minorHAnsi" w:hAnsiTheme="minorHAnsi" w:cstheme="minorHAnsi"/>
+          <w:i/>
+          <w:iCs/>
+          <w:color w:val="000000"/>
+          <w:sz w:val="22"/>
+          <w:szCs w:val="22"/>
+        </w:rPr>
+        <w:t>PLOS Computational Biology</w:t>
+      </w:r>
+      <w:r>
+        <w:rPr>
+          <w:rFonts w:asciiTheme="minorHAnsi" w:hAnsiTheme="minorHAnsi" w:cstheme="minorHAnsi"/>
+          <w:color w:val="000000"/>
+          <w:sz w:val="22"/>
+          <w:szCs w:val="22"/>
+        </w:rPr>
+        <w:t> [online]. 12 (7), p. e1004947. [Accessed 1 July 2020].</w:t>
+      </w:r>
+    </w:p>
+    <w:p>
+      <w:pPr>
+        <w:pStyle w:val="NormalWeb"/>
+        <w:spacing w:before="0" w:beforeAutospacing="0" w:after="0" w:afterAutospacing="0" w:line="360" w:lineRule="atLeast"/>
+        <w:rPr>
+          <w:rFonts w:asciiTheme="minorHAnsi" w:hAnsiTheme="minorHAnsi" w:cstheme="minorHAnsi"/>
+          <w:color w:val="000000"/>
+          <w:sz w:val="22"/>
+          <w:szCs w:val="22"/>
+        </w:rPr>
+      </w:pPr>
+    </w:p>
+    <w:p>
+      <w:pPr>
+        <w:pStyle w:val="NormalWeb"/>
+        <w:spacing w:before="0" w:beforeAutospacing="0" w:after="0" w:afterAutospacing="0" w:line="360" w:lineRule="atLeast"/>
+        <w:rPr>
+          <w:rFonts w:asciiTheme="minorHAnsi" w:hAnsiTheme="minorHAnsi" w:cstheme="minorHAnsi"/>
+          <w:sz w:val="22"/>
+          <w:szCs w:val="22"/>
+        </w:rPr>
+      </w:pPr>
+      <w:r>
+        <w:rPr>
+          <w:rFonts w:asciiTheme="minorHAnsi" w:hAnsiTheme="minorHAnsi" w:cstheme="minorHAnsi"/>
+          <w:sz w:val="22"/>
+          <w:szCs w:val="22"/>
+        </w:rPr>
+        <w:t>‘Python (programming language) ~ Information Technology ~ 2420 ~ kelas-karyawan-bali.kurikulum.org’ (no date) </w:t>
+      </w:r>
+      <w:r>
+        <w:rPr>
+          <w:rFonts w:asciiTheme="minorHAnsi" w:hAnsiTheme="minorHAnsi" w:cstheme="minorHAnsi"/>
+          <w:i/>
+          <w:iCs/>
+          <w:sz w:val="22"/>
+          <w:szCs w:val="22"/>
+        </w:rPr>
         <w:t>kelas-karyawan-bali.kurikulum.org</w:t>
       </w:r>
       <w:r>
@@ -4790,7 +6174,7 @@
         </w:rPr>
         <w:t xml:space="preserve"> [online]. Available from: </w:t>
       </w:r>
-      <w:hyperlink r:id="rId15" w:history="1">
+      <w:hyperlink r:id="rId20" w:history="1">
         <w:r>
           <w:rPr>
             <w:rStyle w:val="Hyperlink"/>
@@ -4816,17 +6200,16 @@
         <w:pStyle w:val="NormalWeb"/>
         <w:spacing w:before="0" w:beforeAutospacing="0" w:after="0" w:afterAutospacing="0" w:line="360" w:lineRule="atLeast"/>
         <w:rPr>
-          <w:rFonts w:ascii="Calibri" w:hAnsi="Calibri" w:cs="Calibri"/>
-          <w:color w:val="000000"/>
-          <w:sz w:val="27"/>
-          <w:szCs w:val="27"/>
+          <w:rFonts w:asciiTheme="minorHAnsi" w:hAnsiTheme="minorHAnsi" w:cstheme="minorHAnsi"/>
+          <w:sz w:val="22"/>
+          <w:szCs w:val="22"/>
         </w:rPr>
       </w:pPr>
     </w:p>
     <w:p>
       <w:pPr>
         <w:pStyle w:val="NormalWeb"/>
-        <w:spacing w:before="0" w:beforeAutospacing="0" w:after="0" w:afterAutospacing="0" w:line="360" w:lineRule="atLeast"/>
+        <w:spacing w:after="0" w:line="360" w:lineRule="atLeast"/>
         <w:rPr>
           <w:rFonts w:asciiTheme="minorHAnsi" w:hAnsiTheme="minorHAnsi" w:cstheme="minorHAnsi"/>
           <w:sz w:val="22"/>
@@ -4839,7 +6222,75 @@
           <w:sz w:val="22"/>
           <w:szCs w:val="22"/>
         </w:rPr>
-        <w:t>Moore, A.D. (2018) </w:t>
+        <w:lastRenderedPageBreak/>
+        <w:t>Saeed, M., Villarroel, M., Reisner, A.T., Clifford, G., Lehman, L.-W., Moody, G., Heldt,</w:t>
+      </w:r>
+      <w:r>
+        <w:rPr>
+          <w:rFonts w:asciiTheme="minorHAnsi" w:hAnsiTheme="minorHAnsi" w:cstheme="minorHAnsi"/>
+          <w:sz w:val="22"/>
+          <w:szCs w:val="22"/>
+        </w:rPr>
+        <w:t xml:space="preserve"> </w:t>
+      </w:r>
+      <w:r>
+        <w:rPr>
+          <w:rFonts w:asciiTheme="minorHAnsi" w:hAnsiTheme="minorHAnsi" w:cstheme="minorHAnsi"/>
+          <w:sz w:val="22"/>
+          <w:szCs w:val="22"/>
+        </w:rPr>
+        <w:t>T., Kyaw, T.H., Moody, B., Mark, R.G.: Multiparameter Intelligent Monitoring in Intensive</w:t>
+      </w:r>
+      <w:r>
+        <w:rPr>
+          <w:rFonts w:asciiTheme="minorHAnsi" w:hAnsiTheme="minorHAnsi" w:cstheme="minorHAnsi"/>
+          <w:sz w:val="22"/>
+          <w:szCs w:val="22"/>
+        </w:rPr>
+        <w:t xml:space="preserve"> </w:t>
+      </w:r>
+      <w:r>
+        <w:rPr>
+          <w:rFonts w:asciiTheme="minorHAnsi" w:hAnsiTheme="minorHAnsi" w:cstheme="minorHAnsi"/>
+          <w:sz w:val="22"/>
+          <w:szCs w:val="22"/>
+        </w:rPr>
+        <w:t>Care II: A public-access intensive care unit database*: Critical Care Medicine. 39, 952–960</w:t>
+      </w:r>
+      <w:r>
+        <w:rPr>
+          <w:rFonts w:asciiTheme="minorHAnsi" w:hAnsiTheme="minorHAnsi" w:cstheme="minorHAnsi"/>
+          <w:sz w:val="22"/>
+          <w:szCs w:val="22"/>
+        </w:rPr>
+        <w:t xml:space="preserve"> </w:t>
+      </w:r>
+      <w:r>
+        <w:rPr>
+          <w:rFonts w:asciiTheme="minorHAnsi" w:hAnsiTheme="minorHAnsi" w:cstheme="minorHAnsi"/>
+          <w:sz w:val="22"/>
+          <w:szCs w:val="22"/>
+        </w:rPr>
+        <w:t>(2011).</w:t>
+      </w:r>
+    </w:p>
+    <w:p>
+      <w:pPr>
+        <w:pStyle w:val="NormalWeb"/>
+        <w:spacing w:after="0" w:line="360" w:lineRule="atLeast"/>
+        <w:rPr>
+          <w:rFonts w:asciiTheme="minorHAnsi" w:hAnsiTheme="minorHAnsi" w:cstheme="minorHAnsi"/>
+          <w:sz w:val="22"/>
+          <w:szCs w:val="22"/>
+        </w:rPr>
+      </w:pPr>
+      <w:r>
+        <w:rPr>
+          <w:rFonts w:asciiTheme="minorHAnsi" w:hAnsiTheme="minorHAnsi" w:cstheme="minorHAnsi"/>
+          <w:sz w:val="22"/>
+          <w:szCs w:val="22"/>
+        </w:rPr>
+        <w:t>Schwaber, K. and Sutherland, J. (2020) </w:t>
       </w:r>
       <w:r>
         <w:rPr>
@@ -4849,9 +6300,16 @@
           <w:sz w:val="22"/>
           <w:szCs w:val="22"/>
         </w:rPr>
-        <w:t xml:space="preserve">Python GUI Programming with </w:t>
-      </w:r>
-      <w:proofErr w:type="spellStart"/>
+        <w:t>Scrum Guide | Scrum Guides</w:t>
+      </w:r>
+      <w:r>
+        <w:rPr>
+          <w:rFonts w:asciiTheme="minorHAnsi" w:hAnsiTheme="minorHAnsi" w:cstheme="minorHAnsi"/>
+          <w:sz w:val="22"/>
+          <w:szCs w:val="22"/>
+        </w:rPr>
+        <w:t> </w:t>
+      </w:r>
       <w:r>
         <w:rPr>
           <w:rFonts w:asciiTheme="minorHAnsi" w:hAnsiTheme="minorHAnsi" w:cstheme="minorHAnsi"/>
@@ -4860,224 +6318,17 @@
           <w:sz w:val="22"/>
           <w:szCs w:val="22"/>
         </w:rPr>
-        <w:t>Tkinter</w:t>
-      </w:r>
-      <w:proofErr w:type="spellEnd"/>
+        <w:t>Scrumguides.org</w:t>
+      </w:r>
       <w:r>
         <w:rPr>
           <w:rFonts w:asciiTheme="minorHAnsi" w:hAnsiTheme="minorHAnsi" w:cstheme="minorHAnsi"/>
-          <w:i/>
-          <w:iCs/>
-          <w:sz w:val="22"/>
-          <w:szCs w:val="22"/>
-        </w:rPr>
-        <w:t xml:space="preserve">: Develop responsive and powerful GUI applications with </w:t>
-      </w:r>
-      <w:proofErr w:type="spellStart"/>
-      <w:r>
-        <w:rPr>
-          <w:rFonts w:asciiTheme="minorHAnsi" w:hAnsiTheme="minorHAnsi" w:cstheme="minorHAnsi"/>
-          <w:i/>
-          <w:iCs/>
-          <w:sz w:val="22"/>
-          <w:szCs w:val="22"/>
-        </w:rPr>
-        <w:t>Tkinter</w:t>
-      </w:r>
-      <w:proofErr w:type="spellEnd"/>
-      <w:r>
-        <w:rPr>
-          <w:rFonts w:asciiTheme="minorHAnsi" w:hAnsiTheme="minorHAnsi" w:cstheme="minorHAnsi"/>
-          <w:sz w:val="22"/>
-          <w:szCs w:val="22"/>
-        </w:rPr>
-        <w:t> </w:t>
-      </w:r>
-      <w:r>
-        <w:rPr>
-          <w:rFonts w:asciiTheme="minorHAnsi" w:hAnsiTheme="minorHAnsi" w:cstheme="minorHAnsi"/>
-          <w:i/>
-          <w:iCs/>
-          <w:sz w:val="22"/>
-          <w:szCs w:val="22"/>
-        </w:rPr>
-        <w:t>Google Books</w:t>
-      </w:r>
-      <w:r>
-        <w:rPr>
-          <w:rFonts w:asciiTheme="minorHAnsi" w:hAnsiTheme="minorHAnsi" w:cstheme="minorHAnsi"/>
-          <w:sz w:val="22"/>
-          <w:szCs w:val="22"/>
-        </w:rPr>
-        <w:t xml:space="preserve"> [online]. </w:t>
-      </w:r>
-      <w:proofErr w:type="spellStart"/>
-      <w:r>
-        <w:rPr>
-          <w:rFonts w:asciiTheme="minorHAnsi" w:hAnsiTheme="minorHAnsi" w:cstheme="minorHAnsi"/>
-          <w:sz w:val="22"/>
-          <w:szCs w:val="22"/>
-        </w:rPr>
-        <w:t>Packt</w:t>
-      </w:r>
-      <w:proofErr w:type="spellEnd"/>
-      <w:r>
-        <w:rPr>
-          <w:rFonts w:asciiTheme="minorHAnsi" w:hAnsiTheme="minorHAnsi" w:cstheme="minorHAnsi"/>
-          <w:sz w:val="22"/>
-          <w:szCs w:val="22"/>
-        </w:rPr>
-        <w:t xml:space="preserve"> Publishing Ltd. Available from: https://books.google.co.uk/books?hl=en&amp;lr=&amp;id=2kBbDwAAQBAJ&amp;oi=fnd&amp;pg=PP1&amp;dq=tkInter&amp;ots=NgppXWINnl&amp;sig=1G9Rr3C3mGPDv757_ZZdg1cuk60&amp;redir_esc=y#v=onepage&amp;q=tkInter&amp;f=false [Accessed 12 February 2024].</w:t>
-      </w:r>
-    </w:p>
-    <w:p>
-      <w:pPr>
-        <w:pStyle w:val="NormalWeb"/>
-        <w:spacing w:before="0" w:beforeAutospacing="0" w:after="0" w:afterAutospacing="0" w:line="360" w:lineRule="atLeast"/>
-        <w:rPr>
-          <w:rFonts w:asciiTheme="minorHAnsi" w:hAnsiTheme="minorHAnsi" w:cstheme="minorHAnsi"/>
-          <w:sz w:val="22"/>
-          <w:szCs w:val="22"/>
-        </w:rPr>
-      </w:pPr>
-    </w:p>
-    <w:p>
-      <w:pPr>
-        <w:pStyle w:val="NormalWeb"/>
-        <w:spacing w:before="0" w:beforeAutospacing="0" w:after="0" w:afterAutospacing="0" w:line="360" w:lineRule="atLeast"/>
-        <w:rPr>
-          <w:rFonts w:asciiTheme="minorHAnsi" w:hAnsiTheme="minorHAnsi" w:cstheme="minorHAnsi"/>
-          <w:sz w:val="22"/>
-          <w:szCs w:val="22"/>
-        </w:rPr>
-      </w:pPr>
-      <w:r>
-        <w:rPr>
-          <w:rFonts w:asciiTheme="minorHAnsi" w:hAnsiTheme="minorHAnsi" w:cstheme="minorHAnsi"/>
-          <w:sz w:val="22"/>
-          <w:szCs w:val="22"/>
-        </w:rPr>
-        <w:t>NHS</w:t>
-      </w:r>
-      <w:r>
-        <w:rPr>
-          <w:rFonts w:asciiTheme="minorHAnsi" w:hAnsiTheme="minorHAnsi" w:cstheme="minorHAnsi"/>
-          <w:sz w:val="22"/>
-          <w:szCs w:val="22"/>
-        </w:rPr>
-        <w:t xml:space="preserve"> (20</w:t>
-      </w:r>
-      <w:r>
-        <w:rPr>
-          <w:rFonts w:asciiTheme="minorHAnsi" w:hAnsiTheme="minorHAnsi" w:cstheme="minorHAnsi"/>
-          <w:sz w:val="22"/>
-          <w:szCs w:val="22"/>
-        </w:rPr>
-        <w:t>24</w:t>
-      </w:r>
-      <w:r>
-        <w:rPr>
-          <w:rFonts w:asciiTheme="minorHAnsi" w:hAnsiTheme="minorHAnsi" w:cstheme="minorHAnsi"/>
-          <w:sz w:val="22"/>
-          <w:szCs w:val="22"/>
-        </w:rPr>
-        <w:t xml:space="preserve">) </w:t>
-      </w:r>
-      <w:r>
-        <w:rPr>
-          <w:rFonts w:asciiTheme="minorHAnsi" w:hAnsiTheme="minorHAnsi" w:cstheme="minorHAnsi"/>
-          <w:sz w:val="22"/>
-          <w:szCs w:val="22"/>
-        </w:rPr>
-        <w:t>Personal Demographics Service</w:t>
-      </w:r>
-      <w:r>
-        <w:rPr>
-          <w:rFonts w:asciiTheme="minorHAnsi" w:hAnsiTheme="minorHAnsi" w:cstheme="minorHAnsi"/>
-          <w:sz w:val="22"/>
-          <w:szCs w:val="22"/>
-        </w:rPr>
-        <w:t>.</w:t>
-      </w:r>
-      <w:r>
-        <w:rPr>
-          <w:rFonts w:asciiTheme="minorHAnsi" w:hAnsiTheme="minorHAnsi" w:cstheme="minorHAnsi"/>
-          <w:sz w:val="22"/>
-          <w:szCs w:val="22"/>
-        </w:rPr>
-        <w:t xml:space="preserve"> </w:t>
-      </w:r>
-      <w:r>
-        <w:rPr>
-          <w:rFonts w:asciiTheme="minorHAnsi" w:hAnsiTheme="minorHAnsi" w:cstheme="minorHAnsi"/>
-          <w:sz w:val="22"/>
-          <w:szCs w:val="22"/>
-        </w:rPr>
-        <w:t xml:space="preserve">Available from: </w:t>
-      </w:r>
-      <w:r>
-        <w:rPr>
-          <w:rFonts w:asciiTheme="minorHAnsi" w:hAnsiTheme="minorHAnsi" w:cstheme="minorHAnsi"/>
-          <w:sz w:val="22"/>
-          <w:szCs w:val="22"/>
-        </w:rPr>
-        <w:t xml:space="preserve">https://digital.nhs.uk/services/personal-demographics-service </w:t>
-      </w:r>
-      <w:r>
-        <w:rPr>
-          <w:rFonts w:asciiTheme="minorHAnsi" w:hAnsiTheme="minorHAnsi" w:cstheme="minorHAnsi"/>
-          <w:sz w:val="22"/>
-          <w:szCs w:val="22"/>
-        </w:rPr>
-        <w:t xml:space="preserve">[Accessed </w:t>
-      </w:r>
-      <w:r>
-        <w:rPr>
-          <w:rFonts w:asciiTheme="minorHAnsi" w:hAnsiTheme="minorHAnsi" w:cstheme="minorHAnsi"/>
-          <w:sz w:val="22"/>
-          <w:szCs w:val="22"/>
-        </w:rPr>
-        <w:t>11/02/2024</w:t>
-      </w:r>
-      <w:r>
-        <w:rPr>
-          <w:rFonts w:asciiTheme="minorHAnsi" w:hAnsiTheme="minorHAnsi" w:cstheme="minorHAnsi"/>
-          <w:sz w:val="22"/>
-          <w:szCs w:val="22"/>
-        </w:rPr>
-        <w:t>].</w:t>
-      </w:r>
-    </w:p>
-    <w:p>
-      <w:pPr>
-        <w:pStyle w:val="NormalWeb"/>
-        <w:spacing w:before="0" w:beforeAutospacing="0" w:after="0" w:afterAutospacing="0" w:line="360" w:lineRule="atLeast"/>
-        <w:rPr>
-          <w:rFonts w:asciiTheme="minorHAnsi" w:hAnsiTheme="minorHAnsi" w:cstheme="minorHAnsi"/>
-          <w:sz w:val="22"/>
-          <w:szCs w:val="22"/>
-        </w:rPr>
-      </w:pPr>
-    </w:p>
-    <w:p>
-      <w:pPr>
-        <w:pStyle w:val="NormalWeb"/>
-        <w:spacing w:before="0" w:beforeAutospacing="0" w:after="0" w:afterAutospacing="0" w:line="360" w:lineRule="atLeast"/>
-        <w:rPr>
-          <w:rFonts w:asciiTheme="minorHAnsi" w:hAnsiTheme="minorHAnsi" w:cstheme="minorHAnsi"/>
-          <w:sz w:val="22"/>
-          <w:szCs w:val="22"/>
-        </w:rPr>
-      </w:pPr>
-      <w:r>
-        <w:rPr>
-          <w:rFonts w:asciiTheme="minorHAnsi" w:hAnsiTheme="minorHAnsi" w:cstheme="minorHAnsi"/>
-          <w:sz w:val="22"/>
-          <w:szCs w:val="22"/>
-        </w:rPr>
-        <w:t xml:space="preserve">GP Training Support (2016) Computer systems in general practice. Available from:  </w:t>
-      </w:r>
-      <w:hyperlink r:id="rId16" w:anchor=":~:text=The%20main%20systems%20are%20EMIS%20Web%2C%20SystmOne%2C%20and%20Vision" w:history="1">
+          <w:sz w:val="22"/>
+          <w:szCs w:val="22"/>
+        </w:rPr>
+        <w:t xml:space="preserve">. November 2020 [online]. Available from: </w:t>
+      </w:r>
+      <w:hyperlink r:id="rId21" w:history="1">
         <w:r>
           <w:rPr>
             <w:rStyle w:val="Hyperlink"/>
@@ -5085,7 +6336,7 @@
             <w:sz w:val="22"/>
             <w:szCs w:val="22"/>
           </w:rPr>
-          <w:t>https://gptraining.info/computer-systems-practice/#:~:text=The%20main%20systems%20are%20EMIS%20Web%2C%20SystmOne%2C%20and%20Vision</w:t>
+          <w:t>https://scrumguides.org/scrum-guide.html</w:t>
         </w:r>
       </w:hyperlink>
       <w:r>
@@ -5096,22 +6347,6 @@
         </w:rPr>
         <w:t>.</w:t>
       </w:r>
-      <w:r>
-        <w:rPr>
-          <w:rFonts w:asciiTheme="minorHAnsi" w:hAnsiTheme="minorHAnsi" w:cstheme="minorHAnsi"/>
-          <w:sz w:val="22"/>
-          <w:szCs w:val="22"/>
-        </w:rPr>
-        <w:t xml:space="preserve"> [</w:t>
-      </w:r>
-      <w:r>
-        <w:rPr>
-          <w:rFonts w:asciiTheme="minorHAnsi" w:hAnsiTheme="minorHAnsi" w:cstheme="minorHAnsi"/>
-          <w:sz w:val="22"/>
-          <w:szCs w:val="22"/>
-        </w:rPr>
-        <w:t>Accessed 11/02/2024].</w:t>
-      </w:r>
     </w:p>
     <w:p>
       <w:pPr>
@@ -5123,308 +6358,40 @@
           <w:szCs w:val="22"/>
         </w:rPr>
       </w:pPr>
-    </w:p>
-    <w:p>
-      <w:pPr>
-        <w:pStyle w:val="NormalWeb"/>
-        <w:spacing w:before="0" w:beforeAutospacing="0" w:after="0" w:afterAutospacing="0" w:line="360" w:lineRule="atLeast"/>
+      <w:r>
         <w:rPr>
           <w:rFonts w:asciiTheme="minorHAnsi" w:hAnsiTheme="minorHAnsi" w:cstheme="minorHAnsi"/>
           <w:sz w:val="22"/>
           <w:szCs w:val="22"/>
         </w:rPr>
-      </w:pPr>
-      <w:r>
-        <w:rPr>
-          <w:rFonts w:asciiTheme="minorHAnsi" w:hAnsiTheme="minorHAnsi" w:cstheme="minorHAnsi"/>
-          <w:sz w:val="22"/>
-          <w:szCs w:val="22"/>
-        </w:rPr>
-        <w:t xml:space="preserve">TPP (2024) </w:t>
-      </w:r>
-      <w:proofErr w:type="spellStart"/>
-      <w:r>
-        <w:rPr>
-          <w:rFonts w:asciiTheme="minorHAnsi" w:hAnsiTheme="minorHAnsi" w:cstheme="minorHAnsi"/>
-          <w:sz w:val="22"/>
-          <w:szCs w:val="22"/>
-        </w:rPr>
-        <w:t>SystmOne</w:t>
-      </w:r>
-      <w:proofErr w:type="spellEnd"/>
-      <w:r>
-        <w:rPr>
-          <w:rFonts w:asciiTheme="minorHAnsi" w:hAnsiTheme="minorHAnsi" w:cstheme="minorHAnsi"/>
-          <w:sz w:val="22"/>
-          <w:szCs w:val="22"/>
-        </w:rPr>
-        <w:t>. Available from: https://tpp-uk.com/products/ [Accessed 11/02/2024].</w:t>
-      </w:r>
-    </w:p>
-    <w:p>
-      <w:pPr>
-        <w:pStyle w:val="NormalWeb"/>
-        <w:spacing w:before="0" w:beforeAutospacing="0" w:after="0" w:afterAutospacing="0" w:line="360" w:lineRule="atLeast"/>
-        <w:rPr>
-          <w:rFonts w:asciiTheme="minorHAnsi" w:hAnsiTheme="minorHAnsi" w:cstheme="minorHAnsi"/>
-          <w:sz w:val="22"/>
-          <w:szCs w:val="22"/>
-        </w:rPr>
-      </w:pPr>
-    </w:p>
-    <w:p>
-      <w:pPr>
-        <w:pStyle w:val="NormalWeb"/>
-        <w:spacing w:before="0" w:beforeAutospacing="0" w:after="0" w:afterAutospacing="0" w:line="360" w:lineRule="atLeast"/>
-        <w:rPr>
-          <w:rFonts w:asciiTheme="minorHAnsi" w:hAnsiTheme="minorHAnsi" w:cstheme="minorHAnsi"/>
-          <w:sz w:val="22"/>
-          <w:szCs w:val="22"/>
-          <w:shd w:val="clear" w:color="auto" w:fill="FFFFFF"/>
-        </w:rPr>
-      </w:pPr>
-      <w:r>
-        <w:rPr>
-          <w:rFonts w:asciiTheme="minorHAnsi" w:hAnsiTheme="minorHAnsi" w:cstheme="minorHAnsi"/>
-          <w:sz w:val="22"/>
-          <w:szCs w:val="22"/>
-          <w:shd w:val="clear" w:color="auto" w:fill="FFFFFF"/>
-        </w:rPr>
-        <w:t>Adewunmi, A. (2014) Medway Maritime Hospital Case Study. </w:t>
-      </w:r>
-      <w:r>
-        <w:rPr>
-          <w:rStyle w:val="Emphasis"/>
-          <w:rFonts w:eastAsiaTheme="majorEastAsia" w:cstheme="minorHAnsi"/>
-          <w:sz w:val="22"/>
-          <w:szCs w:val="22"/>
-        </w:rPr>
-        <w:t>A Critical Appraisal of the Summary Care Record (</w:t>
-      </w:r>
-      <w:proofErr w:type="spellStart"/>
-      <w:r>
-        <w:rPr>
-          <w:rStyle w:val="Emphasis"/>
-          <w:rFonts w:eastAsiaTheme="majorEastAsia" w:cstheme="minorHAnsi"/>
-          <w:sz w:val="22"/>
-          <w:szCs w:val="22"/>
-        </w:rPr>
-        <w:t>Scr</w:t>
-      </w:r>
-      <w:proofErr w:type="spellEnd"/>
-      <w:r>
-        <w:rPr>
-          <w:rStyle w:val="Emphasis"/>
-          <w:rFonts w:eastAsiaTheme="majorEastAsia" w:cstheme="minorHAnsi"/>
-          <w:sz w:val="22"/>
-          <w:szCs w:val="22"/>
-        </w:rPr>
-        <w:t>) Scheme in England</w:t>
-      </w:r>
-      <w:r>
-        <w:rPr>
-          <w:rFonts w:asciiTheme="minorHAnsi" w:hAnsiTheme="minorHAnsi" w:cstheme="minorHAnsi"/>
-          <w:sz w:val="22"/>
-          <w:szCs w:val="22"/>
-          <w:shd w:val="clear" w:color="auto" w:fill="FFFFFF"/>
-        </w:rPr>
-        <w:t> [online]., p. 5. [Accessed 12 February 2024].</w:t>
-      </w:r>
-    </w:p>
-    <w:p>
-      <w:pPr>
-        <w:pStyle w:val="NormalWeb"/>
-        <w:spacing w:before="0" w:beforeAutospacing="0" w:after="0" w:afterAutospacing="0" w:line="360" w:lineRule="atLeast"/>
-        <w:rPr>
-          <w:rFonts w:asciiTheme="minorHAnsi" w:hAnsiTheme="minorHAnsi" w:cstheme="minorHAnsi"/>
-          <w:sz w:val="22"/>
-          <w:szCs w:val="22"/>
-          <w:shd w:val="clear" w:color="auto" w:fill="FFFFFF"/>
-        </w:rPr>
-      </w:pPr>
-    </w:p>
-    <w:p>
-      <w:pPr>
-        <w:pStyle w:val="NormalWeb"/>
-        <w:spacing w:before="0" w:beforeAutospacing="0" w:after="0" w:afterAutospacing="0" w:line="360" w:lineRule="atLeast"/>
-        <w:rPr>
-          <w:rFonts w:asciiTheme="minorHAnsi" w:hAnsiTheme="minorHAnsi" w:cstheme="minorHAnsi"/>
-          <w:sz w:val="22"/>
-          <w:szCs w:val="22"/>
-          <w:shd w:val="clear" w:color="auto" w:fill="FFFFFF"/>
-        </w:rPr>
-      </w:pPr>
-      <w:r>
-        <w:rPr>
-          <w:rFonts w:asciiTheme="minorHAnsi" w:hAnsiTheme="minorHAnsi" w:cstheme="minorHAnsi"/>
-          <w:sz w:val="22"/>
-          <w:szCs w:val="22"/>
-          <w:shd w:val="clear" w:color="auto" w:fill="FFFFFF"/>
-        </w:rPr>
-        <w:lastRenderedPageBreak/>
-        <w:t>Beck, K. and Andres, C. (2004) </w:t>
-      </w:r>
-      <w:r>
-        <w:rPr>
-          <w:rStyle w:val="Emphasis"/>
-          <w:rFonts w:eastAsiaTheme="majorEastAsia" w:cstheme="minorHAnsi"/>
-          <w:sz w:val="22"/>
-          <w:szCs w:val="22"/>
-        </w:rPr>
-        <w:t>Extreme Programming Explained: Embrace Change</w:t>
-      </w:r>
-      <w:r>
-        <w:rPr>
-          <w:rFonts w:asciiTheme="minorHAnsi" w:hAnsiTheme="minorHAnsi" w:cstheme="minorHAnsi"/>
-          <w:sz w:val="22"/>
-          <w:szCs w:val="22"/>
-          <w:shd w:val="clear" w:color="auto" w:fill="FFFFFF"/>
-        </w:rPr>
-        <w:t xml:space="preserve">. 2nd </w:t>
-      </w:r>
-      <w:proofErr w:type="gramStart"/>
-      <w:r>
-        <w:rPr>
-          <w:rFonts w:asciiTheme="minorHAnsi" w:hAnsiTheme="minorHAnsi" w:cstheme="minorHAnsi"/>
-          <w:sz w:val="22"/>
-          <w:szCs w:val="22"/>
-          <w:shd w:val="clear" w:color="auto" w:fill="FFFFFF"/>
-        </w:rPr>
-        <w:t>ed. :</w:t>
-      </w:r>
-      <w:proofErr w:type="gramEnd"/>
-      <w:r>
-        <w:rPr>
-          <w:rFonts w:asciiTheme="minorHAnsi" w:hAnsiTheme="minorHAnsi" w:cstheme="minorHAnsi"/>
-          <w:sz w:val="22"/>
-          <w:szCs w:val="22"/>
-          <w:shd w:val="clear" w:color="auto" w:fill="FFFFFF"/>
-        </w:rPr>
-        <w:t xml:space="preserve"> Addison-</w:t>
-      </w:r>
-      <w:proofErr w:type="spellStart"/>
-      <w:r>
-        <w:rPr>
-          <w:rFonts w:asciiTheme="minorHAnsi" w:hAnsiTheme="minorHAnsi" w:cstheme="minorHAnsi"/>
-          <w:sz w:val="22"/>
-          <w:szCs w:val="22"/>
-          <w:shd w:val="clear" w:color="auto" w:fill="FFFFFF"/>
-        </w:rPr>
-        <w:t>wesley</w:t>
-      </w:r>
-      <w:proofErr w:type="spellEnd"/>
-      <w:r>
-        <w:rPr>
-          <w:rFonts w:asciiTheme="minorHAnsi" w:hAnsiTheme="minorHAnsi" w:cstheme="minorHAnsi"/>
-          <w:sz w:val="22"/>
-          <w:szCs w:val="22"/>
-          <w:shd w:val="clear" w:color="auto" w:fill="FFFFFF"/>
-        </w:rPr>
-        <w:t xml:space="preserve"> Professional.</w:t>
-      </w:r>
-    </w:p>
-    <w:p>
-      <w:pPr>
-        <w:pStyle w:val="NormalWeb"/>
-        <w:spacing w:after="0" w:line="360" w:lineRule="atLeast"/>
-        <w:rPr>
-          <w:rFonts w:asciiTheme="minorHAnsi" w:hAnsiTheme="minorHAnsi" w:cstheme="minorHAnsi"/>
-          <w:sz w:val="22"/>
-          <w:szCs w:val="22"/>
-        </w:rPr>
-      </w:pPr>
-      <w:r>
-        <w:rPr>
-          <w:rFonts w:asciiTheme="minorHAnsi" w:hAnsiTheme="minorHAnsi" w:cstheme="minorHAnsi"/>
-          <w:sz w:val="22"/>
-          <w:szCs w:val="22"/>
-        </w:rPr>
-        <w:t>Saeed, M., Villarroel, M., Reisner, A.T., Clifford, G., Lehman, L.-W., Moody, G., Heldt,</w:t>
-      </w:r>
-      <w:r>
-        <w:rPr>
-          <w:rFonts w:asciiTheme="minorHAnsi" w:hAnsiTheme="minorHAnsi" w:cstheme="minorHAnsi"/>
-          <w:sz w:val="22"/>
-          <w:szCs w:val="22"/>
-        </w:rPr>
-        <w:t xml:space="preserve"> </w:t>
-      </w:r>
-      <w:r>
-        <w:rPr>
-          <w:rFonts w:asciiTheme="minorHAnsi" w:hAnsiTheme="minorHAnsi" w:cstheme="minorHAnsi"/>
-          <w:sz w:val="22"/>
-          <w:szCs w:val="22"/>
-        </w:rPr>
-        <w:t>T., Kyaw, T.H., Moody, B., Mark, R.G.: Multiparameter Intelligent Monitoring in Intensive</w:t>
-      </w:r>
-      <w:r>
-        <w:rPr>
-          <w:rFonts w:asciiTheme="minorHAnsi" w:hAnsiTheme="minorHAnsi" w:cstheme="minorHAnsi"/>
-          <w:sz w:val="22"/>
-          <w:szCs w:val="22"/>
-        </w:rPr>
-        <w:t xml:space="preserve"> </w:t>
-      </w:r>
-      <w:r>
-        <w:rPr>
-          <w:rFonts w:asciiTheme="minorHAnsi" w:hAnsiTheme="minorHAnsi" w:cstheme="minorHAnsi"/>
-          <w:sz w:val="22"/>
-          <w:szCs w:val="22"/>
-        </w:rPr>
-        <w:t>Care II: A public-access intensive care unit database*: Critical Care Medicine. 39, 952–960</w:t>
-      </w:r>
-      <w:r>
-        <w:rPr>
-          <w:rFonts w:asciiTheme="minorHAnsi" w:hAnsiTheme="minorHAnsi" w:cstheme="minorHAnsi"/>
-          <w:sz w:val="22"/>
-          <w:szCs w:val="22"/>
-        </w:rPr>
-        <w:t xml:space="preserve"> </w:t>
-      </w:r>
-      <w:r>
-        <w:rPr>
-          <w:rFonts w:asciiTheme="minorHAnsi" w:hAnsiTheme="minorHAnsi" w:cstheme="minorHAnsi"/>
-          <w:sz w:val="22"/>
-          <w:szCs w:val="22"/>
-        </w:rPr>
-        <w:t>(2011).</w:t>
-      </w:r>
-    </w:p>
-    <w:p>
-      <w:pPr>
-        <w:rPr>
-          <w:rFonts w:asciiTheme="majorHAnsi" w:eastAsiaTheme="majorEastAsia" w:hAnsiTheme="majorHAnsi" w:cstheme="majorBidi"/>
-          <w:color w:val="0F4761" w:themeColor="accent1" w:themeShade="BF"/>
+        <w:t>TPP (2024) SystmOne. Available from: https://tpp-uk.com/products/ [Accessed 11/02/2024].</w:t>
+      </w:r>
+      <w:r>
+        <w:rPr>
           <w:sz w:val="36"/>
           <w:szCs w:val="36"/>
         </w:rPr>
-      </w:pPr>
-      <w:bookmarkStart w:id="22" w:name="_Toc162422438"/>
-      <w:r>
+        <w:br w:type="page"/>
+      </w:r>
+    </w:p>
+    <w:p>
+      <w:pPr>
+        <w:pStyle w:val="Heading1"/>
         <w:rPr>
           <w:sz w:val="36"/>
           <w:szCs w:val="36"/>
         </w:rPr>
-        <w:br w:type="page"/>
-      </w:r>
-    </w:p>
-    <w:p>
-      <w:pPr>
-        <w:pStyle w:val="Heading1"/>
+      </w:pPr>
+      <w:bookmarkStart w:id="31" w:name="_Toc162430437"/>
+      <w:r>
         <w:rPr>
           <w:sz w:val="36"/>
           <w:szCs w:val="36"/>
         </w:rPr>
-      </w:pPr>
-      <w:r>
-        <w:rPr>
-          <w:sz w:val="36"/>
-          <w:szCs w:val="36"/>
-        </w:rPr>
         <w:lastRenderedPageBreak/>
         <w:t>Appendices:</w:t>
       </w:r>
-      <w:bookmarkEnd w:id="22"/>
+      <w:bookmarkEnd w:id="31"/>
     </w:p>
     <w:p>
       <w:r>
@@ -5447,7 +6414,7 @@
                     <pic:cNvPicPr/>
                   </pic:nvPicPr>
                   <pic:blipFill>
-                    <a:blip r:embed="rId17"/>
+                    <a:blip r:embed="rId22"/>
                     <a:stretch>
                       <a:fillRect/>
                     </a:stretch>
@@ -5498,7 +6465,7 @@
                     <pic:cNvPicPr/>
                   </pic:nvPicPr>
                   <pic:blipFill>
-                    <a:blip r:embed="rId18"/>
+                    <a:blip r:embed="rId23"/>
                     <a:stretch>
                       <a:fillRect/>
                     </a:stretch>
@@ -5636,6 +6603,56 @@
 </w16cid:commentsIds>
 </file>
 
+<file path=word/endnotes.xml><?xml version="1.0" encoding="utf-8"?>
+<w:endnotes xmlns:wpc="http://schemas.microsoft.com/office/word/2010/wordprocessingCanvas" xmlns:cx="http://schemas.microsoft.com/office/drawing/2014/chartex" xmlns:cx1="http://schemas.microsoft.com/office/drawing/2015/9/8/chartex" xmlns:cx2="http://schemas.microsoft.com/office/drawing/2015/10/21/chartex" xmlns:cx3="http://schemas.microsoft.com/office/drawing/2016/5/9/chartex" xmlns:cx4="http://schemas.microsoft.com/office/drawing/2016/5/10/chartex" xmlns:cx5="http://schemas.microsoft.com/office/drawing/2016/5/11/chartex" xmlns:cx6="http://schemas.microsoft.com/office/drawing/2016/5/12/chartex" xmlns:cx7="http://schemas.microsoft.com/office/drawing/2016/5/13/chartex" xmlns:cx8="http://schemas.microsoft.com/office/drawing/2016/5/14/chartex" xmlns:mc="http://schemas.openxmlformats.org/markup-compatibility/2006" xmlns:aink="http://schemas.microsoft.com/office/drawing/2016/ink" xmlns:am3d="http://schemas.microsoft.com/office/drawing/2017/model3d" xmlns:o="urn:schemas-microsoft-com:office:office" xmlns:oel="http://schemas.microsoft.com/office/2019/extlst" xmlns:r="http://schemas.openxmlformats.org/officeDocument/2006/relationships" xmlns:m="http://schemas.openxmlformats.org/officeDocument/2006/math" xmlns:v="urn:schemas-microsoft-com:vml" xmlns:wp14="http://schemas.microsoft.com/office/word/2010/wordprocessingDrawing" xmlns:wp="http://schemas.openxmlformats.org/drawingml/2006/wordprocessingDrawing" xmlns:w10="urn:schemas-microsoft-com:office:word" xmlns:w="http://schemas.openxmlformats.org/wordprocessingml/2006/main" xmlns:w14="http://schemas.microsoft.com/office/word/2010/wordml" xmlns:w15="http://schemas.microsoft.com/office/word/2012/wordml" xmlns:w16cex="http://schemas.microsoft.com/office/word/2018/wordml/cex" xmlns:w16cid="http://schemas.microsoft.com/office/word/2016/wordml/cid" xmlns:w16="http://schemas.microsoft.com/office/word/2018/wordml" xmlns:w16du="http://schemas.microsoft.com/office/word/2023/wordml/word16du" xmlns:w16sdtdh="http://schemas.microsoft.com/office/word/2020/wordml/sdtdatahash" xmlns:w16se="http://schemas.microsoft.com/office/word/2015/wordml/symex" xmlns:wpg="http://schemas.microsoft.com/office/word/2010/wordprocessingGroup" xmlns:wpi="http://schemas.microsoft.com/office/word/2010/wordprocessingInk" xmlns:wne="http://schemas.microsoft.com/office/word/2006/wordml" xmlns:wps="http://schemas.microsoft.com/office/word/2010/wordprocessingShape" mc:Ignorable="w14 w15 w16se w16cid w16 w16cex w16sdtdh w16du wp14">
+  <w:endnote w:type="separator" w:id="-1">
+    <w:p>
+      <w:pPr>
+        <w:spacing w:after="0" w:line="240" w:lineRule="auto"/>
+      </w:pPr>
+      <w:r>
+        <w:separator/>
+      </w:r>
+    </w:p>
+  </w:endnote>
+  <w:endnote w:type="continuationSeparator" w:id="0">
+    <w:p>
+      <w:pPr>
+        <w:spacing w:after="0" w:line="240" w:lineRule="auto"/>
+      </w:pPr>
+      <w:r>
+        <w:continuationSeparator/>
+      </w:r>
+    </w:p>
+  </w:endnote>
+</w:endnotes>
+</file>
+
+<file path=word/footnotes.xml><?xml version="1.0" encoding="utf-8"?>
+<w:footnotes xmlns:wpc="http://schemas.microsoft.com/office/word/2010/wordprocessingCanvas" xmlns:cx="http://schemas.microsoft.com/office/drawing/2014/chartex" xmlns:cx1="http://schemas.microsoft.com/office/drawing/2015/9/8/chartex" xmlns:cx2="http://schemas.microsoft.com/office/drawing/2015/10/21/chartex" xmlns:cx3="http://schemas.microsoft.com/office/drawing/2016/5/9/chartex" xmlns:cx4="http://schemas.microsoft.com/office/drawing/2016/5/10/chartex" xmlns:cx5="http://schemas.microsoft.com/office/drawing/2016/5/11/chartex" xmlns:cx6="http://schemas.microsoft.com/office/drawing/2016/5/12/chartex" xmlns:cx7="http://schemas.microsoft.com/office/drawing/2016/5/13/chartex" xmlns:cx8="http://schemas.microsoft.com/office/drawing/2016/5/14/chartex" xmlns:mc="http://schemas.openxmlformats.org/markup-compatibility/2006" xmlns:aink="http://schemas.microsoft.com/office/drawing/2016/ink" xmlns:am3d="http://schemas.microsoft.com/office/drawing/2017/model3d" xmlns:o="urn:schemas-microsoft-com:office:office" xmlns:oel="http://schemas.microsoft.com/office/2019/extlst" xmlns:r="http://schemas.openxmlformats.org/officeDocument/2006/relationships" xmlns:m="http://schemas.openxmlformats.org/officeDocument/2006/math" xmlns:v="urn:schemas-microsoft-com:vml" xmlns:wp14="http://schemas.microsoft.com/office/word/2010/wordprocessingDrawing" xmlns:wp="http://schemas.openxmlformats.org/drawingml/2006/wordprocessingDrawing" xmlns:w10="urn:schemas-microsoft-com:office:word" xmlns:w="http://schemas.openxmlformats.org/wordprocessingml/2006/main" xmlns:w14="http://schemas.microsoft.com/office/word/2010/wordml" xmlns:w15="http://schemas.microsoft.com/office/word/2012/wordml" xmlns:w16cex="http://schemas.microsoft.com/office/word/2018/wordml/cex" xmlns:w16cid="http://schemas.microsoft.com/office/word/2016/wordml/cid" xmlns:w16="http://schemas.microsoft.com/office/word/2018/wordml" xmlns:w16du="http://schemas.microsoft.com/office/word/2023/wordml/word16du" xmlns:w16sdtdh="http://schemas.microsoft.com/office/word/2020/wordml/sdtdatahash" xmlns:w16se="http://schemas.microsoft.com/office/word/2015/wordml/symex" xmlns:wpg="http://schemas.microsoft.com/office/word/2010/wordprocessingGroup" xmlns:wpi="http://schemas.microsoft.com/office/word/2010/wordprocessingInk" xmlns:wne="http://schemas.microsoft.com/office/word/2006/wordml" xmlns:wps="http://schemas.microsoft.com/office/word/2010/wordprocessingShape" mc:Ignorable="w14 w15 w16se w16cid w16 w16cex w16sdtdh w16du wp14">
+  <w:footnote w:type="separator" w:id="-1">
+    <w:p>
+      <w:pPr>
+        <w:spacing w:after="0" w:line="240" w:lineRule="auto"/>
+      </w:pPr>
+      <w:r>
+        <w:separator/>
+      </w:r>
+    </w:p>
+  </w:footnote>
+  <w:footnote w:type="continuationSeparator" w:id="0">
+    <w:p>
+      <w:pPr>
+        <w:spacing w:after="0" w:line="240" w:lineRule="auto"/>
+      </w:pPr>
+      <w:r>
+        <w:continuationSeparator/>
+      </w:r>
+    </w:p>
+  </w:footnote>
+</w:footnotes>
+</file>
+
 <file path=word/numbering.xml><?xml version="1.0" encoding="utf-8"?>
 <w:numbering xmlns:wpc="http://schemas.microsoft.com/office/word/2010/wordprocessingCanvas" xmlns:cx="http://schemas.microsoft.com/office/drawing/2014/chartex" xmlns:cx1="http://schemas.microsoft.com/office/drawing/2015/9/8/chartex" xmlns:cx2="http://schemas.microsoft.com/office/drawing/2015/10/21/chartex" xmlns:cx3="http://schemas.microsoft.com/office/drawing/2016/5/9/chartex" xmlns:cx4="http://schemas.microsoft.com/office/drawing/2016/5/10/chartex" xmlns:cx5="http://schemas.microsoft.com/office/drawing/2016/5/11/chartex" xmlns:cx6="http://schemas.microsoft.com/office/drawing/2016/5/12/chartex" xmlns:cx7="http://schemas.microsoft.com/office/drawing/2016/5/13/chartex" xmlns:cx8="http://schemas.microsoft.com/office/drawing/2016/5/14/chartex" xmlns:mc="http://schemas.openxmlformats.org/markup-compatibility/2006" xmlns:aink="http://schemas.microsoft.com/office/drawing/2016/ink" xmlns:am3d="http://schemas.microsoft.com/office/drawing/2017/model3d" xmlns:o="urn:schemas-microsoft-com:office:office" xmlns:oel="http://schemas.microsoft.com/office/2019/extlst" xmlns:r="http://schemas.openxmlformats.org/officeDocument/2006/relationships" xmlns:m="http://schemas.openxmlformats.org/officeDocument/2006/math" xmlns:v="urn:schemas-microsoft-com:vml" xmlns:wp14="http://schemas.microsoft.com/office/word/2010/wordprocessingDrawing" xmlns:wp="http://schemas.openxmlformats.org/drawingml/2006/wordprocessingDrawing" xmlns:w10="urn:schemas-microsoft-com:office:word" xmlns:w="http://schemas.openxmlformats.org/wordprocessingml/2006/main" xmlns:w14="http://schemas.microsoft.com/office/word/2010/wordml" xmlns:w15="http://schemas.microsoft.com/office/word/2012/wordml" xmlns:w16cex="http://schemas.microsoft.com/office/word/2018/wordml/cex" xmlns:w16cid="http://schemas.microsoft.com/office/word/2016/wordml/cid" xmlns:w16="http://schemas.microsoft.com/office/word/2018/wordml" xmlns:w16du="http://schemas.microsoft.com/office/word/2023/wordml/word16du" xmlns:w16sdtdh="http://schemas.microsoft.com/office/word/2020/wordml/sdtdatahash" xmlns:w16se="http://schemas.microsoft.com/office/word/2015/wordml/symex" xmlns:wpg="http://schemas.microsoft.com/office/word/2010/wordprocessingGroup" xmlns:wpi="http://schemas.microsoft.com/office/word/2010/wordprocessingInk" xmlns:wne="http://schemas.microsoft.com/office/word/2006/wordml" xmlns:wps="http://schemas.microsoft.com/office/word/2010/wordprocessingShape" mc:Ignorable="w14 w15 w16se w16cid w16 w16cex w16sdtdh w16du wp14">
   <w:abstractNum w:abstractNumId="0" w15:restartNumberingAfterBreak="0">
@@ -6071,6 +7088,232 @@
     </w:lvl>
   </w:abstractNum>
   <w:abstractNum w:abstractNumId="4" w15:restartNumberingAfterBreak="0">
+    <w:nsid w:val="291C6383"/>
+    <w:multiLevelType w:val="hybridMultilevel"/>
+    <w:tmpl w:val="D472B31A"/>
+    <w:lvl w:ilvl="0" w:tplc="08090001">
+      <w:start w:val="1"/>
+      <w:numFmt w:val="bullet"/>
+      <w:lvlText w:val=""/>
+      <w:lvlJc w:val="left"/>
+      <w:pPr>
+        <w:ind w:left="360" w:hanging="360"/>
+      </w:pPr>
+      <w:rPr>
+        <w:rFonts w:ascii="Symbol" w:hAnsi="Symbol" w:hint="default"/>
+      </w:rPr>
+    </w:lvl>
+    <w:lvl w:ilvl="1" w:tplc="08090003">
+      <w:start w:val="1"/>
+      <w:numFmt w:val="bullet"/>
+      <w:lvlText w:val="o"/>
+      <w:lvlJc w:val="left"/>
+      <w:pPr>
+        <w:ind w:left="1080" w:hanging="360"/>
+      </w:pPr>
+      <w:rPr>
+        <w:rFonts w:ascii="Courier New" w:hAnsi="Courier New" w:cs="Courier New" w:hint="default"/>
+      </w:rPr>
+    </w:lvl>
+    <w:lvl w:ilvl="2" w:tplc="08090005" w:tentative="1">
+      <w:start w:val="1"/>
+      <w:numFmt w:val="bullet"/>
+      <w:lvlText w:val=""/>
+      <w:lvlJc w:val="left"/>
+      <w:pPr>
+        <w:ind w:left="1800" w:hanging="360"/>
+      </w:pPr>
+      <w:rPr>
+        <w:rFonts w:ascii="Wingdings" w:hAnsi="Wingdings" w:hint="default"/>
+      </w:rPr>
+    </w:lvl>
+    <w:lvl w:ilvl="3" w:tplc="08090001" w:tentative="1">
+      <w:start w:val="1"/>
+      <w:numFmt w:val="bullet"/>
+      <w:lvlText w:val=""/>
+      <w:lvlJc w:val="left"/>
+      <w:pPr>
+        <w:ind w:left="2520" w:hanging="360"/>
+      </w:pPr>
+      <w:rPr>
+        <w:rFonts w:ascii="Symbol" w:hAnsi="Symbol" w:hint="default"/>
+      </w:rPr>
+    </w:lvl>
+    <w:lvl w:ilvl="4" w:tplc="08090003" w:tentative="1">
+      <w:start w:val="1"/>
+      <w:numFmt w:val="bullet"/>
+      <w:lvlText w:val="o"/>
+      <w:lvlJc w:val="left"/>
+      <w:pPr>
+        <w:ind w:left="3240" w:hanging="360"/>
+      </w:pPr>
+      <w:rPr>
+        <w:rFonts w:ascii="Courier New" w:hAnsi="Courier New" w:cs="Courier New" w:hint="default"/>
+      </w:rPr>
+    </w:lvl>
+    <w:lvl w:ilvl="5" w:tplc="08090005" w:tentative="1">
+      <w:start w:val="1"/>
+      <w:numFmt w:val="bullet"/>
+      <w:lvlText w:val=""/>
+      <w:lvlJc w:val="left"/>
+      <w:pPr>
+        <w:ind w:left="3960" w:hanging="360"/>
+      </w:pPr>
+      <w:rPr>
+        <w:rFonts w:ascii="Wingdings" w:hAnsi="Wingdings" w:hint="default"/>
+      </w:rPr>
+    </w:lvl>
+    <w:lvl w:ilvl="6" w:tplc="08090001" w:tentative="1">
+      <w:start w:val="1"/>
+      <w:numFmt w:val="bullet"/>
+      <w:lvlText w:val=""/>
+      <w:lvlJc w:val="left"/>
+      <w:pPr>
+        <w:ind w:left="4680" w:hanging="360"/>
+      </w:pPr>
+      <w:rPr>
+        <w:rFonts w:ascii="Symbol" w:hAnsi="Symbol" w:hint="default"/>
+      </w:rPr>
+    </w:lvl>
+    <w:lvl w:ilvl="7" w:tplc="08090003" w:tentative="1">
+      <w:start w:val="1"/>
+      <w:numFmt w:val="bullet"/>
+      <w:lvlText w:val="o"/>
+      <w:lvlJc w:val="left"/>
+      <w:pPr>
+        <w:ind w:left="5400" w:hanging="360"/>
+      </w:pPr>
+      <w:rPr>
+        <w:rFonts w:ascii="Courier New" w:hAnsi="Courier New" w:cs="Courier New" w:hint="default"/>
+      </w:rPr>
+    </w:lvl>
+    <w:lvl w:ilvl="8" w:tplc="08090005" w:tentative="1">
+      <w:start w:val="1"/>
+      <w:numFmt w:val="bullet"/>
+      <w:lvlText w:val=""/>
+      <w:lvlJc w:val="left"/>
+      <w:pPr>
+        <w:ind w:left="6120" w:hanging="360"/>
+      </w:pPr>
+      <w:rPr>
+        <w:rFonts w:ascii="Wingdings" w:hAnsi="Wingdings" w:hint="default"/>
+      </w:rPr>
+    </w:lvl>
+  </w:abstractNum>
+  <w:abstractNum w:abstractNumId="5" w15:restartNumberingAfterBreak="0">
+    <w:nsid w:val="30880022"/>
+    <w:multiLevelType w:val="hybridMultilevel"/>
+    <w:tmpl w:val="7A14EE38"/>
+    <w:lvl w:ilvl="0" w:tplc="08090001">
+      <w:start w:val="1"/>
+      <w:numFmt w:val="bullet"/>
+      <w:lvlText w:val=""/>
+      <w:lvlJc w:val="left"/>
+      <w:pPr>
+        <w:ind w:left="720" w:hanging="360"/>
+      </w:pPr>
+      <w:rPr>
+        <w:rFonts w:ascii="Symbol" w:hAnsi="Symbol" w:hint="default"/>
+      </w:rPr>
+    </w:lvl>
+    <w:lvl w:ilvl="1" w:tplc="08090003" w:tentative="1">
+      <w:start w:val="1"/>
+      <w:numFmt w:val="bullet"/>
+      <w:lvlText w:val="o"/>
+      <w:lvlJc w:val="left"/>
+      <w:pPr>
+        <w:ind w:left="1440" w:hanging="360"/>
+      </w:pPr>
+      <w:rPr>
+        <w:rFonts w:ascii="Courier New" w:hAnsi="Courier New" w:cs="Courier New" w:hint="default"/>
+      </w:rPr>
+    </w:lvl>
+    <w:lvl w:ilvl="2" w:tplc="08090005" w:tentative="1">
+      <w:start w:val="1"/>
+      <w:numFmt w:val="bullet"/>
+      <w:lvlText w:val=""/>
+      <w:lvlJc w:val="left"/>
+      <w:pPr>
+        <w:ind w:left="2160" w:hanging="360"/>
+      </w:pPr>
+      <w:rPr>
+        <w:rFonts w:ascii="Wingdings" w:hAnsi="Wingdings" w:hint="default"/>
+      </w:rPr>
+    </w:lvl>
+    <w:lvl w:ilvl="3" w:tplc="08090001" w:tentative="1">
+      <w:start w:val="1"/>
+      <w:numFmt w:val="bullet"/>
+      <w:lvlText w:val=""/>
+      <w:lvlJc w:val="left"/>
+      <w:pPr>
+        <w:ind w:left="2880" w:hanging="360"/>
+      </w:pPr>
+      <w:rPr>
+        <w:rFonts w:ascii="Symbol" w:hAnsi="Symbol" w:hint="default"/>
+      </w:rPr>
+    </w:lvl>
+    <w:lvl w:ilvl="4" w:tplc="08090003" w:tentative="1">
+      <w:start w:val="1"/>
+      <w:numFmt w:val="bullet"/>
+      <w:lvlText w:val="o"/>
+      <w:lvlJc w:val="left"/>
+      <w:pPr>
+        <w:ind w:left="3600" w:hanging="360"/>
+      </w:pPr>
+      <w:rPr>
+        <w:rFonts w:ascii="Courier New" w:hAnsi="Courier New" w:cs="Courier New" w:hint="default"/>
+      </w:rPr>
+    </w:lvl>
+    <w:lvl w:ilvl="5" w:tplc="08090005" w:tentative="1">
+      <w:start w:val="1"/>
+      <w:numFmt w:val="bullet"/>
+      <w:lvlText w:val=""/>
+      <w:lvlJc w:val="left"/>
+      <w:pPr>
+        <w:ind w:left="4320" w:hanging="360"/>
+      </w:pPr>
+      <w:rPr>
+        <w:rFonts w:ascii="Wingdings" w:hAnsi="Wingdings" w:hint="default"/>
+      </w:rPr>
+    </w:lvl>
+    <w:lvl w:ilvl="6" w:tplc="08090001" w:tentative="1">
+      <w:start w:val="1"/>
+      <w:numFmt w:val="bullet"/>
+      <w:lvlText w:val=""/>
+      <w:lvlJc w:val="left"/>
+      <w:pPr>
+        <w:ind w:left="5040" w:hanging="360"/>
+      </w:pPr>
+      <w:rPr>
+        <w:rFonts w:ascii="Symbol" w:hAnsi="Symbol" w:hint="default"/>
+      </w:rPr>
+    </w:lvl>
+    <w:lvl w:ilvl="7" w:tplc="08090003" w:tentative="1">
+      <w:start w:val="1"/>
+      <w:numFmt w:val="bullet"/>
+      <w:lvlText w:val="o"/>
+      <w:lvlJc w:val="left"/>
+      <w:pPr>
+        <w:ind w:left="5760" w:hanging="360"/>
+      </w:pPr>
+      <w:rPr>
+        <w:rFonts w:ascii="Courier New" w:hAnsi="Courier New" w:cs="Courier New" w:hint="default"/>
+      </w:rPr>
+    </w:lvl>
+    <w:lvl w:ilvl="8" w:tplc="08090005" w:tentative="1">
+      <w:start w:val="1"/>
+      <w:numFmt w:val="bullet"/>
+      <w:lvlText w:val=""/>
+      <w:lvlJc w:val="left"/>
+      <w:pPr>
+        <w:ind w:left="6480" w:hanging="360"/>
+      </w:pPr>
+      <w:rPr>
+        <w:rFonts w:ascii="Wingdings" w:hAnsi="Wingdings" w:hint="default"/>
+      </w:rPr>
+    </w:lvl>
+  </w:abstractNum>
+  <w:abstractNum w:abstractNumId="6" w15:restartNumberingAfterBreak="0">
     <w:nsid w:val="68D662B4"/>
     <w:multiLevelType w:val="hybridMultilevel"/>
     <w:tmpl w:val="2DB261F0"/>
@@ -6185,7 +7428,7 @@
       </w:rPr>
     </w:lvl>
   </w:abstractNum>
-  <w:abstractNum w:abstractNumId="5" w15:restartNumberingAfterBreak="0">
+  <w:abstractNum w:abstractNumId="7" w15:restartNumberingAfterBreak="0">
     <w:nsid w:val="763D5A4A"/>
     <w:multiLevelType w:val="hybridMultilevel"/>
     <w:tmpl w:val="3C2E26C8"/>
@@ -6298,7 +7541,7 @@
       </w:rPr>
     </w:lvl>
   </w:abstractNum>
-  <w:abstractNum w:abstractNumId="6" w15:restartNumberingAfterBreak="0">
+  <w:abstractNum w:abstractNumId="8" w15:restartNumberingAfterBreak="0">
     <w:nsid w:val="7AF78819"/>
     <w:multiLevelType w:val="hybridMultilevel"/>
     <w:tmpl w:val="6820EE74"/>
@@ -6417,13 +7660,13 @@
     <w:abstractNumId w:val="3"/>
   </w:num>
   <w:num w:numId="2" w16cid:durableId="2080052024">
-    <w:abstractNumId w:val="6"/>
+    <w:abstractNumId w:val="8"/>
   </w:num>
   <w:num w:numId="3" w16cid:durableId="1667590533">
     <w:abstractNumId w:val="2"/>
   </w:num>
   <w:num w:numId="4" w16cid:durableId="1219509653">
-    <w:abstractNumId w:val="4"/>
+    <w:abstractNumId w:val="6"/>
   </w:num>
   <w:num w:numId="5" w16cid:durableId="2025863233">
     <w:abstractNumId w:val="0"/>
@@ -6432,7 +7675,13 @@
     <w:abstractNumId w:val="1"/>
   </w:num>
   <w:num w:numId="7" w16cid:durableId="419066900">
+    <w:abstractNumId w:val="7"/>
+  </w:num>
+  <w:num w:numId="8" w16cid:durableId="896824382">
     <w:abstractNumId w:val="5"/>
+  </w:num>
+  <w:num w:numId="9" w16cid:durableId="1052582000">
+    <w:abstractNumId w:val="4"/>
   </w:num>
 </w:numbering>
 </file>
@@ -7456,7 +8705,6 @@
     <w:name w:val="Normal (Web)"/>
     <w:basedOn w:val="Normal"/>
     <w:uiPriority w:val="99"/>
-    <w:semiHidden/>
     <w:unhideWhenUsed/>
     <w:rsid w:val="009673A4"/>
     <w:pPr>
@@ -7655,6 +8903,50 @@
         <w:shd w:val="clear" w:color="auto" w:fill="F2F2F2" w:themeFill="background1" w:themeFillShade="F2"/>
       </w:tcPr>
     </w:tblStylePr>
+  </w:style>
+  <w:style w:type="paragraph" w:styleId="Header">
+    <w:name w:val="header"/>
+    <w:basedOn w:val="Normal"/>
+    <w:link w:val="HeaderChar"/>
+    <w:uiPriority w:val="99"/>
+    <w:unhideWhenUsed/>
+    <w:rsid w:val="008F2DA7"/>
+    <w:pPr>
+      <w:tabs>
+        <w:tab w:val="center" w:pos="4513"/>
+        <w:tab w:val="right" w:pos="9026"/>
+      </w:tabs>
+      <w:spacing w:after="0" w:line="240" w:lineRule="auto"/>
+    </w:pPr>
+  </w:style>
+  <w:style w:type="character" w:customStyle="1" w:styleId="HeaderChar">
+    <w:name w:val="Header Char"/>
+    <w:basedOn w:val="DefaultParagraphFont"/>
+    <w:link w:val="Header"/>
+    <w:uiPriority w:val="99"/>
+    <w:rsid w:val="008F2DA7"/>
+  </w:style>
+  <w:style w:type="paragraph" w:styleId="Footer">
+    <w:name w:val="footer"/>
+    <w:basedOn w:val="Normal"/>
+    <w:link w:val="FooterChar"/>
+    <w:uiPriority w:val="99"/>
+    <w:unhideWhenUsed/>
+    <w:rsid w:val="008F2DA7"/>
+    <w:pPr>
+      <w:tabs>
+        <w:tab w:val="center" w:pos="4513"/>
+        <w:tab w:val="right" w:pos="9026"/>
+      </w:tabs>
+      <w:spacing w:after="0" w:line="240" w:lineRule="auto"/>
+    </w:pPr>
+  </w:style>
+  <w:style w:type="character" w:customStyle="1" w:styleId="FooterChar">
+    <w:name w:val="Footer Char"/>
+    <w:basedOn w:val="DefaultParagraphFont"/>
+    <w:link w:val="Footer"/>
+    <w:uiPriority w:val="99"/>
+    <w:rsid w:val="008F2DA7"/>
   </w:style>
 </w:styles>
 </file>

--- a/Report/Report.docx
+++ b/Report/Report.docx
@@ -4,31 +4,162 @@
   <w:body>
     <w:p>
       <w:pPr>
-        <w:jc w:val="center"/>
-        <w:rPr>
-          <w:sz w:val="40"/>
-          <w:szCs w:val="40"/>
-          <w:u w:val="single"/>
-        </w:rPr>
-      </w:pPr>
-      <w:r>
-        <w:rPr>
-          <w:sz w:val="40"/>
-          <w:szCs w:val="40"/>
-          <w:u w:val="single"/>
-        </w:rPr>
-        <w:t>Report</w:t>
-      </w:r>
-    </w:p>
-    <w:p>
-      <w:pPr>
-        <w:jc w:val="center"/>
-        <w:rPr>
-          <w:sz w:val="40"/>
-          <w:szCs w:val="40"/>
-          <w:u w:val="single"/>
-        </w:rPr>
-      </w:pPr>
+        <w:pStyle w:val="Title"/>
+      </w:pPr>
+      <w:r>
+        <w:t>Systems Development Group Report</w:t>
+      </w:r>
+    </w:p>
+    <w:p>
+      <w:pPr>
+        <w:shd w:val="clear" w:color="auto" w:fill="FFFFFF"/>
+        <w:spacing w:after="0" w:line="240" w:lineRule="auto"/>
+        <w:textAlignment w:val="baseline"/>
+        <w:rPr>
+          <w:rStyle w:val="Emphasis"/>
+          <w:lang w:eastAsia="en-GB"/>
+        </w:rPr>
+      </w:pPr>
+      <w:r>
+        <w:rPr>
+          <w:rStyle w:val="Emphasis"/>
+          <w:lang w:eastAsia="en-GB"/>
+        </w:rPr>
+        <w:t xml:space="preserve">Lewis Quick </w:t>
+      </w:r>
+      <w:r>
+        <w:rPr>
+          <w:rStyle w:val="Emphasis"/>
+          <w:lang w:eastAsia="en-GB"/>
+        </w:rPr>
+        <w:t>–</w:t>
+      </w:r>
+      <w:r>
+        <w:rPr>
+          <w:rStyle w:val="Emphasis"/>
+          <w:lang w:eastAsia="en-GB"/>
+        </w:rPr>
+        <w:t xml:space="preserve"> 22016949</w:t>
+      </w:r>
+      <w:r>
+        <w:rPr>
+          <w:rStyle w:val="Emphasis"/>
+          <w:lang w:eastAsia="en-GB"/>
+        </w:rPr>
+        <w:t xml:space="preserve">, </w:t>
+      </w:r>
+      <w:r>
+        <w:rPr>
+          <w:rStyle w:val="Emphasis"/>
+          <w:lang w:eastAsia="en-GB"/>
+        </w:rPr>
+        <w:t xml:space="preserve">Yasen Valev </w:t>
+      </w:r>
+      <w:r>
+        <w:rPr>
+          <w:rStyle w:val="Emphasis"/>
+          <w:lang w:eastAsia="en-GB"/>
+        </w:rPr>
+        <w:t>–</w:t>
+      </w:r>
+      <w:r>
+        <w:rPr>
+          <w:rStyle w:val="Emphasis"/>
+          <w:lang w:eastAsia="en-GB"/>
+        </w:rPr>
+        <w:t xml:space="preserve"> 22035951</w:t>
+      </w:r>
+      <w:r>
+        <w:rPr>
+          <w:rStyle w:val="Emphasis"/>
+          <w:lang w:eastAsia="en-GB"/>
+        </w:rPr>
+        <w:t xml:space="preserve">, </w:t>
+      </w:r>
+      <w:r>
+        <w:rPr>
+          <w:rStyle w:val="Emphasis"/>
+          <w:lang w:eastAsia="en-GB"/>
+        </w:rPr>
+        <w:t xml:space="preserve">William Forber </w:t>
+      </w:r>
+      <w:r>
+        <w:rPr>
+          <w:rStyle w:val="Emphasis"/>
+          <w:lang w:eastAsia="en-GB"/>
+        </w:rPr>
+        <w:t>–</w:t>
+      </w:r>
+      <w:r>
+        <w:rPr>
+          <w:rStyle w:val="Emphasis"/>
+          <w:lang w:eastAsia="en-GB"/>
+        </w:rPr>
+        <w:t xml:space="preserve"> 22015706</w:t>
+      </w:r>
+      <w:r>
+        <w:rPr>
+          <w:rStyle w:val="Emphasis"/>
+          <w:lang w:eastAsia="en-GB"/>
+        </w:rPr>
+        <w:t xml:space="preserve">, </w:t>
+      </w:r>
+    </w:p>
+    <w:p>
+      <w:pPr>
+        <w:shd w:val="clear" w:color="auto" w:fill="FFFFFF"/>
+        <w:spacing w:after="0" w:line="240" w:lineRule="auto"/>
+        <w:textAlignment w:val="baseline"/>
+        <w:rPr>
+          <w:i/>
+          <w:iCs/>
+          <w:lang w:eastAsia="en-GB"/>
+        </w:rPr>
+      </w:pPr>
+      <w:r>
+        <w:rPr>
+          <w:rStyle w:val="Emphasis"/>
+          <w:lang w:eastAsia="en-GB"/>
+        </w:rPr>
+        <w:t xml:space="preserve">Yamin Shwe Yi Htay </w:t>
+      </w:r>
+      <w:r>
+        <w:rPr>
+          <w:rStyle w:val="Emphasis"/>
+          <w:lang w:eastAsia="en-GB"/>
+        </w:rPr>
+        <w:t>–</w:t>
+      </w:r>
+      <w:r>
+        <w:rPr>
+          <w:rStyle w:val="Emphasis"/>
+          <w:lang w:eastAsia="en-GB"/>
+        </w:rPr>
+        <w:t xml:space="preserve"> 23019880</w:t>
+      </w:r>
+      <w:r>
+        <w:rPr>
+          <w:rStyle w:val="Emphasis"/>
+          <w:lang w:eastAsia="en-GB"/>
+        </w:rPr>
+        <w:t xml:space="preserve">, </w:t>
+      </w:r>
+      <w:proofErr w:type="spellStart"/>
+      <w:r>
+        <w:rPr>
+          <w:rStyle w:val="Emphasis"/>
+          <w:lang w:eastAsia="en-GB"/>
+        </w:rPr>
+        <w:t>Shekwoyeyilo</w:t>
+      </w:r>
+      <w:proofErr w:type="spellEnd"/>
+      <w:r>
+        <w:rPr>
+          <w:rStyle w:val="Emphasis"/>
+          <w:lang w:eastAsia="en-GB"/>
+        </w:rPr>
+        <w:t xml:space="preserve"> Gado - 23019866</w:t>
+      </w:r>
     </w:p>
     <w:sdt>
       <w:sdtPr>
